--- a/task/Сессия 1.docx
+++ b/task/Сессия 1.docx
@@ -1,6 +1,6 @@
 
 <file path=word/document.xml><?xml version="1.0" encoding="utf-8"?>
-<w:document xmlns:wpc="http://schemas.microsoft.com/office/word/2010/wordprocessingCanvas" xmlns:cx="http://schemas.microsoft.com/office/drawing/2014/chartex" xmlns:cx1="http://schemas.microsoft.com/office/drawing/2015/9/8/chartex" xmlns:cx2="http://schemas.microsoft.com/office/drawing/2015/10/21/chartex" xmlns:cx3="http://schemas.microsoft.com/office/drawing/2016/5/9/chartex" xmlns:cx4="http://schemas.microsoft.com/office/drawing/2016/5/10/chartex" xmlns:cx5="http://schemas.microsoft.com/office/drawing/2016/5/11/chartex" xmlns:cx6="http://schemas.microsoft.com/office/drawing/2016/5/12/chartex" xmlns:cx7="http://schemas.microsoft.com/office/drawing/2016/5/13/chartex" xmlns:cx8="http://schemas.microsoft.com/office/drawing/2016/5/14/chartex" xmlns:mc="http://schemas.openxmlformats.org/markup-compatibility/2006" xmlns:aink="http://schemas.microsoft.com/office/drawing/2016/ink" xmlns:am3d="http://schemas.microsoft.com/office/drawing/2017/model3d" xmlns:o="urn:schemas-microsoft-com:office:office" xmlns:r="http://schemas.openxmlformats.org/officeDocument/2006/relationships" xmlns:m="http://schemas.openxmlformats.org/officeDocument/2006/math" xmlns:v="urn:schemas-microsoft-com:vml" xmlns:wp14="http://schemas.microsoft.com/office/word/2010/wordprocessingDrawing" xmlns:wp="http://schemas.openxmlformats.org/drawingml/2006/wordprocessingDrawing" xmlns:w10="urn:schemas-microsoft-com:office:word" xmlns:w="http://schemas.openxmlformats.org/wordprocessingml/2006/main" xmlns:w14="http://schemas.microsoft.com/office/word/2010/wordml" xmlns:w15="http://schemas.microsoft.com/office/word/2012/wordml" xmlns:w16cex="http://schemas.microsoft.com/office/word/2018/wordml/cex" xmlns:w16cid="http://schemas.microsoft.com/office/word/2016/wordml/cid" xmlns:w16="http://schemas.microsoft.com/office/word/2018/wordml" xmlns:w16sdtdh="http://schemas.microsoft.com/office/word/2020/wordml/sdtdatahash" xmlns:w16se="http://schemas.microsoft.com/office/word/2015/wordml/symex" xmlns:wpg="http://schemas.microsoft.com/office/word/2010/wordprocessingGroup" xmlns:wpi="http://schemas.microsoft.com/office/word/2010/wordprocessingInk" xmlns:wne="http://schemas.microsoft.com/office/word/2006/wordml" xmlns:wps="http://schemas.microsoft.com/office/word/2010/wordprocessingShape" mc:Ignorable="w14 w15 w16se w16cid w16 w16cex w16sdtdh wp14">
+<w:document xmlns:wpc="http://schemas.microsoft.com/office/word/2010/wordprocessingCanvas" xmlns:cx="http://schemas.microsoft.com/office/drawing/2014/chartex" xmlns:mc="http://schemas.openxmlformats.org/markup-compatibility/2006" xmlns:o="urn:schemas-microsoft-com:office:office" xmlns:r="http://schemas.openxmlformats.org/officeDocument/2006/relationships" xmlns:m="http://schemas.openxmlformats.org/officeDocument/2006/math" xmlns:v="urn:schemas-microsoft-com:vml" xmlns:wp14="http://schemas.microsoft.com/office/word/2010/wordprocessingDrawing" xmlns:wp="http://schemas.openxmlformats.org/drawingml/2006/wordprocessingDrawing" xmlns:w10="urn:schemas-microsoft-com:office:word" xmlns:w="http://schemas.openxmlformats.org/wordprocessingml/2006/main" xmlns:w14="http://schemas.microsoft.com/office/word/2010/wordml" xmlns:w15="http://schemas.microsoft.com/office/word/2012/wordml" xmlns:w16se="http://schemas.microsoft.com/office/word/2015/wordml/symex" xmlns:wpg="http://schemas.microsoft.com/office/word/2010/wordprocessingGroup" xmlns:wpi="http://schemas.microsoft.com/office/word/2010/wordprocessingInk" xmlns:wne="http://schemas.microsoft.com/office/word/2006/wordml" xmlns:wps="http://schemas.microsoft.com/office/word/2010/wordprocessingShape" mc:Ignorable="w14 w15 w16se wp14">
   <w:body>
     <w:p>
       <w:pPr>
@@ -246,41 +246,23 @@
           <w:color w:val="000000"/>
           <w:lang w:eastAsia="ru-RU"/>
         </w:rPr>
-        <w:t xml:space="preserve">Заказчик системы предоставил файлы </w:t>
-      </w:r>
-      <w:proofErr w:type="gramStart"/>
-      <w:r>
-        <w:rPr>
-          <w:rFonts w:ascii="Times New Roman" w:eastAsia="Times New Roman" w:hAnsi="Times New Roman" w:cs="Times New Roman"/>
-          <w:color w:val="000000"/>
-          <w:lang w:eastAsia="ru-RU"/>
-        </w:rPr>
-        <w:t xml:space="preserve">с </w:t>
-      </w:r>
-      <w:r>
-        <w:rPr>
-          <w:rFonts w:ascii="Times New Roman" w:eastAsia="Times New Roman" w:hAnsi="Times New Roman" w:cs="Times New Roman"/>
-          <w:color w:val="000000"/>
-          <w:lang w:eastAsia="ru-RU"/>
-        </w:rPr>
-        <w:t xml:space="preserve"> </w:t>
-      </w:r>
-      <w:r>
-        <w:rPr>
-          <w:rFonts w:ascii="Times New Roman" w:eastAsia="Times New Roman" w:hAnsi="Times New Roman" w:cs="Times New Roman"/>
-          <w:color w:val="000000"/>
-          <w:lang w:eastAsia="ru-RU"/>
-        </w:rPr>
-        <w:t>данными</w:t>
-      </w:r>
-      <w:proofErr w:type="gramEnd"/>
-      <w:r>
-        <w:rPr>
-          <w:rFonts w:ascii="Times New Roman" w:eastAsia="Times New Roman" w:hAnsi="Times New Roman" w:cs="Times New Roman"/>
-          <w:color w:val="000000"/>
-          <w:lang w:eastAsia="ru-RU"/>
-        </w:rPr>
-        <w:t xml:space="preserve"> </w:t>
+        <w:t xml:space="preserve">Заказчик системы предоставил файлы с </w:t>
+      </w:r>
+      <w:r>
+        <w:rPr>
+          <w:rFonts w:ascii="Times New Roman" w:eastAsia="Times New Roman" w:hAnsi="Times New Roman" w:cs="Times New Roman"/>
+          <w:color w:val="000000"/>
+          <w:lang w:eastAsia="ru-RU"/>
+        </w:rPr>
+        <w:t xml:space="preserve"> </w:t>
+      </w:r>
+      <w:r>
+        <w:rPr>
+          <w:rFonts w:ascii="Times New Roman" w:eastAsia="Times New Roman" w:hAnsi="Times New Roman" w:cs="Times New Roman"/>
+          <w:color w:val="000000"/>
+          <w:lang w:eastAsia="ru-RU"/>
+        </w:rPr>
+        <w:t xml:space="preserve">данными </w:t>
       </w:r>
       <w:r>
         <w:rPr>
@@ -484,7 +466,6 @@
         </w:rPr>
         <w:t xml:space="preserve"> </w:t>
       </w:r>
-      <w:proofErr w:type="gramStart"/>
       <w:r>
         <w:rPr>
           <w:rFonts w:ascii="Times New Roman" w:eastAsia="Times New Roman" w:hAnsi="Times New Roman" w:cs="Times New Roman"/>
@@ -507,16 +488,7 @@
           <w:color w:val="000000"/>
           <w:lang w:eastAsia="ru-RU"/>
         </w:rPr>
-        <w:t>данные</w:t>
-      </w:r>
-      <w:proofErr w:type="gramEnd"/>
-      <w:r>
-        <w:rPr>
-          <w:rFonts w:ascii="Times New Roman" w:eastAsia="Times New Roman" w:hAnsi="Times New Roman" w:cs="Times New Roman"/>
-          <w:color w:val="000000"/>
-          <w:lang w:eastAsia="ru-RU"/>
-        </w:rPr>
-        <w:t xml:space="preserve"> </w:t>
+        <w:t xml:space="preserve">данные </w:t>
       </w:r>
       <w:r>
         <w:rPr>
@@ -781,20 +753,39 @@
           <w:color w:val="000000"/>
           <w:lang w:eastAsia="ru-RU"/>
         </w:rPr>
-        <w:t>При запуске приложения окно входа – первое, что видит пользователь. На ней пользователю предлагается ввести свой логин и пароль</w:t>
-      </w:r>
-      <w:r>
-        <w:rPr>
-          <w:rFonts w:ascii="Times New Roman" w:eastAsia="Times New Roman" w:hAnsi="Times New Roman" w:cs="Times New Roman"/>
-          <w:color w:val="000000"/>
-          <w:lang w:eastAsia="ru-RU"/>
-        </w:rPr>
-        <w:t xml:space="preserve"> или есть возможность перейти на экран просмотра товаров в </w:t>
-      </w:r>
-      <w:r>
-        <w:rPr>
-          <w:rFonts w:ascii="Times New Roman" w:eastAsia="Times New Roman" w:hAnsi="Times New Roman" w:cs="Times New Roman"/>
-          <w:color w:val="000000"/>
+        <w:t xml:space="preserve">При запуске приложения окно входа – первое, что видит пользователь. На ней пользователю предлагается ввести свой </w:t>
+      </w:r>
+      <w:r>
+        <w:rPr>
+          <w:rFonts w:ascii="Times New Roman" w:eastAsia="Times New Roman" w:hAnsi="Times New Roman" w:cs="Times New Roman"/>
+          <w:color w:val="000000"/>
+          <w:highlight w:val="yellow"/>
+          <w:lang w:eastAsia="ru-RU"/>
+        </w:rPr>
+        <w:t>логин и пароль</w:t>
+      </w:r>
+      <w:r>
+        <w:rPr>
+          <w:rFonts w:ascii="Times New Roman" w:eastAsia="Times New Roman" w:hAnsi="Times New Roman" w:cs="Times New Roman"/>
+          <w:color w:val="000000"/>
+          <w:lang w:eastAsia="ru-RU"/>
+        </w:rPr>
+        <w:t xml:space="preserve"> или есть возможность перейти на </w:t>
+      </w:r>
+      <w:r>
+        <w:rPr>
+          <w:rFonts w:ascii="Times New Roman" w:eastAsia="Times New Roman" w:hAnsi="Times New Roman" w:cs="Times New Roman"/>
+          <w:color w:val="000000"/>
+          <w:highlight w:val="yellow"/>
+          <w:lang w:eastAsia="ru-RU"/>
+        </w:rPr>
+        <w:t xml:space="preserve">экран просмотра товаров в </w:t>
+      </w:r>
+      <w:r>
+        <w:rPr>
+          <w:rFonts w:ascii="Times New Roman" w:eastAsia="Times New Roman" w:hAnsi="Times New Roman" w:cs="Times New Roman"/>
+          <w:color w:val="000000"/>
+          <w:highlight w:val="yellow"/>
           <w:lang w:eastAsia="ru-RU"/>
         </w:rPr>
         <w:t>роли</w:t>
@@ -803,6 +794,7 @@
         <w:rPr>
           <w:rFonts w:ascii="Times New Roman" w:eastAsia="Times New Roman" w:hAnsi="Times New Roman" w:cs="Times New Roman"/>
           <w:color w:val="000000"/>
+          <w:highlight w:val="yellow"/>
           <w:lang w:eastAsia="ru-RU"/>
         </w:rPr>
         <w:t xml:space="preserve"> гостя</w:t>
@@ -861,13 +853,15 @@
         <w:rPr>
           <w:rFonts w:ascii="Times New Roman" w:eastAsia="Times New Roman" w:hAnsi="Times New Roman" w:cs="Times New Roman"/>
           <w:color w:val="000000"/>
-          <w:lang w:eastAsia="ru-RU"/>
-        </w:rPr>
-      </w:pPr>
-      <w:r>
-        <w:rPr>
-          <w:rFonts w:ascii="Times New Roman" w:eastAsia="Times New Roman" w:hAnsi="Times New Roman" w:cs="Times New Roman"/>
-          <w:color w:val="000000"/>
+          <w:highlight w:val="yellow"/>
+          <w:lang w:eastAsia="ru-RU"/>
+        </w:rPr>
+      </w:pPr>
+      <w:r>
+        <w:rPr>
+          <w:rFonts w:ascii="Times New Roman" w:eastAsia="Times New Roman" w:hAnsi="Times New Roman" w:cs="Times New Roman"/>
+          <w:color w:val="000000"/>
+          <w:highlight w:val="yellow"/>
           <w:lang w:eastAsia="ru-RU"/>
         </w:rPr>
         <w:t xml:space="preserve">авторизованный </w:t>
@@ -876,6 +870,7 @@
         <w:rPr>
           <w:rFonts w:ascii="Times New Roman" w:eastAsia="Times New Roman" w:hAnsi="Times New Roman" w:cs="Times New Roman"/>
           <w:color w:val="000000"/>
+          <w:highlight w:val="yellow"/>
           <w:lang w:eastAsia="ru-RU"/>
         </w:rPr>
         <w:t>клиент может просмотреть товары</w:t>
@@ -884,6 +879,7 @@
         <w:rPr>
           <w:rFonts w:ascii="Times New Roman" w:eastAsia="Times New Roman" w:hAnsi="Times New Roman" w:cs="Times New Roman"/>
           <w:color w:val="000000"/>
+          <w:highlight w:val="yellow"/>
           <w:lang w:eastAsia="ru-RU"/>
         </w:rPr>
         <w:t>;</w:t>
@@ -900,13 +896,15 @@
         <w:rPr>
           <w:rFonts w:ascii="Times New Roman" w:eastAsia="Times New Roman" w:hAnsi="Times New Roman" w:cs="Times New Roman"/>
           <w:color w:val="000000"/>
-          <w:lang w:eastAsia="ru-RU"/>
-        </w:rPr>
-      </w:pPr>
-      <w:r>
-        <w:rPr>
-          <w:rFonts w:ascii="Times New Roman" w:eastAsia="Times New Roman" w:hAnsi="Times New Roman" w:cs="Times New Roman"/>
-          <w:color w:val="000000"/>
+          <w:highlight w:val="yellow"/>
+          <w:lang w:eastAsia="ru-RU"/>
+        </w:rPr>
+      </w:pPr>
+      <w:r>
+        <w:rPr>
+          <w:rFonts w:ascii="Times New Roman" w:eastAsia="Times New Roman" w:hAnsi="Times New Roman" w:cs="Times New Roman"/>
+          <w:color w:val="000000"/>
+          <w:highlight w:val="yellow"/>
           <w:lang w:eastAsia="ru-RU"/>
         </w:rPr>
         <w:t>менеджер</w:t>
@@ -915,6 +913,7 @@
         <w:rPr>
           <w:rFonts w:ascii="Times New Roman" w:eastAsia="Times New Roman" w:hAnsi="Times New Roman" w:cs="Times New Roman"/>
           <w:color w:val="000000"/>
+          <w:highlight w:val="yellow"/>
           <w:lang w:eastAsia="ru-RU"/>
         </w:rPr>
         <w:t xml:space="preserve"> может</w:t>
@@ -923,6 +922,7 @@
         <w:rPr>
           <w:rFonts w:ascii="Times New Roman" w:eastAsia="Times New Roman" w:hAnsi="Times New Roman" w:cs="Times New Roman"/>
           <w:color w:val="000000"/>
+          <w:highlight w:val="yellow"/>
           <w:lang w:eastAsia="ru-RU"/>
         </w:rPr>
         <w:t xml:space="preserve"> просматривать товары</w:t>
@@ -931,6 +931,7 @@
         <w:rPr>
           <w:rFonts w:ascii="Times New Roman" w:eastAsia="Times New Roman" w:hAnsi="Times New Roman" w:cs="Times New Roman"/>
           <w:color w:val="000000"/>
+          <w:highlight w:val="yellow"/>
           <w:lang w:eastAsia="ru-RU"/>
         </w:rPr>
         <w:t>;</w:t>
@@ -947,13 +948,15 @@
         <w:rPr>
           <w:rFonts w:ascii="Times New Roman" w:eastAsia="Times New Roman" w:hAnsi="Times New Roman" w:cs="Times New Roman"/>
           <w:color w:val="000000"/>
-          <w:lang w:eastAsia="ru-RU"/>
-        </w:rPr>
-      </w:pPr>
-      <w:r>
-        <w:rPr>
-          <w:rFonts w:ascii="Times New Roman" w:eastAsia="Times New Roman" w:hAnsi="Times New Roman" w:cs="Times New Roman"/>
-          <w:color w:val="000000"/>
+          <w:highlight w:val="yellow"/>
+          <w:lang w:eastAsia="ru-RU"/>
+        </w:rPr>
+      </w:pPr>
+      <w:r>
+        <w:rPr>
+          <w:rFonts w:ascii="Times New Roman" w:eastAsia="Times New Roman" w:hAnsi="Times New Roman" w:cs="Times New Roman"/>
+          <w:color w:val="000000"/>
+          <w:highlight w:val="yellow"/>
           <w:lang w:eastAsia="ru-RU"/>
         </w:rPr>
         <w:t>администратор может</w:t>
@@ -962,6 +965,7 @@
         <w:rPr>
           <w:rFonts w:ascii="Times New Roman" w:eastAsia="Times New Roman" w:hAnsi="Times New Roman" w:cs="Times New Roman"/>
           <w:color w:val="000000"/>
+          <w:highlight w:val="yellow"/>
           <w:lang w:eastAsia="ru-RU"/>
         </w:rPr>
         <w:t xml:space="preserve"> добавлять/редактировать/удалять товары.</w:t>
@@ -988,9 +992,35 @@
         <w:rPr>
           <w:rFonts w:ascii="Times New Roman" w:eastAsia="Times New Roman" w:hAnsi="Times New Roman" w:cs="Times New Roman"/>
           <w:color w:val="000000"/>
-          <w:lang w:eastAsia="ru-RU"/>
-        </w:rPr>
-        <w:t>При переходе в любую учетную запись в интерфейсе (правый верхний угол) должны отображаться ФИО пользователя.</w:t>
+          <w:highlight w:val="yellow"/>
+          <w:lang w:eastAsia="ru-RU"/>
+        </w:rPr>
+        <w:t xml:space="preserve">При переходе в любую учетную запись </w:t>
+      </w:r>
+      <w:r>
+        <w:rPr>
+          <w:rFonts w:ascii="Times New Roman" w:eastAsia="Times New Roman" w:hAnsi="Times New Roman" w:cs="Times New Roman"/>
+          <w:color w:val="000000"/>
+          <w:lang w:eastAsia="ru-RU"/>
+        </w:rPr>
+        <w:t xml:space="preserve">в интерфейсе (правый верхний угол) </w:t>
+      </w:r>
+      <w:r>
+        <w:rPr>
+          <w:rFonts w:ascii="Times New Roman" w:eastAsia="Times New Roman" w:hAnsi="Times New Roman" w:cs="Times New Roman"/>
+          <w:color w:val="000000"/>
+          <w:highlight w:val="yellow"/>
+          <w:lang w:eastAsia="ru-RU"/>
+        </w:rPr>
+        <w:t>должны отображаться ФИО пользователя</w:t>
+      </w:r>
+      <w:r>
+        <w:rPr>
+          <w:rFonts w:ascii="Times New Roman" w:eastAsia="Times New Roman" w:hAnsi="Times New Roman" w:cs="Times New Roman"/>
+          <w:color w:val="000000"/>
+          <w:lang w:eastAsia="ru-RU"/>
+        </w:rPr>
+        <w:t>.</w:t>
       </w:r>
     </w:p>
     <w:p>
@@ -999,13 +1029,15 @@
         <w:jc w:val="both"/>
         <w:rPr>
           <w:rFonts w:ascii="Times New Roman" w:eastAsia="Times New Roman" w:hAnsi="Times New Roman" w:cs="Times New Roman"/>
-          <w:lang w:eastAsia="ru-RU"/>
-        </w:rPr>
-      </w:pPr>
-      <w:r>
-        <w:rPr>
-          <w:rFonts w:ascii="Times New Roman" w:eastAsia="Times New Roman" w:hAnsi="Times New Roman" w:cs="Times New Roman"/>
-          <w:color w:val="000000"/>
+          <w:highlight w:val="green"/>
+          <w:lang w:eastAsia="ru-RU"/>
+        </w:rPr>
+      </w:pPr>
+      <w:r>
+        <w:rPr>
+          <w:rFonts w:ascii="Times New Roman" w:eastAsia="Times New Roman" w:hAnsi="Times New Roman" w:cs="Times New Roman"/>
+          <w:color w:val="000000"/>
+          <w:highlight w:val="green"/>
           <w:lang w:eastAsia="ru-RU"/>
         </w:rPr>
         <w:t xml:space="preserve">После первой попытки неуспешной авторизации система выдает сообщение о неуспешной авторизации, а затем помимо ввода логина и пароля просит ввести </w:t>
@@ -1015,6 +1047,7 @@
         <w:rPr>
           <w:rFonts w:ascii="Times New Roman" w:eastAsia="Times New Roman" w:hAnsi="Times New Roman" w:cs="Times New Roman"/>
           <w:color w:val="000000"/>
+          <w:highlight w:val="green"/>
           <w:lang w:eastAsia="ru-RU"/>
         </w:rPr>
         <w:t>captcha</w:t>
@@ -1024,6 +1057,7 @@
         <w:rPr>
           <w:rFonts w:ascii="Times New Roman" w:eastAsia="Times New Roman" w:hAnsi="Times New Roman" w:cs="Times New Roman"/>
           <w:color w:val="000000"/>
+          <w:highlight w:val="green"/>
           <w:lang w:eastAsia="ru-RU"/>
         </w:rPr>
         <w:t>, состоящую из 4 символов (цифры и буквы латинского алфавита) и графического шума. </w:t>
@@ -1035,13 +1069,15 @@
         <w:jc w:val="both"/>
         <w:rPr>
           <w:rFonts w:ascii="Times New Roman" w:eastAsia="Times New Roman" w:hAnsi="Times New Roman" w:cs="Times New Roman"/>
-          <w:lang w:eastAsia="ru-RU"/>
-        </w:rPr>
-      </w:pPr>
-      <w:r>
-        <w:rPr>
-          <w:rFonts w:ascii="Times New Roman" w:eastAsia="Times New Roman" w:hAnsi="Times New Roman" w:cs="Times New Roman"/>
-          <w:color w:val="000000"/>
+          <w:highlight w:val="green"/>
+          <w:lang w:eastAsia="ru-RU"/>
+        </w:rPr>
+      </w:pPr>
+      <w:r>
+        <w:rPr>
+          <w:rFonts w:ascii="Times New Roman" w:eastAsia="Times New Roman" w:hAnsi="Times New Roman" w:cs="Times New Roman"/>
+          <w:color w:val="000000"/>
+          <w:highlight w:val="green"/>
           <w:lang w:eastAsia="ru-RU"/>
         </w:rPr>
         <w:t xml:space="preserve">CAPTCHA - должна содержать минимум 4 символа (буква или цифра), которые выведены не в одной линии. Символы должны быть либо </w:t>
@@ -1051,6 +1087,7 @@
         <w:rPr>
           <w:rFonts w:ascii="Times New Roman" w:eastAsia="Times New Roman" w:hAnsi="Times New Roman" w:cs="Times New Roman"/>
           <w:color w:val="000000"/>
+          <w:highlight w:val="green"/>
           <w:lang w:eastAsia="ru-RU"/>
         </w:rPr>
         <w:t>перечеркнуты</w:t>
@@ -1060,6 +1097,7 @@
         <w:rPr>
           <w:rFonts w:ascii="Times New Roman" w:eastAsia="Times New Roman" w:hAnsi="Times New Roman" w:cs="Times New Roman"/>
           <w:color w:val="000000"/>
+          <w:highlight w:val="green"/>
           <w:lang w:eastAsia="ru-RU"/>
         </w:rPr>
         <w:t xml:space="preserve"> либо наложены друг на друга.</w:t>
@@ -1078,6 +1116,7 @@
         <w:rPr>
           <w:rFonts w:ascii="Times New Roman" w:eastAsia="Times New Roman" w:hAnsi="Times New Roman" w:cs="Times New Roman"/>
           <w:color w:val="000000"/>
+          <w:highlight w:val="green"/>
           <w:lang w:eastAsia="ru-RU"/>
         </w:rPr>
         <w:t xml:space="preserve">После попытки неудачной авторизации с вводом </w:t>
@@ -1087,6 +1126,7 @@
         <w:rPr>
           <w:rFonts w:ascii="Times New Roman" w:eastAsia="Times New Roman" w:hAnsi="Times New Roman" w:cs="Times New Roman"/>
           <w:color w:val="000000"/>
+          <w:highlight w:val="green"/>
           <w:lang w:eastAsia="ru-RU"/>
         </w:rPr>
         <w:t>captcha</w:t>
@@ -1096,9 +1136,20 @@
         <w:rPr>
           <w:rFonts w:ascii="Times New Roman" w:eastAsia="Times New Roman" w:hAnsi="Times New Roman" w:cs="Times New Roman"/>
           <w:color w:val="000000"/>
-          <w:lang w:eastAsia="ru-RU"/>
-        </w:rPr>
-        <w:t>, система блокирует возможность входа на 10 секунд. </w:t>
+          <w:highlight w:val="green"/>
+          <w:lang w:eastAsia="ru-RU"/>
+        </w:rPr>
+        <w:t>, система блокирует возможность входа на 10 секунд.</w:t>
+      </w:r>
+      <w:bookmarkStart w:id="0" w:name="_GoBack"/>
+      <w:bookmarkEnd w:id="0"/>
+      <w:r>
+        <w:rPr>
+          <w:rFonts w:ascii="Times New Roman" w:eastAsia="Times New Roman" w:hAnsi="Times New Roman" w:cs="Times New Roman"/>
+          <w:color w:val="000000"/>
+          <w:lang w:eastAsia="ru-RU"/>
+        </w:rPr>
+        <w:t> </w:t>
       </w:r>
     </w:p>
     <w:p>
@@ -1145,7 +1196,6 @@
           <w:lang w:eastAsia="ru-RU"/>
         </w:rPr>
       </w:pPr>
-      <w:proofErr w:type="gramStart"/>
       <w:r>
         <w:rPr>
           <w:rFonts w:ascii="Times New Roman" w:eastAsia="Times New Roman" w:hAnsi="Times New Roman" w:cs="Times New Roman"/>
@@ -1168,16 +1218,7 @@
           <w:color w:val="000000"/>
           <w:lang w:eastAsia="ru-RU"/>
         </w:rPr>
-        <w:t>важно</w:t>
-      </w:r>
-      <w:proofErr w:type="gramEnd"/>
-      <w:r>
-        <w:rPr>
-          <w:rFonts w:ascii="Times New Roman" w:eastAsia="Times New Roman" w:hAnsi="Times New Roman" w:cs="Times New Roman"/>
-          <w:color w:val="000000"/>
-          <w:lang w:eastAsia="ru-RU"/>
-        </w:rPr>
-        <w:t xml:space="preserve"> </w:t>
+        <w:t xml:space="preserve">важно </w:t>
       </w:r>
       <w:r>
         <w:rPr>
@@ -1619,63 +1660,14 @@
         </w:rPr>
         <w:t xml:space="preserve"> </w:t>
       </w:r>
-      <w:proofErr w:type="gramStart"/>
-      <w:r>
-        <w:rPr>
-          <w:rFonts w:ascii="Times New Roman" w:eastAsia="Times New Roman" w:hAnsi="Times New Roman" w:cs="Times New Roman"/>
-          <w:color w:val="000000"/>
-          <w:lang w:eastAsia="ru-RU"/>
-        </w:rPr>
-        <w:t xml:space="preserve">При </w:t>
-      </w:r>
-      <w:r>
-        <w:rPr>
-          <w:rFonts w:ascii="Times New Roman" w:eastAsia="Times New Roman" w:hAnsi="Times New Roman" w:cs="Times New Roman"/>
-          <w:color w:val="000000"/>
-          <w:lang w:eastAsia="ru-RU"/>
-        </w:rPr>
-        <w:t xml:space="preserve"> </w:t>
-      </w:r>
-      <w:r>
-        <w:rPr>
-          <w:rFonts w:ascii="Times New Roman" w:eastAsia="Times New Roman" w:hAnsi="Times New Roman" w:cs="Times New Roman"/>
-          <w:color w:val="000000"/>
-          <w:lang w:eastAsia="ru-RU"/>
-        </w:rPr>
-        <w:t>отсутствии</w:t>
-      </w:r>
-      <w:proofErr w:type="gramEnd"/>
-      <w:r>
-        <w:rPr>
-          <w:rFonts w:ascii="Times New Roman" w:eastAsia="Times New Roman" w:hAnsi="Times New Roman" w:cs="Times New Roman"/>
-          <w:color w:val="000000"/>
-          <w:lang w:eastAsia="ru-RU"/>
-        </w:rPr>
-        <w:t xml:space="preserve"> </w:t>
-      </w:r>
-      <w:r>
-        <w:rPr>
-          <w:rFonts w:ascii="Times New Roman" w:eastAsia="Times New Roman" w:hAnsi="Times New Roman" w:cs="Times New Roman"/>
-          <w:color w:val="000000"/>
-          <w:lang w:eastAsia="ru-RU"/>
-        </w:rPr>
-        <w:t xml:space="preserve"> </w:t>
-      </w:r>
-      <w:r>
-        <w:rPr>
-          <w:rFonts w:ascii="Times New Roman" w:eastAsia="Times New Roman" w:hAnsi="Times New Roman" w:cs="Times New Roman"/>
-          <w:color w:val="000000"/>
-          <w:lang w:eastAsia="ru-RU"/>
-        </w:rPr>
-        <w:t xml:space="preserve">изображения </w:t>
-      </w:r>
-      <w:r>
-        <w:rPr>
-          <w:rFonts w:ascii="Times New Roman" w:eastAsia="Times New Roman" w:hAnsi="Times New Roman" w:cs="Times New Roman"/>
-          <w:color w:val="000000"/>
-          <w:lang w:eastAsia="ru-RU"/>
-        </w:rPr>
-        <w:t xml:space="preserve"> </w:t>
+      <w:r>
+        <w:rPr>
+          <w:rFonts w:ascii="Times New Roman" w:eastAsia="Times New Roman" w:hAnsi="Times New Roman" w:cs="Times New Roman"/>
+          <w:color w:val="000000"/>
+          <w:highlight w:val="yellow"/>
+          <w:lang w:eastAsia="ru-RU"/>
+        </w:rPr>
+        <w:t xml:space="preserve">При  отсутствии  изображения  </w:t>
       </w:r>
       <w:r>
         <w:rPr>
@@ -1713,65 +1705,10 @@
         <w:rPr>
           <w:rFonts w:ascii="Times New Roman" w:eastAsia="Times New Roman" w:hAnsi="Times New Roman" w:cs="Times New Roman"/>
           <w:color w:val="000000"/>
-          <w:lang w:eastAsia="ru-RU"/>
-        </w:rPr>
-        <w:t xml:space="preserve">картинку-заглушку </w:t>
-      </w:r>
-      <w:r>
-        <w:rPr>
-          <w:rFonts w:ascii="Times New Roman" w:eastAsia="Times New Roman" w:hAnsi="Times New Roman" w:cs="Times New Roman"/>
-          <w:color w:val="000000"/>
-          <w:lang w:eastAsia="ru-RU"/>
-        </w:rPr>
-        <w:t xml:space="preserve"> </w:t>
-      </w:r>
-      <w:r>
-        <w:rPr>
-          <w:rFonts w:ascii="Times New Roman" w:eastAsia="Times New Roman" w:hAnsi="Times New Roman" w:cs="Times New Roman"/>
-          <w:color w:val="000000"/>
-          <w:lang w:eastAsia="ru-RU"/>
-        </w:rPr>
-        <w:t xml:space="preserve">из </w:t>
-      </w:r>
-      <w:r>
-        <w:rPr>
-          <w:rFonts w:ascii="Times New Roman" w:eastAsia="Times New Roman" w:hAnsi="Times New Roman" w:cs="Times New Roman"/>
-          <w:color w:val="000000"/>
-          <w:lang w:eastAsia="ru-RU"/>
-        </w:rPr>
-        <w:t xml:space="preserve"> </w:t>
-      </w:r>
-      <w:r>
-        <w:rPr>
-          <w:rFonts w:ascii="Times New Roman" w:eastAsia="Times New Roman" w:hAnsi="Times New Roman" w:cs="Times New Roman"/>
-          <w:color w:val="000000"/>
-          <w:lang w:eastAsia="ru-RU"/>
-        </w:rPr>
-        <w:t xml:space="preserve">ресурсов </w:t>
-      </w:r>
-      <w:r>
-        <w:rPr>
-          <w:rFonts w:ascii="Times New Roman" w:eastAsia="Times New Roman" w:hAnsi="Times New Roman" w:cs="Times New Roman"/>
-          <w:color w:val="000000"/>
-          <w:lang w:eastAsia="ru-RU"/>
-        </w:rPr>
-        <w:t xml:space="preserve"> </w:t>
-      </w:r>
-      <w:r>
-        <w:rPr>
-          <w:rFonts w:ascii="Times New Roman" w:eastAsia="Times New Roman" w:hAnsi="Times New Roman" w:cs="Times New Roman"/>
-          <w:color w:val="000000"/>
-          <w:lang w:eastAsia="ru-RU"/>
-        </w:rPr>
-        <w:t>(picture.png)</w:t>
-      </w:r>
-      <w:r>
-        <w:rPr>
-          <w:rFonts w:ascii="Times New Roman" w:eastAsia="Times New Roman" w:hAnsi="Times New Roman" w:cs="Times New Roman"/>
-          <w:color w:val="000000"/>
-          <w:lang w:eastAsia="ru-RU"/>
-        </w:rPr>
-        <w:t xml:space="preserve"> </w:t>
+          <w:highlight w:val="yellow"/>
+          <w:lang w:eastAsia="ru-RU"/>
+        </w:rPr>
+        <w:t xml:space="preserve">картинку-заглушку  из  ресурсов  (picture.png) </w:t>
       </w:r>
       <w:r>
         <w:rPr>
@@ -1875,7 +1812,7 @@
           </mc:Choice>
           <mc:Fallback>
             <w:pict>
-              <v:rect w14:anchorId="3124A890" id="Прямоугольник 24" o:spid="_x0000_s1026" style="position:absolute;margin-left:377.35pt;margin-top:6.25pt;width:68.8pt;height:60.8pt;z-index:251674624;visibility:visible;mso-wrap-style:square;mso-wrap-distance-left:9pt;mso-wrap-distance-top:0;mso-wrap-distance-right:9pt;mso-wrap-distance-bottom:0;mso-position-horizontal:absolute;mso-position-horizontal-relative:text;mso-position-vertical:absolute;mso-position-vertical-relative:text;v-text-anchor:middle" o:gfxdata="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" filled="f" stroked="f" strokeweight="1pt"/>
+              <v:rect w14:anchorId="3EFB5441" id="Прямоугольник 24" o:spid="_x0000_s1026" style="position:absolute;margin-left:377.35pt;margin-top:6.25pt;width:68.8pt;height:60.8pt;z-index:251674624;visibility:visible;mso-wrap-style:square;mso-wrap-distance-left:9pt;mso-wrap-distance-top:0;mso-wrap-distance-right:9pt;mso-wrap-distance-bottom:0;mso-position-horizontal:absolute;mso-position-horizontal-relative:text;mso-position-vertical:absolute;mso-position-vertical-relative:text;v-text-anchor:middle" o:gfxdata="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" filled="f" stroked="f" strokeweight="1pt"/>
             </w:pict>
           </mc:Fallback>
         </mc:AlternateContent>
@@ -1888,71 +1825,24 @@
         <w:rPr>
           <w:rFonts w:ascii="Times New Roman" w:eastAsia="Times New Roman" w:hAnsi="Times New Roman" w:cs="Times New Roman"/>
           <w:color w:val="000000"/>
-          <w:lang w:eastAsia="ru-RU"/>
-        </w:rPr>
-      </w:pPr>
-      <w:proofErr w:type="gramStart"/>
-      <w:r>
-        <w:rPr>
-          <w:rFonts w:ascii="Times New Roman" w:eastAsia="Times New Roman" w:hAnsi="Times New Roman" w:cs="Times New Roman"/>
-          <w:color w:val="000000"/>
-          <w:lang w:eastAsia="ru-RU"/>
-        </w:rPr>
-        <w:t xml:space="preserve">Вывод </w:t>
-      </w:r>
-      <w:r>
-        <w:rPr>
-          <w:rFonts w:ascii="Times New Roman" w:eastAsia="Times New Roman" w:hAnsi="Times New Roman" w:cs="Times New Roman"/>
-          <w:color w:val="000000"/>
-          <w:lang w:eastAsia="ru-RU"/>
-        </w:rPr>
-        <w:t xml:space="preserve"> </w:t>
-      </w:r>
-      <w:r>
-        <w:rPr>
-          <w:rFonts w:ascii="Times New Roman" w:eastAsia="Times New Roman" w:hAnsi="Times New Roman" w:cs="Times New Roman"/>
-          <w:color w:val="000000"/>
-          <w:lang w:eastAsia="ru-RU"/>
-        </w:rPr>
-        <w:t>должен</w:t>
-      </w:r>
-      <w:proofErr w:type="gramEnd"/>
-      <w:r>
-        <w:rPr>
-          <w:rFonts w:ascii="Times New Roman" w:eastAsia="Times New Roman" w:hAnsi="Times New Roman" w:cs="Times New Roman"/>
-          <w:color w:val="000000"/>
-          <w:lang w:eastAsia="ru-RU"/>
-        </w:rPr>
-        <w:t xml:space="preserve"> </w:t>
-      </w:r>
-      <w:r>
-        <w:rPr>
-          <w:rFonts w:ascii="Times New Roman" w:eastAsia="Times New Roman" w:hAnsi="Times New Roman" w:cs="Times New Roman"/>
-          <w:color w:val="000000"/>
-          <w:lang w:eastAsia="ru-RU"/>
-        </w:rPr>
-        <w:t xml:space="preserve"> </w:t>
-      </w:r>
-      <w:r>
-        <w:rPr>
-          <w:rFonts w:ascii="Times New Roman" w:eastAsia="Times New Roman" w:hAnsi="Times New Roman" w:cs="Times New Roman"/>
-          <w:color w:val="000000"/>
-          <w:lang w:eastAsia="ru-RU"/>
-        </w:rPr>
-        <w:t xml:space="preserve">осуществляться </w:t>
-      </w:r>
-      <w:r>
-        <w:rPr>
-          <w:rFonts w:ascii="Times New Roman" w:eastAsia="Times New Roman" w:hAnsi="Times New Roman" w:cs="Times New Roman"/>
-          <w:color w:val="000000"/>
-          <w:lang w:eastAsia="ru-RU"/>
-        </w:rPr>
-        <w:t xml:space="preserve"> </w:t>
-      </w:r>
-      <w:r>
-        <w:rPr>
-          <w:rFonts w:ascii="Times New Roman" w:eastAsia="Times New Roman" w:hAnsi="Times New Roman" w:cs="Times New Roman"/>
-          <w:color w:val="000000"/>
+          <w:highlight w:val="yellow"/>
+          <w:lang w:eastAsia="ru-RU"/>
+        </w:rPr>
+      </w:pPr>
+      <w:r>
+        <w:rPr>
+          <w:rFonts w:ascii="Times New Roman" w:eastAsia="Times New Roman" w:hAnsi="Times New Roman" w:cs="Times New Roman"/>
+          <w:color w:val="000000"/>
+          <w:highlight w:val="yellow"/>
+          <w:lang w:eastAsia="ru-RU"/>
+        </w:rPr>
+        <w:t xml:space="preserve">Вывод  должен  осуществляться  </w:t>
+      </w:r>
+      <w:r>
+        <w:rPr>
+          <w:rFonts w:ascii="Times New Roman" w:eastAsia="Times New Roman" w:hAnsi="Times New Roman" w:cs="Times New Roman"/>
+          <w:color w:val="000000"/>
+          <w:highlight w:val="yellow"/>
           <w:lang w:eastAsia="ru-RU"/>
         </w:rPr>
         <w:t>списком.</w:t>
@@ -2195,14 +2085,14 @@
           </mc:Choice>
           <mc:Fallback>
             <w:pict>
-              <v:group w14:anchorId="4CD6C119" id="Группа 17" o:spid="_x0000_s1026" style="position:absolute;left:0;text-align:left;margin-left:5.6pt;margin-top:10.5pt;width:446.95pt;height:80.55pt;z-index:251670528" coordsize="56760,10227" o:gfxdata="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">
-                <v:rect id="Прямоугольник 2" o:spid="_x0000_s1027" style="position:absolute;width:56760;height:10227;visibility:visible;mso-wrap-style:square;v-text-anchor:middle" o:gfxdata="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" filled="f" strokecolor="black [3213]" strokeweight="1pt"/>
-                <v:rect id="Прямоугольник 3" o:spid="_x0000_s1028" style="position:absolute;left:1557;top:1219;width:15850;height:7721;visibility:visible;mso-wrap-style:square;v-text-anchor:middle" o:gfxdata="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" filled="f" strokecolor="black [3213]" strokeweight="1pt"/>
+              <v:group w14:anchorId="4CD6C119" id="Группа 17" o:spid="_x0000_s1026" style="position:absolute;left:0;text-align:left;margin-left:5.6pt;margin-top:10.5pt;width:446.95pt;height:80.55pt;z-index:251670528" coordsize="56760,10227" o:gfxdata="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">
+                <v:rect id="Прямоугольник 2" o:spid="_x0000_s1027" style="position:absolute;width:56760;height:10227;visibility:visible;mso-wrap-style:square;v-text-anchor:middle" o:gfxdata="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" filled="f" strokecolor="black [3213]" strokeweight="1pt"/>
+                <v:rect id="Прямоугольник 3" o:spid="_x0000_s1028" style="position:absolute;left:1557;top:1219;width:15850;height:7721;visibility:visible;mso-wrap-style:square;v-text-anchor:middle" o:gfxdata="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" filled="f" strokecolor="black [3213]" strokeweight="1pt"/>
                 <v:shapetype id="_x0000_t202" coordsize="21600,21600" o:spt="202" path="m,l,21600r21600,l21600,xe">
                   <v:stroke joinstyle="miter"/>
                   <v:path gradientshapeok="t" o:connecttype="rect"/>
                 </v:shapetype>
-                <v:shape id="Надпись 5" o:spid="_x0000_s1029" type="#_x0000_t202" style="position:absolute;left:19778;top:1219;width:25738;height:8128;visibility:visible;mso-wrap-style:square;v-text-anchor:top" o:gfxdata="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" fillcolor="white [3201]" strokeweight=".5pt">
+                <v:shape id="Надпись 5" o:spid="_x0000_s1029" type="#_x0000_t202" style="position:absolute;left:19778;top:1219;width:25738;height:8128;visibility:visible;mso-wrap-style:square;v-text-anchor:top" o:gfxdata="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" fillcolor="white [3201]" strokeweight=".5pt">
                   <v:textbox>
                     <w:txbxContent>
                       <w:p>
@@ -2238,7 +2128,7 @@
                     </w:txbxContent>
                   </v:textbox>
                 </v:shape>
-                <v:rect id="Прямоугольник 7" o:spid="_x0000_s1030" style="position:absolute;left:47548;top:1557;width:8399;height:6841;visibility:visible;mso-wrap-style:square;v-text-anchor:middle" o:gfxdata="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" filled="f" strokecolor="black [3213]" strokeweight="1pt"/>
+                <v:rect id="Прямоугольник 7" o:spid="_x0000_s1030" style="position:absolute;left:47548;top:1557;width:8399;height:6841;visibility:visible;mso-wrap-style:square;v-text-anchor:middle" o:gfxdata="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" filled="f" strokecolor="black [3213]" strokeweight="1pt"/>
               </v:group>
             </w:pict>
           </mc:Fallback>
@@ -2325,7 +2215,7 @@
           </mc:Choice>
           <mc:Fallback>
             <w:pict>
-              <v:rect w14:anchorId="4743B1BA" id="Прямоугольник 6" o:spid="_x0000_s1026" style="position:absolute;margin-left:377.35pt;margin-top:6.25pt;width:68.8pt;height:60.8pt;z-index:251669504;visibility:visible;mso-wrap-style:square;mso-wrap-distance-left:9pt;mso-wrap-distance-top:0;mso-wrap-distance-right:9pt;mso-wrap-distance-bottom:0;mso-position-horizontal:absolute;mso-position-horizontal-relative:text;mso-position-vertical:absolute;mso-position-vertical-relative:text;v-text-anchor:middle" o:gfxdata="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" filled="f" stroked="f" strokeweight="1pt"/>
+              <v:rect w14:anchorId="2524C7D7" id="Прямоугольник 6" o:spid="_x0000_s1026" style="position:absolute;margin-left:377.35pt;margin-top:6.25pt;width:68.8pt;height:60.8pt;z-index:251669504;visibility:visible;mso-wrap-style:square;mso-wrap-distance-left:9pt;mso-wrap-distance-top:0;mso-wrap-distance-right:9pt;mso-wrap-distance-bottom:0;mso-position-horizontal:absolute;mso-position-horizontal-relative:text;mso-position-vertical:absolute;mso-position-vertical-relative:text;v-text-anchor:middle" o:gfxdata="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" filled="f" stroked="f" strokeweight="1pt"/>
             </w:pict>
           </mc:Fallback>
         </mc:AlternateContent>
@@ -2425,7 +2315,7 @@
           </mc:Choice>
           <mc:Fallback>
             <w:pict>
-              <v:shape w14:anchorId="3E3CC18B" id="Надпись 9" o:spid="_x0000_s1031" type="#_x0000_t202" style="position:absolute;left:0;text-align:left;margin-left:390.15pt;margin-top:8.95pt;width:56pt;height:27.7pt;z-index:251671552;visibility:visible;mso-wrap-style:square;mso-width-percent:0;mso-height-percent:0;mso-wrap-distance-left:9pt;mso-wrap-distance-top:0;mso-wrap-distance-right:9pt;mso-wrap-distance-bottom:0;mso-position-horizontal:absolute;mso-position-horizontal-relative:text;mso-position-vertical:absolute;mso-position-vertical-relative:text;mso-width-percent:0;mso-height-percent:0;mso-width-relative:margin;mso-height-relative:margin;v-text-anchor:top" o:gfxdata="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" fillcolor="white [3201]" stroked="f" strokeweight=".5pt">
+              <v:shape w14:anchorId="3E3CC18B" id="Надпись 9" o:spid="_x0000_s1031" type="#_x0000_t202" style="position:absolute;left:0;text-align:left;margin-left:390.15pt;margin-top:8.95pt;width:56pt;height:27.7pt;z-index:251671552;visibility:visible;mso-wrap-style:square;mso-width-percent:0;mso-height-percent:0;mso-wrap-distance-left:9pt;mso-wrap-distance-top:0;mso-wrap-distance-right:9pt;mso-wrap-distance-bottom:0;mso-position-horizontal:absolute;mso-position-horizontal-relative:text;mso-position-vertical:absolute;mso-position-vertical-relative:text;mso-width-percent:0;mso-height-percent:0;mso-width-relative:margin;mso-height-relative:margin;v-text-anchor:top" o:gfxdata="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" fillcolor="white [3201]" stroked="f" strokeweight=".5pt">
                 <v:textbox>
                   <w:txbxContent>
                     <w:p>
@@ -2534,7 +2424,7 @@
           </mc:Choice>
           <mc:Fallback>
             <w:pict>
-              <v:shape w14:anchorId="2B270D43" id="Надпись 4" o:spid="_x0000_s1032" type="#_x0000_t202" style="position:absolute;left:0;text-align:left;margin-left:56.3pt;margin-top:1.6pt;width:1in;height:21.35pt;z-index:251668480;visibility:visible;mso-wrap-style:none;mso-height-percent:0;mso-wrap-distance-left:9pt;mso-wrap-distance-top:0;mso-wrap-distance-right:9pt;mso-wrap-distance-bottom:0;mso-position-horizontal:absolute;mso-position-horizontal-relative:text;mso-position-vertical:absolute;mso-position-vertical-relative:text;mso-height-percent:0;mso-height-relative:margin;v-text-anchor:top" o:gfxdata="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" fillcolor="white [3201]" strokeweight=".5pt">
+              <v:shape w14:anchorId="2B270D43" id="Надпись 4" o:spid="_x0000_s1032" type="#_x0000_t202" style="position:absolute;left:0;text-align:left;margin-left:56.3pt;margin-top:1.6pt;width:1in;height:21.35pt;z-index:251668480;visibility:visible;mso-wrap-style:none;mso-height-percent:0;mso-wrap-distance-left:9pt;mso-wrap-distance-top:0;mso-wrap-distance-right:9pt;mso-wrap-distance-bottom:0;mso-position-horizontal:absolute;mso-position-horizontal-relative:text;mso-position-vertical:absolute;mso-position-vertical-relative:text;mso-height-percent:0;mso-height-relative:margin;v-text-anchor:top" o:gfxdata="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" fillcolor="white [3201]" strokeweight=".5pt">
                 <v:textbox>
                   <w:txbxContent>
                     <w:p>
@@ -2617,6 +2507,7 @@
         <w:rPr>
           <w:rFonts w:ascii="Times New Roman" w:eastAsia="Times New Roman" w:hAnsi="Times New Roman" w:cs="Times New Roman"/>
           <w:color w:val="000000"/>
+          <w:highlight w:val="yellow"/>
           <w:lang w:eastAsia="ru-RU"/>
         </w:rPr>
         <w:t>Товары, которых нет на складе, должны от</w:t>
@@ -2625,6 +2516,7 @@
         <w:rPr>
           <w:rFonts w:ascii="Times New Roman" w:eastAsia="Times New Roman" w:hAnsi="Times New Roman" w:cs="Times New Roman"/>
           <w:color w:val="000000"/>
+          <w:highlight w:val="yellow"/>
           <w:lang w:eastAsia="ru-RU"/>
         </w:rPr>
         <w:t>об</w:t>
@@ -2633,9 +2525,18 @@
         <w:rPr>
           <w:rFonts w:ascii="Times New Roman" w:eastAsia="Times New Roman" w:hAnsi="Times New Roman" w:cs="Times New Roman"/>
           <w:color w:val="000000"/>
-          <w:lang w:eastAsia="ru-RU"/>
-        </w:rPr>
-        <w:t xml:space="preserve">ражаться на сером фоне. </w:t>
+          <w:highlight w:val="yellow"/>
+          <w:lang w:eastAsia="ru-RU"/>
+        </w:rPr>
+        <w:t>ражаться на сером фоне</w:t>
+      </w:r>
+      <w:r>
+        <w:rPr>
+          <w:rFonts w:ascii="Times New Roman" w:eastAsia="Times New Roman" w:hAnsi="Times New Roman" w:cs="Times New Roman"/>
+          <w:color w:val="000000"/>
+          <w:lang w:eastAsia="ru-RU"/>
+        </w:rPr>
+        <w:t xml:space="preserve">. </w:t>
       </w:r>
     </w:p>
     <w:p>
@@ -2648,278 +2549,20 @@
           <w:lang w:eastAsia="ru-RU"/>
         </w:rPr>
       </w:pPr>
-      <w:proofErr w:type="gramStart"/>
-      <w:r>
-        <w:rPr>
-          <w:rFonts w:ascii="Times New Roman" w:eastAsia="Times New Roman" w:hAnsi="Times New Roman" w:cs="Times New Roman"/>
-          <w:color w:val="000000"/>
-          <w:lang w:eastAsia="ru-RU"/>
-        </w:rPr>
-        <w:t xml:space="preserve">Пользователь </w:t>
-      </w:r>
-      <w:r>
-        <w:rPr>
-          <w:rFonts w:ascii="Times New Roman" w:eastAsia="Times New Roman" w:hAnsi="Times New Roman" w:cs="Times New Roman"/>
-          <w:color w:val="000000"/>
-          <w:lang w:eastAsia="ru-RU"/>
-        </w:rPr>
-        <w:t xml:space="preserve"> </w:t>
-      </w:r>
-      <w:r>
-        <w:rPr>
-          <w:rFonts w:ascii="Times New Roman" w:eastAsia="Times New Roman" w:hAnsi="Times New Roman" w:cs="Times New Roman"/>
-          <w:color w:val="000000"/>
-          <w:lang w:eastAsia="ru-RU"/>
-        </w:rPr>
-        <w:t>должен</w:t>
-      </w:r>
-      <w:proofErr w:type="gramEnd"/>
-      <w:r>
-        <w:rPr>
-          <w:rFonts w:ascii="Times New Roman" w:eastAsia="Times New Roman" w:hAnsi="Times New Roman" w:cs="Times New Roman"/>
-          <w:color w:val="000000"/>
-          <w:lang w:eastAsia="ru-RU"/>
-        </w:rPr>
-        <w:t xml:space="preserve"> </w:t>
-      </w:r>
-      <w:r>
-        <w:rPr>
-          <w:rFonts w:ascii="Times New Roman" w:eastAsia="Times New Roman" w:hAnsi="Times New Roman" w:cs="Times New Roman"/>
-          <w:color w:val="000000"/>
-          <w:lang w:eastAsia="ru-RU"/>
-        </w:rPr>
-        <w:t xml:space="preserve"> </w:t>
-      </w:r>
-      <w:r>
-        <w:rPr>
-          <w:rFonts w:ascii="Times New Roman" w:eastAsia="Times New Roman" w:hAnsi="Times New Roman" w:cs="Times New Roman"/>
-          <w:color w:val="000000"/>
-          <w:lang w:eastAsia="ru-RU"/>
-        </w:rPr>
-        <w:t xml:space="preserve">иметь </w:t>
-      </w:r>
-      <w:r>
-        <w:rPr>
-          <w:rFonts w:ascii="Times New Roman" w:eastAsia="Times New Roman" w:hAnsi="Times New Roman" w:cs="Times New Roman"/>
-          <w:color w:val="000000"/>
-          <w:lang w:eastAsia="ru-RU"/>
-        </w:rPr>
-        <w:t xml:space="preserve"> </w:t>
-      </w:r>
-      <w:r>
-        <w:rPr>
-          <w:rFonts w:ascii="Times New Roman" w:eastAsia="Times New Roman" w:hAnsi="Times New Roman" w:cs="Times New Roman"/>
-          <w:color w:val="000000"/>
-          <w:lang w:eastAsia="ru-RU"/>
-        </w:rPr>
-        <w:t xml:space="preserve">возможность </w:t>
-      </w:r>
-      <w:r>
-        <w:rPr>
-          <w:rFonts w:ascii="Times New Roman" w:eastAsia="Times New Roman" w:hAnsi="Times New Roman" w:cs="Times New Roman"/>
-          <w:color w:val="000000"/>
-          <w:lang w:eastAsia="ru-RU"/>
-        </w:rPr>
-        <w:t xml:space="preserve"> </w:t>
-      </w:r>
-      <w:r>
-        <w:rPr>
-          <w:rFonts w:ascii="Times New Roman" w:eastAsia="Times New Roman" w:hAnsi="Times New Roman" w:cs="Times New Roman"/>
-          <w:color w:val="000000"/>
-          <w:lang w:eastAsia="ru-RU"/>
-        </w:rPr>
-        <w:t xml:space="preserve">искать </w:t>
-      </w:r>
-      <w:r>
-        <w:rPr>
-          <w:rFonts w:ascii="Times New Roman" w:eastAsia="Times New Roman" w:hAnsi="Times New Roman" w:cs="Times New Roman"/>
-          <w:color w:val="000000"/>
-          <w:lang w:eastAsia="ru-RU"/>
-        </w:rPr>
-        <w:t xml:space="preserve"> товары</w:t>
-      </w:r>
-      <w:r>
-        <w:rPr>
-          <w:rFonts w:ascii="Times New Roman" w:eastAsia="Times New Roman" w:hAnsi="Times New Roman" w:cs="Times New Roman"/>
-          <w:color w:val="000000"/>
-          <w:lang w:eastAsia="ru-RU"/>
-        </w:rPr>
-        <w:t>,</w:t>
-      </w:r>
-      <w:r>
-        <w:rPr>
-          <w:rFonts w:ascii="Times New Roman" w:eastAsia="Times New Roman" w:hAnsi="Times New Roman" w:cs="Times New Roman"/>
-          <w:color w:val="000000"/>
-          <w:lang w:eastAsia="ru-RU"/>
-        </w:rPr>
-        <w:t xml:space="preserve"> </w:t>
-      </w:r>
-      <w:r>
-        <w:rPr>
-          <w:rFonts w:ascii="Times New Roman" w:eastAsia="Times New Roman" w:hAnsi="Times New Roman" w:cs="Times New Roman"/>
-          <w:color w:val="000000"/>
-          <w:lang w:eastAsia="ru-RU"/>
-        </w:rPr>
-        <w:t xml:space="preserve"> </w:t>
-      </w:r>
-      <w:r>
-        <w:rPr>
-          <w:rFonts w:ascii="Times New Roman" w:eastAsia="Times New Roman" w:hAnsi="Times New Roman" w:cs="Times New Roman"/>
-          <w:color w:val="000000"/>
-          <w:lang w:eastAsia="ru-RU"/>
-        </w:rPr>
-        <w:t xml:space="preserve"> </w:t>
-      </w:r>
-      <w:r>
-        <w:rPr>
-          <w:rFonts w:ascii="Times New Roman" w:eastAsia="Times New Roman" w:hAnsi="Times New Roman" w:cs="Times New Roman"/>
-          <w:color w:val="000000"/>
-          <w:lang w:eastAsia="ru-RU"/>
-        </w:rPr>
-        <w:t xml:space="preserve">используя </w:t>
-      </w:r>
-      <w:r>
-        <w:rPr>
-          <w:rFonts w:ascii="Times New Roman" w:eastAsia="Times New Roman" w:hAnsi="Times New Roman" w:cs="Times New Roman"/>
-          <w:color w:val="000000"/>
-          <w:lang w:eastAsia="ru-RU"/>
-        </w:rPr>
-        <w:t xml:space="preserve"> </w:t>
-      </w:r>
-      <w:r>
-        <w:rPr>
-          <w:rFonts w:ascii="Times New Roman" w:eastAsia="Times New Roman" w:hAnsi="Times New Roman" w:cs="Times New Roman"/>
-          <w:color w:val="000000"/>
-          <w:lang w:eastAsia="ru-RU"/>
-        </w:rPr>
-        <w:t xml:space="preserve">поисковую </w:t>
-      </w:r>
-      <w:r>
-        <w:rPr>
-          <w:rFonts w:ascii="Times New Roman" w:eastAsia="Times New Roman" w:hAnsi="Times New Roman" w:cs="Times New Roman"/>
-          <w:color w:val="000000"/>
-          <w:lang w:eastAsia="ru-RU"/>
-        </w:rPr>
-        <w:t xml:space="preserve"> </w:t>
-      </w:r>
-      <w:r>
-        <w:rPr>
-          <w:rFonts w:ascii="Times New Roman" w:eastAsia="Times New Roman" w:hAnsi="Times New Roman" w:cs="Times New Roman"/>
-          <w:color w:val="000000"/>
-          <w:lang w:eastAsia="ru-RU"/>
-        </w:rPr>
-        <w:t>строку.</w:t>
-      </w:r>
-      <w:r>
-        <w:rPr>
-          <w:rFonts w:ascii="Times New Roman" w:eastAsia="Times New Roman" w:hAnsi="Times New Roman" w:cs="Times New Roman"/>
-          <w:color w:val="000000"/>
-          <w:lang w:eastAsia="ru-RU"/>
-        </w:rPr>
-        <w:t xml:space="preserve"> </w:t>
-      </w:r>
-      <w:r>
-        <w:rPr>
-          <w:rFonts w:ascii="Times New Roman" w:eastAsia="Times New Roman" w:hAnsi="Times New Roman" w:cs="Times New Roman"/>
-          <w:color w:val="000000"/>
-          <w:lang w:eastAsia="ru-RU"/>
-        </w:rPr>
-        <w:t xml:space="preserve"> </w:t>
-      </w:r>
-      <w:r>
-        <w:rPr>
-          <w:rFonts w:ascii="Times New Roman" w:eastAsia="Times New Roman" w:hAnsi="Times New Roman" w:cs="Times New Roman"/>
-          <w:color w:val="000000"/>
-          <w:lang w:eastAsia="ru-RU"/>
-        </w:rPr>
-        <w:t xml:space="preserve"> </w:t>
-      </w:r>
-      <w:proofErr w:type="gramStart"/>
-      <w:r>
-        <w:rPr>
-          <w:rFonts w:ascii="Times New Roman" w:eastAsia="Times New Roman" w:hAnsi="Times New Roman" w:cs="Times New Roman"/>
-          <w:color w:val="000000"/>
-          <w:lang w:eastAsia="ru-RU"/>
-        </w:rPr>
-        <w:t xml:space="preserve">Поиск </w:t>
-      </w:r>
-      <w:r>
-        <w:rPr>
-          <w:rFonts w:ascii="Times New Roman" w:eastAsia="Times New Roman" w:hAnsi="Times New Roman" w:cs="Times New Roman"/>
-          <w:color w:val="000000"/>
-          <w:lang w:eastAsia="ru-RU"/>
-        </w:rPr>
-        <w:t xml:space="preserve"> </w:t>
-      </w:r>
-      <w:r>
-        <w:rPr>
-          <w:rFonts w:ascii="Times New Roman" w:eastAsia="Times New Roman" w:hAnsi="Times New Roman" w:cs="Times New Roman"/>
-          <w:color w:val="000000"/>
-          <w:lang w:eastAsia="ru-RU"/>
-        </w:rPr>
-        <w:t>должен</w:t>
-      </w:r>
-      <w:proofErr w:type="gramEnd"/>
-      <w:r>
-        <w:rPr>
-          <w:rFonts w:ascii="Times New Roman" w:eastAsia="Times New Roman" w:hAnsi="Times New Roman" w:cs="Times New Roman"/>
-          <w:color w:val="000000"/>
-          <w:lang w:eastAsia="ru-RU"/>
-        </w:rPr>
-        <w:t xml:space="preserve"> </w:t>
-      </w:r>
-      <w:r>
-        <w:rPr>
-          <w:rFonts w:ascii="Times New Roman" w:eastAsia="Times New Roman" w:hAnsi="Times New Roman" w:cs="Times New Roman"/>
-          <w:color w:val="000000"/>
-          <w:lang w:eastAsia="ru-RU"/>
-        </w:rPr>
-        <w:t xml:space="preserve"> </w:t>
-      </w:r>
-      <w:r>
-        <w:rPr>
-          <w:rFonts w:ascii="Times New Roman" w:eastAsia="Times New Roman" w:hAnsi="Times New Roman" w:cs="Times New Roman"/>
-          <w:color w:val="000000"/>
-          <w:lang w:eastAsia="ru-RU"/>
-        </w:rPr>
-        <w:t xml:space="preserve">осуществляться </w:t>
-      </w:r>
-      <w:r>
-        <w:rPr>
-          <w:rFonts w:ascii="Times New Roman" w:eastAsia="Times New Roman" w:hAnsi="Times New Roman" w:cs="Times New Roman"/>
-          <w:color w:val="000000"/>
-          <w:lang w:eastAsia="ru-RU"/>
-        </w:rPr>
-        <w:t xml:space="preserve"> </w:t>
-      </w:r>
-      <w:r>
-        <w:rPr>
-          <w:rFonts w:ascii="Times New Roman" w:eastAsia="Times New Roman" w:hAnsi="Times New Roman" w:cs="Times New Roman"/>
-          <w:color w:val="000000"/>
-          <w:lang w:eastAsia="ru-RU"/>
-        </w:rPr>
-        <w:t xml:space="preserve">по </w:t>
-      </w:r>
-      <w:r>
-        <w:rPr>
-          <w:rFonts w:ascii="Times New Roman" w:eastAsia="Times New Roman" w:hAnsi="Times New Roman" w:cs="Times New Roman"/>
-          <w:color w:val="000000"/>
-          <w:lang w:eastAsia="ru-RU"/>
-        </w:rPr>
-        <w:t xml:space="preserve"> </w:t>
-      </w:r>
-      <w:r>
-        <w:rPr>
-          <w:rFonts w:ascii="Times New Roman" w:eastAsia="Times New Roman" w:hAnsi="Times New Roman" w:cs="Times New Roman"/>
-          <w:color w:val="000000"/>
-          <w:lang w:eastAsia="ru-RU"/>
-        </w:rPr>
-        <w:t>всем доступным данным</w:t>
-      </w:r>
-      <w:r>
-        <w:rPr>
-          <w:rFonts w:ascii="Times New Roman" w:eastAsia="Times New Roman" w:hAnsi="Times New Roman" w:cs="Times New Roman"/>
-          <w:color w:val="000000"/>
+      <w:r>
+        <w:rPr>
+          <w:rFonts w:ascii="Times New Roman" w:eastAsia="Times New Roman" w:hAnsi="Times New Roman" w:cs="Times New Roman"/>
+          <w:color w:val="000000"/>
+          <w:highlight w:val="yellow"/>
+          <w:lang w:eastAsia="ru-RU"/>
+        </w:rPr>
+        <w:t>Пользователь  должен  иметь  возможность  искать  товары,   используя  поисковую  строку.   Поиск  должен  осуществляться  по  всем доступным данным</w:t>
+      </w:r>
+      <w:r>
+        <w:rPr>
+          <w:rFonts w:ascii="Times New Roman" w:eastAsia="Times New Roman" w:hAnsi="Times New Roman" w:cs="Times New Roman"/>
+          <w:color w:val="000000"/>
+          <w:highlight w:val="yellow"/>
           <w:lang w:eastAsia="ru-RU"/>
         </w:rPr>
         <w:t>, в том числе по нескольким атрибутам одновременно.</w:t>
@@ -2935,7 +2578,6 @@
           <w:lang w:eastAsia="ru-RU"/>
         </w:rPr>
       </w:pPr>
-      <w:proofErr w:type="gramStart"/>
       <w:r>
         <w:rPr>
           <w:rFonts w:ascii="Times New Roman" w:eastAsia="Times New Roman" w:hAnsi="Times New Roman" w:cs="Times New Roman"/>
@@ -2958,16 +2600,7 @@
           <w:color w:val="000000"/>
           <w:lang w:eastAsia="ru-RU"/>
         </w:rPr>
-        <w:t>должен</w:t>
-      </w:r>
-      <w:proofErr w:type="gramEnd"/>
-      <w:r>
-        <w:rPr>
-          <w:rFonts w:ascii="Times New Roman" w:eastAsia="Times New Roman" w:hAnsi="Times New Roman" w:cs="Times New Roman"/>
-          <w:color w:val="000000"/>
-          <w:lang w:eastAsia="ru-RU"/>
-        </w:rPr>
-        <w:t xml:space="preserve"> </w:t>
+        <w:t xml:space="preserve">должен </w:t>
       </w:r>
       <w:r>
         <w:rPr>
@@ -2997,38 +2630,16 @@
         <w:rPr>
           <w:rFonts w:ascii="Times New Roman" w:eastAsia="Times New Roman" w:hAnsi="Times New Roman" w:cs="Times New Roman"/>
           <w:color w:val="000000"/>
-          <w:lang w:eastAsia="ru-RU"/>
-        </w:rPr>
-        <w:t xml:space="preserve">возможность </w:t>
-      </w:r>
-      <w:r>
-        <w:rPr>
-          <w:rFonts w:ascii="Times New Roman" w:eastAsia="Times New Roman" w:hAnsi="Times New Roman" w:cs="Times New Roman"/>
-          <w:color w:val="000000"/>
-          <w:lang w:eastAsia="ru-RU"/>
-        </w:rPr>
-        <w:t xml:space="preserve"> </w:t>
-      </w:r>
-      <w:r>
-        <w:rPr>
-          <w:rFonts w:ascii="Times New Roman" w:eastAsia="Times New Roman" w:hAnsi="Times New Roman" w:cs="Times New Roman"/>
-          <w:color w:val="000000"/>
-          <w:lang w:eastAsia="ru-RU"/>
-        </w:rPr>
-        <w:t xml:space="preserve">отсортировать </w:t>
-      </w:r>
-      <w:r>
-        <w:rPr>
-          <w:rFonts w:ascii="Times New Roman" w:eastAsia="Times New Roman" w:hAnsi="Times New Roman" w:cs="Times New Roman"/>
-          <w:color w:val="000000"/>
-          <w:lang w:eastAsia="ru-RU"/>
-        </w:rPr>
-        <w:t xml:space="preserve"> </w:t>
-      </w:r>
-      <w:r>
-        <w:rPr>
-          <w:rFonts w:ascii="Times New Roman" w:eastAsia="Times New Roman" w:hAnsi="Times New Roman" w:cs="Times New Roman"/>
-          <w:color w:val="000000"/>
+          <w:highlight w:val="yellow"/>
+          <w:lang w:eastAsia="ru-RU"/>
+        </w:rPr>
+        <w:t xml:space="preserve">возможность  отсортировать  </w:t>
+      </w:r>
+      <w:r>
+        <w:rPr>
+          <w:rFonts w:ascii="Times New Roman" w:eastAsia="Times New Roman" w:hAnsi="Times New Roman" w:cs="Times New Roman"/>
+          <w:color w:val="000000"/>
+          <w:highlight w:val="yellow"/>
           <w:lang w:eastAsia="ru-RU"/>
         </w:rPr>
         <w:t>товары</w:t>
@@ -3037,118 +2648,16 @@
         <w:rPr>
           <w:rFonts w:ascii="Times New Roman" w:eastAsia="Times New Roman" w:hAnsi="Times New Roman" w:cs="Times New Roman"/>
           <w:color w:val="000000"/>
-          <w:lang w:eastAsia="ru-RU"/>
-        </w:rPr>
-        <w:t xml:space="preserve"> </w:t>
-      </w:r>
-      <w:r>
-        <w:rPr>
-          <w:rFonts w:ascii="Times New Roman" w:eastAsia="Times New Roman" w:hAnsi="Times New Roman" w:cs="Times New Roman"/>
-          <w:color w:val="000000"/>
-          <w:lang w:eastAsia="ru-RU"/>
-        </w:rPr>
-        <w:t xml:space="preserve"> </w:t>
-      </w:r>
-      <w:r>
-        <w:rPr>
-          <w:rFonts w:ascii="Times New Roman" w:eastAsia="Times New Roman" w:hAnsi="Times New Roman" w:cs="Times New Roman"/>
-          <w:color w:val="000000"/>
-          <w:lang w:eastAsia="ru-RU"/>
-        </w:rPr>
-        <w:t xml:space="preserve">(по </w:t>
-      </w:r>
-      <w:r>
-        <w:rPr>
-          <w:rFonts w:ascii="Times New Roman" w:eastAsia="Times New Roman" w:hAnsi="Times New Roman" w:cs="Times New Roman"/>
-          <w:color w:val="000000"/>
-          <w:lang w:eastAsia="ru-RU"/>
-        </w:rPr>
-        <w:t xml:space="preserve"> </w:t>
-      </w:r>
-      <w:r>
-        <w:rPr>
-          <w:rFonts w:ascii="Times New Roman" w:eastAsia="Times New Roman" w:hAnsi="Times New Roman" w:cs="Times New Roman"/>
-          <w:color w:val="000000"/>
-          <w:lang w:eastAsia="ru-RU"/>
-        </w:rPr>
-        <w:t xml:space="preserve">возрастанию </w:t>
-      </w:r>
-      <w:r>
-        <w:rPr>
-          <w:rFonts w:ascii="Times New Roman" w:eastAsia="Times New Roman" w:hAnsi="Times New Roman" w:cs="Times New Roman"/>
-          <w:color w:val="000000"/>
-          <w:lang w:eastAsia="ru-RU"/>
-        </w:rPr>
-        <w:t xml:space="preserve"> </w:t>
-      </w:r>
-      <w:r>
-        <w:rPr>
-          <w:rFonts w:ascii="Times New Roman" w:eastAsia="Times New Roman" w:hAnsi="Times New Roman" w:cs="Times New Roman"/>
-          <w:color w:val="000000"/>
-          <w:lang w:eastAsia="ru-RU"/>
-        </w:rPr>
-        <w:t xml:space="preserve">и </w:t>
-      </w:r>
-      <w:r>
-        <w:rPr>
-          <w:rFonts w:ascii="Times New Roman" w:eastAsia="Times New Roman" w:hAnsi="Times New Roman" w:cs="Times New Roman"/>
-          <w:color w:val="000000"/>
-          <w:lang w:eastAsia="ru-RU"/>
-        </w:rPr>
-        <w:t xml:space="preserve"> </w:t>
-      </w:r>
-      <w:r>
-        <w:rPr>
-          <w:rFonts w:ascii="Times New Roman" w:eastAsia="Times New Roman" w:hAnsi="Times New Roman" w:cs="Times New Roman"/>
-          <w:color w:val="000000"/>
-          <w:lang w:eastAsia="ru-RU"/>
-        </w:rPr>
-        <w:t>убыванию)</w:t>
-      </w:r>
-      <w:r>
-        <w:rPr>
-          <w:rFonts w:ascii="Times New Roman" w:eastAsia="Times New Roman" w:hAnsi="Times New Roman" w:cs="Times New Roman"/>
-          <w:color w:val="000000"/>
-          <w:lang w:eastAsia="ru-RU"/>
-        </w:rPr>
-        <w:t xml:space="preserve"> </w:t>
-      </w:r>
-      <w:r>
-        <w:rPr>
-          <w:rFonts w:ascii="Times New Roman" w:eastAsia="Times New Roman" w:hAnsi="Times New Roman" w:cs="Times New Roman"/>
-          <w:color w:val="000000"/>
-          <w:lang w:eastAsia="ru-RU"/>
-        </w:rPr>
-        <w:t xml:space="preserve"> </w:t>
-      </w:r>
-      <w:r>
-        <w:rPr>
-          <w:rFonts w:ascii="Times New Roman" w:eastAsia="Times New Roman" w:hAnsi="Times New Roman" w:cs="Times New Roman"/>
-          <w:color w:val="000000"/>
-          <w:lang w:eastAsia="ru-RU"/>
-        </w:rPr>
-        <w:t xml:space="preserve"> </w:t>
-      </w:r>
-      <w:r>
-        <w:rPr>
-          <w:rFonts w:ascii="Times New Roman" w:eastAsia="Times New Roman" w:hAnsi="Times New Roman" w:cs="Times New Roman"/>
-          <w:color w:val="000000"/>
-          <w:lang w:eastAsia="ru-RU"/>
-        </w:rPr>
-        <w:t xml:space="preserve">по </w:t>
-      </w:r>
-      <w:r>
-        <w:rPr>
-          <w:rFonts w:ascii="Times New Roman" w:eastAsia="Times New Roman" w:hAnsi="Times New Roman" w:cs="Times New Roman"/>
-          <w:color w:val="000000"/>
-          <w:lang w:eastAsia="ru-RU"/>
-        </w:rPr>
-        <w:t xml:space="preserve"> </w:t>
-      </w:r>
-      <w:r>
-        <w:rPr>
-          <w:rFonts w:ascii="Times New Roman" w:eastAsia="Times New Roman" w:hAnsi="Times New Roman" w:cs="Times New Roman"/>
-          <w:color w:val="000000"/>
+          <w:highlight w:val="yellow"/>
+          <w:lang w:eastAsia="ru-RU"/>
+        </w:rPr>
+        <w:t xml:space="preserve">  (по  возрастанию  и  убыванию)   по  </w:t>
+      </w:r>
+      <w:r>
+        <w:rPr>
+          <w:rFonts w:ascii="Times New Roman" w:eastAsia="Times New Roman" w:hAnsi="Times New Roman" w:cs="Times New Roman"/>
+          <w:color w:val="000000"/>
+          <w:highlight w:val="yellow"/>
           <w:lang w:eastAsia="ru-RU"/>
         </w:rPr>
         <w:t>стоимости.</w:t>
@@ -3164,7 +2673,6 @@
           <w:lang w:eastAsia="ru-RU"/>
         </w:rPr>
       </w:pPr>
-      <w:proofErr w:type="gramStart"/>
       <w:r>
         <w:rPr>
           <w:rFonts w:ascii="Times New Roman" w:eastAsia="Times New Roman" w:hAnsi="Times New Roman" w:cs="Times New Roman"/>
@@ -3187,16 +2695,7 @@
           <w:color w:val="000000"/>
           <w:lang w:eastAsia="ru-RU"/>
         </w:rPr>
-        <w:t>этого</w:t>
-      </w:r>
-      <w:proofErr w:type="gramEnd"/>
-      <w:r>
-        <w:rPr>
-          <w:rFonts w:ascii="Times New Roman" w:eastAsia="Times New Roman" w:hAnsi="Times New Roman" w:cs="Times New Roman"/>
-          <w:color w:val="000000"/>
-          <w:lang w:eastAsia="ru-RU"/>
-        </w:rPr>
-        <w:t>,</w:t>
+        <w:t>этого,</w:t>
       </w:r>
       <w:r>
         <w:rPr>
@@ -3274,70 +2773,16 @@
         <w:rPr>
           <w:rFonts w:ascii="Times New Roman" w:eastAsia="Times New Roman" w:hAnsi="Times New Roman" w:cs="Times New Roman"/>
           <w:color w:val="000000"/>
-          <w:lang w:eastAsia="ru-RU"/>
-        </w:rPr>
-        <w:t xml:space="preserve">возможность </w:t>
-      </w:r>
-      <w:r>
-        <w:rPr>
-          <w:rFonts w:ascii="Times New Roman" w:eastAsia="Times New Roman" w:hAnsi="Times New Roman" w:cs="Times New Roman"/>
-          <w:color w:val="000000"/>
-          <w:lang w:eastAsia="ru-RU"/>
-        </w:rPr>
-        <w:t xml:space="preserve"> </w:t>
-      </w:r>
-      <w:r>
-        <w:rPr>
-          <w:rFonts w:ascii="Times New Roman" w:eastAsia="Times New Roman" w:hAnsi="Times New Roman" w:cs="Times New Roman"/>
-          <w:color w:val="000000"/>
-          <w:lang w:eastAsia="ru-RU"/>
-        </w:rPr>
-        <w:t xml:space="preserve">отфильтровать </w:t>
-      </w:r>
-      <w:r>
-        <w:rPr>
-          <w:rFonts w:ascii="Times New Roman" w:eastAsia="Times New Roman" w:hAnsi="Times New Roman" w:cs="Times New Roman"/>
-          <w:color w:val="000000"/>
-          <w:lang w:eastAsia="ru-RU"/>
-        </w:rPr>
-        <w:t xml:space="preserve"> </w:t>
-      </w:r>
-      <w:r>
-        <w:rPr>
-          <w:rFonts w:ascii="Times New Roman" w:eastAsia="Times New Roman" w:hAnsi="Times New Roman" w:cs="Times New Roman"/>
-          <w:color w:val="000000"/>
-          <w:lang w:eastAsia="ru-RU"/>
-        </w:rPr>
-        <w:t xml:space="preserve">данные </w:t>
-      </w:r>
-      <w:r>
-        <w:rPr>
-          <w:rFonts w:ascii="Times New Roman" w:eastAsia="Times New Roman" w:hAnsi="Times New Roman" w:cs="Times New Roman"/>
-          <w:color w:val="000000"/>
-          <w:lang w:eastAsia="ru-RU"/>
-        </w:rPr>
-        <w:t xml:space="preserve"> </w:t>
-      </w:r>
-      <w:r>
-        <w:rPr>
-          <w:rFonts w:ascii="Times New Roman" w:eastAsia="Times New Roman" w:hAnsi="Times New Roman" w:cs="Times New Roman"/>
-          <w:color w:val="000000"/>
-          <w:lang w:eastAsia="ru-RU"/>
-        </w:rPr>
-        <w:t xml:space="preserve">по </w:t>
-      </w:r>
-      <w:r>
-        <w:rPr>
-          <w:rFonts w:ascii="Times New Roman" w:eastAsia="Times New Roman" w:hAnsi="Times New Roman" w:cs="Times New Roman"/>
-          <w:color w:val="000000"/>
-          <w:lang w:eastAsia="ru-RU"/>
-        </w:rPr>
-        <w:t xml:space="preserve"> </w:t>
-      </w:r>
-      <w:r>
-        <w:rPr>
-          <w:rFonts w:ascii="Times New Roman" w:eastAsia="Times New Roman" w:hAnsi="Times New Roman" w:cs="Times New Roman"/>
-          <w:color w:val="000000"/>
+          <w:highlight w:val="yellow"/>
+          <w:lang w:eastAsia="ru-RU"/>
+        </w:rPr>
+        <w:t xml:space="preserve">возможность  отфильтровать  данные  по  </w:t>
+      </w:r>
+      <w:r>
+        <w:rPr>
+          <w:rFonts w:ascii="Times New Roman" w:eastAsia="Times New Roman" w:hAnsi="Times New Roman" w:cs="Times New Roman"/>
+          <w:color w:val="000000"/>
+          <w:highlight w:val="yellow"/>
           <w:lang w:eastAsia="ru-RU"/>
         </w:rPr>
         <w:t>производителю</w:t>
@@ -3388,41 +2833,23 @@
           <w:color w:val="000000"/>
           <w:lang w:eastAsia="ru-RU"/>
         </w:rPr>
-        <w:t xml:space="preserve">Первым элементом </w:t>
-      </w:r>
-      <w:proofErr w:type="gramStart"/>
-      <w:r>
-        <w:rPr>
-          <w:rFonts w:ascii="Times New Roman" w:eastAsia="Times New Roman" w:hAnsi="Times New Roman" w:cs="Times New Roman"/>
-          <w:color w:val="000000"/>
-          <w:lang w:eastAsia="ru-RU"/>
-        </w:rPr>
-        <w:t xml:space="preserve">в </w:t>
-      </w:r>
-      <w:r>
-        <w:rPr>
-          <w:rFonts w:ascii="Times New Roman" w:eastAsia="Times New Roman" w:hAnsi="Times New Roman" w:cs="Times New Roman"/>
-          <w:color w:val="000000"/>
-          <w:lang w:eastAsia="ru-RU"/>
-        </w:rPr>
-        <w:t xml:space="preserve"> </w:t>
-      </w:r>
-      <w:r>
-        <w:rPr>
-          <w:rFonts w:ascii="Times New Roman" w:eastAsia="Times New Roman" w:hAnsi="Times New Roman" w:cs="Times New Roman"/>
-          <w:color w:val="000000"/>
-          <w:lang w:eastAsia="ru-RU"/>
-        </w:rPr>
-        <w:t>выпадающем</w:t>
-      </w:r>
-      <w:proofErr w:type="gramEnd"/>
-      <w:r>
-        <w:rPr>
-          <w:rFonts w:ascii="Times New Roman" w:eastAsia="Times New Roman" w:hAnsi="Times New Roman" w:cs="Times New Roman"/>
-          <w:color w:val="000000"/>
-          <w:lang w:eastAsia="ru-RU"/>
-        </w:rPr>
-        <w:t xml:space="preserve"> </w:t>
+        <w:t xml:space="preserve">Первым элементом в </w:t>
+      </w:r>
+      <w:r>
+        <w:rPr>
+          <w:rFonts w:ascii="Times New Roman" w:eastAsia="Times New Roman" w:hAnsi="Times New Roman" w:cs="Times New Roman"/>
+          <w:color w:val="000000"/>
+          <w:lang w:eastAsia="ru-RU"/>
+        </w:rPr>
+        <w:t xml:space="preserve"> </w:t>
+      </w:r>
+      <w:r>
+        <w:rPr>
+          <w:rFonts w:ascii="Times New Roman" w:eastAsia="Times New Roman" w:hAnsi="Times New Roman" w:cs="Times New Roman"/>
+          <w:color w:val="000000"/>
+          <w:lang w:eastAsia="ru-RU"/>
+        </w:rPr>
+        <w:t xml:space="preserve">выпадающем </w:t>
       </w:r>
       <w:r>
         <w:rPr>
@@ -3484,22 +2911,16 @@
         <w:rPr>
           <w:rFonts w:ascii="Times New Roman" w:eastAsia="Times New Roman" w:hAnsi="Times New Roman" w:cs="Times New Roman"/>
           <w:color w:val="000000"/>
-          <w:lang w:eastAsia="ru-RU"/>
-        </w:rPr>
-        <w:t xml:space="preserve">“Все </w:t>
-      </w:r>
-      <w:r>
-        <w:rPr>
-          <w:rFonts w:ascii="Times New Roman" w:eastAsia="Times New Roman" w:hAnsi="Times New Roman" w:cs="Times New Roman"/>
-          <w:color w:val="000000"/>
-          <w:lang w:eastAsia="ru-RU"/>
-        </w:rPr>
-        <w:t xml:space="preserve"> </w:t>
-      </w:r>
-      <w:r>
-        <w:rPr>
-          <w:rFonts w:ascii="Times New Roman" w:eastAsia="Times New Roman" w:hAnsi="Times New Roman" w:cs="Times New Roman"/>
-          <w:color w:val="000000"/>
+          <w:highlight w:val="yellow"/>
+          <w:lang w:eastAsia="ru-RU"/>
+        </w:rPr>
+        <w:t xml:space="preserve">“Все  </w:t>
+      </w:r>
+      <w:r>
+        <w:rPr>
+          <w:rFonts w:ascii="Times New Roman" w:eastAsia="Times New Roman" w:hAnsi="Times New Roman" w:cs="Times New Roman"/>
+          <w:color w:val="000000"/>
+          <w:highlight w:val="yellow"/>
           <w:lang w:eastAsia="ru-RU"/>
         </w:rPr>
         <w:t>производители</w:t>
@@ -3508,6 +2929,7 @@
         <w:rPr>
           <w:rFonts w:ascii="Times New Roman" w:eastAsia="Times New Roman" w:hAnsi="Times New Roman" w:cs="Times New Roman"/>
           <w:color w:val="000000"/>
+          <w:highlight w:val="yellow"/>
           <w:lang w:eastAsia="ru-RU"/>
         </w:rPr>
         <w:t>”,</w:t>
@@ -3659,47 +3081,134 @@
           <w:lang w:eastAsia="ru-RU"/>
         </w:rPr>
       </w:pPr>
-      <w:proofErr w:type="gramStart"/>
-      <w:r>
-        <w:rPr>
-          <w:rFonts w:ascii="Times New Roman" w:eastAsia="Times New Roman" w:hAnsi="Times New Roman" w:cs="Times New Roman"/>
-          <w:color w:val="000000"/>
-          <w:lang w:eastAsia="ru-RU"/>
-        </w:rPr>
-        <w:t>Поиск,</w:t>
-      </w:r>
-      <w:r>
-        <w:rPr>
-          <w:rFonts w:ascii="Times New Roman" w:eastAsia="Times New Roman" w:hAnsi="Times New Roman" w:cs="Times New Roman"/>
-          <w:color w:val="000000"/>
-          <w:lang w:eastAsia="ru-RU"/>
-        </w:rPr>
-        <w:t xml:space="preserve"> </w:t>
-      </w:r>
-      <w:r>
-        <w:rPr>
-          <w:rFonts w:ascii="Times New Roman" w:eastAsia="Times New Roman" w:hAnsi="Times New Roman" w:cs="Times New Roman"/>
-          <w:color w:val="000000"/>
-          <w:lang w:eastAsia="ru-RU"/>
-        </w:rPr>
-        <w:t xml:space="preserve"> </w:t>
-      </w:r>
-      <w:r>
-        <w:rPr>
-          <w:rFonts w:ascii="Times New Roman" w:eastAsia="Times New Roman" w:hAnsi="Times New Roman" w:cs="Times New Roman"/>
-          <w:color w:val="000000"/>
-          <w:lang w:eastAsia="ru-RU"/>
-        </w:rPr>
-        <w:t xml:space="preserve"> </w:t>
-      </w:r>
-      <w:proofErr w:type="gramEnd"/>
-      <w:r>
-        <w:rPr>
-          <w:rFonts w:ascii="Times New Roman" w:eastAsia="Times New Roman" w:hAnsi="Times New Roman" w:cs="Times New Roman"/>
-          <w:color w:val="000000"/>
-          <w:lang w:eastAsia="ru-RU"/>
-        </w:rPr>
-        <w:t xml:space="preserve">сортировка </w:t>
+      <w:r>
+        <w:rPr>
+          <w:rFonts w:ascii="Times New Roman" w:eastAsia="Times New Roman" w:hAnsi="Times New Roman" w:cs="Times New Roman"/>
+          <w:color w:val="000000"/>
+          <w:highlight w:val="yellow"/>
+          <w:lang w:eastAsia="ru-RU"/>
+        </w:rPr>
+        <w:t>Поиск,   сортировка  и  фильтрация  должны  происходить  в  реальном  времени</w:t>
+      </w:r>
+      <w:r>
+        <w:rPr>
+          <w:rFonts w:ascii="Times New Roman" w:eastAsia="Times New Roman" w:hAnsi="Times New Roman" w:cs="Times New Roman"/>
+          <w:color w:val="000000"/>
+          <w:lang w:eastAsia="ru-RU"/>
+        </w:rPr>
+        <w:t>,</w:t>
+      </w:r>
+      <w:r>
+        <w:rPr>
+          <w:rFonts w:ascii="Times New Roman" w:eastAsia="Times New Roman" w:hAnsi="Times New Roman" w:cs="Times New Roman"/>
+          <w:color w:val="000000"/>
+          <w:lang w:eastAsia="ru-RU"/>
+        </w:rPr>
+        <w:t xml:space="preserve"> </w:t>
+      </w:r>
+      <w:r>
+        <w:rPr>
+          <w:rFonts w:ascii="Times New Roman" w:eastAsia="Times New Roman" w:hAnsi="Times New Roman" w:cs="Times New Roman"/>
+          <w:color w:val="000000"/>
+          <w:lang w:eastAsia="ru-RU"/>
+        </w:rPr>
+        <w:t xml:space="preserve"> </w:t>
+      </w:r>
+      <w:r>
+        <w:rPr>
+          <w:rFonts w:ascii="Times New Roman" w:eastAsia="Times New Roman" w:hAnsi="Times New Roman" w:cs="Times New Roman"/>
+          <w:color w:val="000000"/>
+          <w:lang w:eastAsia="ru-RU"/>
+        </w:rPr>
+        <w:t xml:space="preserve"> </w:t>
+      </w:r>
+      <w:r>
+        <w:rPr>
+          <w:rFonts w:ascii="Times New Roman" w:eastAsia="Times New Roman" w:hAnsi="Times New Roman" w:cs="Times New Roman"/>
+          <w:color w:val="000000"/>
+          <w:lang w:eastAsia="ru-RU"/>
+        </w:rPr>
+        <w:t xml:space="preserve">без </w:t>
+      </w:r>
+      <w:r>
+        <w:rPr>
+          <w:rFonts w:ascii="Times New Roman" w:eastAsia="Times New Roman" w:hAnsi="Times New Roman" w:cs="Times New Roman"/>
+          <w:color w:val="000000"/>
+          <w:lang w:eastAsia="ru-RU"/>
+        </w:rPr>
+        <w:t xml:space="preserve"> </w:t>
+      </w:r>
+      <w:r>
+        <w:rPr>
+          <w:rFonts w:ascii="Times New Roman" w:eastAsia="Times New Roman" w:hAnsi="Times New Roman" w:cs="Times New Roman"/>
+          <w:color w:val="000000"/>
+          <w:lang w:eastAsia="ru-RU"/>
+        </w:rPr>
+        <w:t xml:space="preserve">необходимости </w:t>
+      </w:r>
+      <w:r>
+        <w:rPr>
+          <w:rFonts w:ascii="Times New Roman" w:eastAsia="Times New Roman" w:hAnsi="Times New Roman" w:cs="Times New Roman"/>
+          <w:color w:val="000000"/>
+          <w:lang w:eastAsia="ru-RU"/>
+        </w:rPr>
+        <w:t xml:space="preserve"> </w:t>
+      </w:r>
+      <w:r>
+        <w:rPr>
+          <w:rFonts w:ascii="Times New Roman" w:eastAsia="Times New Roman" w:hAnsi="Times New Roman" w:cs="Times New Roman"/>
+          <w:color w:val="000000"/>
+          <w:lang w:eastAsia="ru-RU"/>
+        </w:rPr>
+        <w:t xml:space="preserve">нажатия </w:t>
+      </w:r>
+      <w:r>
+        <w:rPr>
+          <w:rFonts w:ascii="Times New Roman" w:eastAsia="Times New Roman" w:hAnsi="Times New Roman" w:cs="Times New Roman"/>
+          <w:color w:val="000000"/>
+          <w:lang w:eastAsia="ru-RU"/>
+        </w:rPr>
+        <w:t xml:space="preserve"> </w:t>
+      </w:r>
+      <w:r>
+        <w:rPr>
+          <w:rFonts w:ascii="Times New Roman" w:eastAsia="Times New Roman" w:hAnsi="Times New Roman" w:cs="Times New Roman"/>
+          <w:color w:val="000000"/>
+          <w:lang w:eastAsia="ru-RU"/>
+        </w:rPr>
+        <w:t xml:space="preserve">кнопки </w:t>
+      </w:r>
+      <w:r>
+        <w:rPr>
+          <w:rFonts w:ascii="Times New Roman" w:eastAsia="Times New Roman" w:hAnsi="Times New Roman" w:cs="Times New Roman"/>
+          <w:color w:val="000000"/>
+          <w:lang w:eastAsia="ru-RU"/>
+        </w:rPr>
+        <w:t xml:space="preserve"> </w:t>
+      </w:r>
+      <w:r>
+        <w:rPr>
+          <w:rFonts w:ascii="Times New Roman" w:eastAsia="Times New Roman" w:hAnsi="Times New Roman" w:cs="Times New Roman"/>
+          <w:color w:val="000000"/>
+          <w:lang w:eastAsia="ru-RU"/>
+        </w:rPr>
+        <w:t>“найти”/</w:t>
+      </w:r>
+      <w:r>
+        <w:rPr>
+          <w:rFonts w:ascii="Times New Roman" w:eastAsia="Times New Roman" w:hAnsi="Times New Roman" w:cs="Times New Roman"/>
+          <w:color w:val="000000"/>
+          <w:lang w:eastAsia="ru-RU"/>
+        </w:rPr>
+        <w:t xml:space="preserve"> </w:t>
+      </w:r>
+      <w:r>
+        <w:rPr>
+          <w:rFonts w:ascii="Times New Roman" w:eastAsia="Times New Roman" w:hAnsi="Times New Roman" w:cs="Times New Roman"/>
+          <w:color w:val="000000"/>
+          <w:lang w:eastAsia="ru-RU"/>
+        </w:rPr>
+        <w:t xml:space="preserve">”отфильтровать” </w:t>
       </w:r>
       <w:r>
         <w:rPr>
@@ -3731,230 +3240,6 @@
           <w:color w:val="000000"/>
           <w:lang w:eastAsia="ru-RU"/>
         </w:rPr>
-        <w:t xml:space="preserve">фильтрация </w:t>
-      </w:r>
-      <w:r>
-        <w:rPr>
-          <w:rFonts w:ascii="Times New Roman" w:eastAsia="Times New Roman" w:hAnsi="Times New Roman" w:cs="Times New Roman"/>
-          <w:color w:val="000000"/>
-          <w:lang w:eastAsia="ru-RU"/>
-        </w:rPr>
-        <w:t xml:space="preserve"> </w:t>
-      </w:r>
-      <w:r>
-        <w:rPr>
-          <w:rFonts w:ascii="Times New Roman" w:eastAsia="Times New Roman" w:hAnsi="Times New Roman" w:cs="Times New Roman"/>
-          <w:color w:val="000000"/>
-          <w:lang w:eastAsia="ru-RU"/>
-        </w:rPr>
-        <w:t xml:space="preserve">должны </w:t>
-      </w:r>
-      <w:r>
-        <w:rPr>
-          <w:rFonts w:ascii="Times New Roman" w:eastAsia="Times New Roman" w:hAnsi="Times New Roman" w:cs="Times New Roman"/>
-          <w:color w:val="000000"/>
-          <w:lang w:eastAsia="ru-RU"/>
-        </w:rPr>
-        <w:t xml:space="preserve"> </w:t>
-      </w:r>
-      <w:r>
-        <w:rPr>
-          <w:rFonts w:ascii="Times New Roman" w:eastAsia="Times New Roman" w:hAnsi="Times New Roman" w:cs="Times New Roman"/>
-          <w:color w:val="000000"/>
-          <w:lang w:eastAsia="ru-RU"/>
-        </w:rPr>
-        <w:t xml:space="preserve">происходить </w:t>
-      </w:r>
-      <w:r>
-        <w:rPr>
-          <w:rFonts w:ascii="Times New Roman" w:eastAsia="Times New Roman" w:hAnsi="Times New Roman" w:cs="Times New Roman"/>
-          <w:color w:val="000000"/>
-          <w:lang w:eastAsia="ru-RU"/>
-        </w:rPr>
-        <w:t xml:space="preserve"> </w:t>
-      </w:r>
-      <w:r>
-        <w:rPr>
-          <w:rFonts w:ascii="Times New Roman" w:eastAsia="Times New Roman" w:hAnsi="Times New Roman" w:cs="Times New Roman"/>
-          <w:color w:val="000000"/>
-          <w:lang w:eastAsia="ru-RU"/>
-        </w:rPr>
-        <w:t xml:space="preserve">в </w:t>
-      </w:r>
-      <w:r>
-        <w:rPr>
-          <w:rFonts w:ascii="Times New Roman" w:eastAsia="Times New Roman" w:hAnsi="Times New Roman" w:cs="Times New Roman"/>
-          <w:color w:val="000000"/>
-          <w:lang w:eastAsia="ru-RU"/>
-        </w:rPr>
-        <w:t xml:space="preserve"> </w:t>
-      </w:r>
-      <w:r>
-        <w:rPr>
-          <w:rFonts w:ascii="Times New Roman" w:eastAsia="Times New Roman" w:hAnsi="Times New Roman" w:cs="Times New Roman"/>
-          <w:color w:val="000000"/>
-          <w:lang w:eastAsia="ru-RU"/>
-        </w:rPr>
-        <w:t xml:space="preserve">реальном </w:t>
-      </w:r>
-      <w:r>
-        <w:rPr>
-          <w:rFonts w:ascii="Times New Roman" w:eastAsia="Times New Roman" w:hAnsi="Times New Roman" w:cs="Times New Roman"/>
-          <w:color w:val="000000"/>
-          <w:lang w:eastAsia="ru-RU"/>
-        </w:rPr>
-        <w:t xml:space="preserve"> </w:t>
-      </w:r>
-      <w:r>
-        <w:rPr>
-          <w:rFonts w:ascii="Times New Roman" w:eastAsia="Times New Roman" w:hAnsi="Times New Roman" w:cs="Times New Roman"/>
-          <w:color w:val="000000"/>
-          <w:lang w:eastAsia="ru-RU"/>
-        </w:rPr>
-        <w:t>времени,</w:t>
-      </w:r>
-      <w:r>
-        <w:rPr>
-          <w:rFonts w:ascii="Times New Roman" w:eastAsia="Times New Roman" w:hAnsi="Times New Roman" w:cs="Times New Roman"/>
-          <w:color w:val="000000"/>
-          <w:lang w:eastAsia="ru-RU"/>
-        </w:rPr>
-        <w:t xml:space="preserve"> </w:t>
-      </w:r>
-      <w:r>
-        <w:rPr>
-          <w:rFonts w:ascii="Times New Roman" w:eastAsia="Times New Roman" w:hAnsi="Times New Roman" w:cs="Times New Roman"/>
-          <w:color w:val="000000"/>
-          <w:lang w:eastAsia="ru-RU"/>
-        </w:rPr>
-        <w:t xml:space="preserve"> </w:t>
-      </w:r>
-      <w:r>
-        <w:rPr>
-          <w:rFonts w:ascii="Times New Roman" w:eastAsia="Times New Roman" w:hAnsi="Times New Roman" w:cs="Times New Roman"/>
-          <w:color w:val="000000"/>
-          <w:lang w:eastAsia="ru-RU"/>
-        </w:rPr>
-        <w:t xml:space="preserve"> </w:t>
-      </w:r>
-      <w:r>
-        <w:rPr>
-          <w:rFonts w:ascii="Times New Roman" w:eastAsia="Times New Roman" w:hAnsi="Times New Roman" w:cs="Times New Roman"/>
-          <w:color w:val="000000"/>
-          <w:lang w:eastAsia="ru-RU"/>
-        </w:rPr>
-        <w:t xml:space="preserve">без </w:t>
-      </w:r>
-      <w:r>
-        <w:rPr>
-          <w:rFonts w:ascii="Times New Roman" w:eastAsia="Times New Roman" w:hAnsi="Times New Roman" w:cs="Times New Roman"/>
-          <w:color w:val="000000"/>
-          <w:lang w:eastAsia="ru-RU"/>
-        </w:rPr>
-        <w:t xml:space="preserve"> </w:t>
-      </w:r>
-      <w:r>
-        <w:rPr>
-          <w:rFonts w:ascii="Times New Roman" w:eastAsia="Times New Roman" w:hAnsi="Times New Roman" w:cs="Times New Roman"/>
-          <w:color w:val="000000"/>
-          <w:lang w:eastAsia="ru-RU"/>
-        </w:rPr>
-        <w:t xml:space="preserve">необходимости </w:t>
-      </w:r>
-      <w:r>
-        <w:rPr>
-          <w:rFonts w:ascii="Times New Roman" w:eastAsia="Times New Roman" w:hAnsi="Times New Roman" w:cs="Times New Roman"/>
-          <w:color w:val="000000"/>
-          <w:lang w:eastAsia="ru-RU"/>
-        </w:rPr>
-        <w:t xml:space="preserve"> </w:t>
-      </w:r>
-      <w:r>
-        <w:rPr>
-          <w:rFonts w:ascii="Times New Roman" w:eastAsia="Times New Roman" w:hAnsi="Times New Roman" w:cs="Times New Roman"/>
-          <w:color w:val="000000"/>
-          <w:lang w:eastAsia="ru-RU"/>
-        </w:rPr>
-        <w:t xml:space="preserve">нажатия </w:t>
-      </w:r>
-      <w:r>
-        <w:rPr>
-          <w:rFonts w:ascii="Times New Roman" w:eastAsia="Times New Roman" w:hAnsi="Times New Roman" w:cs="Times New Roman"/>
-          <w:color w:val="000000"/>
-          <w:lang w:eastAsia="ru-RU"/>
-        </w:rPr>
-        <w:t xml:space="preserve"> </w:t>
-      </w:r>
-      <w:r>
-        <w:rPr>
-          <w:rFonts w:ascii="Times New Roman" w:eastAsia="Times New Roman" w:hAnsi="Times New Roman" w:cs="Times New Roman"/>
-          <w:color w:val="000000"/>
-          <w:lang w:eastAsia="ru-RU"/>
-        </w:rPr>
-        <w:t xml:space="preserve">кнопки </w:t>
-      </w:r>
-      <w:r>
-        <w:rPr>
-          <w:rFonts w:ascii="Times New Roman" w:eastAsia="Times New Roman" w:hAnsi="Times New Roman" w:cs="Times New Roman"/>
-          <w:color w:val="000000"/>
-          <w:lang w:eastAsia="ru-RU"/>
-        </w:rPr>
-        <w:t xml:space="preserve"> </w:t>
-      </w:r>
-      <w:r>
-        <w:rPr>
-          <w:rFonts w:ascii="Times New Roman" w:eastAsia="Times New Roman" w:hAnsi="Times New Roman" w:cs="Times New Roman"/>
-          <w:color w:val="000000"/>
-          <w:lang w:eastAsia="ru-RU"/>
-        </w:rPr>
-        <w:t>“найти”/</w:t>
-      </w:r>
-      <w:r>
-        <w:rPr>
-          <w:rFonts w:ascii="Times New Roman" w:eastAsia="Times New Roman" w:hAnsi="Times New Roman" w:cs="Times New Roman"/>
-          <w:color w:val="000000"/>
-          <w:lang w:eastAsia="ru-RU"/>
-        </w:rPr>
-        <w:t xml:space="preserve"> </w:t>
-      </w:r>
-      <w:r>
-        <w:rPr>
-          <w:rFonts w:ascii="Times New Roman" w:eastAsia="Times New Roman" w:hAnsi="Times New Roman" w:cs="Times New Roman"/>
-          <w:color w:val="000000"/>
-          <w:lang w:eastAsia="ru-RU"/>
-        </w:rPr>
-        <w:t xml:space="preserve">”отфильтровать” </w:t>
-      </w:r>
-      <w:r>
-        <w:rPr>
-          <w:rFonts w:ascii="Times New Roman" w:eastAsia="Times New Roman" w:hAnsi="Times New Roman" w:cs="Times New Roman"/>
-          <w:color w:val="000000"/>
-          <w:lang w:eastAsia="ru-RU"/>
-        </w:rPr>
-        <w:t xml:space="preserve"> </w:t>
-      </w:r>
-      <w:r>
-        <w:rPr>
-          <w:rFonts w:ascii="Times New Roman" w:eastAsia="Times New Roman" w:hAnsi="Times New Roman" w:cs="Times New Roman"/>
-          <w:color w:val="000000"/>
-          <w:lang w:eastAsia="ru-RU"/>
-        </w:rPr>
-        <w:t xml:space="preserve">и </w:t>
-      </w:r>
-      <w:r>
-        <w:rPr>
-          <w:rFonts w:ascii="Times New Roman" w:eastAsia="Times New Roman" w:hAnsi="Times New Roman" w:cs="Times New Roman"/>
-          <w:color w:val="000000"/>
-          <w:lang w:eastAsia="ru-RU"/>
-        </w:rPr>
-        <w:t xml:space="preserve"> </w:t>
-      </w:r>
-      <w:r>
-        <w:rPr>
-          <w:rFonts w:ascii="Times New Roman" w:eastAsia="Times New Roman" w:hAnsi="Times New Roman" w:cs="Times New Roman"/>
-          <w:color w:val="000000"/>
-          <w:lang w:eastAsia="ru-RU"/>
-        </w:rPr>
         <w:t>т.п.</w:t>
       </w:r>
       <w:r>
@@ -3981,369 +3266,14 @@
         </w:rPr>
         <w:t xml:space="preserve"> </w:t>
       </w:r>
-      <w:proofErr w:type="gramStart"/>
-      <w:r>
-        <w:rPr>
-          <w:rFonts w:ascii="Times New Roman" w:eastAsia="Times New Roman" w:hAnsi="Times New Roman" w:cs="Times New Roman"/>
-          <w:color w:val="000000"/>
-          <w:lang w:eastAsia="ru-RU"/>
-        </w:rPr>
-        <w:t xml:space="preserve">Фильтрация </w:t>
-      </w:r>
-      <w:r>
-        <w:rPr>
-          <w:rFonts w:ascii="Times New Roman" w:eastAsia="Times New Roman" w:hAnsi="Times New Roman" w:cs="Times New Roman"/>
-          <w:color w:val="000000"/>
-          <w:lang w:eastAsia="ru-RU"/>
-        </w:rPr>
-        <w:t xml:space="preserve"> </w:t>
-      </w:r>
-      <w:r>
-        <w:rPr>
-          <w:rFonts w:ascii="Times New Roman" w:eastAsia="Times New Roman" w:hAnsi="Times New Roman" w:cs="Times New Roman"/>
-          <w:color w:val="000000"/>
-          <w:lang w:eastAsia="ru-RU"/>
-        </w:rPr>
-        <w:t>и</w:t>
-      </w:r>
-      <w:proofErr w:type="gramEnd"/>
-      <w:r>
-        <w:rPr>
-          <w:rFonts w:ascii="Times New Roman" w:eastAsia="Times New Roman" w:hAnsi="Times New Roman" w:cs="Times New Roman"/>
-          <w:color w:val="000000"/>
-          <w:lang w:eastAsia="ru-RU"/>
-        </w:rPr>
-        <w:t xml:space="preserve"> </w:t>
-      </w:r>
-      <w:r>
-        <w:rPr>
-          <w:rFonts w:ascii="Times New Roman" w:eastAsia="Times New Roman" w:hAnsi="Times New Roman" w:cs="Times New Roman"/>
-          <w:color w:val="000000"/>
-          <w:lang w:eastAsia="ru-RU"/>
-        </w:rPr>
-        <w:t xml:space="preserve"> </w:t>
-      </w:r>
-      <w:r>
-        <w:rPr>
-          <w:rFonts w:ascii="Times New Roman" w:eastAsia="Times New Roman" w:hAnsi="Times New Roman" w:cs="Times New Roman"/>
-          <w:color w:val="000000"/>
-          <w:lang w:eastAsia="ru-RU"/>
-        </w:rPr>
-        <w:t xml:space="preserve">поиск </w:t>
-      </w:r>
-      <w:r>
-        <w:rPr>
-          <w:rFonts w:ascii="Times New Roman" w:eastAsia="Times New Roman" w:hAnsi="Times New Roman" w:cs="Times New Roman"/>
-          <w:color w:val="000000"/>
-          <w:lang w:eastAsia="ru-RU"/>
-        </w:rPr>
-        <w:t xml:space="preserve"> </w:t>
-      </w:r>
-      <w:r>
-        <w:rPr>
-          <w:rFonts w:ascii="Times New Roman" w:eastAsia="Times New Roman" w:hAnsi="Times New Roman" w:cs="Times New Roman"/>
-          <w:color w:val="000000"/>
-          <w:lang w:eastAsia="ru-RU"/>
-        </w:rPr>
-        <w:t xml:space="preserve">должны </w:t>
-      </w:r>
-      <w:r>
-        <w:rPr>
-          <w:rFonts w:ascii="Times New Roman" w:eastAsia="Times New Roman" w:hAnsi="Times New Roman" w:cs="Times New Roman"/>
-          <w:color w:val="000000"/>
-          <w:lang w:eastAsia="ru-RU"/>
-        </w:rPr>
-        <w:t xml:space="preserve"> </w:t>
-      </w:r>
-      <w:r>
-        <w:rPr>
-          <w:rFonts w:ascii="Times New Roman" w:eastAsia="Times New Roman" w:hAnsi="Times New Roman" w:cs="Times New Roman"/>
-          <w:color w:val="000000"/>
-          <w:lang w:eastAsia="ru-RU"/>
-        </w:rPr>
-        <w:t xml:space="preserve">применяться </w:t>
-      </w:r>
-      <w:r>
-        <w:rPr>
-          <w:rFonts w:ascii="Times New Roman" w:eastAsia="Times New Roman" w:hAnsi="Times New Roman" w:cs="Times New Roman"/>
-          <w:color w:val="000000"/>
-          <w:lang w:eastAsia="ru-RU"/>
-        </w:rPr>
-        <w:t xml:space="preserve"> </w:t>
-      </w:r>
-      <w:r>
-        <w:rPr>
-          <w:rFonts w:ascii="Times New Roman" w:eastAsia="Times New Roman" w:hAnsi="Times New Roman" w:cs="Times New Roman"/>
-          <w:color w:val="000000"/>
-          <w:lang w:eastAsia="ru-RU"/>
-        </w:rPr>
-        <w:t>совместно.</w:t>
-      </w:r>
-      <w:r>
-        <w:rPr>
-          <w:rFonts w:ascii="Times New Roman" w:eastAsia="Times New Roman" w:hAnsi="Times New Roman" w:cs="Times New Roman"/>
-          <w:color w:val="000000"/>
-          <w:lang w:eastAsia="ru-RU"/>
-        </w:rPr>
-        <w:t xml:space="preserve"> </w:t>
-      </w:r>
-      <w:r>
-        <w:rPr>
-          <w:rFonts w:ascii="Times New Roman" w:eastAsia="Times New Roman" w:hAnsi="Times New Roman" w:cs="Times New Roman"/>
-          <w:color w:val="000000"/>
-          <w:lang w:eastAsia="ru-RU"/>
-        </w:rPr>
-        <w:t xml:space="preserve"> </w:t>
-      </w:r>
-      <w:r>
-        <w:rPr>
-          <w:rFonts w:ascii="Times New Roman" w:eastAsia="Times New Roman" w:hAnsi="Times New Roman" w:cs="Times New Roman"/>
-          <w:color w:val="000000"/>
-          <w:lang w:eastAsia="ru-RU"/>
-        </w:rPr>
-        <w:t xml:space="preserve"> </w:t>
-      </w:r>
-      <w:proofErr w:type="gramStart"/>
-      <w:r>
-        <w:rPr>
-          <w:rFonts w:ascii="Times New Roman" w:eastAsia="Times New Roman" w:hAnsi="Times New Roman" w:cs="Times New Roman"/>
-          <w:color w:val="000000"/>
-          <w:lang w:eastAsia="ru-RU"/>
-        </w:rPr>
-        <w:t xml:space="preserve">Параметры </w:t>
-      </w:r>
-      <w:r>
-        <w:rPr>
-          <w:rFonts w:ascii="Times New Roman" w:eastAsia="Times New Roman" w:hAnsi="Times New Roman" w:cs="Times New Roman"/>
-          <w:color w:val="000000"/>
-          <w:lang w:eastAsia="ru-RU"/>
-        </w:rPr>
-        <w:t xml:space="preserve"> </w:t>
-      </w:r>
-      <w:r>
-        <w:rPr>
-          <w:rFonts w:ascii="Times New Roman" w:eastAsia="Times New Roman" w:hAnsi="Times New Roman" w:cs="Times New Roman"/>
-          <w:color w:val="000000"/>
-          <w:lang w:eastAsia="ru-RU"/>
-        </w:rPr>
-        <w:t>сортировки</w:t>
-      </w:r>
-      <w:proofErr w:type="gramEnd"/>
-      <w:r>
-        <w:rPr>
-          <w:rFonts w:ascii="Times New Roman" w:eastAsia="Times New Roman" w:hAnsi="Times New Roman" w:cs="Times New Roman"/>
-          <w:color w:val="000000"/>
-          <w:lang w:eastAsia="ru-RU"/>
-        </w:rPr>
-        <w:t>,</w:t>
-      </w:r>
-      <w:r>
-        <w:rPr>
-          <w:rFonts w:ascii="Times New Roman" w:eastAsia="Times New Roman" w:hAnsi="Times New Roman" w:cs="Times New Roman"/>
-          <w:color w:val="000000"/>
-          <w:lang w:eastAsia="ru-RU"/>
-        </w:rPr>
-        <w:t xml:space="preserve"> </w:t>
-      </w:r>
-      <w:r>
-        <w:rPr>
-          <w:rFonts w:ascii="Times New Roman" w:eastAsia="Times New Roman" w:hAnsi="Times New Roman" w:cs="Times New Roman"/>
-          <w:color w:val="000000"/>
-          <w:lang w:eastAsia="ru-RU"/>
-        </w:rPr>
-        <w:t xml:space="preserve"> </w:t>
-      </w:r>
-      <w:r>
-        <w:rPr>
-          <w:rFonts w:ascii="Times New Roman" w:eastAsia="Times New Roman" w:hAnsi="Times New Roman" w:cs="Times New Roman"/>
-          <w:color w:val="000000"/>
-          <w:lang w:eastAsia="ru-RU"/>
-        </w:rPr>
-        <w:t xml:space="preserve"> </w:t>
-      </w:r>
-      <w:r>
-        <w:rPr>
-          <w:rFonts w:ascii="Times New Roman" w:eastAsia="Times New Roman" w:hAnsi="Times New Roman" w:cs="Times New Roman"/>
-          <w:color w:val="000000"/>
-          <w:lang w:eastAsia="ru-RU"/>
-        </w:rPr>
-        <w:t xml:space="preserve">выбранные </w:t>
-      </w:r>
-      <w:r>
-        <w:rPr>
-          <w:rFonts w:ascii="Times New Roman" w:eastAsia="Times New Roman" w:hAnsi="Times New Roman" w:cs="Times New Roman"/>
-          <w:color w:val="000000"/>
-          <w:lang w:eastAsia="ru-RU"/>
-        </w:rPr>
-        <w:t xml:space="preserve"> </w:t>
-      </w:r>
-      <w:r>
-        <w:rPr>
-          <w:rFonts w:ascii="Times New Roman" w:eastAsia="Times New Roman" w:hAnsi="Times New Roman" w:cs="Times New Roman"/>
-          <w:color w:val="000000"/>
-          <w:lang w:eastAsia="ru-RU"/>
-        </w:rPr>
-        <w:t xml:space="preserve">ранее </w:t>
-      </w:r>
-      <w:r>
-        <w:rPr>
-          <w:rFonts w:ascii="Times New Roman" w:eastAsia="Times New Roman" w:hAnsi="Times New Roman" w:cs="Times New Roman"/>
-          <w:color w:val="000000"/>
-          <w:lang w:eastAsia="ru-RU"/>
-        </w:rPr>
-        <w:t xml:space="preserve"> </w:t>
-      </w:r>
-      <w:r>
-        <w:rPr>
-          <w:rFonts w:ascii="Times New Roman" w:eastAsia="Times New Roman" w:hAnsi="Times New Roman" w:cs="Times New Roman"/>
-          <w:color w:val="000000"/>
-          <w:lang w:eastAsia="ru-RU"/>
-        </w:rPr>
-        <w:t>пользователем,</w:t>
-      </w:r>
-      <w:r>
-        <w:rPr>
-          <w:rFonts w:ascii="Times New Roman" w:eastAsia="Times New Roman" w:hAnsi="Times New Roman" w:cs="Times New Roman"/>
-          <w:color w:val="000000"/>
-          <w:lang w:eastAsia="ru-RU"/>
-        </w:rPr>
-        <w:t xml:space="preserve"> </w:t>
-      </w:r>
-      <w:r>
-        <w:rPr>
-          <w:rFonts w:ascii="Times New Roman" w:eastAsia="Times New Roman" w:hAnsi="Times New Roman" w:cs="Times New Roman"/>
-          <w:color w:val="000000"/>
-          <w:lang w:eastAsia="ru-RU"/>
-        </w:rPr>
-        <w:t xml:space="preserve"> </w:t>
-      </w:r>
-      <w:r>
-        <w:rPr>
-          <w:rFonts w:ascii="Times New Roman" w:eastAsia="Times New Roman" w:hAnsi="Times New Roman" w:cs="Times New Roman"/>
-          <w:color w:val="000000"/>
-          <w:lang w:eastAsia="ru-RU"/>
-        </w:rPr>
-        <w:t xml:space="preserve"> </w:t>
-      </w:r>
-      <w:r>
-        <w:rPr>
-          <w:rFonts w:ascii="Times New Roman" w:eastAsia="Times New Roman" w:hAnsi="Times New Roman" w:cs="Times New Roman"/>
-          <w:color w:val="000000"/>
-          <w:lang w:eastAsia="ru-RU"/>
-        </w:rPr>
-        <w:t xml:space="preserve">должны </w:t>
-      </w:r>
-      <w:r>
-        <w:rPr>
-          <w:rFonts w:ascii="Times New Roman" w:eastAsia="Times New Roman" w:hAnsi="Times New Roman" w:cs="Times New Roman"/>
-          <w:color w:val="000000"/>
-          <w:lang w:eastAsia="ru-RU"/>
-        </w:rPr>
-        <w:t xml:space="preserve"> </w:t>
-      </w:r>
-      <w:r>
-        <w:rPr>
-          <w:rFonts w:ascii="Times New Roman" w:eastAsia="Times New Roman" w:hAnsi="Times New Roman" w:cs="Times New Roman"/>
-          <w:color w:val="000000"/>
-          <w:lang w:eastAsia="ru-RU"/>
-        </w:rPr>
-        <w:t xml:space="preserve">сохраняться </w:t>
-      </w:r>
-      <w:r>
-        <w:rPr>
-          <w:rFonts w:ascii="Times New Roman" w:eastAsia="Times New Roman" w:hAnsi="Times New Roman" w:cs="Times New Roman"/>
-          <w:color w:val="000000"/>
-          <w:lang w:eastAsia="ru-RU"/>
-        </w:rPr>
-        <w:t xml:space="preserve"> </w:t>
-      </w:r>
-      <w:r>
-        <w:rPr>
-          <w:rFonts w:ascii="Times New Roman" w:eastAsia="Times New Roman" w:hAnsi="Times New Roman" w:cs="Times New Roman"/>
-          <w:color w:val="000000"/>
-          <w:lang w:eastAsia="ru-RU"/>
-        </w:rPr>
-        <w:t xml:space="preserve">и </w:t>
-      </w:r>
-      <w:r>
-        <w:rPr>
-          <w:rFonts w:ascii="Times New Roman" w:eastAsia="Times New Roman" w:hAnsi="Times New Roman" w:cs="Times New Roman"/>
-          <w:color w:val="000000"/>
-          <w:lang w:eastAsia="ru-RU"/>
-        </w:rPr>
-        <w:t xml:space="preserve"> </w:t>
-      </w:r>
-      <w:r>
-        <w:rPr>
-          <w:rFonts w:ascii="Times New Roman" w:eastAsia="Times New Roman" w:hAnsi="Times New Roman" w:cs="Times New Roman"/>
-          <w:color w:val="000000"/>
-          <w:lang w:eastAsia="ru-RU"/>
-        </w:rPr>
-        <w:t xml:space="preserve">во </w:t>
-      </w:r>
-      <w:r>
-        <w:rPr>
-          <w:rFonts w:ascii="Times New Roman" w:eastAsia="Times New Roman" w:hAnsi="Times New Roman" w:cs="Times New Roman"/>
-          <w:color w:val="000000"/>
-          <w:lang w:eastAsia="ru-RU"/>
-        </w:rPr>
-        <w:t xml:space="preserve"> </w:t>
-      </w:r>
-      <w:r>
-        <w:rPr>
-          <w:rFonts w:ascii="Times New Roman" w:eastAsia="Times New Roman" w:hAnsi="Times New Roman" w:cs="Times New Roman"/>
-          <w:color w:val="000000"/>
-          <w:lang w:eastAsia="ru-RU"/>
-        </w:rPr>
-        <w:t xml:space="preserve">время </w:t>
-      </w:r>
-      <w:r>
-        <w:rPr>
-          <w:rFonts w:ascii="Times New Roman" w:eastAsia="Times New Roman" w:hAnsi="Times New Roman" w:cs="Times New Roman"/>
-          <w:color w:val="000000"/>
-          <w:lang w:eastAsia="ru-RU"/>
-        </w:rPr>
-        <w:t xml:space="preserve"> </w:t>
-      </w:r>
-      <w:r>
-        <w:rPr>
-          <w:rFonts w:ascii="Times New Roman" w:eastAsia="Times New Roman" w:hAnsi="Times New Roman" w:cs="Times New Roman"/>
-          <w:color w:val="000000"/>
-          <w:lang w:eastAsia="ru-RU"/>
-        </w:rPr>
-        <w:t xml:space="preserve">фильтрации </w:t>
-      </w:r>
-      <w:r>
-        <w:rPr>
-          <w:rFonts w:ascii="Times New Roman" w:eastAsia="Times New Roman" w:hAnsi="Times New Roman" w:cs="Times New Roman"/>
-          <w:color w:val="000000"/>
-          <w:lang w:eastAsia="ru-RU"/>
-        </w:rPr>
-        <w:t xml:space="preserve"> </w:t>
-      </w:r>
-      <w:r>
-        <w:rPr>
-          <w:rFonts w:ascii="Times New Roman" w:eastAsia="Times New Roman" w:hAnsi="Times New Roman" w:cs="Times New Roman"/>
-          <w:color w:val="000000"/>
-          <w:lang w:eastAsia="ru-RU"/>
-        </w:rPr>
-        <w:t xml:space="preserve">с </w:t>
-      </w:r>
-      <w:r>
-        <w:rPr>
-          <w:rFonts w:ascii="Times New Roman" w:eastAsia="Times New Roman" w:hAnsi="Times New Roman" w:cs="Times New Roman"/>
-          <w:color w:val="000000"/>
-          <w:lang w:eastAsia="ru-RU"/>
-        </w:rPr>
-        <w:t xml:space="preserve"> </w:t>
-      </w:r>
-      <w:r>
-        <w:rPr>
-          <w:rFonts w:ascii="Times New Roman" w:eastAsia="Times New Roman" w:hAnsi="Times New Roman" w:cs="Times New Roman"/>
-          <w:color w:val="000000"/>
-          <w:lang w:eastAsia="ru-RU"/>
-        </w:rPr>
-        <w:t>поиском.</w:t>
+      <w:r>
+        <w:rPr>
+          <w:rFonts w:ascii="Times New Roman" w:eastAsia="Times New Roman" w:hAnsi="Times New Roman" w:cs="Times New Roman"/>
+          <w:color w:val="000000"/>
+          <w:highlight w:val="yellow"/>
+          <w:lang w:eastAsia="ru-RU"/>
+        </w:rPr>
+        <w:t>Фильтрация  и  поиск  должны  применяться  совместно.   Параметры  сортировки,   выбранные  ранее  пользователем,   должны  сохраняться  и  во  время  фильтрации  с  поиском.</w:t>
       </w:r>
       <w:r>
         <w:rPr>
@@ -4380,7 +3310,57 @@
           <w:lang w:eastAsia="ru-RU"/>
         </w:rPr>
       </w:pPr>
-      <w:proofErr w:type="gramStart"/>
+      <w:r>
+        <w:rPr>
+          <w:rFonts w:ascii="Times New Roman" w:eastAsia="Times New Roman" w:hAnsi="Times New Roman" w:cs="Times New Roman"/>
+          <w:color w:val="000000"/>
+          <w:highlight w:val="yellow"/>
+          <w:lang w:eastAsia="ru-RU"/>
+        </w:rPr>
+        <w:t>В  верхней  части  окна  необходимо  показывать  количество  выведенных  данных  и  общее  количество  записей  в  базе.   Например,   15 и</w:t>
+      </w:r>
+      <w:r>
+        <w:rPr>
+          <w:rFonts w:ascii="Times New Roman" w:eastAsia="Times New Roman" w:hAnsi="Times New Roman" w:cs="Times New Roman"/>
+          <w:color w:val="000000"/>
+          <w:highlight w:val="yellow"/>
+          <w:lang w:eastAsia="ru-RU"/>
+        </w:rPr>
+        <w:t>з</w:t>
+      </w:r>
+      <w:r>
+        <w:rPr>
+          <w:rFonts w:ascii="Times New Roman" w:eastAsia="Times New Roman" w:hAnsi="Times New Roman" w:cs="Times New Roman"/>
+          <w:color w:val="000000"/>
+          <w:highlight w:val="yellow"/>
+          <w:lang w:eastAsia="ru-RU"/>
+        </w:rPr>
+        <w:t xml:space="preserve"> 37 .</w:t>
+      </w:r>
+      <w:r>
+        <w:rPr>
+          <w:rFonts w:ascii="Times New Roman" w:eastAsia="Times New Roman" w:hAnsi="Times New Roman" w:cs="Times New Roman"/>
+          <w:color w:val="000000"/>
+          <w:lang w:eastAsia="ru-RU"/>
+        </w:rPr>
+        <w:t xml:space="preserve"> </w:t>
+      </w:r>
+      <w:r>
+        <w:rPr>
+          <w:rFonts w:ascii="Times New Roman" w:eastAsia="Times New Roman" w:hAnsi="Times New Roman" w:cs="Times New Roman"/>
+          <w:color w:val="000000"/>
+          <w:lang w:eastAsia="ru-RU"/>
+        </w:rPr>
+        <w:t xml:space="preserve"> </w:t>
+      </w:r>
+      <w:r>
+        <w:rPr>
+          <w:rFonts w:ascii="Times New Roman" w:eastAsia="Times New Roman" w:hAnsi="Times New Roman" w:cs="Times New Roman"/>
+          <w:color w:val="000000"/>
+          <w:lang w:eastAsia="ru-RU"/>
+        </w:rPr>
+        <w:t xml:space="preserve"> </w:t>
+      </w:r>
       <w:r>
         <w:rPr>
           <w:rFonts w:ascii="Times New Roman" w:eastAsia="Times New Roman" w:hAnsi="Times New Roman" w:cs="Times New Roman"/>
@@ -4403,397 +3383,8 @@
           <w:color w:val="000000"/>
           <w:lang w:eastAsia="ru-RU"/>
         </w:rPr>
-        <w:t>верхней</w:t>
-      </w:r>
-      <w:proofErr w:type="gramEnd"/>
-      <w:r>
-        <w:rPr>
-          <w:rFonts w:ascii="Times New Roman" w:eastAsia="Times New Roman" w:hAnsi="Times New Roman" w:cs="Times New Roman"/>
-          <w:color w:val="000000"/>
-          <w:lang w:eastAsia="ru-RU"/>
-        </w:rPr>
-        <w:t xml:space="preserve"> </w:t>
-      </w:r>
-      <w:r>
-        <w:rPr>
-          <w:rFonts w:ascii="Times New Roman" w:eastAsia="Times New Roman" w:hAnsi="Times New Roman" w:cs="Times New Roman"/>
-          <w:color w:val="000000"/>
-          <w:lang w:eastAsia="ru-RU"/>
-        </w:rPr>
-        <w:t xml:space="preserve"> </w:t>
-      </w:r>
-      <w:r>
-        <w:rPr>
-          <w:rFonts w:ascii="Times New Roman" w:eastAsia="Times New Roman" w:hAnsi="Times New Roman" w:cs="Times New Roman"/>
-          <w:color w:val="000000"/>
-          <w:lang w:eastAsia="ru-RU"/>
-        </w:rPr>
-        <w:t xml:space="preserve">части </w:t>
-      </w:r>
-      <w:r>
-        <w:rPr>
-          <w:rFonts w:ascii="Times New Roman" w:eastAsia="Times New Roman" w:hAnsi="Times New Roman" w:cs="Times New Roman"/>
-          <w:color w:val="000000"/>
-          <w:lang w:eastAsia="ru-RU"/>
-        </w:rPr>
-        <w:t xml:space="preserve"> </w:t>
-      </w:r>
-      <w:r>
-        <w:rPr>
-          <w:rFonts w:ascii="Times New Roman" w:eastAsia="Times New Roman" w:hAnsi="Times New Roman" w:cs="Times New Roman"/>
-          <w:color w:val="000000"/>
-          <w:lang w:eastAsia="ru-RU"/>
-        </w:rPr>
-        <w:t xml:space="preserve">окна </w:t>
-      </w:r>
-      <w:r>
-        <w:rPr>
-          <w:rFonts w:ascii="Times New Roman" w:eastAsia="Times New Roman" w:hAnsi="Times New Roman" w:cs="Times New Roman"/>
-          <w:color w:val="000000"/>
-          <w:lang w:eastAsia="ru-RU"/>
-        </w:rPr>
-        <w:t xml:space="preserve"> </w:t>
-      </w:r>
-      <w:r>
-        <w:rPr>
-          <w:rFonts w:ascii="Times New Roman" w:eastAsia="Times New Roman" w:hAnsi="Times New Roman" w:cs="Times New Roman"/>
-          <w:color w:val="000000"/>
-          <w:lang w:eastAsia="ru-RU"/>
-        </w:rPr>
-        <w:t xml:space="preserve">необходимо </w:t>
-      </w:r>
-      <w:r>
-        <w:rPr>
-          <w:rFonts w:ascii="Times New Roman" w:eastAsia="Times New Roman" w:hAnsi="Times New Roman" w:cs="Times New Roman"/>
-          <w:color w:val="000000"/>
-          <w:lang w:eastAsia="ru-RU"/>
-        </w:rPr>
-        <w:t xml:space="preserve"> </w:t>
-      </w:r>
-      <w:r>
-        <w:rPr>
-          <w:rFonts w:ascii="Times New Roman" w:eastAsia="Times New Roman" w:hAnsi="Times New Roman" w:cs="Times New Roman"/>
-          <w:color w:val="000000"/>
-          <w:lang w:eastAsia="ru-RU"/>
-        </w:rPr>
-        <w:t xml:space="preserve">показывать </w:t>
-      </w:r>
-      <w:r>
-        <w:rPr>
-          <w:rFonts w:ascii="Times New Roman" w:eastAsia="Times New Roman" w:hAnsi="Times New Roman" w:cs="Times New Roman"/>
-          <w:color w:val="000000"/>
-          <w:lang w:eastAsia="ru-RU"/>
-        </w:rPr>
-        <w:t xml:space="preserve"> </w:t>
-      </w:r>
-      <w:r>
-        <w:rPr>
-          <w:rFonts w:ascii="Times New Roman" w:eastAsia="Times New Roman" w:hAnsi="Times New Roman" w:cs="Times New Roman"/>
-          <w:color w:val="000000"/>
-          <w:lang w:eastAsia="ru-RU"/>
-        </w:rPr>
-        <w:t xml:space="preserve">количество </w:t>
-      </w:r>
-      <w:r>
-        <w:rPr>
-          <w:rFonts w:ascii="Times New Roman" w:eastAsia="Times New Roman" w:hAnsi="Times New Roman" w:cs="Times New Roman"/>
-          <w:color w:val="000000"/>
-          <w:lang w:eastAsia="ru-RU"/>
-        </w:rPr>
-        <w:t xml:space="preserve"> </w:t>
-      </w:r>
-      <w:r>
-        <w:rPr>
-          <w:rFonts w:ascii="Times New Roman" w:eastAsia="Times New Roman" w:hAnsi="Times New Roman" w:cs="Times New Roman"/>
-          <w:color w:val="000000"/>
-          <w:lang w:eastAsia="ru-RU"/>
-        </w:rPr>
-        <w:t xml:space="preserve">выведенных </w:t>
-      </w:r>
-      <w:r>
-        <w:rPr>
-          <w:rFonts w:ascii="Times New Roman" w:eastAsia="Times New Roman" w:hAnsi="Times New Roman" w:cs="Times New Roman"/>
-          <w:color w:val="000000"/>
-          <w:lang w:eastAsia="ru-RU"/>
-        </w:rPr>
-        <w:t xml:space="preserve"> </w:t>
-      </w:r>
-      <w:r>
-        <w:rPr>
-          <w:rFonts w:ascii="Times New Roman" w:eastAsia="Times New Roman" w:hAnsi="Times New Roman" w:cs="Times New Roman"/>
-          <w:color w:val="000000"/>
-          <w:lang w:eastAsia="ru-RU"/>
-        </w:rPr>
-        <w:t xml:space="preserve">данных </w:t>
-      </w:r>
-      <w:r>
-        <w:rPr>
-          <w:rFonts w:ascii="Times New Roman" w:eastAsia="Times New Roman" w:hAnsi="Times New Roman" w:cs="Times New Roman"/>
-          <w:color w:val="000000"/>
-          <w:lang w:eastAsia="ru-RU"/>
-        </w:rPr>
-        <w:t xml:space="preserve"> </w:t>
-      </w:r>
-      <w:r>
-        <w:rPr>
-          <w:rFonts w:ascii="Times New Roman" w:eastAsia="Times New Roman" w:hAnsi="Times New Roman" w:cs="Times New Roman"/>
-          <w:color w:val="000000"/>
-          <w:lang w:eastAsia="ru-RU"/>
-        </w:rPr>
-        <w:t xml:space="preserve">и </w:t>
-      </w:r>
-      <w:r>
-        <w:rPr>
-          <w:rFonts w:ascii="Times New Roman" w:eastAsia="Times New Roman" w:hAnsi="Times New Roman" w:cs="Times New Roman"/>
-          <w:color w:val="000000"/>
-          <w:lang w:eastAsia="ru-RU"/>
-        </w:rPr>
-        <w:t xml:space="preserve"> </w:t>
-      </w:r>
-      <w:r>
-        <w:rPr>
-          <w:rFonts w:ascii="Times New Roman" w:eastAsia="Times New Roman" w:hAnsi="Times New Roman" w:cs="Times New Roman"/>
-          <w:color w:val="000000"/>
-          <w:lang w:eastAsia="ru-RU"/>
-        </w:rPr>
-        <w:t xml:space="preserve">общее </w:t>
-      </w:r>
-      <w:r>
-        <w:rPr>
-          <w:rFonts w:ascii="Times New Roman" w:eastAsia="Times New Roman" w:hAnsi="Times New Roman" w:cs="Times New Roman"/>
-          <w:color w:val="000000"/>
-          <w:lang w:eastAsia="ru-RU"/>
-        </w:rPr>
-        <w:t xml:space="preserve"> </w:t>
-      </w:r>
-      <w:r>
-        <w:rPr>
-          <w:rFonts w:ascii="Times New Roman" w:eastAsia="Times New Roman" w:hAnsi="Times New Roman" w:cs="Times New Roman"/>
-          <w:color w:val="000000"/>
-          <w:lang w:eastAsia="ru-RU"/>
-        </w:rPr>
-        <w:t xml:space="preserve">количество </w:t>
-      </w:r>
-      <w:r>
-        <w:rPr>
-          <w:rFonts w:ascii="Times New Roman" w:eastAsia="Times New Roman" w:hAnsi="Times New Roman" w:cs="Times New Roman"/>
-          <w:color w:val="000000"/>
-          <w:lang w:eastAsia="ru-RU"/>
-        </w:rPr>
-        <w:t xml:space="preserve"> </w:t>
-      </w:r>
-      <w:r>
-        <w:rPr>
-          <w:rFonts w:ascii="Times New Roman" w:eastAsia="Times New Roman" w:hAnsi="Times New Roman" w:cs="Times New Roman"/>
-          <w:color w:val="000000"/>
-          <w:lang w:eastAsia="ru-RU"/>
-        </w:rPr>
-        <w:t xml:space="preserve">записей </w:t>
-      </w:r>
-      <w:r>
-        <w:rPr>
-          <w:rFonts w:ascii="Times New Roman" w:eastAsia="Times New Roman" w:hAnsi="Times New Roman" w:cs="Times New Roman"/>
-          <w:color w:val="000000"/>
-          <w:lang w:eastAsia="ru-RU"/>
-        </w:rPr>
-        <w:t xml:space="preserve"> </w:t>
-      </w:r>
-      <w:r>
-        <w:rPr>
-          <w:rFonts w:ascii="Times New Roman" w:eastAsia="Times New Roman" w:hAnsi="Times New Roman" w:cs="Times New Roman"/>
-          <w:color w:val="000000"/>
-          <w:lang w:eastAsia="ru-RU"/>
-        </w:rPr>
-        <w:t xml:space="preserve">в </w:t>
-      </w:r>
-      <w:r>
-        <w:rPr>
-          <w:rFonts w:ascii="Times New Roman" w:eastAsia="Times New Roman" w:hAnsi="Times New Roman" w:cs="Times New Roman"/>
-          <w:color w:val="000000"/>
-          <w:lang w:eastAsia="ru-RU"/>
-        </w:rPr>
-        <w:t xml:space="preserve"> </w:t>
-      </w:r>
-      <w:r>
-        <w:rPr>
-          <w:rFonts w:ascii="Times New Roman" w:eastAsia="Times New Roman" w:hAnsi="Times New Roman" w:cs="Times New Roman"/>
-          <w:color w:val="000000"/>
-          <w:lang w:eastAsia="ru-RU"/>
-        </w:rPr>
-        <w:t>базе.</w:t>
-      </w:r>
-      <w:r>
-        <w:rPr>
-          <w:rFonts w:ascii="Times New Roman" w:eastAsia="Times New Roman" w:hAnsi="Times New Roman" w:cs="Times New Roman"/>
-          <w:color w:val="000000"/>
-          <w:lang w:eastAsia="ru-RU"/>
-        </w:rPr>
-        <w:t xml:space="preserve"> </w:t>
-      </w:r>
-      <w:r>
-        <w:rPr>
-          <w:rFonts w:ascii="Times New Roman" w:eastAsia="Times New Roman" w:hAnsi="Times New Roman" w:cs="Times New Roman"/>
-          <w:color w:val="000000"/>
-          <w:lang w:eastAsia="ru-RU"/>
-        </w:rPr>
-        <w:t xml:space="preserve"> </w:t>
-      </w:r>
-      <w:r>
-        <w:rPr>
-          <w:rFonts w:ascii="Times New Roman" w:eastAsia="Times New Roman" w:hAnsi="Times New Roman" w:cs="Times New Roman"/>
-          <w:color w:val="000000"/>
-          <w:lang w:eastAsia="ru-RU"/>
-        </w:rPr>
-        <w:t xml:space="preserve"> </w:t>
-      </w:r>
-      <w:proofErr w:type="gramStart"/>
-      <w:r>
-        <w:rPr>
-          <w:rFonts w:ascii="Times New Roman" w:eastAsia="Times New Roman" w:hAnsi="Times New Roman" w:cs="Times New Roman"/>
-          <w:color w:val="000000"/>
-          <w:lang w:eastAsia="ru-RU"/>
-        </w:rPr>
-        <w:t>Например,</w:t>
-      </w:r>
-      <w:r>
-        <w:rPr>
-          <w:rFonts w:ascii="Times New Roman" w:eastAsia="Times New Roman" w:hAnsi="Times New Roman" w:cs="Times New Roman"/>
-          <w:color w:val="000000"/>
-          <w:lang w:eastAsia="ru-RU"/>
-        </w:rPr>
-        <w:t xml:space="preserve"> </w:t>
-      </w:r>
-      <w:r>
-        <w:rPr>
-          <w:rFonts w:ascii="Times New Roman" w:eastAsia="Times New Roman" w:hAnsi="Times New Roman" w:cs="Times New Roman"/>
-          <w:color w:val="000000"/>
-          <w:lang w:eastAsia="ru-RU"/>
-        </w:rPr>
-        <w:t xml:space="preserve"> </w:t>
-      </w:r>
-      <w:r>
-        <w:rPr>
-          <w:rFonts w:ascii="Times New Roman" w:eastAsia="Times New Roman" w:hAnsi="Times New Roman" w:cs="Times New Roman"/>
-          <w:color w:val="000000"/>
-          <w:lang w:eastAsia="ru-RU"/>
-        </w:rPr>
-        <w:t xml:space="preserve"> </w:t>
-      </w:r>
-      <w:proofErr w:type="gramEnd"/>
-      <w:r>
-        <w:rPr>
-          <w:rFonts w:ascii="Times New Roman" w:eastAsia="Times New Roman" w:hAnsi="Times New Roman" w:cs="Times New Roman"/>
-          <w:color w:val="000000"/>
-          <w:lang w:eastAsia="ru-RU"/>
-        </w:rPr>
-        <w:t>15</w:t>
-      </w:r>
-      <w:r>
-        <w:rPr>
-          <w:rFonts w:ascii="Times New Roman" w:eastAsia="Times New Roman" w:hAnsi="Times New Roman" w:cs="Times New Roman"/>
-          <w:color w:val="000000"/>
-          <w:lang w:eastAsia="ru-RU"/>
-        </w:rPr>
-        <w:t xml:space="preserve"> </w:t>
-      </w:r>
-      <w:r>
-        <w:rPr>
-          <w:rFonts w:ascii="Times New Roman" w:eastAsia="Times New Roman" w:hAnsi="Times New Roman" w:cs="Times New Roman"/>
-          <w:color w:val="000000"/>
-          <w:lang w:eastAsia="ru-RU"/>
-        </w:rPr>
-        <w:t>и</w:t>
-      </w:r>
-      <w:r>
-        <w:rPr>
-          <w:rFonts w:ascii="Times New Roman" w:eastAsia="Times New Roman" w:hAnsi="Times New Roman" w:cs="Times New Roman"/>
-          <w:color w:val="000000"/>
-          <w:lang w:eastAsia="ru-RU"/>
-        </w:rPr>
-        <w:t>з</w:t>
-      </w:r>
-      <w:r>
-        <w:rPr>
-          <w:rFonts w:ascii="Times New Roman" w:eastAsia="Times New Roman" w:hAnsi="Times New Roman" w:cs="Times New Roman"/>
-          <w:color w:val="000000"/>
-          <w:lang w:eastAsia="ru-RU"/>
-        </w:rPr>
-        <w:t xml:space="preserve"> </w:t>
-      </w:r>
-      <w:r>
-        <w:rPr>
-          <w:rFonts w:ascii="Times New Roman" w:eastAsia="Times New Roman" w:hAnsi="Times New Roman" w:cs="Times New Roman"/>
-          <w:color w:val="000000"/>
-          <w:lang w:eastAsia="ru-RU"/>
-        </w:rPr>
-        <w:t>37</w:t>
-      </w:r>
-      <w:r>
-        <w:rPr>
-          <w:rFonts w:ascii="Times New Roman" w:eastAsia="Times New Roman" w:hAnsi="Times New Roman" w:cs="Times New Roman"/>
-          <w:color w:val="000000"/>
-          <w:lang w:eastAsia="ru-RU"/>
-        </w:rPr>
-        <w:t xml:space="preserve"> </w:t>
-      </w:r>
-      <w:r>
-        <w:rPr>
-          <w:rFonts w:ascii="Times New Roman" w:eastAsia="Times New Roman" w:hAnsi="Times New Roman" w:cs="Times New Roman"/>
-          <w:color w:val="000000"/>
-          <w:lang w:eastAsia="ru-RU"/>
-        </w:rPr>
-        <w:t>.</w:t>
-      </w:r>
-      <w:r>
-        <w:rPr>
-          <w:rFonts w:ascii="Times New Roman" w:eastAsia="Times New Roman" w:hAnsi="Times New Roman" w:cs="Times New Roman"/>
-          <w:color w:val="000000"/>
-          <w:lang w:eastAsia="ru-RU"/>
-        </w:rPr>
-        <w:t xml:space="preserve"> </w:t>
-      </w:r>
-      <w:r>
-        <w:rPr>
-          <w:rFonts w:ascii="Times New Roman" w:eastAsia="Times New Roman" w:hAnsi="Times New Roman" w:cs="Times New Roman"/>
-          <w:color w:val="000000"/>
-          <w:lang w:eastAsia="ru-RU"/>
-        </w:rPr>
-        <w:t xml:space="preserve"> </w:t>
-      </w:r>
-      <w:r>
-        <w:rPr>
-          <w:rFonts w:ascii="Times New Roman" w:eastAsia="Times New Roman" w:hAnsi="Times New Roman" w:cs="Times New Roman"/>
-          <w:color w:val="000000"/>
-          <w:lang w:eastAsia="ru-RU"/>
-        </w:rPr>
-        <w:t xml:space="preserve"> </w:t>
-      </w:r>
-      <w:proofErr w:type="gramStart"/>
-      <w:r>
-        <w:rPr>
-          <w:rFonts w:ascii="Times New Roman" w:eastAsia="Times New Roman" w:hAnsi="Times New Roman" w:cs="Times New Roman"/>
-          <w:color w:val="000000"/>
-          <w:lang w:eastAsia="ru-RU"/>
-        </w:rPr>
-        <w:t xml:space="preserve">В </w:t>
-      </w:r>
-      <w:r>
-        <w:rPr>
-          <w:rFonts w:ascii="Times New Roman" w:eastAsia="Times New Roman" w:hAnsi="Times New Roman" w:cs="Times New Roman"/>
-          <w:color w:val="000000"/>
-          <w:lang w:eastAsia="ru-RU"/>
-        </w:rPr>
-        <w:t xml:space="preserve"> </w:t>
-      </w:r>
-      <w:r>
-        <w:rPr>
-          <w:rFonts w:ascii="Times New Roman" w:eastAsia="Times New Roman" w:hAnsi="Times New Roman" w:cs="Times New Roman"/>
-          <w:color w:val="000000"/>
-          <w:lang w:eastAsia="ru-RU"/>
-        </w:rPr>
         <w:t>случае</w:t>
       </w:r>
-      <w:proofErr w:type="gramEnd"/>
       <w:r>
         <w:rPr>
           <w:rFonts w:ascii="Times New Roman" w:eastAsia="Times New Roman" w:hAnsi="Times New Roman" w:cs="Times New Roman"/>
@@ -5153,9 +3744,18 @@
         <w:rPr>
           <w:rFonts w:ascii="Times New Roman" w:eastAsia="Times New Roman" w:hAnsi="Times New Roman" w:cs="Times New Roman"/>
           <w:color w:val="000000"/>
-          <w:lang w:eastAsia="ru-RU"/>
-        </w:rPr>
-        <w:t xml:space="preserve">Реализуйте удаление товара. Товар, который присутствует в заказе, удалить нельзя. Товар, у которого есть дополнительные товары, удаляется из базы данных вместе с информацией о дополнительных товарах, если ни один из товаров (даже дополнительный) не заказан. </w:t>
+          <w:highlight w:val="yellow"/>
+          <w:lang w:eastAsia="ru-RU"/>
+        </w:rPr>
+        <w:t>Реализуйте удаление товара. Товар, который присутствует в заказе, удалить нельзя. Товар, у которого есть дополнительные товары, удаляется из базы данных вместе с информацией о дополнительных товарах, если ни один из товаров (даже дополнительный) не заказан.</w:t>
+      </w:r>
+      <w:r>
+        <w:rPr>
+          <w:rFonts w:ascii="Times New Roman" w:eastAsia="Times New Roman" w:hAnsi="Times New Roman" w:cs="Times New Roman"/>
+          <w:color w:val="000000"/>
+          <w:lang w:eastAsia="ru-RU"/>
+        </w:rPr>
+        <w:t xml:space="preserve"> </w:t>
       </w:r>
     </w:p>
     <w:p>
@@ -5172,9 +3772,18 @@
         <w:rPr>
           <w:rFonts w:ascii="Times New Roman" w:eastAsia="Times New Roman" w:hAnsi="Times New Roman" w:cs="Times New Roman"/>
           <w:color w:val="000000"/>
-          <w:lang w:eastAsia="ru-RU"/>
-        </w:rPr>
-        <w:t xml:space="preserve">Реализуйте переход на окно добавления товара и окно редактирования выбранного товара. </w:t>
+          <w:highlight w:val="yellow"/>
+          <w:lang w:eastAsia="ru-RU"/>
+        </w:rPr>
+        <w:t>Реализуйте переход на окно добавления товара и окно редактирования выбранного товара.</w:t>
+      </w:r>
+      <w:r>
+        <w:rPr>
+          <w:rFonts w:ascii="Times New Roman" w:eastAsia="Times New Roman" w:hAnsi="Times New Roman" w:cs="Times New Roman"/>
+          <w:color w:val="000000"/>
+          <w:lang w:eastAsia="ru-RU"/>
+        </w:rPr>
+        <w:t xml:space="preserve"> </w:t>
       </w:r>
     </w:p>
     <w:p>
@@ -5220,7 +3829,6 @@
         </w:rPr>
         <w:t xml:space="preserve"> </w:t>
       </w:r>
-      <w:proofErr w:type="gramStart"/>
       <w:r>
         <w:rPr>
           <w:rFonts w:ascii="Times New Roman" w:eastAsia="Times New Roman" w:hAnsi="Times New Roman" w:cs="Times New Roman"/>
@@ -5251,7 +3859,6 @@
         </w:rPr>
         <w:t>товаров</w:t>
       </w:r>
-      <w:proofErr w:type="gramEnd"/>
       <w:r>
         <w:rPr>
           <w:rFonts w:ascii="Times New Roman" w:eastAsia="Times New Roman" w:hAnsi="Times New Roman" w:cs="Times New Roman"/>
@@ -5283,132 +3890,20 @@
           <w:lang w:eastAsia="ru-RU"/>
         </w:rPr>
       </w:pPr>
-      <w:proofErr w:type="gramStart"/>
-      <w:r>
-        <w:rPr>
-          <w:rFonts w:ascii="Times New Roman" w:eastAsia="Times New Roman" w:hAnsi="Times New Roman" w:cs="Times New Roman"/>
-          <w:color w:val="000000"/>
-          <w:lang w:eastAsia="ru-RU"/>
-        </w:rPr>
-        <w:t xml:space="preserve">Необходимо </w:t>
-      </w:r>
-      <w:r>
-        <w:rPr>
-          <w:rFonts w:ascii="Times New Roman" w:eastAsia="Times New Roman" w:hAnsi="Times New Roman" w:cs="Times New Roman"/>
-          <w:color w:val="000000"/>
-          <w:lang w:eastAsia="ru-RU"/>
-        </w:rPr>
-        <w:t xml:space="preserve"> </w:t>
-      </w:r>
-      <w:r>
-        <w:rPr>
-          <w:rFonts w:ascii="Times New Roman" w:eastAsia="Times New Roman" w:hAnsi="Times New Roman" w:cs="Times New Roman"/>
-          <w:color w:val="000000"/>
-          <w:lang w:eastAsia="ru-RU"/>
-        </w:rPr>
-        <w:t>реализовать</w:t>
-      </w:r>
-      <w:proofErr w:type="gramEnd"/>
-      <w:r>
-        <w:rPr>
-          <w:rFonts w:ascii="Times New Roman" w:eastAsia="Times New Roman" w:hAnsi="Times New Roman" w:cs="Times New Roman"/>
-          <w:color w:val="000000"/>
-          <w:lang w:eastAsia="ru-RU"/>
-        </w:rPr>
-        <w:t xml:space="preserve"> </w:t>
-      </w:r>
-      <w:r>
-        <w:rPr>
-          <w:rFonts w:ascii="Times New Roman" w:eastAsia="Times New Roman" w:hAnsi="Times New Roman" w:cs="Times New Roman"/>
-          <w:color w:val="000000"/>
-          <w:lang w:eastAsia="ru-RU"/>
-        </w:rPr>
-        <w:t xml:space="preserve"> </w:t>
-      </w:r>
-      <w:r>
-        <w:rPr>
-          <w:rFonts w:ascii="Times New Roman" w:eastAsia="Times New Roman" w:hAnsi="Times New Roman" w:cs="Times New Roman"/>
-          <w:color w:val="000000"/>
-          <w:lang w:eastAsia="ru-RU"/>
-        </w:rPr>
-        <w:t xml:space="preserve">возможность </w:t>
-      </w:r>
-      <w:r>
-        <w:rPr>
-          <w:rFonts w:ascii="Times New Roman" w:eastAsia="Times New Roman" w:hAnsi="Times New Roman" w:cs="Times New Roman"/>
-          <w:color w:val="000000"/>
-          <w:lang w:eastAsia="ru-RU"/>
-        </w:rPr>
-        <w:t xml:space="preserve"> </w:t>
-      </w:r>
-      <w:r>
-        <w:rPr>
-          <w:rFonts w:ascii="Times New Roman" w:eastAsia="Times New Roman" w:hAnsi="Times New Roman" w:cs="Times New Roman"/>
-          <w:color w:val="000000"/>
-          <w:lang w:eastAsia="ru-RU"/>
-        </w:rPr>
-        <w:t xml:space="preserve">добавления </w:t>
-      </w:r>
-      <w:r>
-        <w:rPr>
-          <w:rFonts w:ascii="Times New Roman" w:eastAsia="Times New Roman" w:hAnsi="Times New Roman" w:cs="Times New Roman"/>
-          <w:color w:val="000000"/>
-          <w:lang w:eastAsia="ru-RU"/>
-        </w:rPr>
-        <w:t xml:space="preserve"> </w:t>
-      </w:r>
-      <w:r>
-        <w:rPr>
-          <w:rFonts w:ascii="Times New Roman" w:eastAsia="Times New Roman" w:hAnsi="Times New Roman" w:cs="Times New Roman"/>
-          <w:color w:val="000000"/>
-          <w:lang w:eastAsia="ru-RU"/>
-        </w:rPr>
-        <w:t xml:space="preserve">и </w:t>
-      </w:r>
-      <w:r>
-        <w:rPr>
-          <w:rFonts w:ascii="Times New Roman" w:eastAsia="Times New Roman" w:hAnsi="Times New Roman" w:cs="Times New Roman"/>
-          <w:color w:val="000000"/>
-          <w:lang w:eastAsia="ru-RU"/>
-        </w:rPr>
-        <w:t xml:space="preserve"> </w:t>
-      </w:r>
-      <w:r>
-        <w:rPr>
-          <w:rFonts w:ascii="Times New Roman" w:eastAsia="Times New Roman" w:hAnsi="Times New Roman" w:cs="Times New Roman"/>
-          <w:color w:val="000000"/>
-          <w:lang w:eastAsia="ru-RU"/>
-        </w:rPr>
-        <w:t xml:space="preserve">редактирования </w:t>
-      </w:r>
-      <w:r>
-        <w:rPr>
-          <w:rFonts w:ascii="Times New Roman" w:eastAsia="Times New Roman" w:hAnsi="Times New Roman" w:cs="Times New Roman"/>
-          <w:color w:val="000000"/>
-          <w:lang w:eastAsia="ru-RU"/>
-        </w:rPr>
-        <w:t xml:space="preserve"> </w:t>
-      </w:r>
-      <w:r>
-        <w:rPr>
-          <w:rFonts w:ascii="Times New Roman" w:eastAsia="Times New Roman" w:hAnsi="Times New Roman" w:cs="Times New Roman"/>
-          <w:color w:val="000000"/>
-          <w:lang w:eastAsia="ru-RU"/>
-        </w:rPr>
-        <w:t xml:space="preserve">исходных </w:t>
-      </w:r>
-      <w:r>
-        <w:rPr>
-          <w:rFonts w:ascii="Times New Roman" w:eastAsia="Times New Roman" w:hAnsi="Times New Roman" w:cs="Times New Roman"/>
-          <w:color w:val="000000"/>
-          <w:lang w:eastAsia="ru-RU"/>
-        </w:rPr>
-        <w:t xml:space="preserve"> </w:t>
-      </w:r>
-      <w:r>
-        <w:rPr>
-          <w:rFonts w:ascii="Times New Roman" w:eastAsia="Times New Roman" w:hAnsi="Times New Roman" w:cs="Times New Roman"/>
-          <w:color w:val="000000"/>
+      <w:r>
+        <w:rPr>
+          <w:rFonts w:ascii="Times New Roman" w:eastAsia="Times New Roman" w:hAnsi="Times New Roman" w:cs="Times New Roman"/>
+          <w:color w:val="000000"/>
+          <w:highlight w:val="yellow"/>
+          <w:lang w:eastAsia="ru-RU"/>
+        </w:rPr>
+        <w:t xml:space="preserve">Необходимо  реализовать  возможность  добавления  и  редактирования  исходных  </w:t>
+      </w:r>
+      <w:r>
+        <w:rPr>
+          <w:rFonts w:ascii="Times New Roman" w:eastAsia="Times New Roman" w:hAnsi="Times New Roman" w:cs="Times New Roman"/>
+          <w:color w:val="000000"/>
+          <w:highlight w:val="yellow"/>
           <w:lang w:eastAsia="ru-RU"/>
         </w:rPr>
         <w:t>товаров</w:t>
@@ -5417,134 +3912,16 @@
         <w:rPr>
           <w:rFonts w:ascii="Times New Roman" w:eastAsia="Times New Roman" w:hAnsi="Times New Roman" w:cs="Times New Roman"/>
           <w:color w:val="000000"/>
-          <w:lang w:eastAsia="ru-RU"/>
-        </w:rPr>
-        <w:t xml:space="preserve"> </w:t>
-      </w:r>
-      <w:r>
-        <w:rPr>
-          <w:rFonts w:ascii="Times New Roman" w:eastAsia="Times New Roman" w:hAnsi="Times New Roman" w:cs="Times New Roman"/>
-          <w:color w:val="000000"/>
-          <w:lang w:eastAsia="ru-RU"/>
-        </w:rPr>
-        <w:t xml:space="preserve"> </w:t>
-      </w:r>
-      <w:r>
-        <w:rPr>
-          <w:rFonts w:ascii="Times New Roman" w:eastAsia="Times New Roman" w:hAnsi="Times New Roman" w:cs="Times New Roman"/>
-          <w:color w:val="000000"/>
-          <w:lang w:eastAsia="ru-RU"/>
-        </w:rPr>
-        <w:t>(сырья)</w:t>
-      </w:r>
-      <w:r>
-        <w:rPr>
-          <w:rFonts w:ascii="Times New Roman" w:eastAsia="Times New Roman" w:hAnsi="Times New Roman" w:cs="Times New Roman"/>
-          <w:color w:val="000000"/>
-          <w:lang w:eastAsia="ru-RU"/>
-        </w:rPr>
-        <w:t xml:space="preserve"> </w:t>
-      </w:r>
-      <w:r>
-        <w:rPr>
-          <w:rFonts w:ascii="Times New Roman" w:eastAsia="Times New Roman" w:hAnsi="Times New Roman" w:cs="Times New Roman"/>
-          <w:color w:val="000000"/>
-          <w:lang w:eastAsia="ru-RU"/>
-        </w:rPr>
-        <w:t xml:space="preserve"> </w:t>
-      </w:r>
-      <w:r>
-        <w:rPr>
-          <w:rFonts w:ascii="Times New Roman" w:eastAsia="Times New Roman" w:hAnsi="Times New Roman" w:cs="Times New Roman"/>
-          <w:color w:val="000000"/>
-          <w:lang w:eastAsia="ru-RU"/>
-        </w:rPr>
-        <w:t xml:space="preserve"> </w:t>
-      </w:r>
-      <w:r>
-        <w:rPr>
-          <w:rFonts w:ascii="Times New Roman" w:eastAsia="Times New Roman" w:hAnsi="Times New Roman" w:cs="Times New Roman"/>
-          <w:color w:val="000000"/>
-          <w:lang w:eastAsia="ru-RU"/>
-        </w:rPr>
-        <w:t xml:space="preserve">для </w:t>
-      </w:r>
-      <w:r>
-        <w:rPr>
-          <w:rFonts w:ascii="Times New Roman" w:eastAsia="Times New Roman" w:hAnsi="Times New Roman" w:cs="Times New Roman"/>
-          <w:color w:val="000000"/>
-          <w:lang w:eastAsia="ru-RU"/>
-        </w:rPr>
-        <w:t xml:space="preserve"> </w:t>
-      </w:r>
-      <w:r>
-        <w:rPr>
-          <w:rFonts w:ascii="Times New Roman" w:eastAsia="Times New Roman" w:hAnsi="Times New Roman" w:cs="Times New Roman"/>
-          <w:color w:val="000000"/>
-          <w:lang w:eastAsia="ru-RU"/>
-        </w:rPr>
-        <w:t xml:space="preserve">всей </w:t>
-      </w:r>
-      <w:r>
-        <w:rPr>
-          <w:rFonts w:ascii="Times New Roman" w:eastAsia="Times New Roman" w:hAnsi="Times New Roman" w:cs="Times New Roman"/>
-          <w:color w:val="000000"/>
-          <w:lang w:eastAsia="ru-RU"/>
-        </w:rPr>
-        <w:t xml:space="preserve"> </w:t>
-      </w:r>
-      <w:r>
-        <w:rPr>
-          <w:rFonts w:ascii="Times New Roman" w:eastAsia="Times New Roman" w:hAnsi="Times New Roman" w:cs="Times New Roman"/>
-          <w:color w:val="000000"/>
-          <w:lang w:eastAsia="ru-RU"/>
-        </w:rPr>
-        <w:t xml:space="preserve">продукции </w:t>
-      </w:r>
-      <w:r>
-        <w:rPr>
-          <w:rFonts w:ascii="Times New Roman" w:eastAsia="Times New Roman" w:hAnsi="Times New Roman" w:cs="Times New Roman"/>
-          <w:color w:val="000000"/>
-          <w:lang w:eastAsia="ru-RU"/>
-        </w:rPr>
-        <w:t xml:space="preserve"> </w:t>
-      </w:r>
-      <w:r>
-        <w:rPr>
-          <w:rFonts w:ascii="Times New Roman" w:eastAsia="Times New Roman" w:hAnsi="Times New Roman" w:cs="Times New Roman"/>
-          <w:color w:val="000000"/>
-          <w:lang w:eastAsia="ru-RU"/>
-        </w:rPr>
-        <w:t>компании.</w:t>
-      </w:r>
-      <w:r>
-        <w:rPr>
-          <w:rFonts w:ascii="Times New Roman" w:eastAsia="Times New Roman" w:hAnsi="Times New Roman" w:cs="Times New Roman"/>
-          <w:color w:val="000000"/>
-          <w:lang w:eastAsia="ru-RU"/>
-        </w:rPr>
-        <w:t xml:space="preserve"> </w:t>
-      </w:r>
-      <w:r>
-        <w:rPr>
-          <w:rFonts w:ascii="Times New Roman" w:eastAsia="Times New Roman" w:hAnsi="Times New Roman" w:cs="Times New Roman"/>
-          <w:color w:val="000000"/>
-          <w:lang w:eastAsia="ru-RU"/>
-        </w:rPr>
-        <w:t xml:space="preserve"> </w:t>
-      </w:r>
-      <w:r>
-        <w:rPr>
-          <w:rFonts w:ascii="Times New Roman" w:eastAsia="Times New Roman" w:hAnsi="Times New Roman" w:cs="Times New Roman"/>
-          <w:color w:val="000000"/>
-          <w:lang w:eastAsia="ru-RU"/>
-        </w:rPr>
-        <w:t xml:space="preserve"> </w:t>
-      </w:r>
-      <w:r>
-        <w:rPr>
-          <w:rFonts w:ascii="Times New Roman" w:eastAsia="Times New Roman" w:hAnsi="Times New Roman" w:cs="Times New Roman"/>
-          <w:color w:val="000000"/>
+          <w:highlight w:val="yellow"/>
+          <w:lang w:eastAsia="ru-RU"/>
+        </w:rPr>
+        <w:t xml:space="preserve">  (сырья)   для  всей  продукции  компании.   </w:t>
+      </w:r>
+      <w:r>
+        <w:rPr>
+          <w:rFonts w:ascii="Times New Roman" w:eastAsia="Times New Roman" w:hAnsi="Times New Roman" w:cs="Times New Roman"/>
+          <w:color w:val="000000"/>
+          <w:highlight w:val="yellow"/>
           <w:lang w:eastAsia="ru-RU"/>
         </w:rPr>
         <w:t>Редактировать данные может только администратор.</w:t>
@@ -5560,7 +3937,6 @@
           <w:lang w:eastAsia="ru-RU"/>
         </w:rPr>
       </w:pPr>
-      <w:proofErr w:type="gramStart"/>
       <w:r>
         <w:rPr>
           <w:rFonts w:ascii="Times New Roman" w:eastAsia="Times New Roman" w:hAnsi="Times New Roman" w:cs="Times New Roman"/>
@@ -5583,16 +3959,7 @@
           <w:color w:val="000000"/>
           <w:lang w:eastAsia="ru-RU"/>
         </w:rPr>
-        <w:t>добавить</w:t>
-      </w:r>
-      <w:proofErr w:type="gramEnd"/>
-      <w:r>
-        <w:rPr>
-          <w:rFonts w:ascii="Times New Roman" w:eastAsia="Times New Roman" w:hAnsi="Times New Roman" w:cs="Times New Roman"/>
-          <w:color w:val="000000"/>
-          <w:lang w:eastAsia="ru-RU"/>
-        </w:rPr>
-        <w:t xml:space="preserve"> </w:t>
+        <w:t xml:space="preserve">добавить </w:t>
       </w:r>
       <w:r>
         <w:rPr>
@@ -5622,54 +3989,16 @@
         <w:rPr>
           <w:rFonts w:ascii="Times New Roman" w:eastAsia="Times New Roman" w:hAnsi="Times New Roman" w:cs="Times New Roman"/>
           <w:color w:val="000000"/>
-          <w:lang w:eastAsia="ru-RU"/>
-        </w:rPr>
-        <w:t xml:space="preserve">редактирования </w:t>
-      </w:r>
-      <w:r>
-        <w:rPr>
-          <w:rFonts w:ascii="Times New Roman" w:eastAsia="Times New Roman" w:hAnsi="Times New Roman" w:cs="Times New Roman"/>
-          <w:color w:val="000000"/>
-          <w:lang w:eastAsia="ru-RU"/>
-        </w:rPr>
-        <w:t xml:space="preserve"> </w:t>
-      </w:r>
-      <w:r>
-        <w:rPr>
-          <w:rFonts w:ascii="Times New Roman" w:eastAsia="Times New Roman" w:hAnsi="Times New Roman" w:cs="Times New Roman"/>
-          <w:color w:val="000000"/>
-          <w:lang w:eastAsia="ru-RU"/>
-        </w:rPr>
-        <w:t xml:space="preserve">данных </w:t>
-      </w:r>
-      <w:r>
-        <w:rPr>
-          <w:rFonts w:ascii="Times New Roman" w:eastAsia="Times New Roman" w:hAnsi="Times New Roman" w:cs="Times New Roman"/>
-          <w:color w:val="000000"/>
-          <w:lang w:eastAsia="ru-RU"/>
-        </w:rPr>
-        <w:t xml:space="preserve"> </w:t>
-      </w:r>
-      <w:r>
-        <w:rPr>
-          <w:rFonts w:ascii="Times New Roman" w:eastAsia="Times New Roman" w:hAnsi="Times New Roman" w:cs="Times New Roman"/>
-          <w:color w:val="000000"/>
-          <w:lang w:eastAsia="ru-RU"/>
-        </w:rPr>
-        <w:t xml:space="preserve">существующего </w:t>
-      </w:r>
-      <w:r>
-        <w:rPr>
-          <w:rFonts w:ascii="Times New Roman" w:eastAsia="Times New Roman" w:hAnsi="Times New Roman" w:cs="Times New Roman"/>
-          <w:color w:val="000000"/>
-          <w:lang w:eastAsia="ru-RU"/>
-        </w:rPr>
-        <w:t xml:space="preserve"> </w:t>
-      </w:r>
-      <w:r>
-        <w:rPr>
-          <w:rFonts w:ascii="Times New Roman" w:eastAsia="Times New Roman" w:hAnsi="Times New Roman" w:cs="Times New Roman"/>
-          <w:color w:val="000000"/>
+          <w:highlight w:val="yellow"/>
+          <w:lang w:eastAsia="ru-RU"/>
+        </w:rPr>
+        <w:t xml:space="preserve">редактирования  данных  существующего  </w:t>
+      </w:r>
+      <w:r>
+        <w:rPr>
+          <w:rFonts w:ascii="Times New Roman" w:eastAsia="Times New Roman" w:hAnsi="Times New Roman" w:cs="Times New Roman"/>
+          <w:color w:val="000000"/>
+          <w:highlight w:val="yellow"/>
           <w:lang w:eastAsia="ru-RU"/>
         </w:rPr>
         <w:t>товара</w:t>
@@ -5678,102 +4007,16 @@
         <w:rPr>
           <w:rFonts w:ascii="Times New Roman" w:eastAsia="Times New Roman" w:hAnsi="Times New Roman" w:cs="Times New Roman"/>
           <w:color w:val="000000"/>
-          <w:lang w:eastAsia="ru-RU"/>
-        </w:rPr>
-        <w:t>,</w:t>
-      </w:r>
-      <w:r>
-        <w:rPr>
-          <w:rFonts w:ascii="Times New Roman" w:eastAsia="Times New Roman" w:hAnsi="Times New Roman" w:cs="Times New Roman"/>
-          <w:color w:val="000000"/>
-          <w:lang w:eastAsia="ru-RU"/>
-        </w:rPr>
-        <w:t xml:space="preserve"> </w:t>
-      </w:r>
-      <w:r>
-        <w:rPr>
-          <w:rFonts w:ascii="Times New Roman" w:eastAsia="Times New Roman" w:hAnsi="Times New Roman" w:cs="Times New Roman"/>
-          <w:color w:val="000000"/>
-          <w:lang w:eastAsia="ru-RU"/>
-        </w:rPr>
-        <w:t xml:space="preserve"> </w:t>
-      </w:r>
-      <w:r>
-        <w:rPr>
-          <w:rFonts w:ascii="Times New Roman" w:eastAsia="Times New Roman" w:hAnsi="Times New Roman" w:cs="Times New Roman"/>
-          <w:color w:val="000000"/>
-          <w:lang w:eastAsia="ru-RU"/>
-        </w:rPr>
-        <w:t xml:space="preserve"> </w:t>
-      </w:r>
-      <w:r>
-        <w:rPr>
-          <w:rFonts w:ascii="Times New Roman" w:eastAsia="Times New Roman" w:hAnsi="Times New Roman" w:cs="Times New Roman"/>
-          <w:color w:val="000000"/>
-          <w:lang w:eastAsia="ru-RU"/>
-        </w:rPr>
-        <w:t xml:space="preserve">а </w:t>
-      </w:r>
-      <w:r>
-        <w:rPr>
-          <w:rFonts w:ascii="Times New Roman" w:eastAsia="Times New Roman" w:hAnsi="Times New Roman" w:cs="Times New Roman"/>
-          <w:color w:val="000000"/>
-          <w:lang w:eastAsia="ru-RU"/>
-        </w:rPr>
-        <w:t xml:space="preserve"> </w:t>
-      </w:r>
-      <w:r>
-        <w:rPr>
-          <w:rFonts w:ascii="Times New Roman" w:eastAsia="Times New Roman" w:hAnsi="Times New Roman" w:cs="Times New Roman"/>
-          <w:color w:val="000000"/>
-          <w:lang w:eastAsia="ru-RU"/>
-        </w:rPr>
-        <w:t xml:space="preserve">также </w:t>
-      </w:r>
-      <w:r>
-        <w:rPr>
-          <w:rFonts w:ascii="Times New Roman" w:eastAsia="Times New Roman" w:hAnsi="Times New Roman" w:cs="Times New Roman"/>
-          <w:color w:val="000000"/>
-          <w:lang w:eastAsia="ru-RU"/>
-        </w:rPr>
-        <w:t xml:space="preserve"> </w:t>
-      </w:r>
-      <w:r>
-        <w:rPr>
-          <w:rFonts w:ascii="Times New Roman" w:eastAsia="Times New Roman" w:hAnsi="Times New Roman" w:cs="Times New Roman"/>
-          <w:color w:val="000000"/>
-          <w:lang w:eastAsia="ru-RU"/>
-        </w:rPr>
-        <w:t xml:space="preserve">добавление </w:t>
-      </w:r>
-      <w:r>
-        <w:rPr>
-          <w:rFonts w:ascii="Times New Roman" w:eastAsia="Times New Roman" w:hAnsi="Times New Roman" w:cs="Times New Roman"/>
-          <w:color w:val="000000"/>
-          <w:lang w:eastAsia="ru-RU"/>
-        </w:rPr>
-        <w:t xml:space="preserve"> </w:t>
-      </w:r>
-      <w:r>
-        <w:rPr>
-          <w:rFonts w:ascii="Times New Roman" w:eastAsia="Times New Roman" w:hAnsi="Times New Roman" w:cs="Times New Roman"/>
-          <w:color w:val="000000"/>
-          <w:lang w:eastAsia="ru-RU"/>
-        </w:rPr>
-        <w:t xml:space="preserve">нового </w:t>
-      </w:r>
-      <w:r>
-        <w:rPr>
-          <w:rFonts w:ascii="Times New Roman" w:eastAsia="Times New Roman" w:hAnsi="Times New Roman" w:cs="Times New Roman"/>
-          <w:color w:val="000000"/>
-          <w:lang w:eastAsia="ru-RU"/>
-        </w:rPr>
-        <w:t xml:space="preserve"> </w:t>
-      </w:r>
-      <w:r>
-        <w:rPr>
-          <w:rFonts w:ascii="Times New Roman" w:eastAsia="Times New Roman" w:hAnsi="Times New Roman" w:cs="Times New Roman"/>
-          <w:color w:val="000000"/>
+          <w:highlight w:val="yellow"/>
+          <w:lang w:eastAsia="ru-RU"/>
+        </w:rPr>
+        <w:t xml:space="preserve">,   а  также  добавление  нового  </w:t>
+      </w:r>
+      <w:r>
+        <w:rPr>
+          <w:rFonts w:ascii="Times New Roman" w:eastAsia="Times New Roman" w:hAnsi="Times New Roman" w:cs="Times New Roman"/>
+          <w:color w:val="000000"/>
+          <w:highlight w:val="yellow"/>
           <w:lang w:eastAsia="ru-RU"/>
         </w:rPr>
         <w:t>товара</w:t>
@@ -5782,134 +4025,16 @@
         <w:rPr>
           <w:rFonts w:ascii="Times New Roman" w:eastAsia="Times New Roman" w:hAnsi="Times New Roman" w:cs="Times New Roman"/>
           <w:color w:val="000000"/>
-          <w:lang w:eastAsia="ru-RU"/>
-        </w:rPr>
-        <w:t xml:space="preserve"> </w:t>
-      </w:r>
-      <w:r>
-        <w:rPr>
-          <w:rFonts w:ascii="Times New Roman" w:eastAsia="Times New Roman" w:hAnsi="Times New Roman" w:cs="Times New Roman"/>
-          <w:color w:val="000000"/>
-          <w:lang w:eastAsia="ru-RU"/>
-        </w:rPr>
-        <w:t xml:space="preserve"> </w:t>
-      </w:r>
-      <w:r>
-        <w:rPr>
-          <w:rFonts w:ascii="Times New Roman" w:eastAsia="Times New Roman" w:hAnsi="Times New Roman" w:cs="Times New Roman"/>
-          <w:color w:val="000000"/>
-          <w:lang w:eastAsia="ru-RU"/>
-        </w:rPr>
-        <w:t xml:space="preserve">в </w:t>
-      </w:r>
-      <w:r>
-        <w:rPr>
-          <w:rFonts w:ascii="Times New Roman" w:eastAsia="Times New Roman" w:hAnsi="Times New Roman" w:cs="Times New Roman"/>
-          <w:color w:val="000000"/>
-          <w:lang w:eastAsia="ru-RU"/>
-        </w:rPr>
-        <w:t xml:space="preserve"> </w:t>
-      </w:r>
-      <w:r>
-        <w:rPr>
-          <w:rFonts w:ascii="Times New Roman" w:eastAsia="Times New Roman" w:hAnsi="Times New Roman" w:cs="Times New Roman"/>
-          <w:color w:val="000000"/>
-          <w:lang w:eastAsia="ru-RU"/>
-        </w:rPr>
-        <w:t xml:space="preserve">новом </w:t>
-      </w:r>
-      <w:r>
-        <w:rPr>
-          <w:rFonts w:ascii="Times New Roman" w:eastAsia="Times New Roman" w:hAnsi="Times New Roman" w:cs="Times New Roman"/>
-          <w:color w:val="000000"/>
-          <w:lang w:eastAsia="ru-RU"/>
-        </w:rPr>
-        <w:t xml:space="preserve"> </w:t>
-      </w:r>
-      <w:r>
-        <w:rPr>
-          <w:rFonts w:ascii="Times New Roman" w:eastAsia="Times New Roman" w:hAnsi="Times New Roman" w:cs="Times New Roman"/>
-          <w:color w:val="000000"/>
-          <w:lang w:eastAsia="ru-RU"/>
-        </w:rPr>
-        <w:t xml:space="preserve">окне </w:t>
-      </w:r>
-      <w:r>
-        <w:rPr>
-          <w:rFonts w:ascii="Times New Roman" w:eastAsia="Times New Roman" w:hAnsi="Times New Roman" w:cs="Times New Roman"/>
-          <w:color w:val="000000"/>
-          <w:lang w:eastAsia="ru-RU"/>
-        </w:rPr>
-        <w:t xml:space="preserve"> </w:t>
-      </w:r>
-      <w:r>
-        <w:rPr>
-          <w:rFonts w:ascii="Times New Roman" w:eastAsia="Times New Roman" w:hAnsi="Times New Roman" w:cs="Times New Roman"/>
-          <w:color w:val="000000"/>
-          <w:lang w:eastAsia="ru-RU"/>
-        </w:rPr>
-        <w:t xml:space="preserve">- форме </w:t>
-      </w:r>
-      <w:r>
-        <w:rPr>
-          <w:rFonts w:ascii="Times New Roman" w:eastAsia="Times New Roman" w:hAnsi="Times New Roman" w:cs="Times New Roman"/>
-          <w:color w:val="000000"/>
-          <w:lang w:eastAsia="ru-RU"/>
-        </w:rPr>
-        <w:t xml:space="preserve"> </w:t>
-      </w:r>
-      <w:r>
-        <w:rPr>
-          <w:rFonts w:ascii="Times New Roman" w:eastAsia="Times New Roman" w:hAnsi="Times New Roman" w:cs="Times New Roman"/>
-          <w:color w:val="000000"/>
-          <w:lang w:eastAsia="ru-RU"/>
-        </w:rPr>
-        <w:t xml:space="preserve">для </w:t>
-      </w:r>
-      <w:r>
-        <w:rPr>
-          <w:rFonts w:ascii="Times New Roman" w:eastAsia="Times New Roman" w:hAnsi="Times New Roman" w:cs="Times New Roman"/>
-          <w:color w:val="000000"/>
-          <w:lang w:eastAsia="ru-RU"/>
-        </w:rPr>
-        <w:t xml:space="preserve"> </w:t>
-      </w:r>
-      <w:r>
-        <w:rPr>
-          <w:rFonts w:ascii="Times New Roman" w:eastAsia="Times New Roman" w:hAnsi="Times New Roman" w:cs="Times New Roman"/>
-          <w:color w:val="000000"/>
-          <w:lang w:eastAsia="ru-RU"/>
-        </w:rPr>
-        <w:t>добавления/</w:t>
-      </w:r>
-      <w:r>
-        <w:rPr>
-          <w:rFonts w:ascii="Times New Roman" w:eastAsia="Times New Roman" w:hAnsi="Times New Roman" w:cs="Times New Roman"/>
-          <w:color w:val="000000"/>
-          <w:lang w:eastAsia="ru-RU"/>
-        </w:rPr>
-        <w:t xml:space="preserve"> </w:t>
-      </w:r>
-      <w:r>
-        <w:rPr>
-          <w:rFonts w:ascii="Times New Roman" w:eastAsia="Times New Roman" w:hAnsi="Times New Roman" w:cs="Times New Roman"/>
-          <w:color w:val="000000"/>
-          <w:lang w:eastAsia="ru-RU"/>
-        </w:rPr>
-        <w:t xml:space="preserve">редактирования </w:t>
-      </w:r>
-      <w:r>
-        <w:rPr>
-          <w:rFonts w:ascii="Times New Roman" w:eastAsia="Times New Roman" w:hAnsi="Times New Roman" w:cs="Times New Roman"/>
-          <w:color w:val="000000"/>
-          <w:lang w:eastAsia="ru-RU"/>
-        </w:rPr>
-        <w:t xml:space="preserve"> </w:t>
-      </w:r>
-      <w:r>
-        <w:rPr>
-          <w:rFonts w:ascii="Times New Roman" w:eastAsia="Times New Roman" w:hAnsi="Times New Roman" w:cs="Times New Roman"/>
-          <w:color w:val="000000"/>
+          <w:highlight w:val="yellow"/>
+          <w:lang w:eastAsia="ru-RU"/>
+        </w:rPr>
+        <w:t xml:space="preserve">  в  новом  окне  - форме  для  добавления/ редактирования  </w:t>
+      </w:r>
+      <w:r>
+        <w:rPr>
+          <w:rFonts w:ascii="Times New Roman" w:eastAsia="Times New Roman" w:hAnsi="Times New Roman" w:cs="Times New Roman"/>
+          <w:color w:val="000000"/>
+          <w:highlight w:val="yellow"/>
           <w:lang w:eastAsia="ru-RU"/>
         </w:rPr>
         <w:t>товара</w:t>
@@ -5918,6 +4043,7 @@
         <w:rPr>
           <w:rFonts w:ascii="Times New Roman" w:eastAsia="Times New Roman" w:hAnsi="Times New Roman" w:cs="Times New Roman"/>
           <w:color w:val="000000"/>
+          <w:highlight w:val="yellow"/>
           <w:lang w:eastAsia="ru-RU"/>
         </w:rPr>
         <w:t>.</w:t>
@@ -6096,260 +4222,22 @@
           <w:color w:val="000000"/>
           <w:lang w:eastAsia="ru-RU"/>
         </w:rPr>
-        <w:t>списка:</w:t>
-      </w:r>
-      <w:r>
-        <w:rPr>
-          <w:rFonts w:ascii="Times New Roman" w:eastAsia="Times New Roman" w:hAnsi="Times New Roman" w:cs="Times New Roman"/>
-          <w:color w:val="000000"/>
-          <w:lang w:eastAsia="ru-RU"/>
-        </w:rPr>
-        <w:t xml:space="preserve"> </w:t>
-      </w:r>
-      <w:r>
-        <w:rPr>
-          <w:rFonts w:ascii="Times New Roman" w:eastAsia="Times New Roman" w:hAnsi="Times New Roman" w:cs="Times New Roman"/>
-          <w:color w:val="000000"/>
-          <w:lang w:eastAsia="ru-RU"/>
-        </w:rPr>
-        <w:t xml:space="preserve"> </w:t>
-      </w:r>
-      <w:r>
-        <w:rPr>
-          <w:rFonts w:ascii="Times New Roman" w:eastAsia="Times New Roman" w:hAnsi="Times New Roman" w:cs="Times New Roman"/>
-          <w:color w:val="000000"/>
-          <w:lang w:eastAsia="ru-RU"/>
-        </w:rPr>
-        <w:t xml:space="preserve"> </w:t>
-      </w:r>
-      <w:r>
-        <w:rPr>
-          <w:rFonts w:ascii="Times New Roman" w:eastAsia="Times New Roman" w:hAnsi="Times New Roman" w:cs="Times New Roman"/>
-          <w:color w:val="000000"/>
-          <w:lang w:eastAsia="ru-RU"/>
-        </w:rPr>
-        <w:t xml:space="preserve">для </w:t>
-      </w:r>
-      <w:r>
-        <w:rPr>
-          <w:rFonts w:ascii="Times New Roman" w:eastAsia="Times New Roman" w:hAnsi="Times New Roman" w:cs="Times New Roman"/>
-          <w:color w:val="000000"/>
-          <w:lang w:eastAsia="ru-RU"/>
-        </w:rPr>
-        <w:t xml:space="preserve"> </w:t>
-      </w:r>
-      <w:r>
-        <w:rPr>
-          <w:rFonts w:ascii="Times New Roman" w:eastAsia="Times New Roman" w:hAnsi="Times New Roman" w:cs="Times New Roman"/>
-          <w:color w:val="000000"/>
-          <w:lang w:eastAsia="ru-RU"/>
-        </w:rPr>
-        <w:t xml:space="preserve">редактирования </w:t>
-      </w:r>
-      <w:r>
-        <w:rPr>
-          <w:rFonts w:ascii="Times New Roman" w:eastAsia="Times New Roman" w:hAnsi="Times New Roman" w:cs="Times New Roman"/>
-          <w:color w:val="000000"/>
-          <w:lang w:eastAsia="ru-RU"/>
-        </w:rPr>
-        <w:t xml:space="preserve"> </w:t>
-      </w:r>
-      <w:r>
-        <w:rPr>
-          <w:rFonts w:ascii="Times New Roman" w:eastAsia="Times New Roman" w:hAnsi="Times New Roman" w:cs="Times New Roman"/>
-          <w:color w:val="000000"/>
-          <w:lang w:eastAsia="ru-RU"/>
-        </w:rPr>
-        <w:t xml:space="preserve">- при </w:t>
-      </w:r>
-      <w:r>
-        <w:rPr>
-          <w:rFonts w:ascii="Times New Roman" w:eastAsia="Times New Roman" w:hAnsi="Times New Roman" w:cs="Times New Roman"/>
-          <w:color w:val="000000"/>
-          <w:lang w:eastAsia="ru-RU"/>
-        </w:rPr>
-        <w:t xml:space="preserve"> </w:t>
-      </w:r>
-      <w:r>
-        <w:rPr>
-          <w:rFonts w:ascii="Times New Roman" w:eastAsia="Times New Roman" w:hAnsi="Times New Roman" w:cs="Times New Roman"/>
-          <w:color w:val="000000"/>
-          <w:lang w:eastAsia="ru-RU"/>
-        </w:rPr>
-        <w:t xml:space="preserve">нажатии </w:t>
-      </w:r>
-      <w:r>
-        <w:rPr>
-          <w:rFonts w:ascii="Times New Roman" w:eastAsia="Times New Roman" w:hAnsi="Times New Roman" w:cs="Times New Roman"/>
-          <w:color w:val="000000"/>
-          <w:lang w:eastAsia="ru-RU"/>
-        </w:rPr>
-        <w:t xml:space="preserve"> </w:t>
-      </w:r>
-      <w:r>
-        <w:rPr>
-          <w:rFonts w:ascii="Times New Roman" w:eastAsia="Times New Roman" w:hAnsi="Times New Roman" w:cs="Times New Roman"/>
-          <w:color w:val="000000"/>
-          <w:lang w:eastAsia="ru-RU"/>
-        </w:rPr>
-        <w:t xml:space="preserve">на </w:t>
-      </w:r>
-      <w:r>
-        <w:rPr>
-          <w:rFonts w:ascii="Times New Roman" w:eastAsia="Times New Roman" w:hAnsi="Times New Roman" w:cs="Times New Roman"/>
-          <w:color w:val="000000"/>
-          <w:lang w:eastAsia="ru-RU"/>
-        </w:rPr>
-        <w:t xml:space="preserve"> </w:t>
-      </w:r>
-      <w:r>
-        <w:rPr>
-          <w:rFonts w:ascii="Times New Roman" w:eastAsia="Times New Roman" w:hAnsi="Times New Roman" w:cs="Times New Roman"/>
-          <w:color w:val="000000"/>
-          <w:lang w:eastAsia="ru-RU"/>
-        </w:rPr>
-        <w:t xml:space="preserve">конкретный </w:t>
-      </w:r>
-      <w:r>
-        <w:rPr>
-          <w:rFonts w:ascii="Times New Roman" w:eastAsia="Times New Roman" w:hAnsi="Times New Roman" w:cs="Times New Roman"/>
-          <w:color w:val="000000"/>
-          <w:lang w:eastAsia="ru-RU"/>
-        </w:rPr>
-        <w:t xml:space="preserve"> </w:t>
-      </w:r>
-      <w:r>
-        <w:rPr>
-          <w:rFonts w:ascii="Times New Roman" w:eastAsia="Times New Roman" w:hAnsi="Times New Roman" w:cs="Times New Roman"/>
-          <w:color w:val="000000"/>
-          <w:lang w:eastAsia="ru-RU"/>
-        </w:rPr>
-        <w:t>элемент,</w:t>
-      </w:r>
-      <w:r>
-        <w:rPr>
-          <w:rFonts w:ascii="Times New Roman" w:eastAsia="Times New Roman" w:hAnsi="Times New Roman" w:cs="Times New Roman"/>
-          <w:color w:val="000000"/>
-          <w:lang w:eastAsia="ru-RU"/>
-        </w:rPr>
-        <w:t xml:space="preserve"> </w:t>
-      </w:r>
-      <w:r>
-        <w:rPr>
-          <w:rFonts w:ascii="Times New Roman" w:eastAsia="Times New Roman" w:hAnsi="Times New Roman" w:cs="Times New Roman"/>
-          <w:color w:val="000000"/>
-          <w:lang w:eastAsia="ru-RU"/>
-        </w:rPr>
-        <w:t xml:space="preserve"> </w:t>
-      </w:r>
-      <w:r>
-        <w:rPr>
-          <w:rFonts w:ascii="Times New Roman" w:eastAsia="Times New Roman" w:hAnsi="Times New Roman" w:cs="Times New Roman"/>
-          <w:color w:val="000000"/>
-          <w:lang w:eastAsia="ru-RU"/>
-        </w:rPr>
-        <w:t xml:space="preserve"> </w:t>
-      </w:r>
-      <w:r>
-        <w:rPr>
-          <w:rFonts w:ascii="Times New Roman" w:eastAsia="Times New Roman" w:hAnsi="Times New Roman" w:cs="Times New Roman"/>
-          <w:color w:val="000000"/>
-          <w:lang w:eastAsia="ru-RU"/>
-        </w:rPr>
-        <w:t xml:space="preserve">для </w:t>
-      </w:r>
-      <w:r>
-        <w:rPr>
-          <w:rFonts w:ascii="Times New Roman" w:eastAsia="Times New Roman" w:hAnsi="Times New Roman" w:cs="Times New Roman"/>
-          <w:color w:val="000000"/>
-          <w:lang w:eastAsia="ru-RU"/>
-        </w:rPr>
-        <w:t xml:space="preserve"> </w:t>
-      </w:r>
-      <w:r>
-        <w:rPr>
-          <w:rFonts w:ascii="Times New Roman" w:eastAsia="Times New Roman" w:hAnsi="Times New Roman" w:cs="Times New Roman"/>
-          <w:color w:val="000000"/>
-          <w:lang w:eastAsia="ru-RU"/>
-        </w:rPr>
-        <w:t xml:space="preserve">добавления </w:t>
-      </w:r>
-      <w:r>
-        <w:rPr>
-          <w:rFonts w:ascii="Times New Roman" w:eastAsia="Times New Roman" w:hAnsi="Times New Roman" w:cs="Times New Roman"/>
-          <w:color w:val="000000"/>
-          <w:lang w:eastAsia="ru-RU"/>
-        </w:rPr>
-        <w:t xml:space="preserve"> </w:t>
-      </w:r>
-      <w:r>
-        <w:rPr>
-          <w:rFonts w:ascii="Times New Roman" w:eastAsia="Times New Roman" w:hAnsi="Times New Roman" w:cs="Times New Roman"/>
-          <w:color w:val="000000"/>
-          <w:lang w:eastAsia="ru-RU"/>
-        </w:rPr>
-        <w:t xml:space="preserve">- при </w:t>
-      </w:r>
-      <w:r>
-        <w:rPr>
-          <w:rFonts w:ascii="Times New Roman" w:eastAsia="Times New Roman" w:hAnsi="Times New Roman" w:cs="Times New Roman"/>
-          <w:color w:val="000000"/>
-          <w:lang w:eastAsia="ru-RU"/>
-        </w:rPr>
-        <w:t xml:space="preserve"> </w:t>
-      </w:r>
-      <w:r>
-        <w:rPr>
-          <w:rFonts w:ascii="Times New Roman" w:eastAsia="Times New Roman" w:hAnsi="Times New Roman" w:cs="Times New Roman"/>
-          <w:color w:val="000000"/>
-          <w:lang w:eastAsia="ru-RU"/>
-        </w:rPr>
-        <w:t xml:space="preserve">нажатии </w:t>
-      </w:r>
-      <w:r>
-        <w:rPr>
-          <w:rFonts w:ascii="Times New Roman" w:eastAsia="Times New Roman" w:hAnsi="Times New Roman" w:cs="Times New Roman"/>
-          <w:color w:val="000000"/>
-          <w:lang w:eastAsia="ru-RU"/>
-        </w:rPr>
-        <w:t xml:space="preserve"> </w:t>
-      </w:r>
-      <w:r>
-        <w:rPr>
-          <w:rFonts w:ascii="Times New Roman" w:eastAsia="Times New Roman" w:hAnsi="Times New Roman" w:cs="Times New Roman"/>
-          <w:color w:val="000000"/>
-          <w:lang w:eastAsia="ru-RU"/>
-        </w:rPr>
-        <w:t xml:space="preserve">кнопки </w:t>
-      </w:r>
-      <w:r>
-        <w:rPr>
-          <w:rFonts w:ascii="Times New Roman" w:eastAsia="Times New Roman" w:hAnsi="Times New Roman" w:cs="Times New Roman"/>
-          <w:color w:val="000000"/>
-          <w:lang w:eastAsia="ru-RU"/>
-        </w:rPr>
-        <w:t xml:space="preserve"> </w:t>
-      </w:r>
-      <w:r>
-        <w:rPr>
-          <w:rFonts w:ascii="Times New Roman" w:eastAsia="Times New Roman" w:hAnsi="Times New Roman" w:cs="Times New Roman"/>
-          <w:color w:val="000000"/>
-          <w:lang w:eastAsia="ru-RU"/>
-        </w:rPr>
-        <w:t xml:space="preserve">“Добавить </w:t>
-      </w:r>
-      <w:r>
-        <w:rPr>
-          <w:rFonts w:ascii="Times New Roman" w:eastAsia="Times New Roman" w:hAnsi="Times New Roman" w:cs="Times New Roman"/>
-          <w:color w:val="000000"/>
-          <w:lang w:eastAsia="ru-RU"/>
-        </w:rPr>
-        <w:t xml:space="preserve"> </w:t>
-      </w:r>
-      <w:r>
-        <w:rPr>
-          <w:rFonts w:ascii="Times New Roman" w:eastAsia="Times New Roman" w:hAnsi="Times New Roman" w:cs="Times New Roman"/>
-          <w:color w:val="000000"/>
+        <w:t>списка</w:t>
+      </w:r>
+      <w:r>
+        <w:rPr>
+          <w:rFonts w:ascii="Times New Roman" w:eastAsia="Times New Roman" w:hAnsi="Times New Roman" w:cs="Times New Roman"/>
+          <w:color w:val="000000"/>
+          <w:highlight w:val="yellow"/>
+          <w:lang w:eastAsia="ru-RU"/>
+        </w:rPr>
+        <w:t xml:space="preserve">:   для  редактирования  - при  нажатии  на  конкретный  элемент,   для  добавления  - при  нажатии  кнопки  “Добавить  </w:t>
+      </w:r>
+      <w:r>
+        <w:rPr>
+          <w:rFonts w:ascii="Times New Roman" w:eastAsia="Times New Roman" w:hAnsi="Times New Roman" w:cs="Times New Roman"/>
+          <w:color w:val="000000"/>
+          <w:highlight w:val="yellow"/>
           <w:lang w:eastAsia="ru-RU"/>
         </w:rPr>
         <w:t>товар</w:t>
@@ -6358,6 +4246,7 @@
         <w:rPr>
           <w:rFonts w:ascii="Times New Roman" w:eastAsia="Times New Roman" w:hAnsi="Times New Roman" w:cs="Times New Roman"/>
           <w:color w:val="000000"/>
+          <w:highlight w:val="yellow"/>
           <w:lang w:eastAsia="ru-RU"/>
         </w:rPr>
         <w:t>”.</w:t>
@@ -6397,10 +4286,12 @@
           <w:lang w:eastAsia="ru-RU"/>
         </w:rPr>
       </w:pPr>
-      <w:r>
-        <w:rPr>
-          <w:rFonts w:ascii="Times New Roman" w:eastAsia="Times New Roman" w:hAnsi="Times New Roman" w:cs="Times New Roman"/>
-          <w:color w:val="000000"/>
+      <w:proofErr w:type="gramStart"/>
+      <w:r>
+        <w:rPr>
+          <w:rFonts w:ascii="Times New Roman" w:eastAsia="Times New Roman" w:hAnsi="Times New Roman" w:cs="Times New Roman"/>
+          <w:color w:val="000000"/>
+          <w:highlight w:val="yellow"/>
           <w:lang w:eastAsia="ru-RU"/>
         </w:rPr>
         <w:t xml:space="preserve">На </w:t>
@@ -6409,142 +4300,35 @@
         <w:rPr>
           <w:rFonts w:ascii="Times New Roman" w:eastAsia="Times New Roman" w:hAnsi="Times New Roman" w:cs="Times New Roman"/>
           <w:color w:val="000000"/>
-          <w:lang w:eastAsia="ru-RU"/>
-        </w:rPr>
-        <w:t xml:space="preserve"> </w:t>
-      </w:r>
-      <w:r>
-        <w:rPr>
-          <w:rFonts w:ascii="Times New Roman" w:eastAsia="Times New Roman" w:hAnsi="Times New Roman" w:cs="Times New Roman"/>
-          <w:color w:val="000000"/>
-          <w:lang w:eastAsia="ru-RU"/>
-        </w:rPr>
-        <w:t xml:space="preserve">форме </w:t>
-      </w:r>
-      <w:r>
-        <w:rPr>
-          <w:rFonts w:ascii="Times New Roman" w:eastAsia="Times New Roman" w:hAnsi="Times New Roman" w:cs="Times New Roman"/>
-          <w:color w:val="000000"/>
-          <w:lang w:eastAsia="ru-RU"/>
-        </w:rPr>
-        <w:t xml:space="preserve"> </w:t>
-      </w:r>
-      <w:r>
-        <w:rPr>
-          <w:rFonts w:ascii="Times New Roman" w:eastAsia="Times New Roman" w:hAnsi="Times New Roman" w:cs="Times New Roman"/>
-          <w:color w:val="000000"/>
-          <w:lang w:eastAsia="ru-RU"/>
-        </w:rPr>
-        <w:t xml:space="preserve">должны </w:t>
-      </w:r>
-      <w:r>
-        <w:rPr>
-          <w:rFonts w:ascii="Times New Roman" w:eastAsia="Times New Roman" w:hAnsi="Times New Roman" w:cs="Times New Roman"/>
-          <w:color w:val="000000"/>
-          <w:lang w:eastAsia="ru-RU"/>
-        </w:rPr>
-        <w:t xml:space="preserve"> </w:t>
-      </w:r>
-      <w:r>
-        <w:rPr>
-          <w:rFonts w:ascii="Times New Roman" w:eastAsia="Times New Roman" w:hAnsi="Times New Roman" w:cs="Times New Roman"/>
-          <w:color w:val="000000"/>
-          <w:lang w:eastAsia="ru-RU"/>
-        </w:rPr>
-        <w:t xml:space="preserve">быть </w:t>
-      </w:r>
-      <w:r>
-        <w:rPr>
-          <w:rFonts w:ascii="Times New Roman" w:eastAsia="Times New Roman" w:hAnsi="Times New Roman" w:cs="Times New Roman"/>
-          <w:color w:val="000000"/>
-          <w:lang w:eastAsia="ru-RU"/>
-        </w:rPr>
-        <w:t xml:space="preserve"> </w:t>
-      </w:r>
-      <w:r>
-        <w:rPr>
-          <w:rFonts w:ascii="Times New Roman" w:eastAsia="Times New Roman" w:hAnsi="Times New Roman" w:cs="Times New Roman"/>
-          <w:color w:val="000000"/>
-          <w:lang w:eastAsia="ru-RU"/>
-        </w:rPr>
-        <w:t xml:space="preserve">предусмотрены </w:t>
-      </w:r>
-      <w:r>
-        <w:rPr>
-          <w:rFonts w:ascii="Times New Roman" w:eastAsia="Times New Roman" w:hAnsi="Times New Roman" w:cs="Times New Roman"/>
-          <w:color w:val="000000"/>
-          <w:lang w:eastAsia="ru-RU"/>
-        </w:rPr>
-        <w:t xml:space="preserve"> </w:t>
-      </w:r>
-      <w:r>
-        <w:rPr>
-          <w:rFonts w:ascii="Times New Roman" w:eastAsia="Times New Roman" w:hAnsi="Times New Roman" w:cs="Times New Roman"/>
-          <w:color w:val="000000"/>
-          <w:lang w:eastAsia="ru-RU"/>
-        </w:rPr>
-        <w:t xml:space="preserve">следующие </w:t>
-      </w:r>
-      <w:r>
-        <w:rPr>
-          <w:rFonts w:ascii="Times New Roman" w:eastAsia="Times New Roman" w:hAnsi="Times New Roman" w:cs="Times New Roman"/>
-          <w:color w:val="000000"/>
-          <w:lang w:eastAsia="ru-RU"/>
-        </w:rPr>
-        <w:t xml:space="preserve"> </w:t>
-      </w:r>
-      <w:r>
-        <w:rPr>
-          <w:rFonts w:ascii="Times New Roman" w:eastAsia="Times New Roman" w:hAnsi="Times New Roman" w:cs="Times New Roman"/>
-          <w:color w:val="000000"/>
-          <w:lang w:eastAsia="ru-RU"/>
-        </w:rPr>
-        <w:t>поля:</w:t>
-      </w:r>
-      <w:r>
-        <w:rPr>
-          <w:rFonts w:ascii="Times New Roman" w:eastAsia="Times New Roman" w:hAnsi="Times New Roman" w:cs="Times New Roman"/>
-          <w:color w:val="000000"/>
-          <w:lang w:eastAsia="ru-RU"/>
-        </w:rPr>
-        <w:t xml:space="preserve"> </w:t>
-      </w:r>
-      <w:r>
-        <w:rPr>
-          <w:rFonts w:ascii="Times New Roman" w:eastAsia="Times New Roman" w:hAnsi="Times New Roman" w:cs="Times New Roman"/>
-          <w:color w:val="000000"/>
-          <w:lang w:eastAsia="ru-RU"/>
-        </w:rPr>
-        <w:t>наименование,</w:t>
-      </w:r>
-      <w:r>
-        <w:rPr>
-          <w:rFonts w:ascii="Times New Roman" w:eastAsia="Times New Roman" w:hAnsi="Times New Roman" w:cs="Times New Roman"/>
-          <w:color w:val="000000"/>
-          <w:lang w:eastAsia="ru-RU"/>
-        </w:rPr>
-        <w:t xml:space="preserve"> </w:t>
-      </w:r>
-      <w:r>
-        <w:rPr>
-          <w:rFonts w:ascii="Times New Roman" w:eastAsia="Times New Roman" w:hAnsi="Times New Roman" w:cs="Times New Roman"/>
-          <w:color w:val="000000"/>
-          <w:lang w:eastAsia="ru-RU"/>
-        </w:rPr>
-        <w:t xml:space="preserve"> </w:t>
-      </w:r>
-      <w:r>
-        <w:rPr>
-          <w:rFonts w:ascii="Times New Roman" w:eastAsia="Times New Roman" w:hAnsi="Times New Roman" w:cs="Times New Roman"/>
-          <w:color w:val="000000"/>
-          <w:lang w:eastAsia="ru-RU"/>
-        </w:rPr>
-        <w:t xml:space="preserve"> </w:t>
-      </w:r>
-      <w:r>
-        <w:rPr>
-          <w:rFonts w:ascii="Times New Roman" w:eastAsia="Times New Roman" w:hAnsi="Times New Roman" w:cs="Times New Roman"/>
-          <w:color w:val="000000"/>
+          <w:highlight w:val="yellow"/>
+          <w:lang w:eastAsia="ru-RU"/>
+        </w:rPr>
+        <w:t xml:space="preserve"> </w:t>
+      </w:r>
+      <w:r>
+        <w:rPr>
+          <w:rFonts w:ascii="Times New Roman" w:eastAsia="Times New Roman" w:hAnsi="Times New Roman" w:cs="Times New Roman"/>
+          <w:color w:val="000000"/>
+          <w:highlight w:val="yellow"/>
+          <w:lang w:eastAsia="ru-RU"/>
+        </w:rPr>
+        <w:t>форме</w:t>
+      </w:r>
+      <w:proofErr w:type="gramEnd"/>
+      <w:r>
+        <w:rPr>
+          <w:rFonts w:ascii="Times New Roman" w:eastAsia="Times New Roman" w:hAnsi="Times New Roman" w:cs="Times New Roman"/>
+          <w:color w:val="000000"/>
+          <w:highlight w:val="yellow"/>
+          <w:lang w:eastAsia="ru-RU"/>
+        </w:rPr>
+        <w:t xml:space="preserve">  должны  быть  предусмотрены  следующие  поля: наименование,   </w:t>
+      </w:r>
+      <w:r>
+        <w:rPr>
+          <w:rFonts w:ascii="Times New Roman" w:eastAsia="Times New Roman" w:hAnsi="Times New Roman" w:cs="Times New Roman"/>
+          <w:color w:val="000000"/>
+          <w:highlight w:val="yellow"/>
           <w:lang w:eastAsia="ru-RU"/>
         </w:rPr>
         <w:t xml:space="preserve">категория </w:t>
@@ -6553,150 +4337,16 @@
         <w:rPr>
           <w:rFonts w:ascii="Times New Roman" w:eastAsia="Times New Roman" w:hAnsi="Times New Roman" w:cs="Times New Roman"/>
           <w:color w:val="000000"/>
-          <w:lang w:eastAsia="ru-RU"/>
-        </w:rPr>
-        <w:t xml:space="preserve">(выпадающий </w:t>
-      </w:r>
-      <w:r>
-        <w:rPr>
-          <w:rFonts w:ascii="Times New Roman" w:eastAsia="Times New Roman" w:hAnsi="Times New Roman" w:cs="Times New Roman"/>
-          <w:color w:val="000000"/>
-          <w:lang w:eastAsia="ru-RU"/>
-        </w:rPr>
-        <w:t xml:space="preserve"> </w:t>
-      </w:r>
-      <w:r>
-        <w:rPr>
-          <w:rFonts w:ascii="Times New Roman" w:eastAsia="Times New Roman" w:hAnsi="Times New Roman" w:cs="Times New Roman"/>
-          <w:color w:val="000000"/>
-          <w:lang w:eastAsia="ru-RU"/>
-        </w:rPr>
-        <w:t>список),</w:t>
-      </w:r>
-      <w:r>
-        <w:rPr>
-          <w:rFonts w:ascii="Times New Roman" w:eastAsia="Times New Roman" w:hAnsi="Times New Roman" w:cs="Times New Roman"/>
-          <w:color w:val="000000"/>
-          <w:lang w:eastAsia="ru-RU"/>
-        </w:rPr>
-        <w:t xml:space="preserve">  </w:t>
-      </w:r>
-      <w:r>
-        <w:rPr>
-          <w:rFonts w:ascii="Times New Roman" w:eastAsia="Times New Roman" w:hAnsi="Times New Roman" w:cs="Times New Roman"/>
-          <w:color w:val="000000"/>
-          <w:lang w:eastAsia="ru-RU"/>
-        </w:rPr>
-        <w:t xml:space="preserve">количество </w:t>
-      </w:r>
-      <w:r>
-        <w:rPr>
-          <w:rFonts w:ascii="Times New Roman" w:eastAsia="Times New Roman" w:hAnsi="Times New Roman" w:cs="Times New Roman"/>
-          <w:color w:val="000000"/>
-          <w:lang w:eastAsia="ru-RU"/>
-        </w:rPr>
-        <w:t xml:space="preserve"> </w:t>
-      </w:r>
-      <w:r>
-        <w:rPr>
-          <w:rFonts w:ascii="Times New Roman" w:eastAsia="Times New Roman" w:hAnsi="Times New Roman" w:cs="Times New Roman"/>
-          <w:color w:val="000000"/>
-          <w:lang w:eastAsia="ru-RU"/>
-        </w:rPr>
-        <w:t xml:space="preserve">на </w:t>
-      </w:r>
-      <w:r>
-        <w:rPr>
-          <w:rFonts w:ascii="Times New Roman" w:eastAsia="Times New Roman" w:hAnsi="Times New Roman" w:cs="Times New Roman"/>
-          <w:color w:val="000000"/>
-          <w:lang w:eastAsia="ru-RU"/>
-        </w:rPr>
-        <w:t xml:space="preserve"> </w:t>
-      </w:r>
-      <w:r>
-        <w:rPr>
-          <w:rFonts w:ascii="Times New Roman" w:eastAsia="Times New Roman" w:hAnsi="Times New Roman" w:cs="Times New Roman"/>
-          <w:color w:val="000000"/>
-          <w:lang w:eastAsia="ru-RU"/>
-        </w:rPr>
-        <w:t>складе,</w:t>
-      </w:r>
-      <w:r>
-        <w:rPr>
-          <w:rFonts w:ascii="Times New Roman" w:eastAsia="Times New Roman" w:hAnsi="Times New Roman" w:cs="Times New Roman"/>
-          <w:color w:val="000000"/>
-          <w:lang w:eastAsia="ru-RU"/>
-        </w:rPr>
-        <w:t xml:space="preserve"> </w:t>
-      </w:r>
-      <w:r>
-        <w:rPr>
-          <w:rFonts w:ascii="Times New Roman" w:eastAsia="Times New Roman" w:hAnsi="Times New Roman" w:cs="Times New Roman"/>
-          <w:color w:val="000000"/>
-          <w:lang w:eastAsia="ru-RU"/>
-        </w:rPr>
-        <w:t xml:space="preserve"> </w:t>
-      </w:r>
-      <w:r>
-        <w:rPr>
-          <w:rFonts w:ascii="Times New Roman" w:eastAsia="Times New Roman" w:hAnsi="Times New Roman" w:cs="Times New Roman"/>
-          <w:color w:val="000000"/>
-          <w:lang w:eastAsia="ru-RU"/>
-        </w:rPr>
-        <w:t xml:space="preserve"> </w:t>
-      </w:r>
-      <w:r>
-        <w:rPr>
-          <w:rFonts w:ascii="Times New Roman" w:eastAsia="Times New Roman" w:hAnsi="Times New Roman" w:cs="Times New Roman"/>
-          <w:color w:val="000000"/>
-          <w:lang w:eastAsia="ru-RU"/>
-        </w:rPr>
-        <w:t xml:space="preserve">единица </w:t>
-      </w:r>
-      <w:r>
-        <w:rPr>
-          <w:rFonts w:ascii="Times New Roman" w:eastAsia="Times New Roman" w:hAnsi="Times New Roman" w:cs="Times New Roman"/>
-          <w:color w:val="000000"/>
-          <w:lang w:eastAsia="ru-RU"/>
-        </w:rPr>
-        <w:t xml:space="preserve"> </w:t>
-      </w:r>
-      <w:r>
-        <w:rPr>
-          <w:rFonts w:ascii="Times New Roman" w:eastAsia="Times New Roman" w:hAnsi="Times New Roman" w:cs="Times New Roman"/>
-          <w:color w:val="000000"/>
-          <w:lang w:eastAsia="ru-RU"/>
-        </w:rPr>
-        <w:t>измерения,</w:t>
-      </w:r>
-      <w:r>
-        <w:rPr>
-          <w:rFonts w:ascii="Times New Roman" w:eastAsia="Times New Roman" w:hAnsi="Times New Roman" w:cs="Times New Roman"/>
-          <w:color w:val="000000"/>
-          <w:lang w:eastAsia="ru-RU"/>
-        </w:rPr>
-        <w:t xml:space="preserve"> </w:t>
-      </w:r>
-      <w:r>
-        <w:rPr>
-          <w:rFonts w:ascii="Times New Roman" w:eastAsia="Times New Roman" w:hAnsi="Times New Roman" w:cs="Times New Roman"/>
-          <w:color w:val="000000"/>
-          <w:lang w:eastAsia="ru-RU"/>
-        </w:rPr>
-        <w:t xml:space="preserve">  </w:t>
-      </w:r>
-      <w:r>
-        <w:rPr>
-          <w:rFonts w:ascii="Times New Roman" w:eastAsia="Times New Roman" w:hAnsi="Times New Roman" w:cs="Times New Roman"/>
-          <w:color w:val="000000"/>
-          <w:lang w:eastAsia="ru-RU"/>
-        </w:rPr>
-        <w:t xml:space="preserve"> </w:t>
-      </w:r>
-      <w:r>
-        <w:rPr>
-          <w:rFonts w:ascii="Times New Roman" w:eastAsia="Times New Roman" w:hAnsi="Times New Roman" w:cs="Times New Roman"/>
-          <w:color w:val="000000"/>
+          <w:highlight w:val="yellow"/>
+          <w:lang w:eastAsia="ru-RU"/>
+        </w:rPr>
+        <w:t xml:space="preserve">(выпадающий  список),  количество  на  складе,   единица  измерения,    </w:t>
+      </w:r>
+      <w:r>
+        <w:rPr>
+          <w:rFonts w:ascii="Times New Roman" w:eastAsia="Times New Roman" w:hAnsi="Times New Roman" w:cs="Times New Roman"/>
+          <w:color w:val="000000"/>
+          <w:highlight w:val="yellow"/>
           <w:lang w:eastAsia="ru-RU"/>
         </w:rPr>
         <w:t xml:space="preserve">поставщик, </w:t>
@@ -6705,223 +4355,16 @@
         <w:rPr>
           <w:rFonts w:ascii="Times New Roman" w:eastAsia="Times New Roman" w:hAnsi="Times New Roman" w:cs="Times New Roman"/>
           <w:color w:val="000000"/>
-          <w:lang w:eastAsia="ru-RU"/>
-        </w:rPr>
-        <w:t xml:space="preserve">стоимость </w:t>
-      </w:r>
-      <w:r>
-        <w:rPr>
-          <w:rFonts w:ascii="Times New Roman" w:eastAsia="Times New Roman" w:hAnsi="Times New Roman" w:cs="Times New Roman"/>
-          <w:color w:val="000000"/>
-          <w:lang w:eastAsia="ru-RU"/>
-        </w:rPr>
-        <w:t xml:space="preserve"> </w:t>
-      </w:r>
-      <w:r>
-        <w:rPr>
-          <w:rFonts w:ascii="Times New Roman" w:eastAsia="Times New Roman" w:hAnsi="Times New Roman" w:cs="Times New Roman"/>
-          <w:color w:val="000000"/>
-          <w:lang w:eastAsia="ru-RU"/>
-        </w:rPr>
-        <w:t xml:space="preserve">за </w:t>
-      </w:r>
-      <w:r>
-        <w:rPr>
-          <w:rFonts w:ascii="Times New Roman" w:eastAsia="Times New Roman" w:hAnsi="Times New Roman" w:cs="Times New Roman"/>
-          <w:color w:val="000000"/>
-          <w:lang w:eastAsia="ru-RU"/>
-        </w:rPr>
-        <w:t xml:space="preserve"> </w:t>
-      </w:r>
-      <w:r>
-        <w:rPr>
-          <w:rFonts w:ascii="Times New Roman" w:eastAsia="Times New Roman" w:hAnsi="Times New Roman" w:cs="Times New Roman"/>
-          <w:color w:val="000000"/>
-          <w:lang w:eastAsia="ru-RU"/>
-        </w:rPr>
-        <w:t>единицу,</w:t>
-      </w:r>
-      <w:r>
-        <w:rPr>
-          <w:rFonts w:ascii="Times New Roman" w:eastAsia="Times New Roman" w:hAnsi="Times New Roman" w:cs="Times New Roman"/>
-          <w:color w:val="000000"/>
-          <w:lang w:eastAsia="ru-RU"/>
-        </w:rPr>
-        <w:t xml:space="preserve"> </w:t>
-      </w:r>
-      <w:r>
-        <w:rPr>
-          <w:rFonts w:ascii="Times New Roman" w:eastAsia="Times New Roman" w:hAnsi="Times New Roman" w:cs="Times New Roman"/>
-          <w:color w:val="000000"/>
-          <w:lang w:eastAsia="ru-RU"/>
-        </w:rPr>
-        <w:t xml:space="preserve"> </w:t>
-      </w:r>
-      <w:r>
-        <w:rPr>
-          <w:rFonts w:ascii="Times New Roman" w:eastAsia="Times New Roman" w:hAnsi="Times New Roman" w:cs="Times New Roman"/>
-          <w:color w:val="000000"/>
-          <w:lang w:eastAsia="ru-RU"/>
-        </w:rPr>
-        <w:t xml:space="preserve"> </w:t>
-      </w:r>
-      <w:r>
-        <w:rPr>
-          <w:rFonts w:ascii="Times New Roman" w:eastAsia="Times New Roman" w:hAnsi="Times New Roman" w:cs="Times New Roman"/>
-          <w:color w:val="000000"/>
-          <w:lang w:eastAsia="ru-RU"/>
-        </w:rPr>
-        <w:t xml:space="preserve">изображение </w:t>
-      </w:r>
-      <w:r>
-        <w:rPr>
-          <w:rFonts w:ascii="Times New Roman" w:eastAsia="Times New Roman" w:hAnsi="Times New Roman" w:cs="Times New Roman"/>
-          <w:color w:val="000000"/>
-          <w:lang w:eastAsia="ru-RU"/>
-        </w:rPr>
-        <w:t xml:space="preserve"> </w:t>
-      </w:r>
-      <w:r>
-        <w:rPr>
-          <w:rFonts w:ascii="Times New Roman" w:eastAsia="Times New Roman" w:hAnsi="Times New Roman" w:cs="Times New Roman"/>
-          <w:color w:val="000000"/>
-          <w:lang w:eastAsia="ru-RU"/>
-        </w:rPr>
-        <w:t xml:space="preserve">и </w:t>
-      </w:r>
-      <w:r>
-        <w:rPr>
-          <w:rFonts w:ascii="Times New Roman" w:eastAsia="Times New Roman" w:hAnsi="Times New Roman" w:cs="Times New Roman"/>
-          <w:color w:val="000000"/>
-          <w:lang w:eastAsia="ru-RU"/>
-        </w:rPr>
-        <w:t xml:space="preserve"> </w:t>
-      </w:r>
-      <w:r>
-        <w:rPr>
-          <w:rFonts w:ascii="Times New Roman" w:eastAsia="Times New Roman" w:hAnsi="Times New Roman" w:cs="Times New Roman"/>
-          <w:color w:val="000000"/>
-          <w:lang w:eastAsia="ru-RU"/>
-        </w:rPr>
-        <w:t xml:space="preserve">подробное </w:t>
-      </w:r>
-      <w:r>
-        <w:rPr>
-          <w:rFonts w:ascii="Times New Roman" w:eastAsia="Times New Roman" w:hAnsi="Times New Roman" w:cs="Times New Roman"/>
-          <w:color w:val="000000"/>
-          <w:lang w:eastAsia="ru-RU"/>
-        </w:rPr>
-        <w:t xml:space="preserve"> </w:t>
-      </w:r>
-      <w:r>
-        <w:rPr>
-          <w:rFonts w:ascii="Times New Roman" w:eastAsia="Times New Roman" w:hAnsi="Times New Roman" w:cs="Times New Roman"/>
-          <w:color w:val="000000"/>
-          <w:lang w:eastAsia="ru-RU"/>
-        </w:rPr>
-        <w:t xml:space="preserve">описание </w:t>
-      </w:r>
-      <w:r>
-        <w:rPr>
-          <w:rFonts w:ascii="Times New Roman" w:eastAsia="Times New Roman" w:hAnsi="Times New Roman" w:cs="Times New Roman"/>
-          <w:color w:val="000000"/>
-          <w:lang w:eastAsia="ru-RU"/>
-        </w:rPr>
-        <w:t xml:space="preserve"> </w:t>
-      </w:r>
-      <w:r>
-        <w:rPr>
-          <w:rFonts w:ascii="Times New Roman" w:eastAsia="Times New Roman" w:hAnsi="Times New Roman" w:cs="Times New Roman"/>
-          <w:color w:val="000000"/>
-          <w:lang w:eastAsia="ru-RU"/>
-        </w:rPr>
-        <w:t xml:space="preserve">(с </w:t>
-      </w:r>
-      <w:r>
-        <w:rPr>
-          <w:rFonts w:ascii="Times New Roman" w:eastAsia="Times New Roman" w:hAnsi="Times New Roman" w:cs="Times New Roman"/>
-          <w:color w:val="000000"/>
-          <w:lang w:eastAsia="ru-RU"/>
-        </w:rPr>
-        <w:t xml:space="preserve"> </w:t>
-      </w:r>
-      <w:r>
-        <w:rPr>
-          <w:rFonts w:ascii="Times New Roman" w:eastAsia="Times New Roman" w:hAnsi="Times New Roman" w:cs="Times New Roman"/>
-          <w:color w:val="000000"/>
-          <w:lang w:eastAsia="ru-RU"/>
-        </w:rPr>
-        <w:t xml:space="preserve">возможностью </w:t>
-      </w:r>
-      <w:r>
-        <w:rPr>
-          <w:rFonts w:ascii="Times New Roman" w:eastAsia="Times New Roman" w:hAnsi="Times New Roman" w:cs="Times New Roman"/>
-          <w:color w:val="000000"/>
-          <w:lang w:eastAsia="ru-RU"/>
-        </w:rPr>
-        <w:t xml:space="preserve"> </w:t>
-      </w:r>
-      <w:r>
-        <w:rPr>
-          <w:rFonts w:ascii="Times New Roman" w:eastAsia="Times New Roman" w:hAnsi="Times New Roman" w:cs="Times New Roman"/>
-          <w:color w:val="000000"/>
-          <w:lang w:eastAsia="ru-RU"/>
-        </w:rPr>
-        <w:t xml:space="preserve">многострочного </w:t>
-      </w:r>
-      <w:r>
-        <w:rPr>
-          <w:rFonts w:ascii="Times New Roman" w:eastAsia="Times New Roman" w:hAnsi="Times New Roman" w:cs="Times New Roman"/>
-          <w:color w:val="000000"/>
-          <w:lang w:eastAsia="ru-RU"/>
-        </w:rPr>
-        <w:t xml:space="preserve"> </w:t>
-      </w:r>
-      <w:r>
-        <w:rPr>
-          <w:rFonts w:ascii="Times New Roman" w:eastAsia="Times New Roman" w:hAnsi="Times New Roman" w:cs="Times New Roman"/>
-          <w:color w:val="000000"/>
-          <w:lang w:eastAsia="ru-RU"/>
-        </w:rPr>
-        <w:t>ввода)</w:t>
-      </w:r>
-      <w:r>
-        <w:rPr>
-          <w:rFonts w:ascii="Times New Roman" w:eastAsia="Times New Roman" w:hAnsi="Times New Roman" w:cs="Times New Roman"/>
-          <w:color w:val="000000"/>
-          <w:lang w:eastAsia="ru-RU"/>
-        </w:rPr>
-        <w:t xml:space="preserve"> </w:t>
-      </w:r>
-      <w:r>
-        <w:rPr>
-          <w:rFonts w:ascii="Times New Roman" w:eastAsia="Times New Roman" w:hAnsi="Times New Roman" w:cs="Times New Roman"/>
-          <w:color w:val="000000"/>
-          <w:lang w:eastAsia="ru-RU"/>
-        </w:rPr>
-        <w:t>.</w:t>
-      </w:r>
-      <w:r>
-        <w:rPr>
-          <w:rFonts w:ascii="Times New Roman" w:eastAsia="Times New Roman" w:hAnsi="Times New Roman" w:cs="Times New Roman"/>
-          <w:color w:val="000000"/>
-          <w:lang w:eastAsia="ru-RU"/>
-        </w:rPr>
-        <w:t xml:space="preserve"> </w:t>
-      </w:r>
-      <w:r>
-        <w:rPr>
-          <w:rFonts w:ascii="Times New Roman" w:eastAsia="Times New Roman" w:hAnsi="Times New Roman" w:cs="Times New Roman"/>
-          <w:color w:val="000000"/>
-          <w:lang w:eastAsia="ru-RU"/>
-        </w:rPr>
-        <w:t xml:space="preserve"> Стоимость </w:t>
-      </w:r>
-      <w:proofErr w:type="gramStart"/>
-      <w:r>
-        <w:rPr>
-          <w:rFonts w:ascii="Times New Roman" w:eastAsia="Times New Roman" w:hAnsi="Times New Roman" w:cs="Times New Roman"/>
-          <w:color w:val="000000"/>
+          <w:highlight w:val="yellow"/>
+          <w:lang w:eastAsia="ru-RU"/>
+        </w:rPr>
+        <w:t xml:space="preserve">стоимость  за  единицу,   изображение  и  подробное  описание  (с  возможностью  многострочного  ввода) .  Стоимость </w:t>
+      </w:r>
+      <w:r>
+        <w:rPr>
+          <w:rFonts w:ascii="Times New Roman" w:eastAsia="Times New Roman" w:hAnsi="Times New Roman" w:cs="Times New Roman"/>
+          <w:color w:val="000000"/>
+          <w:highlight w:val="yellow"/>
           <w:lang w:eastAsia="ru-RU"/>
         </w:rPr>
         <w:t>товара</w:t>
@@ -6930,340 +4373,10 @@
         <w:rPr>
           <w:rFonts w:ascii="Times New Roman" w:eastAsia="Times New Roman" w:hAnsi="Times New Roman" w:cs="Times New Roman"/>
           <w:color w:val="000000"/>
-          <w:lang w:eastAsia="ru-RU"/>
-        </w:rPr>
-        <w:t xml:space="preserve"> </w:t>
-      </w:r>
-      <w:r>
-        <w:rPr>
-          <w:rFonts w:ascii="Times New Roman" w:eastAsia="Times New Roman" w:hAnsi="Times New Roman" w:cs="Times New Roman"/>
-          <w:color w:val="000000"/>
-          <w:lang w:eastAsia="ru-RU"/>
-        </w:rPr>
-        <w:t xml:space="preserve"> </w:t>
-      </w:r>
-      <w:r>
-        <w:rPr>
-          <w:rFonts w:ascii="Times New Roman" w:eastAsia="Times New Roman" w:hAnsi="Times New Roman" w:cs="Times New Roman"/>
-          <w:color w:val="000000"/>
-          <w:lang w:eastAsia="ru-RU"/>
-        </w:rPr>
-        <w:t>может</w:t>
-      </w:r>
-      <w:proofErr w:type="gramEnd"/>
-      <w:r>
-        <w:rPr>
-          <w:rFonts w:ascii="Times New Roman" w:eastAsia="Times New Roman" w:hAnsi="Times New Roman" w:cs="Times New Roman"/>
-          <w:color w:val="000000"/>
-          <w:lang w:eastAsia="ru-RU"/>
-        </w:rPr>
-        <w:t xml:space="preserve"> </w:t>
-      </w:r>
-      <w:r>
-        <w:rPr>
-          <w:rFonts w:ascii="Times New Roman" w:eastAsia="Times New Roman" w:hAnsi="Times New Roman" w:cs="Times New Roman"/>
-          <w:color w:val="000000"/>
-          <w:lang w:eastAsia="ru-RU"/>
-        </w:rPr>
-        <w:t xml:space="preserve"> </w:t>
-      </w:r>
-      <w:r>
-        <w:rPr>
-          <w:rFonts w:ascii="Times New Roman" w:eastAsia="Times New Roman" w:hAnsi="Times New Roman" w:cs="Times New Roman"/>
-          <w:color w:val="000000"/>
-          <w:lang w:eastAsia="ru-RU"/>
-        </w:rPr>
-        <w:t xml:space="preserve">включать </w:t>
-      </w:r>
-      <w:r>
-        <w:rPr>
-          <w:rFonts w:ascii="Times New Roman" w:eastAsia="Times New Roman" w:hAnsi="Times New Roman" w:cs="Times New Roman"/>
-          <w:color w:val="000000"/>
-          <w:lang w:eastAsia="ru-RU"/>
-        </w:rPr>
-        <w:t xml:space="preserve"> </w:t>
-      </w:r>
-      <w:r>
-        <w:rPr>
-          <w:rFonts w:ascii="Times New Roman" w:eastAsia="Times New Roman" w:hAnsi="Times New Roman" w:cs="Times New Roman"/>
-          <w:color w:val="000000"/>
-          <w:lang w:eastAsia="ru-RU"/>
-        </w:rPr>
-        <w:t xml:space="preserve">сотые </w:t>
-      </w:r>
-      <w:r>
-        <w:rPr>
-          <w:rFonts w:ascii="Times New Roman" w:eastAsia="Times New Roman" w:hAnsi="Times New Roman" w:cs="Times New Roman"/>
-          <w:color w:val="000000"/>
-          <w:lang w:eastAsia="ru-RU"/>
-        </w:rPr>
-        <w:t xml:space="preserve"> </w:t>
-      </w:r>
-      <w:r>
-        <w:rPr>
-          <w:rFonts w:ascii="Times New Roman" w:eastAsia="Times New Roman" w:hAnsi="Times New Roman" w:cs="Times New Roman"/>
-          <w:color w:val="000000"/>
-          <w:lang w:eastAsia="ru-RU"/>
-        </w:rPr>
-        <w:t>части,</w:t>
-      </w:r>
-      <w:r>
-        <w:rPr>
-          <w:rFonts w:ascii="Times New Roman" w:eastAsia="Times New Roman" w:hAnsi="Times New Roman" w:cs="Times New Roman"/>
-          <w:color w:val="000000"/>
-          <w:lang w:eastAsia="ru-RU"/>
-        </w:rPr>
-        <w:t xml:space="preserve"> </w:t>
-      </w:r>
-      <w:r>
-        <w:rPr>
-          <w:rFonts w:ascii="Times New Roman" w:eastAsia="Times New Roman" w:hAnsi="Times New Roman" w:cs="Times New Roman"/>
-          <w:color w:val="000000"/>
-          <w:lang w:eastAsia="ru-RU"/>
-        </w:rPr>
-        <w:t xml:space="preserve"> </w:t>
-      </w:r>
-      <w:r>
-        <w:rPr>
-          <w:rFonts w:ascii="Times New Roman" w:eastAsia="Times New Roman" w:hAnsi="Times New Roman" w:cs="Times New Roman"/>
-          <w:color w:val="000000"/>
-          <w:lang w:eastAsia="ru-RU"/>
-        </w:rPr>
-        <w:t xml:space="preserve"> </w:t>
-      </w:r>
-      <w:r>
-        <w:rPr>
-          <w:rFonts w:ascii="Times New Roman" w:eastAsia="Times New Roman" w:hAnsi="Times New Roman" w:cs="Times New Roman"/>
-          <w:color w:val="000000"/>
-          <w:lang w:eastAsia="ru-RU"/>
-        </w:rPr>
-        <w:t xml:space="preserve">а </w:t>
-      </w:r>
-      <w:r>
-        <w:rPr>
-          <w:rFonts w:ascii="Times New Roman" w:eastAsia="Times New Roman" w:hAnsi="Times New Roman" w:cs="Times New Roman"/>
-          <w:color w:val="000000"/>
-          <w:lang w:eastAsia="ru-RU"/>
-        </w:rPr>
-        <w:t xml:space="preserve"> </w:t>
-      </w:r>
-      <w:r>
-        <w:rPr>
-          <w:rFonts w:ascii="Times New Roman" w:eastAsia="Times New Roman" w:hAnsi="Times New Roman" w:cs="Times New Roman"/>
-          <w:color w:val="000000"/>
-          <w:lang w:eastAsia="ru-RU"/>
-        </w:rPr>
-        <w:t xml:space="preserve">также </w:t>
-      </w:r>
-      <w:r>
-        <w:rPr>
-          <w:rFonts w:ascii="Times New Roman" w:eastAsia="Times New Roman" w:hAnsi="Times New Roman" w:cs="Times New Roman"/>
-          <w:color w:val="000000"/>
-          <w:lang w:eastAsia="ru-RU"/>
-        </w:rPr>
-        <w:t xml:space="preserve"> </w:t>
-      </w:r>
-      <w:r>
-        <w:rPr>
-          <w:rFonts w:ascii="Times New Roman" w:eastAsia="Times New Roman" w:hAnsi="Times New Roman" w:cs="Times New Roman"/>
-          <w:color w:val="000000"/>
-          <w:lang w:eastAsia="ru-RU"/>
-        </w:rPr>
-        <w:t xml:space="preserve">не </w:t>
-      </w:r>
-      <w:r>
-        <w:rPr>
-          <w:rFonts w:ascii="Times New Roman" w:eastAsia="Times New Roman" w:hAnsi="Times New Roman" w:cs="Times New Roman"/>
-          <w:color w:val="000000"/>
-          <w:lang w:eastAsia="ru-RU"/>
-        </w:rPr>
-        <w:t xml:space="preserve"> </w:t>
-      </w:r>
-      <w:r>
-        <w:rPr>
-          <w:rFonts w:ascii="Times New Roman" w:eastAsia="Times New Roman" w:hAnsi="Times New Roman" w:cs="Times New Roman"/>
-          <w:color w:val="000000"/>
-          <w:lang w:eastAsia="ru-RU"/>
-        </w:rPr>
-        <w:t xml:space="preserve">может </w:t>
-      </w:r>
-      <w:r>
-        <w:rPr>
-          <w:rFonts w:ascii="Times New Roman" w:eastAsia="Times New Roman" w:hAnsi="Times New Roman" w:cs="Times New Roman"/>
-          <w:color w:val="000000"/>
-          <w:lang w:eastAsia="ru-RU"/>
-        </w:rPr>
-        <w:t xml:space="preserve"> </w:t>
-      </w:r>
-      <w:r>
-        <w:rPr>
-          <w:rFonts w:ascii="Times New Roman" w:eastAsia="Times New Roman" w:hAnsi="Times New Roman" w:cs="Times New Roman"/>
-          <w:color w:val="000000"/>
-          <w:lang w:eastAsia="ru-RU"/>
-        </w:rPr>
-        <w:t xml:space="preserve">быть </w:t>
-      </w:r>
-      <w:r>
-        <w:rPr>
-          <w:rFonts w:ascii="Times New Roman" w:eastAsia="Times New Roman" w:hAnsi="Times New Roman" w:cs="Times New Roman"/>
-          <w:color w:val="000000"/>
-          <w:lang w:eastAsia="ru-RU"/>
-        </w:rPr>
-        <w:t xml:space="preserve"> </w:t>
-      </w:r>
-      <w:r>
-        <w:rPr>
-          <w:rFonts w:ascii="Times New Roman" w:eastAsia="Times New Roman" w:hAnsi="Times New Roman" w:cs="Times New Roman"/>
-          <w:color w:val="000000"/>
-          <w:lang w:eastAsia="ru-RU"/>
-        </w:rPr>
-        <w:t>отрицательной.</w:t>
-      </w:r>
-      <w:r>
-        <w:rPr>
-          <w:rFonts w:ascii="Times New Roman" w:eastAsia="Times New Roman" w:hAnsi="Times New Roman" w:cs="Times New Roman"/>
-          <w:color w:val="000000"/>
-          <w:lang w:eastAsia="ru-RU"/>
-        </w:rPr>
-        <w:t xml:space="preserve"> </w:t>
-      </w:r>
-      <w:r>
-        <w:rPr>
-          <w:rFonts w:ascii="Times New Roman" w:eastAsia="Times New Roman" w:hAnsi="Times New Roman" w:cs="Times New Roman"/>
-          <w:color w:val="000000"/>
-          <w:lang w:eastAsia="ru-RU"/>
-        </w:rPr>
-        <w:t xml:space="preserve"> </w:t>
-      </w:r>
-      <w:r>
-        <w:rPr>
-          <w:rFonts w:ascii="Times New Roman" w:eastAsia="Times New Roman" w:hAnsi="Times New Roman" w:cs="Times New Roman"/>
-          <w:color w:val="000000"/>
-          <w:lang w:eastAsia="ru-RU"/>
-        </w:rPr>
-        <w:t xml:space="preserve"> </w:t>
-      </w:r>
-      <w:r>
-        <w:rPr>
-          <w:rFonts w:ascii="Times New Roman" w:eastAsia="Times New Roman" w:hAnsi="Times New Roman" w:cs="Times New Roman"/>
-          <w:color w:val="000000"/>
-          <w:lang w:eastAsia="ru-RU"/>
-        </w:rPr>
-        <w:t xml:space="preserve">Минимальное </w:t>
-      </w:r>
-      <w:proofErr w:type="gramStart"/>
-      <w:r>
-        <w:rPr>
-          <w:rFonts w:ascii="Times New Roman" w:eastAsia="Times New Roman" w:hAnsi="Times New Roman" w:cs="Times New Roman"/>
-          <w:color w:val="000000"/>
-          <w:lang w:eastAsia="ru-RU"/>
-        </w:rPr>
-        <w:t xml:space="preserve">количество </w:t>
-      </w:r>
-      <w:r>
-        <w:rPr>
-          <w:rFonts w:ascii="Times New Roman" w:eastAsia="Times New Roman" w:hAnsi="Times New Roman" w:cs="Times New Roman"/>
-          <w:color w:val="000000"/>
-          <w:lang w:eastAsia="ru-RU"/>
-        </w:rPr>
-        <w:t xml:space="preserve"> </w:t>
-      </w:r>
-      <w:r>
-        <w:rPr>
-          <w:rFonts w:ascii="Times New Roman" w:eastAsia="Times New Roman" w:hAnsi="Times New Roman" w:cs="Times New Roman"/>
-          <w:color w:val="000000"/>
-          <w:lang w:eastAsia="ru-RU"/>
-        </w:rPr>
-        <w:t>также</w:t>
-      </w:r>
-      <w:proofErr w:type="gramEnd"/>
-      <w:r>
-        <w:rPr>
-          <w:rFonts w:ascii="Times New Roman" w:eastAsia="Times New Roman" w:hAnsi="Times New Roman" w:cs="Times New Roman"/>
-          <w:color w:val="000000"/>
-          <w:lang w:eastAsia="ru-RU"/>
-        </w:rPr>
-        <w:t xml:space="preserve"> </w:t>
-      </w:r>
-      <w:r>
-        <w:rPr>
-          <w:rFonts w:ascii="Times New Roman" w:eastAsia="Times New Roman" w:hAnsi="Times New Roman" w:cs="Times New Roman"/>
-          <w:color w:val="000000"/>
-          <w:lang w:eastAsia="ru-RU"/>
-        </w:rPr>
-        <w:t xml:space="preserve"> </w:t>
-      </w:r>
-      <w:r>
-        <w:rPr>
-          <w:rFonts w:ascii="Times New Roman" w:eastAsia="Times New Roman" w:hAnsi="Times New Roman" w:cs="Times New Roman"/>
-          <w:color w:val="000000"/>
-          <w:lang w:eastAsia="ru-RU"/>
-        </w:rPr>
-        <w:t xml:space="preserve">не </w:t>
-      </w:r>
-      <w:r>
-        <w:rPr>
-          <w:rFonts w:ascii="Times New Roman" w:eastAsia="Times New Roman" w:hAnsi="Times New Roman" w:cs="Times New Roman"/>
-          <w:color w:val="000000"/>
-          <w:lang w:eastAsia="ru-RU"/>
-        </w:rPr>
-        <w:t xml:space="preserve"> </w:t>
-      </w:r>
-      <w:r>
-        <w:rPr>
-          <w:rFonts w:ascii="Times New Roman" w:eastAsia="Times New Roman" w:hAnsi="Times New Roman" w:cs="Times New Roman"/>
-          <w:color w:val="000000"/>
-          <w:lang w:eastAsia="ru-RU"/>
-        </w:rPr>
-        <w:t xml:space="preserve">может </w:t>
-      </w:r>
-      <w:r>
-        <w:rPr>
-          <w:rFonts w:ascii="Times New Roman" w:eastAsia="Times New Roman" w:hAnsi="Times New Roman" w:cs="Times New Roman"/>
-          <w:color w:val="000000"/>
-          <w:lang w:eastAsia="ru-RU"/>
-        </w:rPr>
-        <w:t xml:space="preserve"> </w:t>
-      </w:r>
-      <w:r>
-        <w:rPr>
-          <w:rFonts w:ascii="Times New Roman" w:eastAsia="Times New Roman" w:hAnsi="Times New Roman" w:cs="Times New Roman"/>
-          <w:color w:val="000000"/>
-          <w:lang w:eastAsia="ru-RU"/>
-        </w:rPr>
-        <w:t xml:space="preserve">принимать </w:t>
-      </w:r>
-      <w:r>
-        <w:rPr>
-          <w:rFonts w:ascii="Times New Roman" w:eastAsia="Times New Roman" w:hAnsi="Times New Roman" w:cs="Times New Roman"/>
-          <w:color w:val="000000"/>
-          <w:lang w:eastAsia="ru-RU"/>
-        </w:rPr>
-        <w:t xml:space="preserve"> </w:t>
-      </w:r>
-      <w:r>
-        <w:rPr>
-          <w:rFonts w:ascii="Times New Roman" w:eastAsia="Times New Roman" w:hAnsi="Times New Roman" w:cs="Times New Roman"/>
-          <w:color w:val="000000"/>
-          <w:lang w:eastAsia="ru-RU"/>
-        </w:rPr>
-        <w:t xml:space="preserve">отрицательные </w:t>
-      </w:r>
-      <w:r>
-        <w:rPr>
-          <w:rFonts w:ascii="Times New Roman" w:eastAsia="Times New Roman" w:hAnsi="Times New Roman" w:cs="Times New Roman"/>
-          <w:color w:val="000000"/>
-          <w:lang w:eastAsia="ru-RU"/>
-        </w:rPr>
-        <w:t xml:space="preserve"> </w:t>
-      </w:r>
-      <w:r>
-        <w:rPr>
-          <w:rFonts w:ascii="Times New Roman" w:eastAsia="Times New Roman" w:hAnsi="Times New Roman" w:cs="Times New Roman"/>
-          <w:color w:val="000000"/>
-          <w:lang w:eastAsia="ru-RU"/>
-        </w:rPr>
-        <w:t>значения.</w:t>
+          <w:highlight w:val="yellow"/>
+          <w:lang w:eastAsia="ru-RU"/>
+        </w:rPr>
+        <w:t xml:space="preserve">  может  включать  сотые  части,   а  также  не  может  быть  отрицательной.   Минимальное количество  также  не  может  принимать  отрицательные  значения.</w:t>
       </w:r>
       <w:r>
         <w:rPr>
@@ -7306,41 +4419,23 @@
           <w:color w:val="000000"/>
           <w:lang w:eastAsia="ru-RU"/>
         </w:rPr>
-        <w:t xml:space="preserve">При </w:t>
-      </w:r>
-      <w:proofErr w:type="gramStart"/>
-      <w:r>
-        <w:rPr>
-          <w:rFonts w:ascii="Times New Roman" w:eastAsia="Times New Roman" w:hAnsi="Times New Roman" w:cs="Times New Roman"/>
-          <w:color w:val="000000"/>
-          <w:lang w:eastAsia="ru-RU"/>
-        </w:rPr>
-        <w:t xml:space="preserve">открытии </w:t>
-      </w:r>
-      <w:r>
-        <w:rPr>
-          <w:rFonts w:ascii="Times New Roman" w:eastAsia="Times New Roman" w:hAnsi="Times New Roman" w:cs="Times New Roman"/>
-          <w:color w:val="000000"/>
-          <w:lang w:eastAsia="ru-RU"/>
-        </w:rPr>
-        <w:t xml:space="preserve"> </w:t>
-      </w:r>
-      <w:r>
-        <w:rPr>
-          <w:rFonts w:ascii="Times New Roman" w:eastAsia="Times New Roman" w:hAnsi="Times New Roman" w:cs="Times New Roman"/>
-          <w:color w:val="000000"/>
-          <w:lang w:eastAsia="ru-RU"/>
-        </w:rPr>
-        <w:t>формы</w:t>
-      </w:r>
-      <w:proofErr w:type="gramEnd"/>
-      <w:r>
-        <w:rPr>
-          <w:rFonts w:ascii="Times New Roman" w:eastAsia="Times New Roman" w:hAnsi="Times New Roman" w:cs="Times New Roman"/>
-          <w:color w:val="000000"/>
-          <w:lang w:eastAsia="ru-RU"/>
-        </w:rPr>
-        <w:t xml:space="preserve"> </w:t>
+        <w:t xml:space="preserve">При открытии </w:t>
+      </w:r>
+      <w:r>
+        <w:rPr>
+          <w:rFonts w:ascii="Times New Roman" w:eastAsia="Times New Roman" w:hAnsi="Times New Roman" w:cs="Times New Roman"/>
+          <w:color w:val="000000"/>
+          <w:lang w:eastAsia="ru-RU"/>
+        </w:rPr>
+        <w:t xml:space="preserve"> </w:t>
+      </w:r>
+      <w:r>
+        <w:rPr>
+          <w:rFonts w:ascii="Times New Roman" w:eastAsia="Times New Roman" w:hAnsi="Times New Roman" w:cs="Times New Roman"/>
+          <w:color w:val="000000"/>
+          <w:lang w:eastAsia="ru-RU"/>
+        </w:rPr>
+        <w:t xml:space="preserve">формы </w:t>
       </w:r>
       <w:r>
         <w:rPr>
@@ -7709,6 +4804,7 @@
         <w:rPr>
           <w:rFonts w:ascii="Times New Roman" w:eastAsia="Times New Roman" w:hAnsi="Times New Roman" w:cs="Times New Roman"/>
           <w:color w:val="000000"/>
+          <w:highlight w:val="yellow"/>
           <w:lang w:val="en-US" w:eastAsia="ru-RU"/>
         </w:rPr>
         <w:t>ID</w:t>
@@ -7717,22 +4813,16 @@
         <w:rPr>
           <w:rFonts w:ascii="Times New Roman" w:eastAsia="Times New Roman" w:hAnsi="Times New Roman" w:cs="Times New Roman"/>
           <w:color w:val="000000"/>
-          <w:lang w:eastAsia="ru-RU"/>
-        </w:rPr>
-        <w:t xml:space="preserve"> </w:t>
-      </w:r>
-      <w:r>
-        <w:rPr>
-          <w:rFonts w:ascii="Times New Roman" w:eastAsia="Times New Roman" w:hAnsi="Times New Roman" w:cs="Times New Roman"/>
-          <w:color w:val="000000"/>
-          <w:lang w:eastAsia="ru-RU"/>
-        </w:rPr>
-        <w:t>товара при добавлении не отображается, автоматически вычисляется</w:t>
-      </w:r>
-      <w:r>
-        <w:rPr>
-          <w:rFonts w:ascii="Times New Roman" w:eastAsia="Times New Roman" w:hAnsi="Times New Roman" w:cs="Times New Roman"/>
-          <w:color w:val="000000"/>
+          <w:highlight w:val="yellow"/>
+          <w:lang w:eastAsia="ru-RU"/>
+        </w:rPr>
+        <w:t xml:space="preserve"> товара при добавлении не отображается, автоматически вычисляется</w:t>
+      </w:r>
+      <w:r>
+        <w:rPr>
+          <w:rFonts w:ascii="Times New Roman" w:eastAsia="Times New Roman" w:hAnsi="Times New Roman" w:cs="Times New Roman"/>
+          <w:color w:val="000000"/>
+          <w:highlight w:val="yellow"/>
           <w:lang w:eastAsia="ru-RU"/>
         </w:rPr>
         <w:t xml:space="preserve"> +1 к имеющемуся в БД</w:t>
@@ -7741,6 +4831,7 @@
         <w:rPr>
           <w:rFonts w:ascii="Times New Roman" w:eastAsia="Times New Roman" w:hAnsi="Times New Roman" w:cs="Times New Roman"/>
           <w:color w:val="000000"/>
+          <w:highlight w:val="yellow"/>
           <w:lang w:eastAsia="ru-RU"/>
         </w:rPr>
         <w:t xml:space="preserve">, при редактировании </w:t>
@@ -7749,6 +4840,7 @@
         <w:rPr>
           <w:rFonts w:ascii="Times New Roman" w:eastAsia="Times New Roman" w:hAnsi="Times New Roman" w:cs="Times New Roman"/>
           <w:color w:val="000000"/>
+          <w:highlight w:val="yellow"/>
           <w:lang w:val="en-US" w:eastAsia="ru-RU"/>
         </w:rPr>
         <w:t>ID</w:t>
@@ -7757,17 +4849,27 @@
         <w:rPr>
           <w:rFonts w:ascii="Times New Roman" w:eastAsia="Times New Roman" w:hAnsi="Times New Roman" w:cs="Times New Roman"/>
           <w:color w:val="000000"/>
-          <w:lang w:eastAsia="ru-RU"/>
-        </w:rPr>
-        <w:t xml:space="preserve"> </w:t>
-      </w:r>
-      <w:r>
-        <w:rPr>
-          <w:rFonts w:ascii="Times New Roman" w:eastAsia="Times New Roman" w:hAnsi="Times New Roman" w:cs="Times New Roman"/>
-          <w:color w:val="000000"/>
-          <w:lang w:eastAsia="ru-RU"/>
-        </w:rPr>
-        <w:t xml:space="preserve">доступно только для чтения. </w:t>
+          <w:highlight w:val="yellow"/>
+          <w:lang w:eastAsia="ru-RU"/>
+        </w:rPr>
+        <w:t xml:space="preserve"> </w:t>
+      </w:r>
+      <w:r>
+        <w:rPr>
+          <w:rFonts w:ascii="Times New Roman" w:eastAsia="Times New Roman" w:hAnsi="Times New Roman" w:cs="Times New Roman"/>
+          <w:color w:val="000000"/>
+          <w:highlight w:val="yellow"/>
+          <w:lang w:eastAsia="ru-RU"/>
+        </w:rPr>
+        <w:t>доступно только для чтения.</w:t>
+      </w:r>
+      <w:r>
+        <w:rPr>
+          <w:rFonts w:ascii="Times New Roman" w:eastAsia="Times New Roman" w:hAnsi="Times New Roman" w:cs="Times New Roman"/>
+          <w:color w:val="000000"/>
+          <w:lang w:eastAsia="ru-RU"/>
+        </w:rPr>
+        <w:t xml:space="preserve"> </w:t>
       </w:r>
       <w:r>
         <w:rPr>
@@ -7792,104 +4894,16 @@
         <w:rPr>
           <w:rFonts w:ascii="Times New Roman" w:eastAsia="Times New Roman" w:hAnsi="Times New Roman" w:cs="Times New Roman"/>
           <w:color w:val="000000"/>
-          <w:lang w:eastAsia="ru-RU"/>
-        </w:rPr>
-        <w:t xml:space="preserve">Пользователь </w:t>
-      </w:r>
-      <w:proofErr w:type="gramStart"/>
-      <w:r>
-        <w:rPr>
-          <w:rFonts w:ascii="Times New Roman" w:eastAsia="Times New Roman" w:hAnsi="Times New Roman" w:cs="Times New Roman"/>
-          <w:color w:val="000000"/>
-          <w:lang w:eastAsia="ru-RU"/>
-        </w:rPr>
-        <w:t xml:space="preserve">может </w:t>
-      </w:r>
-      <w:r>
-        <w:rPr>
-          <w:rFonts w:ascii="Times New Roman" w:eastAsia="Times New Roman" w:hAnsi="Times New Roman" w:cs="Times New Roman"/>
-          <w:color w:val="000000"/>
-          <w:lang w:eastAsia="ru-RU"/>
-        </w:rPr>
-        <w:t xml:space="preserve"> </w:t>
-      </w:r>
-      <w:r>
-        <w:rPr>
-          <w:rFonts w:ascii="Times New Roman" w:eastAsia="Times New Roman" w:hAnsi="Times New Roman" w:cs="Times New Roman"/>
-          <w:color w:val="000000"/>
-          <w:lang w:eastAsia="ru-RU"/>
-        </w:rPr>
-        <w:t>добавить</w:t>
-      </w:r>
-      <w:proofErr w:type="gramEnd"/>
-      <w:r>
-        <w:rPr>
-          <w:rFonts w:ascii="Times New Roman" w:eastAsia="Times New Roman" w:hAnsi="Times New Roman" w:cs="Times New Roman"/>
-          <w:color w:val="000000"/>
-          <w:lang w:eastAsia="ru-RU"/>
-        </w:rPr>
-        <w:t>/</w:t>
-      </w:r>
-      <w:r>
-        <w:rPr>
-          <w:rFonts w:ascii="Times New Roman" w:eastAsia="Times New Roman" w:hAnsi="Times New Roman" w:cs="Times New Roman"/>
-          <w:color w:val="000000"/>
-          <w:lang w:eastAsia="ru-RU"/>
-        </w:rPr>
-        <w:t xml:space="preserve"> </w:t>
-      </w:r>
-      <w:r>
-        <w:rPr>
-          <w:rFonts w:ascii="Times New Roman" w:eastAsia="Times New Roman" w:hAnsi="Times New Roman" w:cs="Times New Roman"/>
-          <w:color w:val="000000"/>
-          <w:lang w:eastAsia="ru-RU"/>
-        </w:rPr>
-        <w:t xml:space="preserve">заменить </w:t>
-      </w:r>
-      <w:r>
-        <w:rPr>
-          <w:rFonts w:ascii="Times New Roman" w:eastAsia="Times New Roman" w:hAnsi="Times New Roman" w:cs="Times New Roman"/>
-          <w:color w:val="000000"/>
-          <w:lang w:eastAsia="ru-RU"/>
-        </w:rPr>
-        <w:t xml:space="preserve"> </w:t>
-      </w:r>
-      <w:r>
-        <w:rPr>
-          <w:rFonts w:ascii="Times New Roman" w:eastAsia="Times New Roman" w:hAnsi="Times New Roman" w:cs="Times New Roman"/>
-          <w:color w:val="000000"/>
-          <w:lang w:eastAsia="ru-RU"/>
-        </w:rPr>
-        <w:t xml:space="preserve">изображение </w:t>
-      </w:r>
-      <w:r>
-        <w:rPr>
-          <w:rFonts w:ascii="Times New Roman" w:eastAsia="Times New Roman" w:hAnsi="Times New Roman" w:cs="Times New Roman"/>
-          <w:color w:val="000000"/>
-          <w:lang w:eastAsia="ru-RU"/>
-        </w:rPr>
-        <w:t xml:space="preserve"> </w:t>
-      </w:r>
-      <w:r>
-        <w:rPr>
-          <w:rFonts w:ascii="Times New Roman" w:eastAsia="Times New Roman" w:hAnsi="Times New Roman" w:cs="Times New Roman"/>
-          <w:color w:val="000000"/>
-          <w:lang w:eastAsia="ru-RU"/>
-        </w:rPr>
-        <w:t xml:space="preserve">у </w:t>
-      </w:r>
-      <w:r>
-        <w:rPr>
-          <w:rFonts w:ascii="Times New Roman" w:eastAsia="Times New Roman" w:hAnsi="Times New Roman" w:cs="Times New Roman"/>
-          <w:color w:val="000000"/>
-          <w:lang w:eastAsia="ru-RU"/>
-        </w:rPr>
-        <w:t xml:space="preserve"> </w:t>
-      </w:r>
-      <w:r>
-        <w:rPr>
-          <w:rFonts w:ascii="Times New Roman" w:eastAsia="Times New Roman" w:hAnsi="Times New Roman" w:cs="Times New Roman"/>
-          <w:color w:val="000000"/>
+          <w:highlight w:val="yellow"/>
+          <w:lang w:eastAsia="ru-RU"/>
+        </w:rPr>
+        <w:t xml:space="preserve">Пользователь может  добавить/ заменить  изображение  у  </w:t>
+      </w:r>
+      <w:r>
+        <w:rPr>
+          <w:rFonts w:ascii="Times New Roman" w:eastAsia="Times New Roman" w:hAnsi="Times New Roman" w:cs="Times New Roman"/>
+          <w:color w:val="000000"/>
+          <w:highlight w:val="yellow"/>
           <w:lang w:eastAsia="ru-RU"/>
         </w:rPr>
         <w:t>товара</w:t>
@@ -7898,38 +4912,16 @@
         <w:rPr>
           <w:rFonts w:ascii="Times New Roman" w:eastAsia="Times New Roman" w:hAnsi="Times New Roman" w:cs="Times New Roman"/>
           <w:color w:val="000000"/>
-          <w:lang w:eastAsia="ru-RU"/>
-        </w:rPr>
-        <w:t>.</w:t>
-      </w:r>
-      <w:r>
-        <w:rPr>
-          <w:rFonts w:ascii="Times New Roman" w:eastAsia="Times New Roman" w:hAnsi="Times New Roman" w:cs="Times New Roman"/>
-          <w:color w:val="000000"/>
-          <w:lang w:eastAsia="ru-RU"/>
-        </w:rPr>
-        <w:t xml:space="preserve"> </w:t>
-      </w:r>
-      <w:r>
-        <w:rPr>
-          <w:rFonts w:ascii="Times New Roman" w:eastAsia="Times New Roman" w:hAnsi="Times New Roman" w:cs="Times New Roman"/>
-          <w:color w:val="000000"/>
-          <w:lang w:eastAsia="ru-RU"/>
-        </w:rPr>
-        <w:t xml:space="preserve"> </w:t>
-      </w:r>
-      <w:r>
-        <w:rPr>
-          <w:rFonts w:ascii="Times New Roman" w:eastAsia="Times New Roman" w:hAnsi="Times New Roman" w:cs="Times New Roman"/>
-          <w:color w:val="000000"/>
-          <w:lang w:eastAsia="ru-RU"/>
-        </w:rPr>
-        <w:t xml:space="preserve"> </w:t>
-      </w:r>
-      <w:r>
-        <w:rPr>
-          <w:rFonts w:ascii="Times New Roman" w:eastAsia="Times New Roman" w:hAnsi="Times New Roman" w:cs="Times New Roman"/>
-          <w:color w:val="000000"/>
+          <w:highlight w:val="yellow"/>
+          <w:lang w:eastAsia="ru-RU"/>
+        </w:rPr>
+        <w:t xml:space="preserve">.   </w:t>
+      </w:r>
+      <w:r>
+        <w:rPr>
+          <w:rFonts w:ascii="Times New Roman" w:eastAsia="Times New Roman" w:hAnsi="Times New Roman" w:cs="Times New Roman"/>
+          <w:color w:val="000000"/>
+          <w:highlight w:val="yellow"/>
           <w:lang w:eastAsia="ru-RU"/>
         </w:rPr>
         <w:t xml:space="preserve">Изображение, которое загружает пользователь при добавлении или редактировании, должно сохраняться в папку с приложением. </w:t>
@@ -7938,6 +4930,7 @@
         <w:rPr>
           <w:rFonts w:ascii="Times New Roman" w:eastAsia="Times New Roman" w:hAnsi="Times New Roman" w:cs="Times New Roman"/>
           <w:color w:val="000000"/>
+          <w:highlight w:val="yellow"/>
           <w:lang w:eastAsia="ru-RU"/>
         </w:rPr>
         <w:t>Для оптимального объема реализуйте ограничение на размер фото: 300Х200 пикселей. В базе данных необходимо хранить путь к изображению. При замене изображения, старое фото из папки должно быть удалено.</w:t>
@@ -8152,89 +5145,18 @@
         <w:rPr>
           <w:rFonts w:ascii="Times New Roman" w:eastAsia="Times New Roman" w:hAnsi="Times New Roman" w:cs="Times New Roman"/>
           <w:color w:val="000000"/>
-          <w:lang w:eastAsia="ru-RU"/>
-        </w:rPr>
-        <w:t xml:space="preserve">невозможность </w:t>
-      </w:r>
-      <w:r>
-        <w:rPr>
-          <w:rFonts w:ascii="Times New Roman" w:eastAsia="Times New Roman" w:hAnsi="Times New Roman" w:cs="Times New Roman"/>
-          <w:color w:val="000000"/>
-          <w:lang w:eastAsia="ru-RU"/>
-        </w:rPr>
-        <w:t xml:space="preserve"> </w:t>
-      </w:r>
-      <w:r>
-        <w:rPr>
-          <w:rFonts w:ascii="Times New Roman" w:eastAsia="Times New Roman" w:hAnsi="Times New Roman" w:cs="Times New Roman"/>
-          <w:color w:val="000000"/>
-          <w:lang w:eastAsia="ru-RU"/>
-        </w:rPr>
-        <w:t xml:space="preserve">открытия </w:t>
-      </w:r>
-      <w:r>
-        <w:rPr>
-          <w:rFonts w:ascii="Times New Roman" w:eastAsia="Times New Roman" w:hAnsi="Times New Roman" w:cs="Times New Roman"/>
-          <w:color w:val="000000"/>
-          <w:lang w:eastAsia="ru-RU"/>
-        </w:rPr>
-        <w:t xml:space="preserve"> </w:t>
-      </w:r>
-      <w:r>
-        <w:rPr>
-          <w:rFonts w:ascii="Times New Roman" w:eastAsia="Times New Roman" w:hAnsi="Times New Roman" w:cs="Times New Roman"/>
-          <w:color w:val="000000"/>
-          <w:lang w:eastAsia="ru-RU"/>
-        </w:rPr>
-        <w:t xml:space="preserve">более </w:t>
-      </w:r>
-      <w:r>
-        <w:rPr>
-          <w:rFonts w:ascii="Times New Roman" w:eastAsia="Times New Roman" w:hAnsi="Times New Roman" w:cs="Times New Roman"/>
-          <w:color w:val="000000"/>
-          <w:lang w:eastAsia="ru-RU"/>
-        </w:rPr>
-        <w:t xml:space="preserve"> </w:t>
-      </w:r>
-      <w:r>
-        <w:rPr>
-          <w:rFonts w:ascii="Times New Roman" w:eastAsia="Times New Roman" w:hAnsi="Times New Roman" w:cs="Times New Roman"/>
-          <w:color w:val="000000"/>
-          <w:lang w:eastAsia="ru-RU"/>
-        </w:rPr>
-        <w:t xml:space="preserve">одного </w:t>
-      </w:r>
-      <w:r>
-        <w:rPr>
-          <w:rFonts w:ascii="Times New Roman" w:eastAsia="Times New Roman" w:hAnsi="Times New Roman" w:cs="Times New Roman"/>
-          <w:color w:val="000000"/>
-          <w:lang w:eastAsia="ru-RU"/>
-        </w:rPr>
-        <w:t xml:space="preserve"> </w:t>
-      </w:r>
-      <w:r>
-        <w:rPr>
-          <w:rFonts w:ascii="Times New Roman" w:eastAsia="Times New Roman" w:hAnsi="Times New Roman" w:cs="Times New Roman"/>
-          <w:color w:val="000000"/>
-          <w:lang w:eastAsia="ru-RU"/>
-        </w:rPr>
-        <w:t xml:space="preserve">окна </w:t>
-      </w:r>
-      <w:r>
-        <w:rPr>
-          <w:rFonts w:ascii="Times New Roman" w:eastAsia="Times New Roman" w:hAnsi="Times New Roman" w:cs="Times New Roman"/>
-          <w:color w:val="000000"/>
-          <w:lang w:eastAsia="ru-RU"/>
-        </w:rPr>
-        <w:t xml:space="preserve"> </w:t>
-      </w:r>
-      <w:r>
-        <w:rPr>
-          <w:rFonts w:ascii="Times New Roman" w:eastAsia="Times New Roman" w:hAnsi="Times New Roman" w:cs="Times New Roman"/>
-          <w:color w:val="000000"/>
-          <w:lang w:eastAsia="ru-RU"/>
-        </w:rPr>
-        <w:t>редактирования.</w:t>
+          <w:highlight w:val="yellow"/>
+          <w:lang w:eastAsia="ru-RU"/>
+        </w:rPr>
+        <w:t>невозможность  открытия  более  одного  окна  редактирования</w:t>
+      </w:r>
+      <w:r>
+        <w:rPr>
+          <w:rFonts w:ascii="Times New Roman" w:eastAsia="Times New Roman" w:hAnsi="Times New Roman" w:cs="Times New Roman"/>
+          <w:color w:val="000000"/>
+          <w:lang w:eastAsia="ru-RU"/>
+        </w:rPr>
+        <w:t>.</w:t>
       </w:r>
       <w:r>
         <w:rPr>
@@ -8271,28 +5193,20 @@
           <w:lang w:eastAsia="ru-RU"/>
         </w:rPr>
       </w:pPr>
-      <w:proofErr w:type="gramStart"/>
-      <w:r>
-        <w:rPr>
-          <w:rFonts w:ascii="Times New Roman" w:eastAsia="Times New Roman" w:hAnsi="Times New Roman" w:cs="Times New Roman"/>
-          <w:color w:val="000000"/>
-          <w:lang w:eastAsia="ru-RU"/>
-        </w:rPr>
-        <w:t>После  редактирования</w:t>
-      </w:r>
-      <w:proofErr w:type="gramEnd"/>
-      <w:r>
-        <w:rPr>
-          <w:rFonts w:ascii="Times New Roman" w:eastAsia="Times New Roman" w:hAnsi="Times New Roman" w:cs="Times New Roman"/>
-          <w:color w:val="000000"/>
-          <w:lang w:eastAsia="ru-RU"/>
-        </w:rPr>
-        <w:t xml:space="preserve">/добавления/удаления  </w:t>
-      </w:r>
-      <w:r>
-        <w:rPr>
-          <w:rFonts w:ascii="Times New Roman" w:eastAsia="Times New Roman" w:hAnsi="Times New Roman" w:cs="Times New Roman"/>
-          <w:color w:val="000000"/>
+      <w:r>
+        <w:rPr>
+          <w:rFonts w:ascii="Times New Roman" w:eastAsia="Times New Roman" w:hAnsi="Times New Roman" w:cs="Times New Roman"/>
+          <w:color w:val="000000"/>
+          <w:highlight w:val="yellow"/>
+          <w:lang w:eastAsia="ru-RU"/>
+        </w:rPr>
+        <w:t xml:space="preserve">После  редактирования/добавления/удаления  </w:t>
+      </w:r>
+      <w:r>
+        <w:rPr>
+          <w:rFonts w:ascii="Times New Roman" w:eastAsia="Times New Roman" w:hAnsi="Times New Roman" w:cs="Times New Roman"/>
+          <w:color w:val="000000"/>
+          <w:highlight w:val="yellow"/>
           <w:lang w:eastAsia="ru-RU"/>
         </w:rPr>
         <w:t>товаров</w:t>
@@ -8301,6 +5215,7 @@
         <w:rPr>
           <w:rFonts w:ascii="Times New Roman" w:eastAsia="Times New Roman" w:hAnsi="Times New Roman" w:cs="Times New Roman"/>
           <w:color w:val="000000"/>
+          <w:highlight w:val="yellow"/>
           <w:lang w:eastAsia="ru-RU"/>
         </w:rPr>
         <w:t xml:space="preserve">  данные  в  окне  списка  </w:t>
@@ -8309,6 +5224,7 @@
         <w:rPr>
           <w:rFonts w:ascii="Times New Roman" w:eastAsia="Times New Roman" w:hAnsi="Times New Roman" w:cs="Times New Roman"/>
           <w:color w:val="000000"/>
+          <w:highlight w:val="yellow"/>
           <w:lang w:eastAsia="ru-RU"/>
         </w:rPr>
         <w:t>товаров</w:t>
@@ -8317,9 +5233,18 @@
         <w:rPr>
           <w:rFonts w:ascii="Times New Roman" w:eastAsia="Times New Roman" w:hAnsi="Times New Roman" w:cs="Times New Roman"/>
           <w:color w:val="000000"/>
-          <w:lang w:eastAsia="ru-RU"/>
-        </w:rPr>
-        <w:t xml:space="preserve">  должны  быть  обновлены.   </w:t>
+          <w:highlight w:val="yellow"/>
+          <w:lang w:eastAsia="ru-RU"/>
+        </w:rPr>
+        <w:t xml:space="preserve">  должны  быть  обновлены.</w:t>
+      </w:r>
+      <w:r>
+        <w:rPr>
+          <w:rFonts w:ascii="Times New Roman" w:eastAsia="Times New Roman" w:hAnsi="Times New Roman" w:cs="Times New Roman"/>
+          <w:color w:val="000000"/>
+          <w:lang w:eastAsia="ru-RU"/>
+        </w:rPr>
+        <w:t xml:space="preserve">   </w:t>
       </w:r>
     </w:p>
     <w:p>
@@ -8899,25 +5824,7 @@
                 <w:sz w:val="20"/>
                 <w:szCs w:val="20"/>
               </w:rPr>
-              <w:t>SF2022</w:t>
-            </w:r>
-            <w:proofErr w:type="gramStart"/>
-            <w:r>
-              <w:rPr>
-                <w:rFonts w:ascii="Times New Roman" w:eastAsia="Times New Roman" w:hAnsi="Times New Roman" w:cs="Times New Roman"/>
-                <w:sz w:val="20"/>
-                <w:szCs w:val="20"/>
-              </w:rPr>
-              <w:t>User{</w:t>
-            </w:r>
-            <w:proofErr w:type="gramEnd"/>
-            <w:r>
-              <w:rPr>
-                <w:rFonts w:ascii="Times New Roman" w:eastAsia="Times New Roman" w:hAnsi="Times New Roman" w:cs="Times New Roman"/>
-                <w:sz w:val="20"/>
-                <w:szCs w:val="20"/>
-              </w:rPr>
-              <w:t>NN}Lib.dll</w:t>
+              <w:t>SF2022User{NN}Lib.dll</w:t>
             </w:r>
           </w:p>
         </w:tc>
@@ -8945,25 +5852,7 @@
                 <w:sz w:val="20"/>
                 <w:szCs w:val="20"/>
               </w:rPr>
-              <w:t>SF2022</w:t>
-            </w:r>
-            <w:proofErr w:type="gramStart"/>
-            <w:r>
-              <w:rPr>
-                <w:rFonts w:ascii="Times New Roman" w:eastAsia="Times New Roman" w:hAnsi="Times New Roman" w:cs="Times New Roman"/>
-                <w:sz w:val="20"/>
-                <w:szCs w:val="20"/>
-              </w:rPr>
-              <w:t>User{</w:t>
-            </w:r>
-            <w:proofErr w:type="gramEnd"/>
-            <w:r>
-              <w:rPr>
-                <w:rFonts w:ascii="Times New Roman" w:eastAsia="Times New Roman" w:hAnsi="Times New Roman" w:cs="Times New Roman"/>
-                <w:sz w:val="20"/>
-                <w:szCs w:val="20"/>
-              </w:rPr>
-              <w:t>NN}Lib.jar</w:t>
+              <w:t>SF2022User{NN}Lib.jar</w:t>
             </w:r>
           </w:p>
         </w:tc>
@@ -8991,25 +5880,7 @@
                 <w:sz w:val="20"/>
                 <w:szCs w:val="20"/>
               </w:rPr>
-              <w:t>SF2022</w:t>
-            </w:r>
-            <w:proofErr w:type="gramStart"/>
-            <w:r>
-              <w:rPr>
-                <w:rFonts w:ascii="Times New Roman" w:eastAsia="Times New Roman" w:hAnsi="Times New Roman" w:cs="Times New Roman"/>
-                <w:sz w:val="20"/>
-                <w:szCs w:val="20"/>
-              </w:rPr>
-              <w:t>User{</w:t>
-            </w:r>
-            <w:proofErr w:type="gramEnd"/>
-            <w:r>
-              <w:rPr>
-                <w:rFonts w:ascii="Times New Roman" w:eastAsia="Times New Roman" w:hAnsi="Times New Roman" w:cs="Times New Roman"/>
-                <w:sz w:val="20"/>
-                <w:szCs w:val="20"/>
-              </w:rPr>
-              <w:t>NN}</w:t>
+              <w:t>SF2022User{NN}</w:t>
             </w:r>
             <w:proofErr w:type="spellStart"/>
             <w:r>
@@ -9198,7 +6069,6 @@
               </w:rPr>
             </w:pPr>
             <w:proofErr w:type="spellStart"/>
-            <w:proofErr w:type="gramStart"/>
             <w:r>
               <w:rPr>
                 <w:rFonts w:ascii="Times New Roman" w:eastAsia="Times New Roman" w:hAnsi="Times New Roman" w:cs="Times New Roman"/>
@@ -9214,16 +6084,7 @@
                 <w:sz w:val="20"/>
                 <w:szCs w:val="20"/>
               </w:rPr>
-              <w:t>(</w:t>
-            </w:r>
-            <w:proofErr w:type="gramEnd"/>
-            <w:r>
-              <w:rPr>
-                <w:rFonts w:ascii="Times New Roman" w:eastAsia="Times New Roman" w:hAnsi="Times New Roman" w:cs="Times New Roman"/>
-                <w:sz w:val="20"/>
-                <w:szCs w:val="20"/>
-              </w:rPr>
-              <w:t>)</w:t>
+              <w:t>()</w:t>
             </w:r>
           </w:p>
         </w:tc>
@@ -9246,7 +6107,6 @@
               </w:rPr>
             </w:pPr>
             <w:proofErr w:type="spellStart"/>
-            <w:proofErr w:type="gramStart"/>
             <w:r>
               <w:rPr>
                 <w:rFonts w:ascii="Times New Roman" w:eastAsia="Times New Roman" w:hAnsi="Times New Roman" w:cs="Times New Roman"/>
@@ -9262,16 +6122,7 @@
                 <w:sz w:val="20"/>
                 <w:szCs w:val="20"/>
               </w:rPr>
-              <w:t>(</w:t>
-            </w:r>
-            <w:proofErr w:type="gramEnd"/>
-            <w:r>
-              <w:rPr>
-                <w:rFonts w:ascii="Times New Roman" w:eastAsia="Times New Roman" w:hAnsi="Times New Roman" w:cs="Times New Roman"/>
-                <w:sz w:val="20"/>
-                <w:szCs w:val="20"/>
-              </w:rPr>
-              <w:t>)</w:t>
+              <w:t>()</w:t>
             </w:r>
           </w:p>
         </w:tc>
@@ -9312,7 +6163,6 @@
               <w:t xml:space="preserve"> </w:t>
             </w:r>
             <w:proofErr w:type="spellStart"/>
-            <w:proofErr w:type="gramStart"/>
             <w:r>
               <w:rPr>
                 <w:rFonts w:ascii="Times New Roman" w:eastAsia="Times New Roman" w:hAnsi="Times New Roman" w:cs="Times New Roman"/>
@@ -9328,16 +6178,7 @@
                 <w:sz w:val="20"/>
                 <w:szCs w:val="20"/>
               </w:rPr>
-              <w:t>(</w:t>
-            </w:r>
-            <w:proofErr w:type="gramEnd"/>
-            <w:r>
-              <w:rPr>
-                <w:rFonts w:ascii="Times New Roman" w:eastAsia="Times New Roman" w:hAnsi="Times New Roman" w:cs="Times New Roman"/>
-                <w:sz w:val="20"/>
-                <w:szCs w:val="20"/>
-              </w:rPr>
-              <w:t>)</w:t>
+              <w:t>()</w:t>
             </w:r>
           </w:p>
         </w:tc>
@@ -9394,7 +6235,6 @@
               </w:rPr>
             </w:pPr>
             <w:proofErr w:type="spellStart"/>
-            <w:proofErr w:type="gramStart"/>
             <w:r>
               <w:rPr>
                 <w:rFonts w:ascii="Times New Roman" w:eastAsia="Times New Roman" w:hAnsi="Times New Roman" w:cs="Times New Roman"/>
@@ -9412,17 +6252,7 @@
                 <w:szCs w:val="20"/>
                 <w:lang w:val="en-US"/>
               </w:rPr>
-              <w:t>[</w:t>
-            </w:r>
-            <w:proofErr w:type="gramEnd"/>
-            <w:r>
-              <w:rPr>
-                <w:rFonts w:ascii="Times New Roman" w:eastAsia="Times New Roman" w:hAnsi="Times New Roman" w:cs="Times New Roman"/>
-                <w:sz w:val="20"/>
-                <w:szCs w:val="20"/>
-                <w:lang w:val="en-US"/>
-              </w:rPr>
-              <w:t xml:space="preserve">] </w:t>
+              <w:t xml:space="preserve">[] </w:t>
             </w:r>
             <w:proofErr w:type="spellStart"/>
             <w:r>
@@ -9454,7 +6284,6 @@
                 <w:lang w:val="en-US"/>
               </w:rPr>
             </w:pPr>
-            <w:proofErr w:type="gramStart"/>
             <w:r>
               <w:rPr>
                 <w:rFonts w:ascii="Times New Roman" w:eastAsia="Times New Roman" w:hAnsi="Times New Roman" w:cs="Times New Roman"/>
@@ -9462,17 +6291,7 @@
                 <w:szCs w:val="20"/>
                 <w:lang w:val="en-US"/>
               </w:rPr>
-              <w:t>int[</w:t>
-            </w:r>
-            <w:proofErr w:type="gramEnd"/>
-            <w:r>
-              <w:rPr>
-                <w:rFonts w:ascii="Times New Roman" w:eastAsia="Times New Roman" w:hAnsi="Times New Roman" w:cs="Times New Roman"/>
-                <w:sz w:val="20"/>
-                <w:szCs w:val="20"/>
-                <w:lang w:val="en-US"/>
-              </w:rPr>
-              <w:t xml:space="preserve">] durations, </w:t>
+              <w:t xml:space="preserve">int[] durations, </w:t>
             </w:r>
           </w:p>
           <w:p>
@@ -9628,7 +6447,6 @@
               </w:rPr>
             </w:pPr>
             <w:proofErr w:type="spellStart"/>
-            <w:proofErr w:type="gramStart"/>
             <w:r>
               <w:rPr>
                 <w:rFonts w:ascii="Times New Roman" w:eastAsia="Times New Roman" w:hAnsi="Times New Roman" w:cs="Times New Roman"/>
@@ -9646,17 +6464,7 @@
                 <w:szCs w:val="20"/>
                 <w:lang w:val="en-US"/>
               </w:rPr>
-              <w:t>[</w:t>
-            </w:r>
-            <w:proofErr w:type="gramEnd"/>
-            <w:r>
-              <w:rPr>
-                <w:rFonts w:ascii="Times New Roman" w:eastAsia="Times New Roman" w:hAnsi="Times New Roman" w:cs="Times New Roman"/>
-                <w:sz w:val="20"/>
-                <w:szCs w:val="20"/>
-                <w:lang w:val="en-US"/>
-              </w:rPr>
-              <w:t xml:space="preserve">] </w:t>
+              <w:t xml:space="preserve">[] </w:t>
             </w:r>
             <w:proofErr w:type="spellStart"/>
             <w:r>
@@ -9688,7 +6496,6 @@
                 <w:lang w:val="en-US"/>
               </w:rPr>
             </w:pPr>
-            <w:proofErr w:type="gramStart"/>
             <w:r>
               <w:rPr>
                 <w:rFonts w:ascii="Times New Roman" w:eastAsia="Times New Roman" w:hAnsi="Times New Roman" w:cs="Times New Roman"/>
@@ -9696,17 +6503,7 @@
                 <w:szCs w:val="20"/>
                 <w:lang w:val="en-US"/>
               </w:rPr>
-              <w:t>int[</w:t>
-            </w:r>
-            <w:proofErr w:type="gramEnd"/>
-            <w:r>
-              <w:rPr>
-                <w:rFonts w:ascii="Times New Roman" w:eastAsia="Times New Roman" w:hAnsi="Times New Roman" w:cs="Times New Roman"/>
-                <w:sz w:val="20"/>
-                <w:szCs w:val="20"/>
-                <w:lang w:val="en-US"/>
-              </w:rPr>
-              <w:t>] durations,</w:t>
+              <w:t>int[] durations,</w:t>
             </w:r>
           </w:p>
           <w:p>
@@ -9861,7 +6658,6 @@
                 <w:lang w:val="en-US"/>
               </w:rPr>
             </w:pPr>
-            <w:proofErr w:type="gramStart"/>
             <w:r>
               <w:rPr>
                 <w:rFonts w:ascii="Times New Roman" w:eastAsia="Times New Roman" w:hAnsi="Times New Roman" w:cs="Times New Roman"/>
@@ -9869,17 +6665,7 @@
                 <w:szCs w:val="20"/>
                 <w:lang w:val="en-US"/>
               </w:rPr>
-              <w:t>time[</w:t>
-            </w:r>
-            <w:proofErr w:type="gramEnd"/>
-            <w:r>
-              <w:rPr>
-                <w:rFonts w:ascii="Times New Roman" w:eastAsia="Times New Roman" w:hAnsi="Times New Roman" w:cs="Times New Roman"/>
-                <w:sz w:val="20"/>
-                <w:szCs w:val="20"/>
-                <w:lang w:val="en-US"/>
-              </w:rPr>
-              <w:t>] start times,</w:t>
+              <w:t>time[] start times,</w:t>
             </w:r>
           </w:p>
           <w:p>
@@ -9891,7 +6677,6 @@
                 <w:lang w:val="en-US"/>
               </w:rPr>
             </w:pPr>
-            <w:proofErr w:type="gramStart"/>
             <w:r>
               <w:rPr>
                 <w:rFonts w:ascii="Times New Roman" w:eastAsia="Times New Roman" w:hAnsi="Times New Roman" w:cs="Times New Roman"/>
@@ -9899,17 +6684,7 @@
                 <w:szCs w:val="20"/>
                 <w:lang w:val="en-US"/>
               </w:rPr>
-              <w:t>int[</w:t>
-            </w:r>
-            <w:proofErr w:type="gramEnd"/>
-            <w:r>
-              <w:rPr>
-                <w:rFonts w:ascii="Times New Roman" w:eastAsia="Times New Roman" w:hAnsi="Times New Roman" w:cs="Times New Roman"/>
-                <w:sz w:val="20"/>
-                <w:szCs w:val="20"/>
-                <w:lang w:val="en-US"/>
-              </w:rPr>
-              <w:t>] durations,</w:t>
+              <w:t>int[] durations,</w:t>
             </w:r>
           </w:p>
           <w:p>
@@ -10058,7 +6833,6 @@
               </w:rPr>
             </w:pPr>
             <w:proofErr w:type="spellStart"/>
-            <w:proofErr w:type="gramStart"/>
             <w:r>
               <w:rPr>
                 <w:rFonts w:ascii="Times New Roman" w:eastAsia="Times New Roman" w:hAnsi="Times New Roman" w:cs="Times New Roman"/>
@@ -10074,16 +6848,7 @@
                 <w:sz w:val="20"/>
                 <w:szCs w:val="20"/>
               </w:rPr>
-              <w:t>[</w:t>
-            </w:r>
-            <w:proofErr w:type="gramEnd"/>
-            <w:r>
-              <w:rPr>
-                <w:rFonts w:ascii="Times New Roman" w:eastAsia="Times New Roman" w:hAnsi="Times New Roman" w:cs="Times New Roman"/>
-                <w:sz w:val="20"/>
-                <w:szCs w:val="20"/>
-              </w:rPr>
-              <w:t>]</w:t>
+              <w:t>[]</w:t>
             </w:r>
           </w:p>
         </w:tc>
@@ -10106,7 +6871,6 @@
               </w:rPr>
             </w:pPr>
             <w:proofErr w:type="spellStart"/>
-            <w:proofErr w:type="gramStart"/>
             <w:r>
               <w:rPr>
                 <w:rFonts w:ascii="Times New Roman" w:eastAsia="Times New Roman" w:hAnsi="Times New Roman" w:cs="Times New Roman"/>
@@ -10122,16 +6886,7 @@
                 <w:sz w:val="20"/>
                 <w:szCs w:val="20"/>
               </w:rPr>
-              <w:t>[</w:t>
-            </w:r>
-            <w:proofErr w:type="gramEnd"/>
-            <w:r>
-              <w:rPr>
-                <w:rFonts w:ascii="Times New Roman" w:eastAsia="Times New Roman" w:hAnsi="Times New Roman" w:cs="Times New Roman"/>
-                <w:sz w:val="20"/>
-                <w:szCs w:val="20"/>
-              </w:rPr>
-              <w:t>]</w:t>
+              <w:t>[]</w:t>
             </w:r>
           </w:p>
         </w:tc>
@@ -10154,7 +6909,6 @@
               </w:rPr>
             </w:pPr>
             <w:proofErr w:type="spellStart"/>
-            <w:proofErr w:type="gramStart"/>
             <w:r>
               <w:rPr>
                 <w:rFonts w:ascii="Times New Roman" w:eastAsia="Times New Roman" w:hAnsi="Times New Roman" w:cs="Times New Roman"/>
@@ -10170,16 +6924,7 @@
                 <w:sz w:val="20"/>
                 <w:szCs w:val="20"/>
               </w:rPr>
-              <w:t>[</w:t>
-            </w:r>
-            <w:proofErr w:type="gramEnd"/>
-            <w:r>
-              <w:rPr>
-                <w:rFonts w:ascii="Times New Roman" w:eastAsia="Times New Roman" w:hAnsi="Times New Roman" w:cs="Times New Roman"/>
-                <w:sz w:val="20"/>
-                <w:szCs w:val="20"/>
-              </w:rPr>
-              <w:t>]</w:t>
+              <w:t>[]</w:t>
             </w:r>
           </w:p>
         </w:tc>
@@ -10920,6 +7665,7 @@
           <w:rFonts w:ascii="Times New Roman" w:eastAsia="Times New Roman" w:hAnsi="Times New Roman" w:cs="Times New Roman"/>
           <w:b/>
           <w:bCs/>
+          <w:highlight w:val="yellow"/>
         </w:rPr>
       </w:pPr>
       <w:r>
@@ -10927,6 +7673,7 @@
           <w:rFonts w:ascii="Times New Roman" w:eastAsia="Times New Roman" w:hAnsi="Times New Roman" w:cs="Times New Roman"/>
           <w:b/>
           <w:bCs/>
+          <w:highlight w:val="yellow"/>
         </w:rPr>
         <w:t>Тестовая документация</w:t>
       </w:r>
@@ -10941,30 +7688,35 @@
       <w:r>
         <w:rPr>
           <w:color w:val="000000"/>
+          <w:highlight w:val="yellow"/>
         </w:rPr>
         <w:t xml:space="preserve">Для выполнения процедуры тестирования </w:t>
       </w:r>
       <w:r>
         <w:rPr>
           <w:color w:val="000000"/>
+          <w:highlight w:val="yellow"/>
         </w:rPr>
         <w:t>добавления товара</w:t>
       </w:r>
       <w:r>
         <w:rPr>
           <w:color w:val="000000"/>
-        </w:rPr>
-        <w:t xml:space="preserve"> </w:t>
-      </w:r>
-      <w:r>
-        <w:rPr>
-          <w:color w:val="000000"/>
+          <w:highlight w:val="yellow"/>
+        </w:rPr>
+        <w:t xml:space="preserve"> </w:t>
+      </w:r>
+      <w:r>
+        <w:rPr>
+          <w:color w:val="000000"/>
+          <w:highlight w:val="yellow"/>
         </w:rPr>
         <w:t>администратором</w:t>
       </w:r>
       <w:r>
         <w:rPr>
           <w:color w:val="000000"/>
+          <w:highlight w:val="yellow"/>
         </w:rPr>
         <w:t xml:space="preserve"> Вам нужно описать пять сценариев. Добавление может быть выполнено успешно, а может быть отклонено согласно требованиям предметной области. Необходимо, чтобы варианты тестирования демонстрировали различные исходы работы алгоритма. Для описания тестовых сценариев в ресурсах предоставлен шаблон testing-template.docx.</w:t>
       </w:r>
@@ -10991,7 +7743,7 @@
 </file>
 
 <file path=word/numbering.xml><?xml version="1.0" encoding="utf-8"?>
-<w:numbering xmlns:wpc="http://schemas.microsoft.com/office/word/2010/wordprocessingCanvas" xmlns:cx="http://schemas.microsoft.com/office/drawing/2014/chartex" xmlns:cx1="http://schemas.microsoft.com/office/drawing/2015/9/8/chartex" xmlns:cx2="http://schemas.microsoft.com/office/drawing/2015/10/21/chartex" xmlns:cx3="http://schemas.microsoft.com/office/drawing/2016/5/9/chartex" xmlns:cx4="http://schemas.microsoft.com/office/drawing/2016/5/10/chartex" xmlns:cx5="http://schemas.microsoft.com/office/drawing/2016/5/11/chartex" xmlns:cx6="http://schemas.microsoft.com/office/drawing/2016/5/12/chartex" xmlns:cx7="http://schemas.microsoft.com/office/drawing/2016/5/13/chartex" xmlns:cx8="http://schemas.microsoft.com/office/drawing/2016/5/14/chartex" xmlns:mc="http://schemas.openxmlformats.org/markup-compatibility/2006" xmlns:aink="http://schemas.microsoft.com/office/drawing/2016/ink" xmlns:am3d="http://schemas.microsoft.com/office/drawing/2017/model3d" xmlns:o="urn:schemas-microsoft-com:office:office" xmlns:r="http://schemas.openxmlformats.org/officeDocument/2006/relationships" xmlns:m="http://schemas.openxmlformats.org/officeDocument/2006/math" xmlns:v="urn:schemas-microsoft-com:vml" xmlns:wp14="http://schemas.microsoft.com/office/word/2010/wordprocessingDrawing" xmlns:wp="http://schemas.openxmlformats.org/drawingml/2006/wordprocessingDrawing" xmlns:w10="urn:schemas-microsoft-com:office:word" xmlns:w="http://schemas.openxmlformats.org/wordprocessingml/2006/main" xmlns:w14="http://schemas.microsoft.com/office/word/2010/wordml" xmlns:w15="http://schemas.microsoft.com/office/word/2012/wordml" xmlns:w16cex="http://schemas.microsoft.com/office/word/2018/wordml/cex" xmlns:w16cid="http://schemas.microsoft.com/office/word/2016/wordml/cid" xmlns:w16="http://schemas.microsoft.com/office/word/2018/wordml" xmlns:w16sdtdh="http://schemas.microsoft.com/office/word/2020/wordml/sdtdatahash" xmlns:w16se="http://schemas.microsoft.com/office/word/2015/wordml/symex" xmlns:wpg="http://schemas.microsoft.com/office/word/2010/wordprocessingGroup" xmlns:wpi="http://schemas.microsoft.com/office/word/2010/wordprocessingInk" xmlns:wne="http://schemas.microsoft.com/office/word/2006/wordml" xmlns:wps="http://schemas.microsoft.com/office/word/2010/wordprocessingShape" mc:Ignorable="w14 w15 w16se w16cid w16 w16cex w16sdtdh wp14">
+<w:numbering xmlns:wpc="http://schemas.microsoft.com/office/word/2010/wordprocessingCanvas" xmlns:cx="http://schemas.microsoft.com/office/drawing/2014/chartex" xmlns:mc="http://schemas.openxmlformats.org/markup-compatibility/2006" xmlns:o="urn:schemas-microsoft-com:office:office" xmlns:r="http://schemas.openxmlformats.org/officeDocument/2006/relationships" xmlns:m="http://schemas.openxmlformats.org/officeDocument/2006/math" xmlns:v="urn:schemas-microsoft-com:vml" xmlns:wp14="http://schemas.microsoft.com/office/word/2010/wordprocessingDrawing" xmlns:wp="http://schemas.openxmlformats.org/drawingml/2006/wordprocessingDrawing" xmlns:w10="urn:schemas-microsoft-com:office:word" xmlns:w="http://schemas.openxmlformats.org/wordprocessingml/2006/main" xmlns:w14="http://schemas.microsoft.com/office/word/2010/wordml" xmlns:w15="http://schemas.microsoft.com/office/word/2012/wordml" xmlns:w16se="http://schemas.microsoft.com/office/word/2015/wordml/symex" xmlns:wpg="http://schemas.microsoft.com/office/word/2010/wordprocessingGroup" xmlns:wpi="http://schemas.microsoft.com/office/word/2010/wordprocessingInk" xmlns:wne="http://schemas.microsoft.com/office/word/2006/wordml" xmlns:wps="http://schemas.microsoft.com/office/word/2010/wordprocessingShape" mc:Ignorable="w14 w15 w16se wp14">
   <w:abstractNum w:abstractNumId="0" w15:restartNumberingAfterBreak="0">
     <w:nsid w:val="02082054"/>
     <w:multiLevelType w:val="multilevel"/>
@@ -14776,7 +11528,7 @@
 </file>
 
 <file path=word/styles.xml><?xml version="1.0" encoding="utf-8"?>
-<w:styles xmlns:mc="http://schemas.openxmlformats.org/markup-compatibility/2006" xmlns:r="http://schemas.openxmlformats.org/officeDocument/2006/relationships" xmlns:w="http://schemas.openxmlformats.org/wordprocessingml/2006/main" xmlns:w14="http://schemas.microsoft.com/office/word/2010/wordml" xmlns:w15="http://schemas.microsoft.com/office/word/2012/wordml" xmlns:w16cex="http://schemas.microsoft.com/office/word/2018/wordml/cex" xmlns:w16cid="http://schemas.microsoft.com/office/word/2016/wordml/cid" xmlns:w16="http://schemas.microsoft.com/office/word/2018/wordml" xmlns:w16sdtdh="http://schemas.microsoft.com/office/word/2020/wordml/sdtdatahash" xmlns:w16se="http://schemas.microsoft.com/office/word/2015/wordml/symex" mc:Ignorable="w14 w15 w16se w16cid w16 w16cex w16sdtdh">
+<w:styles xmlns:mc="http://schemas.openxmlformats.org/markup-compatibility/2006" xmlns:r="http://schemas.openxmlformats.org/officeDocument/2006/relationships" xmlns:w="http://schemas.openxmlformats.org/wordprocessingml/2006/main" xmlns:w14="http://schemas.microsoft.com/office/word/2010/wordml" xmlns:w15="http://schemas.microsoft.com/office/word/2012/wordml" xmlns:w16se="http://schemas.microsoft.com/office/word/2015/wordml/symex" mc:Ignorable="w14 w15 w16se">
   <w:docDefaults>
     <w:rPrDefault>
       <w:rPr>
@@ -14788,7 +11540,7 @@
     </w:rPrDefault>
     <w:pPrDefault/>
   </w:docDefaults>
-  <w:latentStyles w:defLockedState="0" w:defUIPriority="99" w:defSemiHidden="0" w:defUnhideWhenUsed="0" w:defQFormat="0" w:count="376">
+  <w:latentStyles w:defLockedState="0" w:defUIPriority="99" w:defSemiHidden="0" w:defUnhideWhenUsed="0" w:defQFormat="0" w:count="371">
     <w:lsdException w:name="Normal" w:uiPriority="0" w:qFormat="1"/>
     <w:lsdException w:name="heading 1" w:uiPriority="9" w:qFormat="1"/>
     <w:lsdException w:name="heading 2" w:semiHidden="1" w:uiPriority="9" w:unhideWhenUsed="1" w:qFormat="1"/>
@@ -15160,11 +11912,6 @@
     <w:lsdException w:name="List Table 5 Dark Accent 6" w:uiPriority="50"/>
     <w:lsdException w:name="List Table 6 Colorful Accent 6" w:uiPriority="51"/>
     <w:lsdException w:name="List Table 7 Colorful Accent 6" w:uiPriority="52"/>
-    <w:lsdException w:name="Mention" w:semiHidden="1" w:unhideWhenUsed="1"/>
-    <w:lsdException w:name="Smart Hyperlink" w:semiHidden="1" w:unhideWhenUsed="1"/>
-    <w:lsdException w:name="Hashtag" w:semiHidden="1" w:unhideWhenUsed="1"/>
-    <w:lsdException w:name="Unresolved Mention" w:semiHidden="1" w:unhideWhenUsed="1"/>
-    <w:lsdException w:name="Smart Link" w:semiHidden="1" w:unhideWhenUsed="1"/>
   </w:latentStyles>
   <w:style w:type="paragraph" w:default="1" w:styleId="a">
     <w:name w:val="Normal"/>
@@ -15400,7 +12147,7 @@
     </a:clrScheme>
     <a:fontScheme name="Стандартная">
       <a:majorFont>
-        <a:latin typeface="Calibri Light" panose="020F0302020204030204"/>
+        <a:latin typeface="Calibri Light"/>
         <a:ea typeface=""/>
         <a:cs typeface=""/>
         <a:font script="Jpan" typeface="游ゴシック Light"/>
@@ -15452,7 +12199,7 @@
         <a:font script="Tfng" typeface="Ebrima"/>
       </a:majorFont>
       <a:minorFont>
-        <a:latin typeface="Calibri" panose="020F0502020204030204"/>
+        <a:latin typeface="Calibri"/>
         <a:ea typeface=""/>
         <a:cs typeface=""/>
         <a:font script="Jpan" typeface="游明朝"/>

--- a/task/Сессия 1.docx
+++ b/task/Сессия 1.docx
@@ -1,6 +1,6 @@
 
 <file path=word/document.xml><?xml version="1.0" encoding="utf-8"?>
-<w:document xmlns:wpc="http://schemas.microsoft.com/office/word/2010/wordprocessingCanvas" xmlns:cx="http://schemas.microsoft.com/office/drawing/2014/chartex" xmlns:mc="http://schemas.openxmlformats.org/markup-compatibility/2006" xmlns:o="urn:schemas-microsoft-com:office:office" xmlns:r="http://schemas.openxmlformats.org/officeDocument/2006/relationships" xmlns:m="http://schemas.openxmlformats.org/officeDocument/2006/math" xmlns:v="urn:schemas-microsoft-com:vml" xmlns:wp14="http://schemas.microsoft.com/office/word/2010/wordprocessingDrawing" xmlns:wp="http://schemas.openxmlformats.org/drawingml/2006/wordprocessingDrawing" xmlns:w10="urn:schemas-microsoft-com:office:word" xmlns:w="http://schemas.openxmlformats.org/wordprocessingml/2006/main" xmlns:w14="http://schemas.microsoft.com/office/word/2010/wordml" xmlns:w15="http://schemas.microsoft.com/office/word/2012/wordml" xmlns:w16se="http://schemas.microsoft.com/office/word/2015/wordml/symex" xmlns:wpg="http://schemas.microsoft.com/office/word/2010/wordprocessingGroup" xmlns:wpi="http://schemas.microsoft.com/office/word/2010/wordprocessingInk" xmlns:wne="http://schemas.microsoft.com/office/word/2006/wordml" xmlns:wps="http://schemas.microsoft.com/office/word/2010/wordprocessingShape" mc:Ignorable="w14 w15 w16se wp14">
+<w:document xmlns:wpc="http://schemas.microsoft.com/office/word/2010/wordprocessingCanvas" xmlns:mc="http://schemas.openxmlformats.org/markup-compatibility/2006" xmlns:o="urn:schemas-microsoft-com:office:office" xmlns:r="http://schemas.openxmlformats.org/officeDocument/2006/relationships" xmlns:m="http://schemas.openxmlformats.org/officeDocument/2006/math" xmlns:v="urn:schemas-microsoft-com:vml" xmlns:wp14="http://schemas.microsoft.com/office/word/2010/wordprocessingDrawing" xmlns:wp="http://schemas.openxmlformats.org/drawingml/2006/wordprocessingDrawing" xmlns:w10="urn:schemas-microsoft-com:office:word" xmlns:w="http://schemas.openxmlformats.org/wordprocessingml/2006/main" xmlns:w14="http://schemas.microsoft.com/office/word/2010/wordml" xmlns:wpg="http://schemas.microsoft.com/office/word/2010/wordprocessingGroup" xmlns:wpi="http://schemas.microsoft.com/office/word/2010/wordprocessingInk" xmlns:wne="http://schemas.microsoft.com/office/word/2006/wordml" xmlns:wps="http://schemas.microsoft.com/office/word/2010/wordprocessingShape" mc:Ignorable="w14 wp14">
   <w:body>
     <w:p>
       <w:pPr>
@@ -948,15 +948,15 @@
         <w:rPr>
           <w:rFonts w:ascii="Times New Roman" w:eastAsia="Times New Roman" w:hAnsi="Times New Roman" w:cs="Times New Roman"/>
           <w:color w:val="000000"/>
-          <w:highlight w:val="yellow"/>
-          <w:lang w:eastAsia="ru-RU"/>
-        </w:rPr>
-      </w:pPr>
-      <w:r>
-        <w:rPr>
-          <w:rFonts w:ascii="Times New Roman" w:eastAsia="Times New Roman" w:hAnsi="Times New Roman" w:cs="Times New Roman"/>
-          <w:color w:val="000000"/>
-          <w:highlight w:val="yellow"/>
+          <w:highlight w:val="green"/>
+          <w:lang w:eastAsia="ru-RU"/>
+        </w:rPr>
+      </w:pPr>
+      <w:r>
+        <w:rPr>
+          <w:rFonts w:ascii="Times New Roman" w:eastAsia="Times New Roman" w:hAnsi="Times New Roman" w:cs="Times New Roman"/>
+          <w:color w:val="000000"/>
+          <w:highlight w:val="green"/>
           <w:lang w:eastAsia="ru-RU"/>
         </w:rPr>
         <w:t>администратор может</w:t>
@@ -965,7 +965,7 @@
         <w:rPr>
           <w:rFonts w:ascii="Times New Roman" w:eastAsia="Times New Roman" w:hAnsi="Times New Roman" w:cs="Times New Roman"/>
           <w:color w:val="000000"/>
-          <w:highlight w:val="yellow"/>
+          <w:highlight w:val="green"/>
           <w:lang w:eastAsia="ru-RU"/>
         </w:rPr>
         <w:t xml:space="preserve"> добавлять/редактировать/удалять товары.</w:t>
@@ -1141,8 +1141,6 @@
         </w:rPr>
         <w:t>, система блокирует возможность входа на 10 секунд.</w:t>
       </w:r>
-      <w:bookmarkStart w:id="0" w:name="_GoBack"/>
-      <w:bookmarkEnd w:id="0"/>
       <w:r>
         <w:rPr>
           <w:rFonts w:ascii="Times New Roman" w:eastAsia="Times New Roman" w:hAnsi="Times New Roman" w:cs="Times New Roman"/>
@@ -1193,6 +1191,7 @@
         <w:rPr>
           <w:rFonts w:ascii="Times New Roman" w:eastAsia="Times New Roman" w:hAnsi="Times New Roman" w:cs="Times New Roman"/>
           <w:color w:val="000000"/>
+          <w:highlight w:val="yellow"/>
           <w:lang w:eastAsia="ru-RU"/>
         </w:rPr>
       </w:pPr>
@@ -1634,31 +1633,7 @@
           <w:color w:val="000000"/>
           <w:lang w:eastAsia="ru-RU"/>
         </w:rPr>
-        <w:t>макету.</w:t>
-      </w:r>
-      <w:r>
-        <w:rPr>
-          <w:rFonts w:ascii="Times New Roman" w:eastAsia="Times New Roman" w:hAnsi="Times New Roman" w:cs="Times New Roman"/>
-          <w:color w:val="000000"/>
-          <w:lang w:eastAsia="ru-RU"/>
-        </w:rPr>
-        <w:t xml:space="preserve"> </w:t>
-      </w:r>
-      <w:r>
-        <w:rPr>
-          <w:rFonts w:ascii="Times New Roman" w:eastAsia="Times New Roman" w:hAnsi="Times New Roman" w:cs="Times New Roman"/>
-          <w:color w:val="000000"/>
-          <w:lang w:eastAsia="ru-RU"/>
-        </w:rPr>
-        <w:t xml:space="preserve"> </w:t>
-      </w:r>
-      <w:r>
-        <w:rPr>
-          <w:rFonts w:ascii="Times New Roman" w:eastAsia="Times New Roman" w:hAnsi="Times New Roman" w:cs="Times New Roman"/>
-          <w:color w:val="000000"/>
-          <w:lang w:eastAsia="ru-RU"/>
-        </w:rPr>
-        <w:t xml:space="preserve"> </w:t>
+        <w:t>макету</w:t>
       </w:r>
       <w:r>
         <w:rPr>
@@ -1667,92 +1642,20 @@
           <w:highlight w:val="yellow"/>
           <w:lang w:eastAsia="ru-RU"/>
         </w:rPr>
-        <w:t xml:space="preserve">При  отсутствии  изображения  </w:t>
-      </w:r>
-      <w:r>
-        <w:rPr>
-          <w:rFonts w:ascii="Times New Roman" w:eastAsia="Times New Roman" w:hAnsi="Times New Roman" w:cs="Times New Roman"/>
-          <w:color w:val="000000"/>
-          <w:lang w:eastAsia="ru-RU"/>
-        </w:rPr>
-        <w:t xml:space="preserve">необходимо </w:t>
-      </w:r>
-      <w:r>
-        <w:rPr>
-          <w:rFonts w:ascii="Times New Roman" w:eastAsia="Times New Roman" w:hAnsi="Times New Roman" w:cs="Times New Roman"/>
-          <w:color w:val="000000"/>
-          <w:lang w:eastAsia="ru-RU"/>
-        </w:rPr>
-        <w:t xml:space="preserve"> </w:t>
-      </w:r>
-      <w:r>
-        <w:rPr>
-          <w:rFonts w:ascii="Times New Roman" w:eastAsia="Times New Roman" w:hAnsi="Times New Roman" w:cs="Times New Roman"/>
-          <w:color w:val="000000"/>
-          <w:lang w:eastAsia="ru-RU"/>
-        </w:rPr>
-        <w:t xml:space="preserve">вывести </w:t>
-      </w:r>
-      <w:r>
-        <w:rPr>
-          <w:rFonts w:ascii="Times New Roman" w:eastAsia="Times New Roman" w:hAnsi="Times New Roman" w:cs="Times New Roman"/>
-          <w:color w:val="000000"/>
-          <w:lang w:eastAsia="ru-RU"/>
-        </w:rPr>
-        <w:t xml:space="preserve"> </w:t>
-      </w:r>
-      <w:r>
-        <w:rPr>
-          <w:rFonts w:ascii="Times New Roman" w:eastAsia="Times New Roman" w:hAnsi="Times New Roman" w:cs="Times New Roman"/>
+        <w:t xml:space="preserve">.   При  отсутствии  изображения  необходимо  вывести  картинку-заглушку  из  ресурсов  (picture.png) .   </w:t>
+      </w:r>
+      <w:r>
+        <w:rPr>
+          <w:rFonts w:ascii="Times New Roman" w:eastAsia="Times New Roman" w:hAnsi="Times New Roman" w:cs="Times New Roman"/>
+          <w:noProof/>
           <w:color w:val="000000"/>
           <w:highlight w:val="yellow"/>
-          <w:lang w:eastAsia="ru-RU"/>
-        </w:rPr>
-        <w:t xml:space="preserve">картинку-заглушку  из  ресурсов  (picture.png) </w:t>
-      </w:r>
-      <w:r>
-        <w:rPr>
-          <w:rFonts w:ascii="Times New Roman" w:eastAsia="Times New Roman" w:hAnsi="Times New Roman" w:cs="Times New Roman"/>
-          <w:color w:val="000000"/>
-          <w:lang w:eastAsia="ru-RU"/>
-        </w:rPr>
-        <w:t>.</w:t>
-      </w:r>
-      <w:r>
-        <w:rPr>
-          <w:rFonts w:ascii="Times New Roman" w:eastAsia="Times New Roman" w:hAnsi="Times New Roman" w:cs="Times New Roman"/>
-          <w:color w:val="000000"/>
-          <w:lang w:eastAsia="ru-RU"/>
-        </w:rPr>
-        <w:t xml:space="preserve"> </w:t>
-      </w:r>
-      <w:r>
-        <w:rPr>
-          <w:rFonts w:ascii="Times New Roman" w:eastAsia="Times New Roman" w:hAnsi="Times New Roman" w:cs="Times New Roman"/>
-          <w:color w:val="000000"/>
-          <w:lang w:eastAsia="ru-RU"/>
-        </w:rPr>
-        <w:t xml:space="preserve"> </w:t>
-      </w:r>
-      <w:r>
-        <w:rPr>
-          <w:rFonts w:ascii="Times New Roman" w:eastAsia="Times New Roman" w:hAnsi="Times New Roman" w:cs="Times New Roman"/>
-          <w:color w:val="000000"/>
-          <w:lang w:eastAsia="ru-RU"/>
-        </w:rPr>
-        <w:t xml:space="preserve"> </w:t>
-      </w:r>
-      <w:r>
-        <w:rPr>
-          <w:rFonts w:ascii="Times New Roman" w:eastAsia="Times New Roman" w:hAnsi="Times New Roman" w:cs="Times New Roman"/>
-          <w:noProof/>
-          <w:color w:val="000000"/>
           <w:lang w:eastAsia="ru-RU"/>
         </w:rPr>
         <mc:AlternateContent>
           <mc:Choice Requires="wps">
             <w:drawing>
-              <wp:anchor distT="0" distB="0" distL="114300" distR="114300" simplePos="0" relativeHeight="251674624" behindDoc="0" locked="0" layoutInCell="1" allowOverlap="1" wp14:anchorId="2A01FEFE" wp14:editId="189B390D">
+              <wp:anchor distT="0" distB="0" distL="114300" distR="114300" simplePos="0" relativeHeight="251674624" behindDoc="0" locked="0" layoutInCell="1" allowOverlap="1" wp14:anchorId="2A01FEFE" wp14:editId="33232FBC">
                 <wp:simplePos x="0" y="0"/>
                 <wp:positionH relativeFrom="column">
                   <wp:posOffset>4792345</wp:posOffset>
@@ -1812,7 +1715,7 @@
           </mc:Choice>
           <mc:Fallback>
             <w:pict>
-              <v:rect w14:anchorId="3EFB5441" id="Прямоугольник 24" o:spid="_x0000_s1026" style="position:absolute;margin-left:377.35pt;margin-top:6.25pt;width:68.8pt;height:60.8pt;z-index:251674624;visibility:visible;mso-wrap-style:square;mso-wrap-distance-left:9pt;mso-wrap-distance-top:0;mso-wrap-distance-right:9pt;mso-wrap-distance-bottom:0;mso-position-horizontal:absolute;mso-position-horizontal-relative:text;mso-position-vertical:absolute;mso-position-vertical-relative:text;v-text-anchor:middle" o:gfxdata="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" filled="f" stroked="f" strokeweight="1pt"/>
+              <v:rect id="Прямоугольник 24" o:spid="_x0000_s1026" style="position:absolute;margin-left:377.35pt;margin-top:6.25pt;width:68.8pt;height:60.8pt;z-index:251674624;visibility:visible;mso-wrap-style:square;mso-wrap-distance-left:9pt;mso-wrap-distance-top:0;mso-wrap-distance-right:9pt;mso-wrap-distance-bottom:0;mso-position-horizontal:absolute;mso-position-horizontal-relative:text;mso-position-vertical:absolute;mso-position-vertical-relative:text;v-text-anchor:middle" o:gfxdata="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" filled="f" stroked="f" strokeweight="1pt"/>
             </w:pict>
           </mc:Fallback>
         </mc:AlternateContent>
@@ -2083,7 +1986,7 @@
               </wp:anchor>
             </w:drawing>
           </mc:Choice>
-          <mc:Fallback>
+          <mc:Fallback xmlns:cx="http://schemas.microsoft.com/office/drawing/2014/chartex" xmlns:w15="http://schemas.microsoft.com/office/word/2012/wordml" xmlns:w16se="http://schemas.microsoft.com/office/word/2015/wordml/symex">
             <w:pict>
               <v:group w14:anchorId="4CD6C119" id="Группа 17" o:spid="_x0000_s1026" style="position:absolute;left:0;text-align:left;margin-left:5.6pt;margin-top:10.5pt;width:446.95pt;height:80.55pt;z-index:251670528" coordsize="56760,10227" o:gfxdata="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">
                 <v:rect id="Прямоугольник 2" o:spid="_x0000_s1027" style="position:absolute;width:56760;height:10227;visibility:visible;mso-wrap-style:square;v-text-anchor:middle" o:gfxdata="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" filled="f" strokecolor="black [3213]" strokeweight="1pt"/>
@@ -2213,7 +2116,7 @@
               </wp:anchor>
             </w:drawing>
           </mc:Choice>
-          <mc:Fallback>
+          <mc:Fallback xmlns:cx="http://schemas.microsoft.com/office/drawing/2014/chartex" xmlns:w15="http://schemas.microsoft.com/office/word/2012/wordml" xmlns:w16se="http://schemas.microsoft.com/office/word/2015/wordml/symex">
             <w:pict>
               <v:rect w14:anchorId="2524C7D7" id="Прямоугольник 6" o:spid="_x0000_s1026" style="position:absolute;margin-left:377.35pt;margin-top:6.25pt;width:68.8pt;height:60.8pt;z-index:251669504;visibility:visible;mso-wrap-style:square;mso-wrap-distance-left:9pt;mso-wrap-distance-top:0;mso-wrap-distance-right:9pt;mso-wrap-distance-bottom:0;mso-position-horizontal:absolute;mso-position-horizontal-relative:text;mso-position-vertical:absolute;mso-position-vertical-relative:text;v-text-anchor:middle" o:gfxdata="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" filled="f" stroked="f" strokeweight="1pt"/>
             </w:pict>
@@ -2313,7 +2216,7 @@
               </wp:anchor>
             </w:drawing>
           </mc:Choice>
-          <mc:Fallback>
+          <mc:Fallback xmlns:cx="http://schemas.microsoft.com/office/drawing/2014/chartex" xmlns:w15="http://schemas.microsoft.com/office/word/2012/wordml" xmlns:w16se="http://schemas.microsoft.com/office/word/2015/wordml/symex">
             <w:pict>
               <v:shape w14:anchorId="3E3CC18B" id="Надпись 9" o:spid="_x0000_s1031" type="#_x0000_t202" style="position:absolute;left:0;text-align:left;margin-left:390.15pt;margin-top:8.95pt;width:56pt;height:27.7pt;z-index:251671552;visibility:visible;mso-wrap-style:square;mso-width-percent:0;mso-height-percent:0;mso-wrap-distance-left:9pt;mso-wrap-distance-top:0;mso-wrap-distance-right:9pt;mso-wrap-distance-bottom:0;mso-position-horizontal:absolute;mso-position-horizontal-relative:text;mso-position-vertical:absolute;mso-position-vertical-relative:text;mso-width-percent:0;mso-height-percent:0;mso-width-relative:margin;mso-height-relative:margin;v-text-anchor:top" o:gfxdata="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" fillcolor="white [3201]" stroked="f" strokeweight=".5pt">
                 <v:textbox>
@@ -2422,7 +2325,7 @@
               </wp:anchor>
             </w:drawing>
           </mc:Choice>
-          <mc:Fallback>
+          <mc:Fallback xmlns:cx="http://schemas.microsoft.com/office/drawing/2014/chartex" xmlns:w15="http://schemas.microsoft.com/office/word/2012/wordml" xmlns:w16se="http://schemas.microsoft.com/office/word/2015/wordml/symex">
             <w:pict>
               <v:shape w14:anchorId="2B270D43" id="Надпись 4" o:spid="_x0000_s1032" type="#_x0000_t202" style="position:absolute;left:0;text-align:left;margin-left:56.3pt;margin-top:1.6pt;width:1in;height:21.35pt;z-index:251668480;visibility:visible;mso-wrap-style:none;mso-height-percent:0;mso-wrap-distance-left:9pt;mso-wrap-distance-top:0;mso-wrap-distance-right:9pt;mso-wrap-distance-bottom:0;mso-position-horizontal:absolute;mso-position-horizontal-relative:text;mso-position-vertical:absolute;mso-position-vertical-relative:text;mso-height-percent:0;mso-height-relative:margin;v-text-anchor:top" o:gfxdata="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" fillcolor="white [3201]" strokeweight=".5pt">
                 <v:textbox>
@@ -2507,7 +2410,7 @@
         <w:rPr>
           <w:rFonts w:ascii="Times New Roman" w:eastAsia="Times New Roman" w:hAnsi="Times New Roman" w:cs="Times New Roman"/>
           <w:color w:val="000000"/>
-          <w:highlight w:val="yellow"/>
+          <w:highlight w:val="red"/>
           <w:lang w:eastAsia="ru-RU"/>
         </w:rPr>
         <w:t>Товары, которых нет на складе, должны от</w:t>
@@ -2516,7 +2419,7 @@
         <w:rPr>
           <w:rFonts w:ascii="Times New Roman" w:eastAsia="Times New Roman" w:hAnsi="Times New Roman" w:cs="Times New Roman"/>
           <w:color w:val="000000"/>
-          <w:highlight w:val="yellow"/>
+          <w:highlight w:val="red"/>
           <w:lang w:eastAsia="ru-RU"/>
         </w:rPr>
         <w:t>об</w:t>
@@ -2525,18 +2428,18 @@
         <w:rPr>
           <w:rFonts w:ascii="Times New Roman" w:eastAsia="Times New Roman" w:hAnsi="Times New Roman" w:cs="Times New Roman"/>
           <w:color w:val="000000"/>
-          <w:highlight w:val="yellow"/>
-          <w:lang w:eastAsia="ru-RU"/>
-        </w:rPr>
-        <w:t>ражаться на сером фоне</w:t>
-      </w:r>
-      <w:r>
-        <w:rPr>
-          <w:rFonts w:ascii="Times New Roman" w:eastAsia="Times New Roman" w:hAnsi="Times New Roman" w:cs="Times New Roman"/>
-          <w:color w:val="000000"/>
-          <w:lang w:eastAsia="ru-RU"/>
-        </w:rPr>
-        <w:t xml:space="preserve">. </w:t>
+          <w:highlight w:val="red"/>
+          <w:lang w:eastAsia="ru-RU"/>
+        </w:rPr>
+        <w:t>ражаться на сером фоне.</w:t>
+      </w:r>
+      <w:r>
+        <w:rPr>
+          <w:rFonts w:ascii="Times New Roman" w:eastAsia="Times New Roman" w:hAnsi="Times New Roman" w:cs="Times New Roman"/>
+          <w:color w:val="000000"/>
+          <w:lang w:eastAsia="ru-RU"/>
+        </w:rPr>
+        <w:t xml:space="preserve"> </w:t>
       </w:r>
     </w:p>
     <w:p>
@@ -2556,8 +2459,10 @@
           <w:highlight w:val="yellow"/>
           <w:lang w:eastAsia="ru-RU"/>
         </w:rPr>
-        <w:t>Пользователь  должен  иметь  возможность  искать  товары,   используя  поисковую  строку.   Поиск  должен  осуществляться  по  всем доступным данным</w:t>
-      </w:r>
+        <w:t>Пользователь  должен  иметь  возможность  искать  товары,   используя  поисковую  строку.   Поиск  должен  о</w:t>
+      </w:r>
+      <w:bookmarkStart w:id="0" w:name="_GoBack"/>
+      <w:bookmarkEnd w:id="0"/>
       <w:r>
         <w:rPr>
           <w:rFonts w:ascii="Times New Roman" w:eastAsia="Times New Roman" w:hAnsi="Times New Roman" w:cs="Times New Roman"/>
@@ -2565,7 +2470,36 @@
           <w:highlight w:val="yellow"/>
           <w:lang w:eastAsia="ru-RU"/>
         </w:rPr>
-        <w:t>, в том числе по нескольким атрибутам одновременно.</w:t>
+        <w:t>существляться  по  всем доступным данным</w:t>
+      </w:r>
+      <w:r>
+        <w:rPr>
+          <w:rFonts w:ascii="Times New Roman" w:eastAsia="Times New Roman" w:hAnsi="Times New Roman" w:cs="Times New Roman"/>
+          <w:color w:val="000000"/>
+          <w:highlight w:val="yellow"/>
+          <w:lang w:eastAsia="ru-RU"/>
+        </w:rPr>
+        <w:t xml:space="preserve">, в том числе </w:t>
+      </w:r>
+      <w:proofErr w:type="gramStart"/>
+      <w:r>
+        <w:rPr>
+          <w:rFonts w:ascii="Times New Roman" w:eastAsia="Times New Roman" w:hAnsi="Times New Roman" w:cs="Times New Roman"/>
+          <w:color w:val="000000"/>
+          <w:highlight w:val="yellow"/>
+          <w:lang w:eastAsia="ru-RU"/>
+        </w:rPr>
+        <w:t>по</w:t>
+      </w:r>
+      <w:proofErr w:type="gramEnd"/>
+      <w:r>
+        <w:rPr>
+          <w:rFonts w:ascii="Times New Roman" w:eastAsia="Times New Roman" w:hAnsi="Times New Roman" w:cs="Times New Roman"/>
+          <w:color w:val="000000"/>
+          <w:highlight w:val="yellow"/>
+          <w:lang w:eastAsia="ru-RU"/>
+        </w:rPr>
+        <w:t xml:space="preserve"> нескольким атрибутам одновременно.</w:t>
       </w:r>
     </w:p>
     <w:p>
@@ -2575,6 +2509,7 @@
         <w:rPr>
           <w:rFonts w:ascii="Times New Roman" w:eastAsia="Times New Roman" w:hAnsi="Times New Roman" w:cs="Times New Roman"/>
           <w:color w:val="000000"/>
+          <w:highlight w:val="yellow"/>
           <w:lang w:eastAsia="ru-RU"/>
         </w:rPr>
       </w:pPr>
@@ -2791,33 +2726,10 @@
         <w:rPr>
           <w:rFonts w:ascii="Times New Roman" w:eastAsia="Times New Roman" w:hAnsi="Times New Roman" w:cs="Times New Roman"/>
           <w:color w:val="000000"/>
-          <w:lang w:eastAsia="ru-RU"/>
-        </w:rPr>
-        <w:t>.</w:t>
-      </w:r>
-      <w:r>
-        <w:rPr>
-          <w:rFonts w:ascii="Times New Roman" w:eastAsia="Times New Roman" w:hAnsi="Times New Roman" w:cs="Times New Roman"/>
-          <w:color w:val="000000"/>
-          <w:lang w:eastAsia="ru-RU"/>
-        </w:rPr>
-        <w:t xml:space="preserve"> </w:t>
-      </w:r>
-      <w:r>
-        <w:rPr>
-          <w:rFonts w:ascii="Times New Roman" w:eastAsia="Times New Roman" w:hAnsi="Times New Roman" w:cs="Times New Roman"/>
-          <w:color w:val="000000"/>
-          <w:lang w:eastAsia="ru-RU"/>
-        </w:rPr>
-        <w:t xml:space="preserve"> </w:t>
-      </w:r>
-      <w:r>
-        <w:rPr>
-          <w:rFonts w:ascii="Times New Roman" w:eastAsia="Times New Roman" w:hAnsi="Times New Roman" w:cs="Times New Roman"/>
-          <w:color w:val="000000"/>
-          <w:lang w:eastAsia="ru-RU"/>
-        </w:rPr>
-        <w:t xml:space="preserve"> </w:t>
+          <w:highlight w:val="yellow"/>
+          <w:lang w:eastAsia="ru-RU"/>
+        </w:rPr>
+        <w:t xml:space="preserve">.   </w:t>
       </w:r>
       <w:r>
         <w:rPr>
@@ -2932,31 +2844,7 @@
           <w:highlight w:val="yellow"/>
           <w:lang w:eastAsia="ru-RU"/>
         </w:rPr>
-        <w:t>”,</w:t>
-      </w:r>
-      <w:r>
-        <w:rPr>
-          <w:rFonts w:ascii="Times New Roman" w:eastAsia="Times New Roman" w:hAnsi="Times New Roman" w:cs="Times New Roman"/>
-          <w:color w:val="000000"/>
-          <w:lang w:eastAsia="ru-RU"/>
-        </w:rPr>
-        <w:t xml:space="preserve"> </w:t>
-      </w:r>
-      <w:r>
-        <w:rPr>
-          <w:rFonts w:ascii="Times New Roman" w:eastAsia="Times New Roman" w:hAnsi="Times New Roman" w:cs="Times New Roman"/>
-          <w:color w:val="000000"/>
-          <w:lang w:eastAsia="ru-RU"/>
-        </w:rPr>
-        <w:t xml:space="preserve"> </w:t>
-      </w:r>
-      <w:r>
-        <w:rPr>
-          <w:rFonts w:ascii="Times New Roman" w:eastAsia="Times New Roman" w:hAnsi="Times New Roman" w:cs="Times New Roman"/>
-          <w:color w:val="000000"/>
-          <w:lang w:eastAsia="ru-RU"/>
-        </w:rPr>
-        <w:t xml:space="preserve"> </w:t>
+        <w:t xml:space="preserve">”,   </w:t>
       </w:r>
       <w:r>
         <w:rPr>
@@ -3078,25 +2966,18 @@
         <w:rPr>
           <w:rFonts w:ascii="Times New Roman" w:eastAsia="Times New Roman" w:hAnsi="Times New Roman" w:cs="Times New Roman"/>
           <w:color w:val="000000"/>
-          <w:lang w:eastAsia="ru-RU"/>
-        </w:rPr>
-      </w:pPr>
-      <w:r>
-        <w:rPr>
-          <w:rFonts w:ascii="Times New Roman" w:eastAsia="Times New Roman" w:hAnsi="Times New Roman" w:cs="Times New Roman"/>
-          <w:color w:val="000000"/>
           <w:highlight w:val="yellow"/>
           <w:lang w:eastAsia="ru-RU"/>
         </w:rPr>
-        <w:t>Поиск,   сортировка  и  фильтрация  должны  происходить  в  реальном  времени</w:t>
-      </w:r>
-      <w:r>
-        <w:rPr>
-          <w:rFonts w:ascii="Times New Roman" w:eastAsia="Times New Roman" w:hAnsi="Times New Roman" w:cs="Times New Roman"/>
-          <w:color w:val="000000"/>
-          <w:lang w:eastAsia="ru-RU"/>
-        </w:rPr>
-        <w:t>,</w:t>
+      </w:pPr>
+      <w:r>
+        <w:rPr>
+          <w:rFonts w:ascii="Times New Roman" w:eastAsia="Times New Roman" w:hAnsi="Times New Roman" w:cs="Times New Roman"/>
+          <w:color w:val="000000"/>
+          <w:highlight w:val="yellow"/>
+          <w:lang w:eastAsia="ru-RU"/>
+        </w:rPr>
+        <w:t>Поиск,   сортировка  и  фильтрация  должны  происходить  в  реальном  времени,</w:t>
       </w:r>
       <w:r>
         <w:rPr>
@@ -3273,31 +3154,7 @@
           <w:highlight w:val="yellow"/>
           <w:lang w:eastAsia="ru-RU"/>
         </w:rPr>
-        <w:t>Фильтрация  и  поиск  должны  применяться  совместно.   Параметры  сортировки,   выбранные  ранее  пользователем,   должны  сохраняться  и  во  время  фильтрации  с  поиском.</w:t>
-      </w:r>
-      <w:r>
-        <w:rPr>
-          <w:rFonts w:ascii="Times New Roman" w:eastAsia="Times New Roman" w:hAnsi="Times New Roman" w:cs="Times New Roman"/>
-          <w:color w:val="000000"/>
-          <w:lang w:eastAsia="ru-RU"/>
-        </w:rPr>
-        <w:t xml:space="preserve"> </w:t>
-      </w:r>
-      <w:r>
-        <w:rPr>
-          <w:rFonts w:ascii="Times New Roman" w:eastAsia="Times New Roman" w:hAnsi="Times New Roman" w:cs="Times New Roman"/>
-          <w:color w:val="000000"/>
-          <w:lang w:eastAsia="ru-RU"/>
-        </w:rPr>
-        <w:t xml:space="preserve"> </w:t>
-      </w:r>
-      <w:r>
-        <w:rPr>
-          <w:rFonts w:ascii="Times New Roman" w:eastAsia="Times New Roman" w:hAnsi="Times New Roman" w:cs="Times New Roman"/>
-          <w:color w:val="000000"/>
-          <w:lang w:eastAsia="ru-RU"/>
-        </w:rPr>
-        <w:t xml:space="preserve"> </w:t>
+        <w:t xml:space="preserve">Фильтрация  и  поиск  должны  применяться  совместно.   Параметры  сортировки,   выбранные  ранее  пользователем,   должны  сохраняться  и  во  время  фильтрации  с  поиском.   </w:t>
       </w:r>
     </w:p>
     <w:p>
@@ -3317,7 +3174,16 @@
           <w:highlight w:val="yellow"/>
           <w:lang w:eastAsia="ru-RU"/>
         </w:rPr>
-        <w:t>В  верхней  части  окна  необходимо  показывать  количество  выведенных  данных  и  общее  количество  записей  в  базе.   Например,   15 и</w:t>
+        <w:t xml:space="preserve">В  верхней  части  окна  необходимо  показывать  количество  выведенных  данных  и  общее  количество  записей  в  базе.   </w:t>
+      </w:r>
+      <w:r>
+        <w:rPr>
+          <w:rFonts w:ascii="Times New Roman" w:eastAsia="Times New Roman" w:hAnsi="Times New Roman" w:cs="Times New Roman"/>
+          <w:color w:val="000000"/>
+          <w:highlight w:val="yellow"/>
+          <w:lang w:eastAsia="ru-RU"/>
+        </w:rPr>
+        <w:t>Например,   15 и</w:t>
       </w:r>
       <w:r>
         <w:rPr>
@@ -3737,25 +3603,18 @@
         <w:rPr>
           <w:rFonts w:ascii="Times New Roman" w:eastAsia="Times New Roman" w:hAnsi="Times New Roman" w:cs="Times New Roman"/>
           <w:color w:val="000000"/>
-          <w:lang w:eastAsia="ru-RU"/>
-        </w:rPr>
-      </w:pPr>
-      <w:r>
-        <w:rPr>
-          <w:rFonts w:ascii="Times New Roman" w:eastAsia="Times New Roman" w:hAnsi="Times New Roman" w:cs="Times New Roman"/>
-          <w:color w:val="000000"/>
-          <w:highlight w:val="yellow"/>
-          <w:lang w:eastAsia="ru-RU"/>
-        </w:rPr>
-        <w:t>Реализуйте удаление товара. Товар, который присутствует в заказе, удалить нельзя. Товар, у которого есть дополнительные товары, удаляется из базы данных вместе с информацией о дополнительных товарах, если ни один из товаров (даже дополнительный) не заказан.</w:t>
-      </w:r>
-      <w:r>
-        <w:rPr>
-          <w:rFonts w:ascii="Times New Roman" w:eastAsia="Times New Roman" w:hAnsi="Times New Roman" w:cs="Times New Roman"/>
-          <w:color w:val="000000"/>
-          <w:lang w:eastAsia="ru-RU"/>
-        </w:rPr>
-        <w:t xml:space="preserve"> </w:t>
+          <w:highlight w:val="green"/>
+          <w:lang w:eastAsia="ru-RU"/>
+        </w:rPr>
+      </w:pPr>
+      <w:r>
+        <w:rPr>
+          <w:rFonts w:ascii="Times New Roman" w:eastAsia="Times New Roman" w:hAnsi="Times New Roman" w:cs="Times New Roman"/>
+          <w:color w:val="000000"/>
+          <w:highlight w:val="green"/>
+          <w:lang w:eastAsia="ru-RU"/>
+        </w:rPr>
+        <w:t xml:space="preserve">Реализуйте удаление товара. Товар, который присутствует в заказе, удалить нельзя. Товар, у которого есть дополнительные товары, удаляется из базы данных вместе с информацией о дополнительных товарах, если ни один из товаров (даже дополнительный) не заказан. </w:t>
       </w:r>
     </w:p>
     <w:p>
@@ -3772,7 +3631,7 @@
         <w:rPr>
           <w:rFonts w:ascii="Times New Roman" w:eastAsia="Times New Roman" w:hAnsi="Times New Roman" w:cs="Times New Roman"/>
           <w:color w:val="000000"/>
-          <w:highlight w:val="yellow"/>
+          <w:highlight w:val="green"/>
           <w:lang w:eastAsia="ru-RU"/>
         </w:rPr>
         <w:t>Реализуйте переход на окно добавления товара и окно редактирования выбранного товара.</w:t>
@@ -3887,14 +3746,15 @@
         <w:rPr>
           <w:rFonts w:ascii="Times New Roman" w:eastAsia="Times New Roman" w:hAnsi="Times New Roman" w:cs="Times New Roman"/>
           <w:color w:val="000000"/>
-          <w:lang w:eastAsia="ru-RU"/>
-        </w:rPr>
-      </w:pPr>
-      <w:r>
-        <w:rPr>
-          <w:rFonts w:ascii="Times New Roman" w:eastAsia="Times New Roman" w:hAnsi="Times New Roman" w:cs="Times New Roman"/>
-          <w:color w:val="000000"/>
-          <w:highlight w:val="yellow"/>
+          <w:highlight w:val="green"/>
+          <w:lang w:eastAsia="ru-RU"/>
+        </w:rPr>
+      </w:pPr>
+      <w:r>
+        <w:rPr>
+          <w:rFonts w:ascii="Times New Roman" w:eastAsia="Times New Roman" w:hAnsi="Times New Roman" w:cs="Times New Roman"/>
+          <w:color w:val="000000"/>
+          <w:highlight w:val="green"/>
           <w:lang w:eastAsia="ru-RU"/>
         </w:rPr>
         <w:t xml:space="preserve">Необходимо  реализовать  возможность  добавления  и  редактирования  исходных  </w:t>
@@ -3903,7 +3763,7 @@
         <w:rPr>
           <w:rFonts w:ascii="Times New Roman" w:eastAsia="Times New Roman" w:hAnsi="Times New Roman" w:cs="Times New Roman"/>
           <w:color w:val="000000"/>
-          <w:highlight w:val="yellow"/>
+          <w:highlight w:val="green"/>
           <w:lang w:eastAsia="ru-RU"/>
         </w:rPr>
         <w:t>товаров</w:t>
@@ -3912,7 +3772,7 @@
         <w:rPr>
           <w:rFonts w:ascii="Times New Roman" w:eastAsia="Times New Roman" w:hAnsi="Times New Roman" w:cs="Times New Roman"/>
           <w:color w:val="000000"/>
-          <w:highlight w:val="yellow"/>
+          <w:highlight w:val="green"/>
           <w:lang w:eastAsia="ru-RU"/>
         </w:rPr>
         <w:t xml:space="preserve">  (сырья)   для  всей  продукции  компании.   </w:t>
@@ -3921,7 +3781,7 @@
         <w:rPr>
           <w:rFonts w:ascii="Times New Roman" w:eastAsia="Times New Roman" w:hAnsi="Times New Roman" w:cs="Times New Roman"/>
           <w:color w:val="000000"/>
-          <w:highlight w:val="yellow"/>
+          <w:highlight w:val="green"/>
           <w:lang w:eastAsia="ru-RU"/>
         </w:rPr>
         <w:t>Редактировать данные может только администратор.</w:t>
@@ -3934,6 +3794,7 @@
         <w:rPr>
           <w:rFonts w:ascii="Times New Roman" w:eastAsia="Times New Roman" w:hAnsi="Times New Roman" w:cs="Times New Roman"/>
           <w:color w:val="000000"/>
+          <w:highlight w:val="green"/>
           <w:lang w:eastAsia="ru-RU"/>
         </w:rPr>
       </w:pPr>
@@ -3989,7 +3850,7 @@
         <w:rPr>
           <w:rFonts w:ascii="Times New Roman" w:eastAsia="Times New Roman" w:hAnsi="Times New Roman" w:cs="Times New Roman"/>
           <w:color w:val="000000"/>
-          <w:highlight w:val="yellow"/>
+          <w:highlight w:val="green"/>
           <w:lang w:eastAsia="ru-RU"/>
         </w:rPr>
         <w:t xml:space="preserve">редактирования  данных  существующего  </w:t>
@@ -3998,7 +3859,7 @@
         <w:rPr>
           <w:rFonts w:ascii="Times New Roman" w:eastAsia="Times New Roman" w:hAnsi="Times New Roman" w:cs="Times New Roman"/>
           <w:color w:val="000000"/>
-          <w:highlight w:val="yellow"/>
+          <w:highlight w:val="green"/>
           <w:lang w:eastAsia="ru-RU"/>
         </w:rPr>
         <w:t>товара</w:t>
@@ -4007,7 +3868,7 @@
         <w:rPr>
           <w:rFonts w:ascii="Times New Roman" w:eastAsia="Times New Roman" w:hAnsi="Times New Roman" w:cs="Times New Roman"/>
           <w:color w:val="000000"/>
-          <w:highlight w:val="yellow"/>
+          <w:highlight w:val="green"/>
           <w:lang w:eastAsia="ru-RU"/>
         </w:rPr>
         <w:t xml:space="preserve">,   а  также  добавление  нового  </w:t>
@@ -4016,7 +3877,7 @@
         <w:rPr>
           <w:rFonts w:ascii="Times New Roman" w:eastAsia="Times New Roman" w:hAnsi="Times New Roman" w:cs="Times New Roman"/>
           <w:color w:val="000000"/>
-          <w:highlight w:val="yellow"/>
+          <w:highlight w:val="green"/>
           <w:lang w:eastAsia="ru-RU"/>
         </w:rPr>
         <w:t>товара</w:t>
@@ -4025,7 +3886,7 @@
         <w:rPr>
           <w:rFonts w:ascii="Times New Roman" w:eastAsia="Times New Roman" w:hAnsi="Times New Roman" w:cs="Times New Roman"/>
           <w:color w:val="000000"/>
-          <w:highlight w:val="yellow"/>
+          <w:highlight w:val="green"/>
           <w:lang w:eastAsia="ru-RU"/>
         </w:rPr>
         <w:t xml:space="preserve">  в  новом  окне  - форме  для  добавления/ редактирования  </w:t>
@@ -4034,7 +3895,7 @@
         <w:rPr>
           <w:rFonts w:ascii="Times New Roman" w:eastAsia="Times New Roman" w:hAnsi="Times New Roman" w:cs="Times New Roman"/>
           <w:color w:val="000000"/>
-          <w:highlight w:val="yellow"/>
+          <w:highlight w:val="green"/>
           <w:lang w:eastAsia="ru-RU"/>
         </w:rPr>
         <w:t>товара</w:t>
@@ -4043,7 +3904,7 @@
         <w:rPr>
           <w:rFonts w:ascii="Times New Roman" w:eastAsia="Times New Roman" w:hAnsi="Times New Roman" w:cs="Times New Roman"/>
           <w:color w:val="000000"/>
-          <w:highlight w:val="yellow"/>
+          <w:highlight w:val="green"/>
           <w:lang w:eastAsia="ru-RU"/>
         </w:rPr>
         <w:t>.</w:t>
@@ -4228,7 +4089,7 @@
         <w:rPr>
           <w:rFonts w:ascii="Times New Roman" w:eastAsia="Times New Roman" w:hAnsi="Times New Roman" w:cs="Times New Roman"/>
           <w:color w:val="000000"/>
-          <w:highlight w:val="yellow"/>
+          <w:highlight w:val="green"/>
           <w:lang w:eastAsia="ru-RU"/>
         </w:rPr>
         <w:t xml:space="preserve">:   для  редактирования  - при  нажатии  на  конкретный  элемент,   для  добавления  - при  нажатии  кнопки  “Добавить  </w:t>
@@ -4237,7 +4098,7 @@
         <w:rPr>
           <w:rFonts w:ascii="Times New Roman" w:eastAsia="Times New Roman" w:hAnsi="Times New Roman" w:cs="Times New Roman"/>
           <w:color w:val="000000"/>
-          <w:highlight w:val="yellow"/>
+          <w:highlight w:val="green"/>
           <w:lang w:eastAsia="ru-RU"/>
         </w:rPr>
         <w:t>товар</w:t>
@@ -4246,34 +4107,10 @@
         <w:rPr>
           <w:rFonts w:ascii="Times New Roman" w:eastAsia="Times New Roman" w:hAnsi="Times New Roman" w:cs="Times New Roman"/>
           <w:color w:val="000000"/>
-          <w:highlight w:val="yellow"/>
-          <w:lang w:eastAsia="ru-RU"/>
-        </w:rPr>
-        <w:t>”.</w:t>
-      </w:r>
-      <w:r>
-        <w:rPr>
-          <w:rFonts w:ascii="Times New Roman" w:eastAsia="Times New Roman" w:hAnsi="Times New Roman" w:cs="Times New Roman"/>
-          <w:color w:val="000000"/>
-          <w:lang w:eastAsia="ru-RU"/>
-        </w:rPr>
-        <w:t xml:space="preserve"> </w:t>
-      </w:r>
-      <w:r>
-        <w:rPr>
-          <w:rFonts w:ascii="Times New Roman" w:eastAsia="Times New Roman" w:hAnsi="Times New Roman" w:cs="Times New Roman"/>
-          <w:color w:val="000000"/>
-          <w:lang w:eastAsia="ru-RU"/>
-        </w:rPr>
-        <w:t xml:space="preserve"> </w:t>
-      </w:r>
-      <w:r>
-        <w:rPr>
-          <w:rFonts w:ascii="Times New Roman" w:eastAsia="Times New Roman" w:hAnsi="Times New Roman" w:cs="Times New Roman"/>
-          <w:color w:val="000000"/>
-          <w:lang w:eastAsia="ru-RU"/>
-        </w:rPr>
-        <w:t xml:space="preserve"> </w:t>
+          <w:highlight w:val="green"/>
+          <w:lang w:eastAsia="ru-RU"/>
+        </w:rPr>
+        <w:t xml:space="preserve">”.   </w:t>
       </w:r>
     </w:p>
     <w:p>
@@ -4283,88 +4120,98 @@
         <w:rPr>
           <w:rFonts w:ascii="Times New Roman" w:eastAsia="Times New Roman" w:hAnsi="Times New Roman" w:cs="Times New Roman"/>
           <w:color w:val="000000"/>
-          <w:lang w:eastAsia="ru-RU"/>
-        </w:rPr>
-      </w:pPr>
+          <w:highlight w:val="green"/>
+          <w:lang w:eastAsia="ru-RU"/>
+        </w:rPr>
+      </w:pPr>
+      <w:r>
+        <w:rPr>
+          <w:rFonts w:ascii="Times New Roman" w:eastAsia="Times New Roman" w:hAnsi="Times New Roman" w:cs="Times New Roman"/>
+          <w:color w:val="000000"/>
+          <w:highlight w:val="green"/>
+          <w:lang w:eastAsia="ru-RU"/>
+        </w:rPr>
+        <w:t xml:space="preserve">На </w:t>
+      </w:r>
+      <w:r>
+        <w:rPr>
+          <w:rFonts w:ascii="Times New Roman" w:eastAsia="Times New Roman" w:hAnsi="Times New Roman" w:cs="Times New Roman"/>
+          <w:color w:val="000000"/>
+          <w:highlight w:val="green"/>
+          <w:lang w:eastAsia="ru-RU"/>
+        </w:rPr>
+        <w:t xml:space="preserve"> </w:t>
+      </w:r>
+      <w:r>
+        <w:rPr>
+          <w:rFonts w:ascii="Times New Roman" w:eastAsia="Times New Roman" w:hAnsi="Times New Roman" w:cs="Times New Roman"/>
+          <w:color w:val="000000"/>
+          <w:highlight w:val="green"/>
+          <w:lang w:eastAsia="ru-RU"/>
+        </w:rPr>
+        <w:t xml:space="preserve">форме  должны  быть  предусмотрены  следующие  поля: наименование,   </w:t>
+      </w:r>
+      <w:r>
+        <w:rPr>
+          <w:rFonts w:ascii="Times New Roman" w:eastAsia="Times New Roman" w:hAnsi="Times New Roman" w:cs="Times New Roman"/>
+          <w:color w:val="000000"/>
+          <w:highlight w:val="green"/>
+          <w:lang w:eastAsia="ru-RU"/>
+        </w:rPr>
+        <w:t xml:space="preserve">категория </w:t>
+      </w:r>
+      <w:r>
+        <w:rPr>
+          <w:rFonts w:ascii="Times New Roman" w:eastAsia="Times New Roman" w:hAnsi="Times New Roman" w:cs="Times New Roman"/>
+          <w:color w:val="000000"/>
+          <w:highlight w:val="green"/>
+          <w:lang w:eastAsia="ru-RU"/>
+        </w:rPr>
+        <w:t xml:space="preserve">(выпадающий  список),  количество  на  складе,   единица  измерения,    </w:t>
+      </w:r>
+      <w:r>
+        <w:rPr>
+          <w:rFonts w:ascii="Times New Roman" w:eastAsia="Times New Roman" w:hAnsi="Times New Roman" w:cs="Times New Roman"/>
+          <w:color w:val="000000"/>
+          <w:highlight w:val="green"/>
+          <w:lang w:eastAsia="ru-RU"/>
+        </w:rPr>
+        <w:t xml:space="preserve">поставщик, </w:t>
+      </w:r>
+      <w:r>
+        <w:rPr>
+          <w:rFonts w:ascii="Times New Roman" w:eastAsia="Times New Roman" w:hAnsi="Times New Roman" w:cs="Times New Roman"/>
+          <w:color w:val="000000"/>
+          <w:highlight w:val="green"/>
+          <w:lang w:eastAsia="ru-RU"/>
+        </w:rPr>
+        <w:t>стоимость  за  единицу,   изображение  и  подробное  описание  (с  возможностью  многострочного  ввода)</w:t>
+      </w:r>
       <w:proofErr w:type="gramStart"/>
       <w:r>
         <w:rPr>
           <w:rFonts w:ascii="Times New Roman" w:eastAsia="Times New Roman" w:hAnsi="Times New Roman" w:cs="Times New Roman"/>
           <w:color w:val="000000"/>
-          <w:highlight w:val="yellow"/>
-          <w:lang w:eastAsia="ru-RU"/>
-        </w:rPr>
-        <w:t xml:space="preserve">На </w:t>
-      </w:r>
-      <w:r>
-        <w:rPr>
-          <w:rFonts w:ascii="Times New Roman" w:eastAsia="Times New Roman" w:hAnsi="Times New Roman" w:cs="Times New Roman"/>
-          <w:color w:val="000000"/>
-          <w:highlight w:val="yellow"/>
-          <w:lang w:eastAsia="ru-RU"/>
-        </w:rPr>
-        <w:t xml:space="preserve"> </w:t>
-      </w:r>
-      <w:r>
-        <w:rPr>
-          <w:rFonts w:ascii="Times New Roman" w:eastAsia="Times New Roman" w:hAnsi="Times New Roman" w:cs="Times New Roman"/>
-          <w:color w:val="000000"/>
-          <w:highlight w:val="yellow"/>
-          <w:lang w:eastAsia="ru-RU"/>
-        </w:rPr>
-        <w:t>форме</w:t>
+          <w:highlight w:val="green"/>
+          <w:lang w:eastAsia="ru-RU"/>
+        </w:rPr>
+        <w:t xml:space="preserve"> .</w:t>
       </w:r>
       <w:proofErr w:type="gramEnd"/>
       <w:r>
         <w:rPr>
           <w:rFonts w:ascii="Times New Roman" w:eastAsia="Times New Roman" w:hAnsi="Times New Roman" w:cs="Times New Roman"/>
           <w:color w:val="000000"/>
-          <w:highlight w:val="yellow"/>
-          <w:lang w:eastAsia="ru-RU"/>
-        </w:rPr>
-        <w:t xml:space="preserve">  должны  быть  предусмотрены  следующие  поля: наименование,   </w:t>
-      </w:r>
-      <w:r>
-        <w:rPr>
-          <w:rFonts w:ascii="Times New Roman" w:eastAsia="Times New Roman" w:hAnsi="Times New Roman" w:cs="Times New Roman"/>
-          <w:color w:val="000000"/>
-          <w:highlight w:val="yellow"/>
-          <w:lang w:eastAsia="ru-RU"/>
-        </w:rPr>
-        <w:t xml:space="preserve">категория </w:t>
-      </w:r>
-      <w:r>
-        <w:rPr>
-          <w:rFonts w:ascii="Times New Roman" w:eastAsia="Times New Roman" w:hAnsi="Times New Roman" w:cs="Times New Roman"/>
-          <w:color w:val="000000"/>
-          <w:highlight w:val="yellow"/>
-          <w:lang w:eastAsia="ru-RU"/>
-        </w:rPr>
-        <w:t xml:space="preserve">(выпадающий  список),  количество  на  складе,   единица  измерения,    </w:t>
-      </w:r>
-      <w:r>
-        <w:rPr>
-          <w:rFonts w:ascii="Times New Roman" w:eastAsia="Times New Roman" w:hAnsi="Times New Roman" w:cs="Times New Roman"/>
-          <w:color w:val="000000"/>
-          <w:highlight w:val="yellow"/>
-          <w:lang w:eastAsia="ru-RU"/>
-        </w:rPr>
-        <w:t xml:space="preserve">поставщик, </w:t>
-      </w:r>
-      <w:r>
-        <w:rPr>
-          <w:rFonts w:ascii="Times New Roman" w:eastAsia="Times New Roman" w:hAnsi="Times New Roman" w:cs="Times New Roman"/>
-          <w:color w:val="000000"/>
-          <w:highlight w:val="yellow"/>
-          <w:lang w:eastAsia="ru-RU"/>
-        </w:rPr>
-        <w:t xml:space="preserve">стоимость  за  единицу,   изображение  и  подробное  описание  (с  возможностью  многострочного  ввода) .  Стоимость </w:t>
-      </w:r>
-      <w:r>
-        <w:rPr>
-          <w:rFonts w:ascii="Times New Roman" w:eastAsia="Times New Roman" w:hAnsi="Times New Roman" w:cs="Times New Roman"/>
-          <w:color w:val="000000"/>
-          <w:highlight w:val="yellow"/>
+          <w:highlight w:val="green"/>
+          <w:lang w:eastAsia="ru-RU"/>
+        </w:rPr>
+        <w:t xml:space="preserve">  Стоимость </w:t>
+      </w:r>
+      <w:r>
+        <w:rPr>
+          <w:rFonts w:ascii="Times New Roman" w:eastAsia="Times New Roman" w:hAnsi="Times New Roman" w:cs="Times New Roman"/>
+          <w:color w:val="000000"/>
+          <w:highlight w:val="green"/>
           <w:lang w:eastAsia="ru-RU"/>
         </w:rPr>
         <w:t>товара</w:t>
@@ -4373,34 +4220,10 @@
         <w:rPr>
           <w:rFonts w:ascii="Times New Roman" w:eastAsia="Times New Roman" w:hAnsi="Times New Roman" w:cs="Times New Roman"/>
           <w:color w:val="000000"/>
-          <w:highlight w:val="yellow"/>
-          <w:lang w:eastAsia="ru-RU"/>
-        </w:rPr>
-        <w:t xml:space="preserve">  может  включать  сотые  части,   а  также  не  может  быть  отрицательной.   Минимальное количество  также  не  может  принимать  отрицательные  значения.</w:t>
-      </w:r>
-      <w:r>
-        <w:rPr>
-          <w:rFonts w:ascii="Times New Roman" w:eastAsia="Times New Roman" w:hAnsi="Times New Roman" w:cs="Times New Roman"/>
-          <w:color w:val="000000"/>
-          <w:lang w:eastAsia="ru-RU"/>
-        </w:rPr>
-        <w:t xml:space="preserve"> </w:t>
-      </w:r>
-      <w:r>
-        <w:rPr>
-          <w:rFonts w:ascii="Times New Roman" w:eastAsia="Times New Roman" w:hAnsi="Times New Roman" w:cs="Times New Roman"/>
-          <w:color w:val="000000"/>
-          <w:lang w:eastAsia="ru-RU"/>
-        </w:rPr>
-        <w:t xml:space="preserve"> </w:t>
-      </w:r>
-      <w:r>
-        <w:rPr>
-          <w:rFonts w:ascii="Times New Roman" w:eastAsia="Times New Roman" w:hAnsi="Times New Roman" w:cs="Times New Roman"/>
-          <w:color w:val="000000"/>
-          <w:lang w:eastAsia="ru-RU"/>
-        </w:rPr>
-        <w:t xml:space="preserve"> </w:t>
+          <w:highlight w:val="green"/>
+          <w:lang w:eastAsia="ru-RU"/>
+        </w:rPr>
+        <w:t xml:space="preserve">  может  включать  сотые  части,   а  также  не  может  быть  отрицательной.   Минимальное количество  также  не  может  принимать  отрицательные  значения.   </w:t>
       </w:r>
     </w:p>
     <w:p>
@@ -4797,14 +4620,15 @@
         <w:rPr>
           <w:rFonts w:ascii="Times New Roman" w:eastAsia="Times New Roman" w:hAnsi="Times New Roman" w:cs="Times New Roman"/>
           <w:color w:val="000000"/>
-          <w:lang w:eastAsia="ru-RU"/>
-        </w:rPr>
-      </w:pPr>
-      <w:r>
-        <w:rPr>
-          <w:rFonts w:ascii="Times New Roman" w:eastAsia="Times New Roman" w:hAnsi="Times New Roman" w:cs="Times New Roman"/>
-          <w:color w:val="000000"/>
-          <w:highlight w:val="yellow"/>
+          <w:highlight w:val="green"/>
+          <w:lang w:eastAsia="ru-RU"/>
+        </w:rPr>
+      </w:pPr>
+      <w:r>
+        <w:rPr>
+          <w:rFonts w:ascii="Times New Roman" w:eastAsia="Times New Roman" w:hAnsi="Times New Roman" w:cs="Times New Roman"/>
+          <w:color w:val="000000"/>
+          <w:highlight w:val="green"/>
           <w:lang w:val="en-US" w:eastAsia="ru-RU"/>
         </w:rPr>
         <w:t>ID</w:t>
@@ -4813,7 +4637,7 @@
         <w:rPr>
           <w:rFonts w:ascii="Times New Roman" w:eastAsia="Times New Roman" w:hAnsi="Times New Roman" w:cs="Times New Roman"/>
           <w:color w:val="000000"/>
-          <w:highlight w:val="yellow"/>
+          <w:highlight w:val="green"/>
           <w:lang w:eastAsia="ru-RU"/>
         </w:rPr>
         <w:t xml:space="preserve"> товара при добавлении не отображается, автоматически вычисляется</w:t>
@@ -4822,7 +4646,7 @@
         <w:rPr>
           <w:rFonts w:ascii="Times New Roman" w:eastAsia="Times New Roman" w:hAnsi="Times New Roman" w:cs="Times New Roman"/>
           <w:color w:val="000000"/>
-          <w:highlight w:val="yellow"/>
+          <w:highlight w:val="green"/>
           <w:lang w:eastAsia="ru-RU"/>
         </w:rPr>
         <w:t xml:space="preserve"> +1 к имеющемуся в БД</w:t>
@@ -4831,7 +4655,7 @@
         <w:rPr>
           <w:rFonts w:ascii="Times New Roman" w:eastAsia="Times New Roman" w:hAnsi="Times New Roman" w:cs="Times New Roman"/>
           <w:color w:val="000000"/>
-          <w:highlight w:val="yellow"/>
+          <w:highlight w:val="green"/>
           <w:lang w:eastAsia="ru-RU"/>
         </w:rPr>
         <w:t xml:space="preserve">, при редактировании </w:t>
@@ -4840,7 +4664,7 @@
         <w:rPr>
           <w:rFonts w:ascii="Times New Roman" w:eastAsia="Times New Roman" w:hAnsi="Times New Roman" w:cs="Times New Roman"/>
           <w:color w:val="000000"/>
-          <w:highlight w:val="yellow"/>
+          <w:highlight w:val="green"/>
           <w:lang w:val="en-US" w:eastAsia="ru-RU"/>
         </w:rPr>
         <w:t>ID</w:t>
@@ -4849,35 +4673,19 @@
         <w:rPr>
           <w:rFonts w:ascii="Times New Roman" w:eastAsia="Times New Roman" w:hAnsi="Times New Roman" w:cs="Times New Roman"/>
           <w:color w:val="000000"/>
-          <w:highlight w:val="yellow"/>
-          <w:lang w:eastAsia="ru-RU"/>
-        </w:rPr>
-        <w:t xml:space="preserve"> </w:t>
-      </w:r>
-      <w:r>
-        <w:rPr>
-          <w:rFonts w:ascii="Times New Roman" w:eastAsia="Times New Roman" w:hAnsi="Times New Roman" w:cs="Times New Roman"/>
-          <w:color w:val="000000"/>
-          <w:highlight w:val="yellow"/>
-          <w:lang w:eastAsia="ru-RU"/>
-        </w:rPr>
-        <w:t>доступно только для чтения.</w:t>
-      </w:r>
-      <w:r>
-        <w:rPr>
-          <w:rFonts w:ascii="Times New Roman" w:eastAsia="Times New Roman" w:hAnsi="Times New Roman" w:cs="Times New Roman"/>
-          <w:color w:val="000000"/>
-          <w:lang w:eastAsia="ru-RU"/>
-        </w:rPr>
-        <w:t xml:space="preserve"> </w:t>
-      </w:r>
-      <w:r>
-        <w:rPr>
-          <w:rFonts w:ascii="Times New Roman" w:eastAsia="Times New Roman" w:hAnsi="Times New Roman" w:cs="Times New Roman"/>
-          <w:color w:val="000000"/>
-          <w:lang w:eastAsia="ru-RU"/>
-        </w:rPr>
-        <w:t xml:space="preserve"> </w:t>
+          <w:highlight w:val="green"/>
+          <w:lang w:eastAsia="ru-RU"/>
+        </w:rPr>
+        <w:t xml:space="preserve"> </w:t>
+      </w:r>
+      <w:r>
+        <w:rPr>
+          <w:rFonts w:ascii="Times New Roman" w:eastAsia="Times New Roman" w:hAnsi="Times New Roman" w:cs="Times New Roman"/>
+          <w:color w:val="000000"/>
+          <w:highlight w:val="green"/>
+          <w:lang w:eastAsia="ru-RU"/>
+        </w:rPr>
+        <w:t xml:space="preserve">доступно только для чтения.  </w:t>
       </w:r>
     </w:p>
     <w:p>
@@ -4894,7 +4702,7 @@
         <w:rPr>
           <w:rFonts w:ascii="Times New Roman" w:eastAsia="Times New Roman" w:hAnsi="Times New Roman" w:cs="Times New Roman"/>
           <w:color w:val="000000"/>
-          <w:highlight w:val="yellow"/>
+          <w:highlight w:val="green"/>
           <w:lang w:eastAsia="ru-RU"/>
         </w:rPr>
         <w:t xml:space="preserve">Пользователь может  добавить/ заменить  изображение  у  </w:t>
@@ -4903,7 +4711,7 @@
         <w:rPr>
           <w:rFonts w:ascii="Times New Roman" w:eastAsia="Times New Roman" w:hAnsi="Times New Roman" w:cs="Times New Roman"/>
           <w:color w:val="000000"/>
-          <w:highlight w:val="yellow"/>
+          <w:highlight w:val="green"/>
           <w:lang w:eastAsia="ru-RU"/>
         </w:rPr>
         <w:t>товара</w:t>
@@ -4912,7 +4720,7 @@
         <w:rPr>
           <w:rFonts w:ascii="Times New Roman" w:eastAsia="Times New Roman" w:hAnsi="Times New Roman" w:cs="Times New Roman"/>
           <w:color w:val="000000"/>
-          <w:highlight w:val="yellow"/>
+          <w:highlight w:val="green"/>
           <w:lang w:eastAsia="ru-RU"/>
         </w:rPr>
         <w:t xml:space="preserve">.   </w:t>
@@ -4921,7 +4729,7 @@
         <w:rPr>
           <w:rFonts w:ascii="Times New Roman" w:eastAsia="Times New Roman" w:hAnsi="Times New Roman" w:cs="Times New Roman"/>
           <w:color w:val="000000"/>
-          <w:highlight w:val="yellow"/>
+          <w:highlight w:val="green"/>
           <w:lang w:eastAsia="ru-RU"/>
         </w:rPr>
         <w:t xml:space="preserve">Изображение, которое загружает пользователь при добавлении или редактировании, должно сохраняться в папку с приложением. </w:t>
@@ -4930,7 +4738,7 @@
         <w:rPr>
           <w:rFonts w:ascii="Times New Roman" w:eastAsia="Times New Roman" w:hAnsi="Times New Roman" w:cs="Times New Roman"/>
           <w:color w:val="000000"/>
-          <w:highlight w:val="yellow"/>
+          <w:highlight w:val="green"/>
           <w:lang w:eastAsia="ru-RU"/>
         </w:rPr>
         <w:t>Для оптимального объема реализуйте ограничение на размер фото: 300Х200 пикселей. В базе данных необходимо хранить путь к изображению. При замене изображения, старое фото из папки должно быть удалено.</w:t>
@@ -4943,6 +4751,7 @@
         <w:rPr>
           <w:rFonts w:ascii="Times New Roman" w:eastAsia="Times New Roman" w:hAnsi="Times New Roman" w:cs="Times New Roman"/>
           <w:color w:val="000000"/>
+          <w:highlight w:val="green"/>
           <w:lang w:eastAsia="ru-RU"/>
         </w:rPr>
       </w:pPr>
@@ -4971,13 +4780,23 @@
         </w:rPr>
         <w:t>того</w:t>
       </w:r>
-      <w:r>
-        <w:rPr>
-          <w:rFonts w:ascii="Times New Roman" w:eastAsia="Times New Roman" w:hAnsi="Times New Roman" w:cs="Times New Roman"/>
-          <w:color w:val="000000"/>
-          <w:lang w:eastAsia="ru-RU"/>
-        </w:rPr>
-        <w:t xml:space="preserve">, </w:t>
+      <w:proofErr w:type="gramStart"/>
+      <w:r>
+        <w:rPr>
+          <w:rFonts w:ascii="Times New Roman" w:eastAsia="Times New Roman" w:hAnsi="Times New Roman" w:cs="Times New Roman"/>
+          <w:color w:val="000000"/>
+          <w:lang w:eastAsia="ru-RU"/>
+        </w:rPr>
+        <w:t>,</w:t>
+      </w:r>
+      <w:proofErr w:type="gramEnd"/>
+      <w:r>
+        <w:rPr>
+          <w:rFonts w:ascii="Times New Roman" w:eastAsia="Times New Roman" w:hAnsi="Times New Roman" w:cs="Times New Roman"/>
+          <w:color w:val="000000"/>
+          <w:lang w:eastAsia="ru-RU"/>
+        </w:rPr>
+        <w:t xml:space="preserve"> </w:t>
       </w:r>
       <w:r>
         <w:rPr>
@@ -5011,7 +4830,6 @@
         </w:rPr>
         <w:t xml:space="preserve"> </w:t>
       </w:r>
-      <w:proofErr w:type="gramStart"/>
       <w:r>
         <w:rPr>
           <w:rFonts w:ascii="Times New Roman" w:eastAsia="Times New Roman" w:hAnsi="Times New Roman" w:cs="Times New Roman"/>
@@ -5034,16 +4852,7 @@
           <w:color w:val="000000"/>
           <w:lang w:eastAsia="ru-RU"/>
         </w:rPr>
-        <w:t>не</w:t>
-      </w:r>
-      <w:proofErr w:type="gramEnd"/>
-      <w:r>
-        <w:rPr>
-          <w:rFonts w:ascii="Times New Roman" w:eastAsia="Times New Roman" w:hAnsi="Times New Roman" w:cs="Times New Roman"/>
-          <w:color w:val="000000"/>
-          <w:lang w:eastAsia="ru-RU"/>
-        </w:rPr>
-        <w:t xml:space="preserve"> </w:t>
+        <w:t xml:space="preserve">не </w:t>
       </w:r>
       <w:r>
         <w:rPr>
@@ -5145,42 +4954,10 @@
         <w:rPr>
           <w:rFonts w:ascii="Times New Roman" w:eastAsia="Times New Roman" w:hAnsi="Times New Roman" w:cs="Times New Roman"/>
           <w:color w:val="000000"/>
-          <w:highlight w:val="yellow"/>
-          <w:lang w:eastAsia="ru-RU"/>
-        </w:rPr>
-        <w:t>невозможность  открытия  более  одного  окна  редактирования</w:t>
-      </w:r>
-      <w:r>
-        <w:rPr>
-          <w:rFonts w:ascii="Times New Roman" w:eastAsia="Times New Roman" w:hAnsi="Times New Roman" w:cs="Times New Roman"/>
-          <w:color w:val="000000"/>
-          <w:lang w:eastAsia="ru-RU"/>
-        </w:rPr>
-        <w:t>.</w:t>
-      </w:r>
-      <w:r>
-        <w:rPr>
-          <w:rFonts w:ascii="Times New Roman" w:eastAsia="Times New Roman" w:hAnsi="Times New Roman" w:cs="Times New Roman"/>
-          <w:color w:val="000000"/>
-          <w:lang w:eastAsia="ru-RU"/>
-        </w:rPr>
-        <w:t xml:space="preserve"> </w:t>
-      </w:r>
-      <w:r>
-        <w:rPr>
-          <w:rFonts w:ascii="Times New Roman" w:eastAsia="Times New Roman" w:hAnsi="Times New Roman" w:cs="Times New Roman"/>
-          <w:color w:val="000000"/>
-          <w:lang w:eastAsia="ru-RU"/>
-        </w:rPr>
-        <w:t xml:space="preserve"> </w:t>
-      </w:r>
-      <w:r>
-        <w:rPr>
-          <w:rFonts w:ascii="Times New Roman" w:eastAsia="Times New Roman" w:hAnsi="Times New Roman" w:cs="Times New Roman"/>
-          <w:color w:val="000000"/>
-          <w:lang w:eastAsia="ru-RU"/>
-        </w:rPr>
-        <w:t xml:space="preserve"> </w:t>
+          <w:highlight w:val="green"/>
+          <w:lang w:eastAsia="ru-RU"/>
+        </w:rPr>
+        <w:t xml:space="preserve">невозможность  открытия  более  одного  окна  редактирования.   </w:t>
       </w:r>
     </w:p>
     <w:p>
@@ -5197,7 +4974,7 @@
         <w:rPr>
           <w:rFonts w:ascii="Times New Roman" w:eastAsia="Times New Roman" w:hAnsi="Times New Roman" w:cs="Times New Roman"/>
           <w:color w:val="000000"/>
-          <w:highlight w:val="yellow"/>
+          <w:highlight w:val="green"/>
           <w:lang w:eastAsia="ru-RU"/>
         </w:rPr>
         <w:t xml:space="preserve">После  редактирования/добавления/удаления  </w:t>
@@ -5206,7 +4983,7 @@
         <w:rPr>
           <w:rFonts w:ascii="Times New Roman" w:eastAsia="Times New Roman" w:hAnsi="Times New Roman" w:cs="Times New Roman"/>
           <w:color w:val="000000"/>
-          <w:highlight w:val="yellow"/>
+          <w:highlight w:val="green"/>
           <w:lang w:eastAsia="ru-RU"/>
         </w:rPr>
         <w:t>товаров</w:t>
@@ -5215,7 +4992,7 @@
         <w:rPr>
           <w:rFonts w:ascii="Times New Roman" w:eastAsia="Times New Roman" w:hAnsi="Times New Roman" w:cs="Times New Roman"/>
           <w:color w:val="000000"/>
-          <w:highlight w:val="yellow"/>
+          <w:highlight w:val="green"/>
           <w:lang w:eastAsia="ru-RU"/>
         </w:rPr>
         <w:t xml:space="preserve">  данные  в  окне  списка  </w:t>
@@ -5224,7 +5001,7 @@
         <w:rPr>
           <w:rFonts w:ascii="Times New Roman" w:eastAsia="Times New Roman" w:hAnsi="Times New Roman" w:cs="Times New Roman"/>
           <w:color w:val="000000"/>
-          <w:highlight w:val="yellow"/>
+          <w:highlight w:val="green"/>
           <w:lang w:eastAsia="ru-RU"/>
         </w:rPr>
         <w:t>товаров</w:t>
@@ -5233,7 +5010,7 @@
         <w:rPr>
           <w:rFonts w:ascii="Times New Roman" w:eastAsia="Times New Roman" w:hAnsi="Times New Roman" w:cs="Times New Roman"/>
           <w:color w:val="000000"/>
-          <w:highlight w:val="yellow"/>
+          <w:highlight w:val="green"/>
           <w:lang w:eastAsia="ru-RU"/>
         </w:rPr>
         <w:t xml:space="preserve">  должны  быть  обновлены.</w:t>
@@ -7665,7 +7442,7 @@
           <w:rFonts w:ascii="Times New Roman" w:eastAsia="Times New Roman" w:hAnsi="Times New Roman" w:cs="Times New Roman"/>
           <w:b/>
           <w:bCs/>
-          <w:highlight w:val="yellow"/>
+          <w:highlight w:val="cyan"/>
         </w:rPr>
       </w:pPr>
       <w:r>
@@ -7673,7 +7450,7 @@
           <w:rFonts w:ascii="Times New Roman" w:eastAsia="Times New Roman" w:hAnsi="Times New Roman" w:cs="Times New Roman"/>
           <w:b/>
           <w:bCs/>
-          <w:highlight w:val="yellow"/>
+          <w:highlight w:val="cyan"/>
         </w:rPr>
         <w:t>Тестовая документация</w:t>
       </w:r>
@@ -7688,35 +7465,35 @@
       <w:r>
         <w:rPr>
           <w:color w:val="000000"/>
-          <w:highlight w:val="yellow"/>
+          <w:highlight w:val="cyan"/>
         </w:rPr>
         <w:t xml:space="preserve">Для выполнения процедуры тестирования </w:t>
       </w:r>
       <w:r>
         <w:rPr>
           <w:color w:val="000000"/>
-          <w:highlight w:val="yellow"/>
+          <w:highlight w:val="cyan"/>
         </w:rPr>
         <w:t>добавления товара</w:t>
       </w:r>
       <w:r>
         <w:rPr>
           <w:color w:val="000000"/>
-          <w:highlight w:val="yellow"/>
-        </w:rPr>
-        <w:t xml:space="preserve"> </w:t>
-      </w:r>
-      <w:r>
-        <w:rPr>
-          <w:color w:val="000000"/>
-          <w:highlight w:val="yellow"/>
+          <w:highlight w:val="cyan"/>
+        </w:rPr>
+        <w:t xml:space="preserve"> </w:t>
+      </w:r>
+      <w:r>
+        <w:rPr>
+          <w:color w:val="000000"/>
+          <w:highlight w:val="cyan"/>
         </w:rPr>
         <w:t>администратором</w:t>
       </w:r>
       <w:r>
         <w:rPr>
           <w:color w:val="000000"/>
-          <w:highlight w:val="yellow"/>
+          <w:highlight w:val="cyan"/>
         </w:rPr>
         <w:t xml:space="preserve"> Вам нужно описать пять сценариев. Добавление может быть выполнено успешно, а может быть отклонено согласно требованиям предметной области. Необходимо, чтобы варианты тестирования демонстрировали различные исходы работы алгоритма. Для описания тестовых сценариев в ресурсах предоставлен шаблон testing-template.docx.</w:t>
       </w:r>
@@ -7743,8 +7520,8 @@
 </file>
 
 <file path=word/numbering.xml><?xml version="1.0" encoding="utf-8"?>
-<w:numbering xmlns:wpc="http://schemas.microsoft.com/office/word/2010/wordprocessingCanvas" xmlns:cx="http://schemas.microsoft.com/office/drawing/2014/chartex" xmlns:mc="http://schemas.openxmlformats.org/markup-compatibility/2006" xmlns:o="urn:schemas-microsoft-com:office:office" xmlns:r="http://schemas.openxmlformats.org/officeDocument/2006/relationships" xmlns:m="http://schemas.openxmlformats.org/officeDocument/2006/math" xmlns:v="urn:schemas-microsoft-com:vml" xmlns:wp14="http://schemas.microsoft.com/office/word/2010/wordprocessingDrawing" xmlns:wp="http://schemas.openxmlformats.org/drawingml/2006/wordprocessingDrawing" xmlns:w10="urn:schemas-microsoft-com:office:word" xmlns:w="http://schemas.openxmlformats.org/wordprocessingml/2006/main" xmlns:w14="http://schemas.microsoft.com/office/word/2010/wordml" xmlns:w15="http://schemas.microsoft.com/office/word/2012/wordml" xmlns:w16se="http://schemas.microsoft.com/office/word/2015/wordml/symex" xmlns:wpg="http://schemas.microsoft.com/office/word/2010/wordprocessingGroup" xmlns:wpi="http://schemas.microsoft.com/office/word/2010/wordprocessingInk" xmlns:wne="http://schemas.microsoft.com/office/word/2006/wordml" xmlns:wps="http://schemas.microsoft.com/office/word/2010/wordprocessingShape" mc:Ignorable="w14 w15 w16se wp14">
-  <w:abstractNum w:abstractNumId="0" w15:restartNumberingAfterBreak="0">
+<w:numbering xmlns:wpc="http://schemas.microsoft.com/office/word/2010/wordprocessingCanvas" xmlns:mc="http://schemas.openxmlformats.org/markup-compatibility/2006" xmlns:o="urn:schemas-microsoft-com:office:office" xmlns:r="http://schemas.openxmlformats.org/officeDocument/2006/relationships" xmlns:m="http://schemas.openxmlformats.org/officeDocument/2006/math" xmlns:v="urn:schemas-microsoft-com:vml" xmlns:wp14="http://schemas.microsoft.com/office/word/2010/wordprocessingDrawing" xmlns:wp="http://schemas.openxmlformats.org/drawingml/2006/wordprocessingDrawing" xmlns:w10="urn:schemas-microsoft-com:office:word" xmlns:w="http://schemas.openxmlformats.org/wordprocessingml/2006/main" xmlns:w14="http://schemas.microsoft.com/office/word/2010/wordml" xmlns:wpg="http://schemas.microsoft.com/office/word/2010/wordprocessingGroup" xmlns:wpi="http://schemas.microsoft.com/office/word/2010/wordprocessingInk" xmlns:wne="http://schemas.microsoft.com/office/word/2006/wordml" xmlns:wps="http://schemas.microsoft.com/office/word/2010/wordprocessingShape" mc:Ignorable="w14 wp14">
+  <w:abstractNum w:abstractNumId="0">
     <w:nsid w:val="02082054"/>
     <w:multiLevelType w:val="multilevel"/>
     <w:tmpl w:val="F5F8C234"/>
@@ -7893,7 +7670,7 @@
       </w:rPr>
     </w:lvl>
   </w:abstractNum>
-  <w:abstractNum w:abstractNumId="1" w15:restartNumberingAfterBreak="0">
+  <w:abstractNum w:abstractNumId="1">
     <w:nsid w:val="088911E0"/>
     <w:multiLevelType w:val="multilevel"/>
     <w:tmpl w:val="034CE300"/>
@@ -8042,7 +7819,7 @@
       </w:rPr>
     </w:lvl>
   </w:abstractNum>
-  <w:abstractNum w:abstractNumId="2" w15:restartNumberingAfterBreak="0">
+  <w:abstractNum w:abstractNumId="2">
     <w:nsid w:val="09AB163C"/>
     <w:multiLevelType w:val="multilevel"/>
     <w:tmpl w:val="4172482C"/>
@@ -8191,7 +7968,7 @@
       </w:rPr>
     </w:lvl>
   </w:abstractNum>
-  <w:abstractNum w:abstractNumId="3" w15:restartNumberingAfterBreak="0">
+  <w:abstractNum w:abstractNumId="3">
     <w:nsid w:val="0B32269A"/>
     <w:multiLevelType w:val="multilevel"/>
     <w:tmpl w:val="2968E700"/>
@@ -8340,7 +8117,7 @@
       </w:rPr>
     </w:lvl>
   </w:abstractNum>
-  <w:abstractNum w:abstractNumId="4" w15:restartNumberingAfterBreak="0">
+  <w:abstractNum w:abstractNumId="4">
     <w:nsid w:val="0CE25D4D"/>
     <w:multiLevelType w:val="multilevel"/>
     <w:tmpl w:val="458EA6B4"/>
@@ -8453,7 +8230,7 @@
       </w:pPr>
     </w:lvl>
   </w:abstractNum>
-  <w:abstractNum w:abstractNumId="5" w15:restartNumberingAfterBreak="0">
+  <w:abstractNum w:abstractNumId="5">
     <w:nsid w:val="11580AA8"/>
     <w:multiLevelType w:val="multilevel"/>
     <w:tmpl w:val="E67CDDA2"/>
@@ -8602,7 +8379,7 @@
       </w:rPr>
     </w:lvl>
   </w:abstractNum>
-  <w:abstractNum w:abstractNumId="6" w15:restartNumberingAfterBreak="0">
+  <w:abstractNum w:abstractNumId="6">
     <w:nsid w:val="17677269"/>
     <w:multiLevelType w:val="multilevel"/>
     <w:tmpl w:val="DD803AD0"/>
@@ -8751,7 +8528,7 @@
       </w:rPr>
     </w:lvl>
   </w:abstractNum>
-  <w:abstractNum w:abstractNumId="7" w15:restartNumberingAfterBreak="0">
+  <w:abstractNum w:abstractNumId="7">
     <w:nsid w:val="1A473FD9"/>
     <w:multiLevelType w:val="multilevel"/>
     <w:tmpl w:val="612C6BA2"/>
@@ -8900,7 +8677,7 @@
       </w:rPr>
     </w:lvl>
   </w:abstractNum>
-  <w:abstractNum w:abstractNumId="8" w15:restartNumberingAfterBreak="0">
+  <w:abstractNum w:abstractNumId="8">
     <w:nsid w:val="1C8C63D7"/>
     <w:multiLevelType w:val="multilevel"/>
     <w:tmpl w:val="D5E6830A"/>
@@ -9049,7 +8826,7 @@
       </w:rPr>
     </w:lvl>
   </w:abstractNum>
-  <w:abstractNum w:abstractNumId="9" w15:restartNumberingAfterBreak="0">
+  <w:abstractNum w:abstractNumId="9">
     <w:nsid w:val="275D6479"/>
     <w:multiLevelType w:val="multilevel"/>
     <w:tmpl w:val="620A7734"/>
@@ -9198,7 +8975,7 @@
       </w:rPr>
     </w:lvl>
   </w:abstractNum>
-  <w:abstractNum w:abstractNumId="10" w15:restartNumberingAfterBreak="0">
+  <w:abstractNum w:abstractNumId="10">
     <w:nsid w:val="297D5469"/>
     <w:multiLevelType w:val="multilevel"/>
     <w:tmpl w:val="F21A4F62"/>
@@ -9347,7 +9124,7 @@
       </w:rPr>
     </w:lvl>
   </w:abstractNum>
-  <w:abstractNum w:abstractNumId="11" w15:restartNumberingAfterBreak="0">
+  <w:abstractNum w:abstractNumId="11">
     <w:nsid w:val="2BC0163B"/>
     <w:multiLevelType w:val="multilevel"/>
     <w:tmpl w:val="30FCC1B0"/>
@@ -9496,7 +9273,7 @@
       </w:rPr>
     </w:lvl>
   </w:abstractNum>
-  <w:abstractNum w:abstractNumId="12" w15:restartNumberingAfterBreak="0">
+  <w:abstractNum w:abstractNumId="12">
     <w:nsid w:val="352D36FE"/>
     <w:multiLevelType w:val="multilevel"/>
     <w:tmpl w:val="CDA84F2E"/>
@@ -9645,7 +9422,7 @@
       </w:rPr>
     </w:lvl>
   </w:abstractNum>
-  <w:abstractNum w:abstractNumId="13" w15:restartNumberingAfterBreak="0">
+  <w:abstractNum w:abstractNumId="13">
     <w:nsid w:val="3D62228A"/>
     <w:multiLevelType w:val="multilevel"/>
     <w:tmpl w:val="6D2E0994"/>
@@ -9794,7 +9571,7 @@
       </w:rPr>
     </w:lvl>
   </w:abstractNum>
-  <w:abstractNum w:abstractNumId="14" w15:restartNumberingAfterBreak="0">
+  <w:abstractNum w:abstractNumId="14">
     <w:nsid w:val="3D9C4251"/>
     <w:multiLevelType w:val="multilevel"/>
     <w:tmpl w:val="B6020416"/>
@@ -9943,7 +9720,7 @@
       </w:rPr>
     </w:lvl>
   </w:abstractNum>
-  <w:abstractNum w:abstractNumId="15" w15:restartNumberingAfterBreak="0">
+  <w:abstractNum w:abstractNumId="15">
     <w:nsid w:val="41454595"/>
     <w:multiLevelType w:val="multilevel"/>
     <w:tmpl w:val="487081FA"/>
@@ -10092,7 +9869,7 @@
       </w:rPr>
     </w:lvl>
   </w:abstractNum>
-  <w:abstractNum w:abstractNumId="16" w15:restartNumberingAfterBreak="0">
+  <w:abstractNum w:abstractNumId="16">
     <w:nsid w:val="46F0190D"/>
     <w:multiLevelType w:val="multilevel"/>
     <w:tmpl w:val="92484C92"/>
@@ -10205,7 +9982,7 @@
       </w:rPr>
     </w:lvl>
   </w:abstractNum>
-  <w:abstractNum w:abstractNumId="17" w15:restartNumberingAfterBreak="0">
+  <w:abstractNum w:abstractNumId="17">
     <w:nsid w:val="4ADB090D"/>
     <w:multiLevelType w:val="multilevel"/>
     <w:tmpl w:val="C80851EC"/>
@@ -10318,7 +10095,7 @@
       </w:pPr>
     </w:lvl>
   </w:abstractNum>
-  <w:abstractNum w:abstractNumId="18" w15:restartNumberingAfterBreak="0">
+  <w:abstractNum w:abstractNumId="18">
     <w:nsid w:val="517952EC"/>
     <w:multiLevelType w:val="multilevel"/>
     <w:tmpl w:val="C8005482"/>
@@ -10431,7 +10208,7 @@
       </w:pPr>
     </w:lvl>
   </w:abstractNum>
-  <w:abstractNum w:abstractNumId="19" w15:restartNumberingAfterBreak="0">
+  <w:abstractNum w:abstractNumId="19">
     <w:nsid w:val="53CD32AF"/>
     <w:multiLevelType w:val="multilevel"/>
     <w:tmpl w:val="2D7EABC8"/>
@@ -10544,7 +10321,7 @@
       </w:rPr>
     </w:lvl>
   </w:abstractNum>
-  <w:abstractNum w:abstractNumId="20" w15:restartNumberingAfterBreak="0">
+  <w:abstractNum w:abstractNumId="20">
     <w:nsid w:val="56A40E88"/>
     <w:multiLevelType w:val="hybridMultilevel"/>
     <w:tmpl w:val="4860E962"/>
@@ -10657,7 +10434,7 @@
       </w:rPr>
     </w:lvl>
   </w:abstractNum>
-  <w:abstractNum w:abstractNumId="21" w15:restartNumberingAfterBreak="0">
+  <w:abstractNum w:abstractNumId="21">
     <w:nsid w:val="56E12E90"/>
     <w:multiLevelType w:val="multilevel"/>
     <w:tmpl w:val="FE84D6B0"/>
@@ -10770,7 +10547,7 @@
       </w:pPr>
     </w:lvl>
   </w:abstractNum>
-  <w:abstractNum w:abstractNumId="22" w15:restartNumberingAfterBreak="0">
+  <w:abstractNum w:abstractNumId="22">
     <w:nsid w:val="59486C4E"/>
     <w:multiLevelType w:val="multilevel"/>
     <w:tmpl w:val="8C30A6AA"/>
@@ -10883,7 +10660,7 @@
       </w:pPr>
     </w:lvl>
   </w:abstractNum>
-  <w:abstractNum w:abstractNumId="23" w15:restartNumberingAfterBreak="0">
+  <w:abstractNum w:abstractNumId="23">
     <w:nsid w:val="5AE247A0"/>
     <w:multiLevelType w:val="multilevel"/>
     <w:tmpl w:val="0684791E"/>
@@ -11032,7 +10809,7 @@
       </w:rPr>
     </w:lvl>
   </w:abstractNum>
-  <w:abstractNum w:abstractNumId="24" w15:restartNumberingAfterBreak="0">
+  <w:abstractNum w:abstractNumId="24">
     <w:nsid w:val="6FA00F44"/>
     <w:multiLevelType w:val="multilevel"/>
     <w:tmpl w:val="ACCA7544"/>
@@ -11181,7 +10958,7 @@
       </w:rPr>
     </w:lvl>
   </w:abstractNum>
-  <w:abstractNum w:abstractNumId="25" w15:restartNumberingAfterBreak="0">
+  <w:abstractNum w:abstractNumId="25">
     <w:nsid w:val="70646C09"/>
     <w:multiLevelType w:val="multilevel"/>
     <w:tmpl w:val="B2723192"/>
@@ -11330,7 +11107,7 @@
       </w:rPr>
     </w:lvl>
   </w:abstractNum>
-  <w:abstractNum w:abstractNumId="26" w15:restartNumberingAfterBreak="0">
+  <w:abstractNum w:abstractNumId="26">
     <w:nsid w:val="74675449"/>
     <w:multiLevelType w:val="multilevel"/>
     <w:tmpl w:val="8AB24E46"/>
@@ -11528,7 +11305,7 @@
 </file>
 
 <file path=word/styles.xml><?xml version="1.0" encoding="utf-8"?>
-<w:styles xmlns:mc="http://schemas.openxmlformats.org/markup-compatibility/2006" xmlns:r="http://schemas.openxmlformats.org/officeDocument/2006/relationships" xmlns:w="http://schemas.openxmlformats.org/wordprocessingml/2006/main" xmlns:w14="http://schemas.microsoft.com/office/word/2010/wordml" xmlns:w15="http://schemas.microsoft.com/office/word/2012/wordml" xmlns:w16se="http://schemas.microsoft.com/office/word/2015/wordml/symex" mc:Ignorable="w14 w15 w16se">
+<w:styles xmlns:mc="http://schemas.openxmlformats.org/markup-compatibility/2006" xmlns:r="http://schemas.openxmlformats.org/officeDocument/2006/relationships" xmlns:w="http://schemas.openxmlformats.org/wordprocessingml/2006/main" xmlns:w14="http://schemas.microsoft.com/office/word/2010/wordml" mc:Ignorable="w14">
   <w:docDefaults>
     <w:rPrDefault>
       <w:rPr>
@@ -11540,378 +11317,487 @@
     </w:rPrDefault>
     <w:pPrDefault/>
   </w:docDefaults>
-  <w:latentStyles w:defLockedState="0" w:defUIPriority="99" w:defSemiHidden="0" w:defUnhideWhenUsed="0" w:defQFormat="0" w:count="371">
-    <w:lsdException w:name="Normal" w:uiPriority="0" w:qFormat="1"/>
-    <w:lsdException w:name="heading 1" w:uiPriority="9" w:qFormat="1"/>
-    <w:lsdException w:name="heading 2" w:semiHidden="1" w:uiPriority="9" w:unhideWhenUsed="1" w:qFormat="1"/>
-    <w:lsdException w:name="heading 3" w:semiHidden="1" w:uiPriority="9" w:unhideWhenUsed="1" w:qFormat="1"/>
-    <w:lsdException w:name="heading 4" w:semiHidden="1" w:uiPriority="9" w:unhideWhenUsed="1" w:qFormat="1"/>
-    <w:lsdException w:name="heading 5" w:semiHidden="1" w:uiPriority="9" w:unhideWhenUsed="1" w:qFormat="1"/>
-    <w:lsdException w:name="heading 6" w:semiHidden="1" w:uiPriority="9" w:unhideWhenUsed="1" w:qFormat="1"/>
-    <w:lsdException w:name="heading 7" w:semiHidden="1" w:uiPriority="9" w:unhideWhenUsed="1" w:qFormat="1"/>
-    <w:lsdException w:name="heading 8" w:semiHidden="1" w:uiPriority="9" w:unhideWhenUsed="1" w:qFormat="1"/>
-    <w:lsdException w:name="heading 9" w:semiHidden="1" w:uiPriority="9" w:unhideWhenUsed="1" w:qFormat="1"/>
-    <w:lsdException w:name="index 1" w:semiHidden="1" w:unhideWhenUsed="1"/>
-    <w:lsdException w:name="index 2" w:semiHidden="1" w:unhideWhenUsed="1"/>
-    <w:lsdException w:name="index 3" w:semiHidden="1" w:unhideWhenUsed="1"/>
-    <w:lsdException w:name="index 4" w:semiHidden="1" w:unhideWhenUsed="1"/>
-    <w:lsdException w:name="index 5" w:semiHidden="1" w:unhideWhenUsed="1"/>
-    <w:lsdException w:name="index 6" w:semiHidden="1" w:unhideWhenUsed="1"/>
-    <w:lsdException w:name="index 7" w:semiHidden="1" w:unhideWhenUsed="1"/>
-    <w:lsdException w:name="index 8" w:semiHidden="1" w:unhideWhenUsed="1"/>
-    <w:lsdException w:name="index 9" w:semiHidden="1" w:unhideWhenUsed="1"/>
-    <w:lsdException w:name="toc 1" w:semiHidden="1" w:uiPriority="39" w:unhideWhenUsed="1"/>
-    <w:lsdException w:name="toc 2" w:semiHidden="1" w:uiPriority="39" w:unhideWhenUsed="1"/>
-    <w:lsdException w:name="toc 3" w:semiHidden="1" w:uiPriority="39" w:unhideWhenUsed="1"/>
-    <w:lsdException w:name="toc 4" w:semiHidden="1" w:uiPriority="39" w:unhideWhenUsed="1"/>
-    <w:lsdException w:name="toc 5" w:semiHidden="1" w:uiPriority="39" w:unhideWhenUsed="1"/>
-    <w:lsdException w:name="toc 6" w:semiHidden="1" w:uiPriority="39" w:unhideWhenUsed="1"/>
-    <w:lsdException w:name="toc 7" w:semiHidden="1" w:uiPriority="39" w:unhideWhenUsed="1"/>
-    <w:lsdException w:name="toc 8" w:semiHidden="1" w:uiPriority="39" w:unhideWhenUsed="1"/>
-    <w:lsdException w:name="toc 9" w:semiHidden="1" w:uiPriority="39" w:unhideWhenUsed="1"/>
-    <w:lsdException w:name="Normal Indent" w:semiHidden="1" w:unhideWhenUsed="1"/>
-    <w:lsdException w:name="footnote text" w:semiHidden="1" w:unhideWhenUsed="1"/>
-    <w:lsdException w:name="annotation text" w:semiHidden="1" w:unhideWhenUsed="1"/>
-    <w:lsdException w:name="header" w:semiHidden="1" w:unhideWhenUsed="1"/>
-    <w:lsdException w:name="footer" w:semiHidden="1" w:unhideWhenUsed="1"/>
-    <w:lsdException w:name="index heading" w:semiHidden="1" w:unhideWhenUsed="1"/>
-    <w:lsdException w:name="caption" w:semiHidden="1" w:uiPriority="35" w:unhideWhenUsed="1" w:qFormat="1"/>
-    <w:lsdException w:name="table of figures" w:semiHidden="1" w:unhideWhenUsed="1"/>
-    <w:lsdException w:name="envelope address" w:semiHidden="1" w:unhideWhenUsed="1"/>
-    <w:lsdException w:name="envelope return" w:semiHidden="1" w:unhideWhenUsed="1"/>
-    <w:lsdException w:name="footnote reference" w:semiHidden="1" w:unhideWhenUsed="1"/>
-    <w:lsdException w:name="annotation reference" w:semiHidden="1" w:unhideWhenUsed="1"/>
-    <w:lsdException w:name="line number" w:semiHidden="1" w:unhideWhenUsed="1"/>
-    <w:lsdException w:name="page number" w:semiHidden="1" w:unhideWhenUsed="1"/>
-    <w:lsdException w:name="endnote reference" w:semiHidden="1" w:unhideWhenUsed="1"/>
-    <w:lsdException w:name="endnote text" w:semiHidden="1" w:unhideWhenUsed="1"/>
-    <w:lsdException w:name="table of authorities" w:semiHidden="1" w:unhideWhenUsed="1"/>
-    <w:lsdException w:name="macro" w:semiHidden="1" w:unhideWhenUsed="1"/>
-    <w:lsdException w:name="toa heading" w:semiHidden="1" w:unhideWhenUsed="1"/>
-    <w:lsdException w:name="List" w:semiHidden="1" w:unhideWhenUsed="1"/>
-    <w:lsdException w:name="List Bullet" w:semiHidden="1" w:unhideWhenUsed="1"/>
-    <w:lsdException w:name="List Number" w:semiHidden="1" w:unhideWhenUsed="1"/>
-    <w:lsdException w:name="List 2" w:semiHidden="1" w:unhideWhenUsed="1"/>
-    <w:lsdException w:name="List 3" w:semiHidden="1" w:unhideWhenUsed="1"/>
-    <w:lsdException w:name="List 4" w:semiHidden="1" w:unhideWhenUsed="1"/>
-    <w:lsdException w:name="List 5" w:semiHidden="1" w:unhideWhenUsed="1"/>
-    <w:lsdException w:name="List Bullet 2" w:semiHidden="1" w:unhideWhenUsed="1"/>
-    <w:lsdException w:name="List Bullet 3" w:semiHidden="1" w:unhideWhenUsed="1"/>
-    <w:lsdException w:name="List Bullet 4" w:semiHidden="1" w:unhideWhenUsed="1"/>
-    <w:lsdException w:name="List Bullet 5" w:semiHidden="1" w:unhideWhenUsed="1"/>
-    <w:lsdException w:name="List Number 2" w:semiHidden="1" w:unhideWhenUsed="1"/>
-    <w:lsdException w:name="List Number 3" w:semiHidden="1" w:unhideWhenUsed="1"/>
-    <w:lsdException w:name="List Number 4" w:semiHidden="1" w:unhideWhenUsed="1"/>
-    <w:lsdException w:name="List Number 5" w:semiHidden="1" w:unhideWhenUsed="1"/>
-    <w:lsdException w:name="Title" w:uiPriority="10" w:qFormat="1"/>
-    <w:lsdException w:name="Closing" w:semiHidden="1" w:unhideWhenUsed="1"/>
-    <w:lsdException w:name="Signature" w:semiHidden="1" w:unhideWhenUsed="1"/>
-    <w:lsdException w:name="Default Paragraph Font" w:semiHidden="1" w:uiPriority="1" w:unhideWhenUsed="1"/>
-    <w:lsdException w:name="Body Text" w:semiHidden="1" w:unhideWhenUsed="1"/>
-    <w:lsdException w:name="Body Text Indent" w:semiHidden="1" w:unhideWhenUsed="1"/>
-    <w:lsdException w:name="List Continue" w:semiHidden="1" w:unhideWhenUsed="1"/>
-    <w:lsdException w:name="List Continue 2" w:semiHidden="1" w:unhideWhenUsed="1"/>
-    <w:lsdException w:name="List Continue 3" w:semiHidden="1" w:unhideWhenUsed="1"/>
-    <w:lsdException w:name="List Continue 4" w:semiHidden="1" w:unhideWhenUsed="1"/>
-    <w:lsdException w:name="List Continue 5" w:semiHidden="1" w:unhideWhenUsed="1"/>
-    <w:lsdException w:name="Message Header" w:semiHidden="1" w:unhideWhenUsed="1"/>
-    <w:lsdException w:name="Subtitle" w:uiPriority="11" w:qFormat="1"/>
-    <w:lsdException w:name="Salutation" w:semiHidden="1" w:unhideWhenUsed="1"/>
-    <w:lsdException w:name="Date" w:semiHidden="1" w:unhideWhenUsed="1"/>
-    <w:lsdException w:name="Body Text First Indent" w:semiHidden="1" w:unhideWhenUsed="1"/>
-    <w:lsdException w:name="Body Text First Indent 2" w:semiHidden="1" w:unhideWhenUsed="1"/>
-    <w:lsdException w:name="Note Heading" w:semiHidden="1" w:unhideWhenUsed="1"/>
-    <w:lsdException w:name="Body Text 2" w:semiHidden="1" w:unhideWhenUsed="1"/>
-    <w:lsdException w:name="Body Text 3" w:semiHidden="1" w:unhideWhenUsed="1"/>
-    <w:lsdException w:name="Body Text Indent 2" w:semiHidden="1" w:unhideWhenUsed="1"/>
-    <w:lsdException w:name="Body Text Indent 3" w:semiHidden="1" w:unhideWhenUsed="1"/>
-    <w:lsdException w:name="Block Text" w:semiHidden="1" w:unhideWhenUsed="1"/>
-    <w:lsdException w:name="Hyperlink" w:semiHidden="1" w:unhideWhenUsed="1"/>
-    <w:lsdException w:name="FollowedHyperlink" w:semiHidden="1" w:unhideWhenUsed="1"/>
-    <w:lsdException w:name="Strong" w:uiPriority="22" w:qFormat="1"/>
-    <w:lsdException w:name="Emphasis" w:uiPriority="20" w:qFormat="1"/>
-    <w:lsdException w:name="Document Map" w:semiHidden="1" w:unhideWhenUsed="1"/>
-    <w:lsdException w:name="Plain Text" w:semiHidden="1" w:unhideWhenUsed="1"/>
-    <w:lsdException w:name="E-mail Signature" w:semiHidden="1" w:unhideWhenUsed="1"/>
-    <w:lsdException w:name="HTML Top of Form" w:semiHidden="1" w:unhideWhenUsed="1"/>
-    <w:lsdException w:name="HTML Bottom of Form" w:semiHidden="1" w:unhideWhenUsed="1"/>
-    <w:lsdException w:name="Normal (Web)" w:semiHidden="1" w:unhideWhenUsed="1"/>
-    <w:lsdException w:name="HTML Acronym" w:semiHidden="1" w:unhideWhenUsed="1"/>
-    <w:lsdException w:name="HTML Address" w:semiHidden="1" w:unhideWhenUsed="1"/>
-    <w:lsdException w:name="HTML Cite" w:semiHidden="1" w:unhideWhenUsed="1"/>
-    <w:lsdException w:name="HTML Code" w:semiHidden="1" w:unhideWhenUsed="1"/>
-    <w:lsdException w:name="HTML Definition" w:semiHidden="1" w:unhideWhenUsed="1"/>
-    <w:lsdException w:name="HTML Keyboard" w:semiHidden="1" w:unhideWhenUsed="1"/>
-    <w:lsdException w:name="HTML Preformatted" w:semiHidden="1" w:unhideWhenUsed="1"/>
-    <w:lsdException w:name="HTML Sample" w:semiHidden="1" w:unhideWhenUsed="1"/>
-    <w:lsdException w:name="HTML Typewriter" w:semiHidden="1" w:unhideWhenUsed="1"/>
-    <w:lsdException w:name="HTML Variable" w:semiHidden="1" w:unhideWhenUsed="1"/>
-    <w:lsdException w:name="Normal Table" w:semiHidden="1" w:unhideWhenUsed="1"/>
-    <w:lsdException w:name="annotation subject" w:semiHidden="1" w:unhideWhenUsed="1"/>
-    <w:lsdException w:name="No List" w:semiHidden="1" w:unhideWhenUsed="1"/>
-    <w:lsdException w:name="Outline List 1" w:semiHidden="1" w:unhideWhenUsed="1"/>
-    <w:lsdException w:name="Outline List 2" w:semiHidden="1" w:unhideWhenUsed="1"/>
-    <w:lsdException w:name="Outline List 3" w:semiHidden="1" w:unhideWhenUsed="1"/>
-    <w:lsdException w:name="Table Simple 1" w:semiHidden="1" w:unhideWhenUsed="1"/>
-    <w:lsdException w:name="Table Simple 2" w:semiHidden="1" w:unhideWhenUsed="1"/>
-    <w:lsdException w:name="Table Simple 3" w:semiHidden="1" w:unhideWhenUsed="1"/>
-    <w:lsdException w:name="Table Classic 1" w:semiHidden="1" w:unhideWhenUsed="1"/>
-    <w:lsdException w:name="Table Classic 2" w:semiHidden="1" w:unhideWhenUsed="1"/>
-    <w:lsdException w:name="Table Classic 3" w:semiHidden="1" w:unhideWhenUsed="1"/>
-    <w:lsdException w:name="Table Classic 4" w:semiHidden="1" w:unhideWhenUsed="1"/>
-    <w:lsdException w:name="Table Colorful 1" w:semiHidden="1" w:unhideWhenUsed="1"/>
-    <w:lsdException w:name="Table Colorful 2" w:semiHidden="1" w:unhideWhenUsed="1"/>
-    <w:lsdException w:name="Table Colorful 3" w:semiHidden="1" w:unhideWhenUsed="1"/>
-    <w:lsdException w:name="Table Columns 1" w:semiHidden="1" w:unhideWhenUsed="1"/>
-    <w:lsdException w:name="Table Columns 2" w:semiHidden="1" w:unhideWhenUsed="1"/>
-    <w:lsdException w:name="Table Columns 3" w:semiHidden="1" w:unhideWhenUsed="1"/>
-    <w:lsdException w:name="Table Columns 4" w:semiHidden="1" w:unhideWhenUsed="1"/>
-    <w:lsdException w:name="Table Columns 5" w:semiHidden="1" w:unhideWhenUsed="1"/>
-    <w:lsdException w:name="Table Grid 1" w:semiHidden="1" w:unhideWhenUsed="1"/>
-    <w:lsdException w:name="Table Grid 2" w:semiHidden="1" w:unhideWhenUsed="1"/>
-    <w:lsdException w:name="Table Grid 3" w:semiHidden="1" w:unhideWhenUsed="1"/>
-    <w:lsdException w:name="Table Grid 4" w:semiHidden="1" w:unhideWhenUsed="1"/>
-    <w:lsdException w:name="Table Grid 5" w:semiHidden="1" w:unhideWhenUsed="1"/>
-    <w:lsdException w:name="Table Grid 6" w:semiHidden="1" w:unhideWhenUsed="1"/>
-    <w:lsdException w:name="Table Grid 7" w:semiHidden="1" w:unhideWhenUsed="1"/>
-    <w:lsdException w:name="Table Grid 8" w:semiHidden="1" w:unhideWhenUsed="1"/>
-    <w:lsdException w:name="Table List 1" w:semiHidden="1" w:unhideWhenUsed="1"/>
-    <w:lsdException w:name="Table List 2" w:semiHidden="1" w:unhideWhenUsed="1"/>
-    <w:lsdException w:name="Table List 3" w:semiHidden="1" w:unhideWhenUsed="1"/>
-    <w:lsdException w:name="Table List 4" w:semiHidden="1" w:unhideWhenUsed="1"/>
-    <w:lsdException w:name="Table List 5" w:semiHidden="1" w:unhideWhenUsed="1"/>
-    <w:lsdException w:name="Table List 6" w:semiHidden="1" w:unhideWhenUsed="1"/>
-    <w:lsdException w:name="Table List 7" w:semiHidden="1" w:unhideWhenUsed="1"/>
-    <w:lsdException w:name="Table List 8" w:semiHidden="1" w:unhideWhenUsed="1"/>
-    <w:lsdException w:name="Table 3D effects 1" w:semiHidden="1" w:unhideWhenUsed="1"/>
-    <w:lsdException w:name="Table 3D effects 2" w:semiHidden="1" w:unhideWhenUsed="1"/>
-    <w:lsdException w:name="Table 3D effects 3" w:semiHidden="1" w:unhideWhenUsed="1"/>
-    <w:lsdException w:name="Table Contemporary" w:semiHidden="1" w:unhideWhenUsed="1"/>
-    <w:lsdException w:name="Table Elegant" w:semiHidden="1" w:unhideWhenUsed="1"/>
-    <w:lsdException w:name="Table Professional" w:semiHidden="1" w:unhideWhenUsed="1"/>
-    <w:lsdException w:name="Table Subtle 1" w:semiHidden="1" w:unhideWhenUsed="1"/>
-    <w:lsdException w:name="Table Subtle 2" w:semiHidden="1" w:unhideWhenUsed="1"/>
-    <w:lsdException w:name="Table Web 1" w:semiHidden="1" w:unhideWhenUsed="1"/>
-    <w:lsdException w:name="Table Web 2" w:semiHidden="1" w:unhideWhenUsed="1"/>
-    <w:lsdException w:name="Table Web 3" w:semiHidden="1" w:unhideWhenUsed="1"/>
-    <w:lsdException w:name="Balloon Text" w:semiHidden="1" w:unhideWhenUsed="1"/>
-    <w:lsdException w:name="Table Grid" w:uiPriority="39"/>
-    <w:lsdException w:name="Table Theme" w:semiHidden="1" w:unhideWhenUsed="1"/>
-    <w:lsdException w:name="Placeholder Text" w:semiHidden="1"/>
-    <w:lsdException w:name="No Spacing" w:uiPriority="1" w:qFormat="1"/>
-    <w:lsdException w:name="Light Shading" w:uiPriority="60"/>
-    <w:lsdException w:name="Light List" w:uiPriority="61"/>
-    <w:lsdException w:name="Light Grid" w:uiPriority="62"/>
-    <w:lsdException w:name="Medium Shading 1" w:uiPriority="63"/>
-    <w:lsdException w:name="Medium Shading 2" w:uiPriority="64"/>
-    <w:lsdException w:name="Medium List 1" w:uiPriority="65"/>
-    <w:lsdException w:name="Medium List 2" w:uiPriority="66"/>
-    <w:lsdException w:name="Medium Grid 1" w:uiPriority="67"/>
-    <w:lsdException w:name="Medium Grid 2" w:uiPriority="68"/>
-    <w:lsdException w:name="Medium Grid 3" w:uiPriority="69"/>
-    <w:lsdException w:name="Dark List" w:uiPriority="70"/>
-    <w:lsdException w:name="Colorful Shading" w:uiPriority="71"/>
-    <w:lsdException w:name="Colorful List" w:uiPriority="72"/>
-    <w:lsdException w:name="Colorful Grid" w:uiPriority="73"/>
-    <w:lsdException w:name="Light Shading Accent 1" w:uiPriority="60"/>
-    <w:lsdException w:name="Light List Accent 1" w:uiPriority="61"/>
-    <w:lsdException w:name="Light Grid Accent 1" w:uiPriority="62"/>
-    <w:lsdException w:name="Medium Shading 1 Accent 1" w:uiPriority="63"/>
-    <w:lsdException w:name="Medium Shading 2 Accent 1" w:uiPriority="64"/>
-    <w:lsdException w:name="Medium List 1 Accent 1" w:uiPriority="65"/>
-    <w:lsdException w:name="Revision" w:semiHidden="1"/>
-    <w:lsdException w:name="List Paragraph" w:uiPriority="34" w:qFormat="1"/>
-    <w:lsdException w:name="Quote" w:uiPriority="29" w:qFormat="1"/>
-    <w:lsdException w:name="Intense Quote" w:uiPriority="30" w:qFormat="1"/>
-    <w:lsdException w:name="Medium List 2 Accent 1" w:uiPriority="66"/>
-    <w:lsdException w:name="Medium Grid 1 Accent 1" w:uiPriority="67"/>
-    <w:lsdException w:name="Medium Grid 2 Accent 1" w:uiPriority="68"/>
-    <w:lsdException w:name="Medium Grid 3 Accent 1" w:uiPriority="69"/>
-    <w:lsdException w:name="Dark List Accent 1" w:uiPriority="70"/>
-    <w:lsdException w:name="Colorful Shading Accent 1" w:uiPriority="71"/>
-    <w:lsdException w:name="Colorful List Accent 1" w:uiPriority="72"/>
-    <w:lsdException w:name="Colorful Grid Accent 1" w:uiPriority="73"/>
-    <w:lsdException w:name="Light Shading Accent 2" w:uiPriority="60"/>
-    <w:lsdException w:name="Light List Accent 2" w:uiPriority="61"/>
-    <w:lsdException w:name="Light Grid Accent 2" w:uiPriority="62"/>
-    <w:lsdException w:name="Medium Shading 1 Accent 2" w:uiPriority="63"/>
-    <w:lsdException w:name="Medium Shading 2 Accent 2" w:uiPriority="64"/>
-    <w:lsdException w:name="Medium List 1 Accent 2" w:uiPriority="65"/>
-    <w:lsdException w:name="Medium List 2 Accent 2" w:uiPriority="66"/>
-    <w:lsdException w:name="Medium Grid 1 Accent 2" w:uiPriority="67"/>
-    <w:lsdException w:name="Medium Grid 2 Accent 2" w:uiPriority="68"/>
-    <w:lsdException w:name="Medium Grid 3 Accent 2" w:uiPriority="69"/>
-    <w:lsdException w:name="Dark List Accent 2" w:uiPriority="70"/>
-    <w:lsdException w:name="Colorful Shading Accent 2" w:uiPriority="71"/>
-    <w:lsdException w:name="Colorful List Accent 2" w:uiPriority="72"/>
-    <w:lsdException w:name="Colorful Grid Accent 2" w:uiPriority="73"/>
-    <w:lsdException w:name="Light Shading Accent 3" w:uiPriority="60"/>
-    <w:lsdException w:name="Light List Accent 3" w:uiPriority="61"/>
-    <w:lsdException w:name="Light Grid Accent 3" w:uiPriority="62"/>
-    <w:lsdException w:name="Medium Shading 1 Accent 3" w:uiPriority="63"/>
-    <w:lsdException w:name="Medium Shading 2 Accent 3" w:uiPriority="64"/>
-    <w:lsdException w:name="Medium List 1 Accent 3" w:uiPriority="65"/>
-    <w:lsdException w:name="Medium List 2 Accent 3" w:uiPriority="66"/>
-    <w:lsdException w:name="Medium Grid 1 Accent 3" w:uiPriority="67"/>
-    <w:lsdException w:name="Medium Grid 2 Accent 3" w:uiPriority="68"/>
-    <w:lsdException w:name="Medium Grid 3 Accent 3" w:uiPriority="69"/>
-    <w:lsdException w:name="Dark List Accent 3" w:uiPriority="70"/>
-    <w:lsdException w:name="Colorful Shading Accent 3" w:uiPriority="71"/>
-    <w:lsdException w:name="Colorful List Accent 3" w:uiPriority="72"/>
-    <w:lsdException w:name="Colorful Grid Accent 3" w:uiPriority="73"/>
-    <w:lsdException w:name="Light Shading Accent 4" w:uiPriority="60"/>
-    <w:lsdException w:name="Light List Accent 4" w:uiPriority="61"/>
-    <w:lsdException w:name="Light Grid Accent 4" w:uiPriority="62"/>
-    <w:lsdException w:name="Medium Shading 1 Accent 4" w:uiPriority="63"/>
-    <w:lsdException w:name="Medium Shading 2 Accent 4" w:uiPriority="64"/>
-    <w:lsdException w:name="Medium List 1 Accent 4" w:uiPriority="65"/>
-    <w:lsdException w:name="Medium List 2 Accent 4" w:uiPriority="66"/>
-    <w:lsdException w:name="Medium Grid 1 Accent 4" w:uiPriority="67"/>
-    <w:lsdException w:name="Medium Grid 2 Accent 4" w:uiPriority="68"/>
-    <w:lsdException w:name="Medium Grid 3 Accent 4" w:uiPriority="69"/>
-    <w:lsdException w:name="Dark List Accent 4" w:uiPriority="70"/>
-    <w:lsdException w:name="Colorful Shading Accent 4" w:uiPriority="71"/>
-    <w:lsdException w:name="Colorful List Accent 4" w:uiPriority="72"/>
-    <w:lsdException w:name="Colorful Grid Accent 4" w:uiPriority="73"/>
-    <w:lsdException w:name="Light Shading Accent 5" w:uiPriority="60"/>
-    <w:lsdException w:name="Light List Accent 5" w:uiPriority="61"/>
-    <w:lsdException w:name="Light Grid Accent 5" w:uiPriority="62"/>
-    <w:lsdException w:name="Medium Shading 1 Accent 5" w:uiPriority="63"/>
-    <w:lsdException w:name="Medium Shading 2 Accent 5" w:uiPriority="64"/>
-    <w:lsdException w:name="Medium List 1 Accent 5" w:uiPriority="65"/>
-    <w:lsdException w:name="Medium List 2 Accent 5" w:uiPriority="66"/>
-    <w:lsdException w:name="Medium Grid 1 Accent 5" w:uiPriority="67"/>
-    <w:lsdException w:name="Medium Grid 2 Accent 5" w:uiPriority="68"/>
-    <w:lsdException w:name="Medium Grid 3 Accent 5" w:uiPriority="69"/>
-    <w:lsdException w:name="Dark List Accent 5" w:uiPriority="70"/>
-    <w:lsdException w:name="Colorful Shading Accent 5" w:uiPriority="71"/>
-    <w:lsdException w:name="Colorful List Accent 5" w:uiPriority="72"/>
-    <w:lsdException w:name="Colorful Grid Accent 5" w:uiPriority="73"/>
-    <w:lsdException w:name="Light Shading Accent 6" w:uiPriority="60"/>
-    <w:lsdException w:name="Light List Accent 6" w:uiPriority="61"/>
-    <w:lsdException w:name="Light Grid Accent 6" w:uiPriority="62"/>
-    <w:lsdException w:name="Medium Shading 1 Accent 6" w:uiPriority="63"/>
-    <w:lsdException w:name="Medium Shading 2 Accent 6" w:uiPriority="64"/>
-    <w:lsdException w:name="Medium List 1 Accent 6" w:uiPriority="65"/>
-    <w:lsdException w:name="Medium List 2 Accent 6" w:uiPriority="66"/>
-    <w:lsdException w:name="Medium Grid 1 Accent 6" w:uiPriority="67"/>
-    <w:lsdException w:name="Medium Grid 2 Accent 6" w:uiPriority="68"/>
-    <w:lsdException w:name="Medium Grid 3 Accent 6" w:uiPriority="69"/>
-    <w:lsdException w:name="Dark List Accent 6" w:uiPriority="70"/>
-    <w:lsdException w:name="Colorful Shading Accent 6" w:uiPriority="71"/>
-    <w:lsdException w:name="Colorful List Accent 6" w:uiPriority="72"/>
-    <w:lsdException w:name="Colorful Grid Accent 6" w:uiPriority="73"/>
-    <w:lsdException w:name="Subtle Emphasis" w:uiPriority="19" w:qFormat="1"/>
-    <w:lsdException w:name="Intense Emphasis" w:uiPriority="21" w:qFormat="1"/>
-    <w:lsdException w:name="Subtle Reference" w:uiPriority="31" w:qFormat="1"/>
-    <w:lsdException w:name="Intense Reference" w:uiPriority="32" w:qFormat="1"/>
-    <w:lsdException w:name="Book Title" w:uiPriority="33" w:qFormat="1"/>
-    <w:lsdException w:name="Bibliography" w:semiHidden="1" w:uiPriority="37" w:unhideWhenUsed="1"/>
-    <w:lsdException w:name="TOC Heading" w:semiHidden="1" w:uiPriority="39" w:unhideWhenUsed="1" w:qFormat="1"/>
-    <w:lsdException w:name="Plain Table 1" w:uiPriority="41"/>
-    <w:lsdException w:name="Plain Table 2" w:uiPriority="42"/>
-    <w:lsdException w:name="Plain Table 3" w:uiPriority="43"/>
-    <w:lsdException w:name="Plain Table 4" w:uiPriority="44"/>
-    <w:lsdException w:name="Plain Table 5" w:uiPriority="45"/>
-    <w:lsdException w:name="Grid Table Light" w:uiPriority="40"/>
-    <w:lsdException w:name="Grid Table 1 Light" w:uiPriority="46"/>
-    <w:lsdException w:name="Grid Table 2" w:uiPriority="47"/>
-    <w:lsdException w:name="Grid Table 3" w:uiPriority="48"/>
-    <w:lsdException w:name="Grid Table 4" w:uiPriority="49"/>
-    <w:lsdException w:name="Grid Table 5 Dark" w:uiPriority="50"/>
-    <w:lsdException w:name="Grid Table 6 Colorful" w:uiPriority="51"/>
-    <w:lsdException w:name="Grid Table 7 Colorful" w:uiPriority="52"/>
-    <w:lsdException w:name="Grid Table 1 Light Accent 1" w:uiPriority="46"/>
-    <w:lsdException w:name="Grid Table 2 Accent 1" w:uiPriority="47"/>
-    <w:lsdException w:name="Grid Table 3 Accent 1" w:uiPriority="48"/>
-    <w:lsdException w:name="Grid Table 4 Accent 1" w:uiPriority="49"/>
-    <w:lsdException w:name="Grid Table 5 Dark Accent 1" w:uiPriority="50"/>
-    <w:lsdException w:name="Grid Table 6 Colorful Accent 1" w:uiPriority="51"/>
-    <w:lsdException w:name="Grid Table 7 Colorful Accent 1" w:uiPriority="52"/>
-    <w:lsdException w:name="Grid Table 1 Light Accent 2" w:uiPriority="46"/>
-    <w:lsdException w:name="Grid Table 2 Accent 2" w:uiPriority="47"/>
-    <w:lsdException w:name="Grid Table 3 Accent 2" w:uiPriority="48"/>
-    <w:lsdException w:name="Grid Table 4 Accent 2" w:uiPriority="49"/>
-    <w:lsdException w:name="Grid Table 5 Dark Accent 2" w:uiPriority="50"/>
-    <w:lsdException w:name="Grid Table 6 Colorful Accent 2" w:uiPriority="51"/>
-    <w:lsdException w:name="Grid Table 7 Colorful Accent 2" w:uiPriority="52"/>
-    <w:lsdException w:name="Grid Table 1 Light Accent 3" w:uiPriority="46"/>
-    <w:lsdException w:name="Grid Table 2 Accent 3" w:uiPriority="47"/>
-    <w:lsdException w:name="Grid Table 3 Accent 3" w:uiPriority="48"/>
-    <w:lsdException w:name="Grid Table 4 Accent 3" w:uiPriority="49"/>
-    <w:lsdException w:name="Grid Table 5 Dark Accent 3" w:uiPriority="50"/>
-    <w:lsdException w:name="Grid Table 6 Colorful Accent 3" w:uiPriority="51"/>
-    <w:lsdException w:name="Grid Table 7 Colorful Accent 3" w:uiPriority="52"/>
-    <w:lsdException w:name="Grid Table 1 Light Accent 4" w:uiPriority="46"/>
-    <w:lsdException w:name="Grid Table 2 Accent 4" w:uiPriority="47"/>
-    <w:lsdException w:name="Grid Table 3 Accent 4" w:uiPriority="48"/>
-    <w:lsdException w:name="Grid Table 4 Accent 4" w:uiPriority="49"/>
-    <w:lsdException w:name="Grid Table 5 Dark Accent 4" w:uiPriority="50"/>
-    <w:lsdException w:name="Grid Table 6 Colorful Accent 4" w:uiPriority="51"/>
-    <w:lsdException w:name="Grid Table 7 Colorful Accent 4" w:uiPriority="52"/>
-    <w:lsdException w:name="Grid Table 1 Light Accent 5" w:uiPriority="46"/>
-    <w:lsdException w:name="Grid Table 2 Accent 5" w:uiPriority="47"/>
-    <w:lsdException w:name="Grid Table 3 Accent 5" w:uiPriority="48"/>
-    <w:lsdException w:name="Grid Table 4 Accent 5" w:uiPriority="49"/>
-    <w:lsdException w:name="Grid Table 5 Dark Accent 5" w:uiPriority="50"/>
-    <w:lsdException w:name="Grid Table 6 Colorful Accent 5" w:uiPriority="51"/>
-    <w:lsdException w:name="Grid Table 7 Colorful Accent 5" w:uiPriority="52"/>
-    <w:lsdException w:name="Grid Table 1 Light Accent 6" w:uiPriority="46"/>
-    <w:lsdException w:name="Grid Table 2 Accent 6" w:uiPriority="47"/>
-    <w:lsdException w:name="Grid Table 3 Accent 6" w:uiPriority="48"/>
-    <w:lsdException w:name="Grid Table 4 Accent 6" w:uiPriority="49"/>
-    <w:lsdException w:name="Grid Table 5 Dark Accent 6" w:uiPriority="50"/>
-    <w:lsdException w:name="Grid Table 6 Colorful Accent 6" w:uiPriority="51"/>
-    <w:lsdException w:name="Grid Table 7 Colorful Accent 6" w:uiPriority="52"/>
-    <w:lsdException w:name="List Table 1 Light" w:uiPriority="46"/>
-    <w:lsdException w:name="List Table 2" w:uiPriority="47"/>
-    <w:lsdException w:name="List Table 3" w:uiPriority="48"/>
-    <w:lsdException w:name="List Table 4" w:uiPriority="49"/>
-    <w:lsdException w:name="List Table 5 Dark" w:uiPriority="50"/>
-    <w:lsdException w:name="List Table 6 Colorful" w:uiPriority="51"/>
-    <w:lsdException w:name="List Table 7 Colorful" w:uiPriority="52"/>
-    <w:lsdException w:name="List Table 1 Light Accent 1" w:uiPriority="46"/>
-    <w:lsdException w:name="List Table 2 Accent 1" w:uiPriority="47"/>
-    <w:lsdException w:name="List Table 3 Accent 1" w:uiPriority="48"/>
-    <w:lsdException w:name="List Table 4 Accent 1" w:uiPriority="49"/>
-    <w:lsdException w:name="List Table 5 Dark Accent 1" w:uiPriority="50"/>
-    <w:lsdException w:name="List Table 6 Colorful Accent 1" w:uiPriority="51"/>
-    <w:lsdException w:name="List Table 7 Colorful Accent 1" w:uiPriority="52"/>
-    <w:lsdException w:name="List Table 1 Light Accent 2" w:uiPriority="46"/>
-    <w:lsdException w:name="List Table 2 Accent 2" w:uiPriority="47"/>
-    <w:lsdException w:name="List Table 3 Accent 2" w:uiPriority="48"/>
-    <w:lsdException w:name="List Table 4 Accent 2" w:uiPriority="49"/>
-    <w:lsdException w:name="List Table 5 Dark Accent 2" w:uiPriority="50"/>
-    <w:lsdException w:name="List Table 6 Colorful Accent 2" w:uiPriority="51"/>
-    <w:lsdException w:name="List Table 7 Colorful Accent 2" w:uiPriority="52"/>
-    <w:lsdException w:name="List Table 1 Light Accent 3" w:uiPriority="46"/>
-    <w:lsdException w:name="List Table 2 Accent 3" w:uiPriority="47"/>
-    <w:lsdException w:name="List Table 3 Accent 3" w:uiPriority="48"/>
-    <w:lsdException w:name="List Table 4 Accent 3" w:uiPriority="49"/>
-    <w:lsdException w:name="List Table 5 Dark Accent 3" w:uiPriority="50"/>
-    <w:lsdException w:name="List Table 6 Colorful Accent 3" w:uiPriority="51"/>
-    <w:lsdException w:name="List Table 7 Colorful Accent 3" w:uiPriority="52"/>
-    <w:lsdException w:name="List Table 1 Light Accent 4" w:uiPriority="46"/>
-    <w:lsdException w:name="List Table 2 Accent 4" w:uiPriority="47"/>
-    <w:lsdException w:name="List Table 3 Accent 4" w:uiPriority="48"/>
-    <w:lsdException w:name="List Table 4 Accent 4" w:uiPriority="49"/>
-    <w:lsdException w:name="List Table 5 Dark Accent 4" w:uiPriority="50"/>
-    <w:lsdException w:name="List Table 6 Colorful Accent 4" w:uiPriority="51"/>
-    <w:lsdException w:name="List Table 7 Colorful Accent 4" w:uiPriority="52"/>
-    <w:lsdException w:name="List Table 1 Light Accent 5" w:uiPriority="46"/>
-    <w:lsdException w:name="List Table 2 Accent 5" w:uiPriority="47"/>
-    <w:lsdException w:name="List Table 3 Accent 5" w:uiPriority="48"/>
-    <w:lsdException w:name="List Table 4 Accent 5" w:uiPriority="49"/>
-    <w:lsdException w:name="List Table 5 Dark Accent 5" w:uiPriority="50"/>
-    <w:lsdException w:name="List Table 6 Colorful Accent 5" w:uiPriority="51"/>
-    <w:lsdException w:name="List Table 7 Colorful Accent 5" w:uiPriority="52"/>
-    <w:lsdException w:name="List Table 1 Light Accent 6" w:uiPriority="46"/>
-    <w:lsdException w:name="List Table 2 Accent 6" w:uiPriority="47"/>
-    <w:lsdException w:name="List Table 3 Accent 6" w:uiPriority="48"/>
-    <w:lsdException w:name="List Table 4 Accent 6" w:uiPriority="49"/>
-    <w:lsdException w:name="List Table 5 Dark Accent 6" w:uiPriority="50"/>
-    <w:lsdException w:name="List Table 6 Colorful Accent 6" w:uiPriority="51"/>
-    <w:lsdException w:name="List Table 7 Colorful Accent 6" w:uiPriority="52"/>
+  <w:latentStyles w:defLockedState="0" w:defUIPriority="99" w:defSemiHidden="1" w:defUnhideWhenUsed="1" w:defQFormat="0" w:count="267">
+    <w:lsdException w:name="Normal" w:semiHidden="0" w:uiPriority="0" w:unhideWhenUsed="0" w:qFormat="1"/>
+    <w:lsdException w:name="heading 1" w:semiHidden="0" w:uiPriority="9" w:unhideWhenUsed="0" w:qFormat="1"/>
+    <w:lsdException w:name="heading 2" w:uiPriority="9" w:qFormat="1"/>
+    <w:lsdException w:name="heading 3" w:uiPriority="9" w:qFormat="1"/>
+    <w:lsdException w:name="heading 4" w:uiPriority="9" w:qFormat="1"/>
+    <w:lsdException w:name="heading 5" w:uiPriority="9" w:qFormat="1"/>
+    <w:lsdException w:name="heading 6" w:uiPriority="9" w:qFormat="1"/>
+    <w:lsdException w:name="heading 7" w:uiPriority="9" w:qFormat="1"/>
+    <w:lsdException w:name="heading 8" w:uiPriority="9" w:qFormat="1"/>
+    <w:lsdException w:name="heading 9" w:uiPriority="9" w:qFormat="1"/>
+    <w:lsdException w:name="toc 1" w:uiPriority="39"/>
+    <w:lsdException w:name="toc 2" w:uiPriority="39"/>
+    <w:lsdException w:name="toc 3" w:uiPriority="39"/>
+    <w:lsdException w:name="toc 4" w:uiPriority="39"/>
+    <w:lsdException w:name="toc 5" w:uiPriority="39"/>
+    <w:lsdException w:name="toc 6" w:uiPriority="39"/>
+    <w:lsdException w:name="toc 7" w:uiPriority="39"/>
+    <w:lsdException w:name="toc 8" w:uiPriority="39"/>
+    <w:lsdException w:name="toc 9" w:uiPriority="39"/>
+    <w:lsdException w:name="caption" w:uiPriority="35" w:qFormat="1"/>
+    <w:lsdException w:name="Title" w:semiHidden="0" w:uiPriority="10" w:unhideWhenUsed="0" w:qFormat="1"/>
+    <w:lsdException w:name="Default Paragraph Font" w:uiPriority="1"/>
+    <w:lsdException w:name="Subtitle" w:semiHidden="0" w:uiPriority="11" w:unhideWhenUsed="0" w:qFormat="1"/>
+    <w:lsdException w:name="Strong" w:semiHidden="0" w:uiPriority="22" w:unhideWhenUsed="0" w:qFormat="1"/>
+    <w:lsdException w:name="Emphasis" w:semiHidden="0" w:uiPriority="20" w:unhideWhenUsed="0" w:qFormat="1"/>
+    <w:lsdException w:name="Table Grid" w:semiHidden="0" w:uiPriority="39" w:unhideWhenUsed="0"/>
+    <w:lsdException w:name="Placeholder Text" w:unhideWhenUsed="0"/>
+    <w:lsdException w:name="No Spacing" w:semiHidden="0" w:uiPriority="1" w:unhideWhenUsed="0" w:qFormat="1"/>
+    <w:lsdException w:name="Light Shading" w:semiHidden="0" w:uiPriority="60" w:unhideWhenUsed="0"/>
+    <w:lsdException w:name="Light List" w:semiHidden="0" w:uiPriority="61" w:unhideWhenUsed="0"/>
+    <w:lsdException w:name="Light Grid" w:semiHidden="0" w:uiPriority="62" w:unhideWhenUsed="0"/>
+    <w:lsdException w:name="Medium Shading 1" w:semiHidden="0" w:uiPriority="63" w:unhideWhenUsed="0"/>
+    <w:lsdException w:name="Medium Shading 2" w:semiHidden="0" w:uiPriority="64" w:unhideWhenUsed="0"/>
+    <w:lsdException w:name="Medium List 1" w:semiHidden="0" w:uiPriority="65" w:unhideWhenUsed="0"/>
+    <w:lsdException w:name="Medium List 2" w:semiHidden="0" w:uiPriority="66" w:unhideWhenUsed="0"/>
+    <w:lsdException w:name="Medium Grid 1" w:semiHidden="0" w:uiPriority="67" w:unhideWhenUsed="0"/>
+    <w:lsdException w:name="Medium Grid 2" w:semiHidden="0" w:uiPriority="68" w:unhideWhenUsed="0"/>
+    <w:lsdException w:name="Medium Grid 3" w:semiHidden="0" w:uiPriority="69" w:unhideWhenUsed="0"/>
+    <w:lsdException w:name="Dark List" w:semiHidden="0" w:uiPriority="70" w:unhideWhenUsed="0"/>
+    <w:lsdException w:name="Colorful Shading" w:semiHidden="0" w:uiPriority="71" w:unhideWhenUsed="0"/>
+    <w:lsdException w:name="Colorful List" w:semiHidden="0" w:uiPriority="72" w:unhideWhenUsed="0"/>
+    <w:lsdException w:name="Colorful Grid" w:semiHidden="0" w:uiPriority="73" w:unhideWhenUsed="0"/>
+    <w:lsdException w:name="Light Shading Accent 1" w:semiHidden="0" w:uiPriority="60" w:unhideWhenUsed="0"/>
+    <w:lsdException w:name="Light List Accent 1" w:semiHidden="0" w:uiPriority="61" w:unhideWhenUsed="0"/>
+    <w:lsdException w:name="Light Grid Accent 1" w:semiHidden="0" w:uiPriority="62" w:unhideWhenUsed="0"/>
+    <w:lsdException w:name="Medium Shading 1 Accent 1" w:semiHidden="0" w:uiPriority="63" w:unhideWhenUsed="0"/>
+    <w:lsdException w:name="Medium Shading 2 Accent 1" w:semiHidden="0" w:uiPriority="64" w:unhideWhenUsed="0"/>
+    <w:lsdException w:name="Medium List 1 Accent 1" w:semiHidden="0" w:uiPriority="65" w:unhideWhenUsed="0"/>
+    <w:lsdException w:name="Revision" w:unhideWhenUsed="0"/>
+    <w:lsdException w:name="List Paragraph" w:semiHidden="0" w:uiPriority="34" w:unhideWhenUsed="0" w:qFormat="1"/>
+    <w:lsdException w:name="Quote" w:semiHidden="0" w:uiPriority="29" w:unhideWhenUsed="0" w:qFormat="1"/>
+    <w:lsdException w:name="Intense Quote" w:semiHidden="0" w:uiPriority="30" w:unhideWhenUsed="0" w:qFormat="1"/>
+    <w:lsdException w:name="Medium List 2 Accent 1" w:semiHidden="0" w:uiPriority="66" w:unhideWhenUsed="0"/>
+    <w:lsdException w:name="Medium Grid 1 Accent 1" w:semiHidden="0" w:uiPriority="67" w:unhideWhenUsed="0"/>
+    <w:lsdException w:name="Medium Grid 2 Accent 1" w:semiHidden="0" w:uiPriority="68" w:unhideWhenUsed="0"/>
+    <w:lsdException w:name="Medium Grid 3 Accent 1" w:semiHidden="0" w:uiPriority="69" w:unhideWhenUsed="0"/>
+    <w:lsdException w:name="Dark List Accent 1" w:semiHidden="0" w:uiPriority="70" w:unhideWhenUsed="0"/>
+    <w:lsdException w:name="Colorful Shading Accent 1" w:semiHidden="0" w:uiPriority="71" w:unhideWhenUsed="0"/>
+    <w:lsdException w:name="Colorful List Accent 1" w:semiHidden="0" w:uiPriority="72" w:unhideWhenUsed="0"/>
+    <w:lsdException w:name="Colorful Grid Accent 1" w:semiHidden="0" w:uiPriority="73" w:unhideWhenUsed="0"/>
+    <w:lsdException w:name="Light Shading Accent 2" w:semiHidden="0" w:uiPriority="60" w:unhideWhenUsed="0"/>
+    <w:lsdException w:name="Light List Accent 2" w:semiHidden="0" w:uiPriority="61" w:unhideWhenUsed="0"/>
+    <w:lsdException w:name="Light Grid Accent 2" w:semiHidden="0" w:uiPriority="62" w:unhideWhenUsed="0"/>
+    <w:lsdException w:name="Medium Shading 1 Accent 2" w:semiHidden="0" w:uiPriority="63" w:unhideWhenUsed="0"/>
+    <w:lsdException w:name="Medium Shading 2 Accent 2" w:semiHidden="0" w:uiPriority="64" w:unhideWhenUsed="0"/>
+    <w:lsdException w:name="Medium List 1 Accent 2" w:semiHidden="0" w:uiPriority="65" w:unhideWhenUsed="0"/>
+    <w:lsdException w:name="Medium List 2 Accent 2" w:semiHidden="0" w:uiPriority="66" w:unhideWhenUsed="0"/>
+    <w:lsdException w:name="Medium Grid 1 Accent 2" w:semiHidden="0" w:uiPriority="67" w:unhideWhenUsed="0"/>
+    <w:lsdException w:name="Medium Grid 2 Accent 2" w:semiHidden="0" w:uiPriority="68" w:unhideWhenUsed="0"/>
+    <w:lsdException w:name="Medium Grid 3 Accent 2" w:semiHidden="0" w:uiPriority="69" w:unhideWhenUsed="0"/>
+    <w:lsdException w:name="Dark List Accent 2" w:semiHidden="0" w:uiPriority="70" w:unhideWhenUsed="0"/>
+    <w:lsdException w:name="Colorful Shading Accent 2" w:semiHidden="0" w:uiPriority="71" w:unhideWhenUsed="0"/>
+    <w:lsdException w:name="Colorful List Accent 2" w:semiHidden="0" w:uiPriority="72" w:unhideWhenUsed="0"/>
+    <w:lsdException w:name="Colorful Grid Accent 2" w:semiHidden="0" w:uiPriority="73" w:unhideWhenUsed="0"/>
+    <w:lsdException w:name="Light Shading Accent 3" w:semiHidden="0" w:uiPriority="60" w:unhideWhenUsed="0"/>
+    <w:lsdException w:name="Light List Accent 3" w:semiHidden="0" w:uiPriority="61" w:unhideWhenUsed="0"/>
+    <w:lsdException w:name="Light Grid Accent 3" w:semiHidden="0" w:uiPriority="62" w:unhideWhenUsed="0"/>
+    <w:lsdException w:name="Medium Shading 1 Accent 3" w:semiHidden="0" w:uiPriority="63" w:unhideWhenUsed="0"/>
+    <w:lsdException w:name="Medium Shading 2 Accent 3" w:semiHidden="0" w:uiPriority="64" w:unhideWhenUsed="0"/>
+    <w:lsdException w:name="Medium List 1 Accent 3" w:semiHidden="0" w:uiPriority="65" w:unhideWhenUsed="0"/>
+    <w:lsdException w:name="Medium List 2 Accent 3" w:semiHidden="0" w:uiPriority="66" w:unhideWhenUsed="0"/>
+    <w:lsdException w:name="Medium Grid 1 Accent 3" w:semiHidden="0" w:uiPriority="67" w:unhideWhenUsed="0"/>
+    <w:lsdException w:name="Medium Grid 2 Accent 3" w:semiHidden="0" w:uiPriority="68" w:unhideWhenUsed="0"/>
+    <w:lsdException w:name="Medium Grid 3 Accent 3" w:semiHidden="0" w:uiPriority="69" w:unhideWhenUsed="0"/>
+    <w:lsdException w:name="Dark List Accent 3" w:semiHidden="0" w:uiPriority="70" w:unhideWhenUsed="0"/>
+    <w:lsdException w:name="Colorful Shading Accent 3" w:semiHidden="0" w:uiPriority="71" w:unhideWhenUsed="0"/>
+    <w:lsdException w:name="Colorful List Accent 3" w:semiHidden="0" w:uiPriority="72" w:unhideWhenUsed="0"/>
+    <w:lsdException w:name="Colorful Grid Accent 3" w:semiHidden="0" w:uiPriority="73" w:unhideWhenUsed="0"/>
+    <w:lsdException w:name="Light Shading Accent 4" w:semiHidden="0" w:uiPriority="60" w:unhideWhenUsed="0"/>
+    <w:lsdException w:name="Light List Accent 4" w:semiHidden="0" w:uiPriority="61" w:unhideWhenUsed="0"/>
+    <w:lsdException w:name="Light Grid Accent 4" w:semiHidden="0" w:uiPriority="62" w:unhideWhenUsed="0"/>
+    <w:lsdException w:name="Medium Shading 1 Accent 4" w:semiHidden="0" w:uiPriority="63" w:unhideWhenUsed="0"/>
+    <w:lsdException w:name="Medium Shading 2 Accent 4" w:semiHidden="0" w:uiPriority="64" w:unhideWhenUsed="0"/>
+    <w:lsdException w:name="Medium List 1 Accent 4" w:semiHidden="0" w:uiPriority="65" w:unhideWhenUsed="0"/>
+    <w:lsdException w:name="Medium List 2 Accent 4" w:semiHidden="0" w:uiPriority="66" w:unhideWhenUsed="0"/>
+    <w:lsdException w:name="Medium Grid 1 Accent 4" w:semiHidden="0" w:uiPriority="67" w:unhideWhenUsed="0"/>
+    <w:lsdException w:name="Medium Grid 2 Accent 4" w:semiHidden="0" w:uiPriority="68" w:unhideWhenUsed="0"/>
+    <w:lsdException w:name="Medium Grid 3 Accent 4" w:semiHidden="0" w:uiPriority="69" w:unhideWhenUsed="0"/>
+    <w:lsdException w:name="Dark List Accent 4" w:semiHidden="0" w:uiPriority="70" w:unhideWhenUsed="0"/>
+    <w:lsdException w:name="Colorful Shading Accent 4" w:semiHidden="0" w:uiPriority="71" w:unhideWhenUsed="0"/>
+    <w:lsdException w:name="Colorful List Accent 4" w:semiHidden="0" w:uiPriority="72" w:unhideWhenUsed="0"/>
+    <w:lsdException w:name="Colorful Grid Accent 4" w:semiHidden="0" w:uiPriority="73" w:unhideWhenUsed="0"/>
+    <w:lsdException w:name="Light Shading Accent 5" w:semiHidden="0" w:uiPriority="60" w:unhideWhenUsed="0"/>
+    <w:lsdException w:name="Light List Accent 5" w:semiHidden="0" w:uiPriority="61" w:unhideWhenUsed="0"/>
+    <w:lsdException w:name="Light Grid Accent 5" w:semiHidden="0" w:uiPriority="62" w:unhideWhenUsed="0"/>
+    <w:lsdException w:name="Medium Shading 1 Accent 5" w:semiHidden="0" w:uiPriority="63" w:unhideWhenUsed="0"/>
+    <w:lsdException w:name="Medium Shading 2 Accent 5" w:semiHidden="0" w:uiPriority="64" w:unhideWhenUsed="0"/>
+    <w:lsdException w:name="Medium List 1 Accent 5" w:semiHidden="0" w:uiPriority="65" w:unhideWhenUsed="0"/>
+    <w:lsdException w:name="Medium List 2 Accent 5" w:semiHidden="0" w:uiPriority="66" w:unhideWhenUsed="0"/>
+    <w:lsdException w:name="Medium Grid 1 Accent 5" w:semiHidden="0" w:uiPriority="67" w:unhideWhenUsed="0"/>
+    <w:lsdException w:name="Medium Grid 2 Accent 5" w:semiHidden="0" w:uiPriority="68" w:unhideWhenUsed="0"/>
+    <w:lsdException w:name="Medium Grid 3 Accent 5" w:semiHidden="0" w:uiPriority="69" w:unhideWhenUsed="0"/>
+    <w:lsdException w:name="Dark List Accent 5" w:semiHidden="0" w:uiPriority="70" w:unhideWhenUsed="0"/>
+    <w:lsdException w:name="Colorful Shading Accent 5" w:semiHidden="0" w:uiPriority="71" w:unhideWhenUsed="0"/>
+    <w:lsdException w:name="Colorful List Accent 5" w:semiHidden="0" w:uiPriority="72" w:unhideWhenUsed="0"/>
+    <w:lsdException w:name="Colorful Grid Accent 5" w:semiHidden="0" w:uiPriority="73" w:unhideWhenUsed="0"/>
+    <w:lsdException w:name="Light Shading Accent 6" w:semiHidden="0" w:uiPriority="60" w:unhideWhenUsed="0"/>
+    <w:lsdException w:name="Light List Accent 6" w:semiHidden="0" w:uiPriority="61" w:unhideWhenUsed="0"/>
+    <w:lsdException w:name="Light Grid Accent 6" w:semiHidden="0" w:uiPriority="62" w:unhideWhenUsed="0"/>
+    <w:lsdException w:name="Medium Shading 1 Accent 6" w:semiHidden="0" w:uiPriority="63" w:unhideWhenUsed="0"/>
+    <w:lsdException w:name="Medium Shading 2 Accent 6" w:semiHidden="0" w:uiPriority="64" w:unhideWhenUsed="0"/>
+    <w:lsdException w:name="Medium List 1 Accent 6" w:semiHidden="0" w:uiPriority="65" w:unhideWhenUsed="0"/>
+    <w:lsdException w:name="Medium List 2 Accent 6" w:semiHidden="0" w:uiPriority="66" w:unhideWhenUsed="0"/>
+    <w:lsdException w:name="Medium Grid 1 Accent 6" w:semiHidden="0" w:uiPriority="67" w:unhideWhenUsed="0"/>
+    <w:lsdException w:name="Medium Grid 2 Accent 6" w:semiHidden="0" w:uiPriority="68" w:unhideWhenUsed="0"/>
+    <w:lsdException w:name="Medium Grid 3 Accent 6" w:semiHidden="0" w:uiPriority="69" w:unhideWhenUsed="0"/>
+    <w:lsdException w:name="Dark List Accent 6" w:semiHidden="0" w:uiPriority="70" w:unhideWhenUsed="0"/>
+    <w:lsdException w:name="Colorful Shading Accent 6" w:semiHidden="0" w:uiPriority="71" w:unhideWhenUsed="0"/>
+    <w:lsdException w:name="Colorful List Accent 6" w:semiHidden="0" w:uiPriority="72" w:unhideWhenUsed="0"/>
+    <w:lsdException w:name="Colorful Grid Accent 6" w:semiHidden="0" w:uiPriority="73" w:unhideWhenUsed="0"/>
+    <w:lsdException w:name="Subtle Emphasis" w:semiHidden="0" w:uiPriority="19" w:unhideWhenUsed="0" w:qFormat="1"/>
+    <w:lsdException w:name="Intense Emphasis" w:semiHidden="0" w:uiPriority="21" w:unhideWhenUsed="0" w:qFormat="1"/>
+    <w:lsdException w:name="Subtle Reference" w:semiHidden="0" w:uiPriority="31" w:unhideWhenUsed="0" w:qFormat="1"/>
+    <w:lsdException w:name="Intense Reference" w:semiHidden="0" w:uiPriority="32" w:unhideWhenUsed="0" w:qFormat="1"/>
+    <w:lsdException w:name="Book Title" w:semiHidden="0" w:uiPriority="33" w:unhideWhenUsed="0" w:qFormat="1"/>
+    <w:lsdException w:name="Bibliography" w:uiPriority="37"/>
+    <w:lsdException w:name="TOC Heading" w:uiPriority="39" w:qFormat="1"/>
+  </w:latentStyles>
+  <w:style w:type="paragraph" w:default="1" w:styleId="a">
+    <w:name w:val="Normal"/>
+    <w:qFormat/>
+  </w:style>
+  <w:style w:type="paragraph" w:styleId="1">
+    <w:name w:val="heading 1"/>
+    <w:basedOn w:val="a"/>
+    <w:next w:val="a"/>
+    <w:link w:val="10"/>
+    <w:uiPriority w:val="9"/>
+    <w:qFormat/>
+    <w:rsid w:val="004377B1"/>
+    <w:pPr>
+      <w:keepNext/>
+      <w:keepLines/>
+      <w:spacing w:before="240"/>
+      <w:outlineLvl w:val="0"/>
+    </w:pPr>
+    <w:rPr>
+      <w:rFonts w:asciiTheme="majorHAnsi" w:eastAsiaTheme="majorEastAsia" w:hAnsiTheme="majorHAnsi" w:cstheme="majorBidi"/>
+      <w:color w:val="2F5496" w:themeColor="accent1" w:themeShade="BF"/>
+      <w:sz w:val="32"/>
+      <w:szCs w:val="32"/>
+    </w:rPr>
+  </w:style>
+  <w:style w:type="paragraph" w:styleId="2">
+    <w:name w:val="heading 2"/>
+    <w:basedOn w:val="a"/>
+    <w:next w:val="a"/>
+    <w:link w:val="20"/>
+    <w:uiPriority w:val="9"/>
+    <w:semiHidden/>
+    <w:unhideWhenUsed/>
+    <w:qFormat/>
+    <w:rsid w:val="00D61F2F"/>
+    <w:pPr>
+      <w:keepNext/>
+      <w:keepLines/>
+      <w:spacing w:before="40"/>
+      <w:outlineLvl w:val="1"/>
+    </w:pPr>
+    <w:rPr>
+      <w:rFonts w:asciiTheme="majorHAnsi" w:eastAsiaTheme="majorEastAsia" w:hAnsiTheme="majorHAnsi" w:cstheme="majorBidi"/>
+      <w:color w:val="2F5496" w:themeColor="accent1" w:themeShade="BF"/>
+      <w:sz w:val="26"/>
+      <w:szCs w:val="26"/>
+    </w:rPr>
+  </w:style>
+  <w:style w:type="paragraph" w:styleId="3">
+    <w:name w:val="heading 3"/>
+    <w:basedOn w:val="a"/>
+    <w:link w:val="30"/>
+    <w:uiPriority w:val="9"/>
+    <w:qFormat/>
+    <w:rsid w:val="004377B1"/>
+    <w:pPr>
+      <w:spacing w:before="100" w:beforeAutospacing="1" w:after="100" w:afterAutospacing="1"/>
+      <w:outlineLvl w:val="2"/>
+    </w:pPr>
+    <w:rPr>
+      <w:rFonts w:ascii="Times New Roman" w:eastAsia="Times New Roman" w:hAnsi="Times New Roman" w:cs="Times New Roman"/>
+      <w:b/>
+      <w:bCs/>
+      <w:sz w:val="27"/>
+      <w:szCs w:val="27"/>
+      <w:lang w:eastAsia="ru-RU"/>
+    </w:rPr>
+  </w:style>
+  <w:style w:type="character" w:default="1" w:styleId="a0">
+    <w:name w:val="Default Paragraph Font"/>
+    <w:uiPriority w:val="1"/>
+    <w:semiHidden/>
+    <w:unhideWhenUsed/>
+  </w:style>
+  <w:style w:type="table" w:default="1" w:styleId="a1">
+    <w:name w:val="Normal Table"/>
+    <w:uiPriority w:val="99"/>
+    <w:semiHidden/>
+    <w:unhideWhenUsed/>
+    <w:tblPr>
+      <w:tblInd w:w="0" w:type="dxa"/>
+      <w:tblCellMar>
+        <w:top w:w="0" w:type="dxa"/>
+        <w:left w:w="108" w:type="dxa"/>
+        <w:bottom w:w="0" w:type="dxa"/>
+        <w:right w:w="108" w:type="dxa"/>
+      </w:tblCellMar>
+    </w:tblPr>
+  </w:style>
+  <w:style w:type="numbering" w:default="1" w:styleId="a2">
+    <w:name w:val="No List"/>
+    <w:uiPriority w:val="99"/>
+    <w:semiHidden/>
+    <w:unhideWhenUsed/>
+  </w:style>
+  <w:style w:type="paragraph" w:styleId="a3">
+    <w:name w:val="Normal (Web)"/>
+    <w:basedOn w:val="a"/>
+    <w:uiPriority w:val="99"/>
+    <w:semiHidden/>
+    <w:unhideWhenUsed/>
+    <w:rsid w:val="004377B1"/>
+    <w:pPr>
+      <w:spacing w:before="100" w:beforeAutospacing="1" w:after="100" w:afterAutospacing="1"/>
+    </w:pPr>
+    <w:rPr>
+      <w:rFonts w:ascii="Times New Roman" w:eastAsia="Times New Roman" w:hAnsi="Times New Roman" w:cs="Times New Roman"/>
+      <w:lang w:eastAsia="ru-RU"/>
+    </w:rPr>
+  </w:style>
+  <w:style w:type="character" w:customStyle="1" w:styleId="30">
+    <w:name w:val="Заголовок 3 Знак"/>
+    <w:basedOn w:val="a0"/>
+    <w:link w:val="3"/>
+    <w:uiPriority w:val="9"/>
+    <w:rsid w:val="004377B1"/>
+    <w:rPr>
+      <w:rFonts w:ascii="Times New Roman" w:eastAsia="Times New Roman" w:hAnsi="Times New Roman" w:cs="Times New Roman"/>
+      <w:b/>
+      <w:bCs/>
+      <w:sz w:val="27"/>
+      <w:szCs w:val="27"/>
+      <w:lang w:eastAsia="ru-RU"/>
+    </w:rPr>
+  </w:style>
+  <w:style w:type="character" w:styleId="a4">
+    <w:name w:val="Hyperlink"/>
+    <w:basedOn w:val="a0"/>
+    <w:uiPriority w:val="99"/>
+    <w:semiHidden/>
+    <w:unhideWhenUsed/>
+    <w:rsid w:val="004377B1"/>
+    <w:rPr>
+      <w:color w:val="0000FF"/>
+      <w:u w:val="single"/>
+    </w:rPr>
+  </w:style>
+  <w:style w:type="character" w:customStyle="1" w:styleId="10">
+    <w:name w:val="Заголовок 1 Знак"/>
+    <w:basedOn w:val="a0"/>
+    <w:link w:val="1"/>
+    <w:uiPriority w:val="9"/>
+    <w:rsid w:val="004377B1"/>
+    <w:rPr>
+      <w:rFonts w:asciiTheme="majorHAnsi" w:eastAsiaTheme="majorEastAsia" w:hAnsiTheme="majorHAnsi" w:cstheme="majorBidi"/>
+      <w:color w:val="2F5496" w:themeColor="accent1" w:themeShade="BF"/>
+      <w:sz w:val="32"/>
+      <w:szCs w:val="32"/>
+    </w:rPr>
+  </w:style>
+  <w:style w:type="character" w:customStyle="1" w:styleId="20">
+    <w:name w:val="Заголовок 2 Знак"/>
+    <w:basedOn w:val="a0"/>
+    <w:link w:val="2"/>
+    <w:uiPriority w:val="9"/>
+    <w:semiHidden/>
+    <w:rsid w:val="00D61F2F"/>
+    <w:rPr>
+      <w:rFonts w:asciiTheme="majorHAnsi" w:eastAsiaTheme="majorEastAsia" w:hAnsiTheme="majorHAnsi" w:cstheme="majorBidi"/>
+      <w:color w:val="2F5496" w:themeColor="accent1" w:themeShade="BF"/>
+      <w:sz w:val="26"/>
+      <w:szCs w:val="26"/>
+    </w:rPr>
+  </w:style>
+  <w:style w:type="paragraph" w:customStyle="1" w:styleId="Default">
+    <w:name w:val="Default"/>
+    <w:rsid w:val="0086530D"/>
+    <w:pPr>
+      <w:autoSpaceDE w:val="0"/>
+      <w:autoSpaceDN w:val="0"/>
+      <w:adjustRightInd w:val="0"/>
+    </w:pPr>
+    <w:rPr>
+      <w:rFonts w:ascii="Calibri" w:hAnsi="Calibri" w:cs="Calibri"/>
+      <w:color w:val="000000"/>
+    </w:rPr>
+  </w:style>
+  <w:style w:type="paragraph" w:styleId="a5">
+    <w:name w:val="List Paragraph"/>
+    <w:basedOn w:val="a"/>
+    <w:uiPriority w:val="34"/>
+    <w:qFormat/>
+    <w:rsid w:val="00190F8A"/>
+    <w:pPr>
+      <w:ind w:left="720"/>
+      <w:contextualSpacing/>
+    </w:pPr>
+  </w:style>
+</w:styles>
+</file>
+
+<file path=word/stylesWithEffects.xml><?xml version="1.0" encoding="utf-8"?>
+<w:styles xmlns:wpc="http://schemas.microsoft.com/office/word/2010/wordprocessingCanvas" xmlns:mc="http://schemas.openxmlformats.org/markup-compatibility/2006" xmlns:o="urn:schemas-microsoft-com:office:office" xmlns:r="http://schemas.openxmlformats.org/officeDocument/2006/relationships" xmlns:m="http://schemas.openxmlformats.org/officeDocument/2006/math" xmlns:v="urn:schemas-microsoft-com:vml" xmlns:wp14="http://schemas.microsoft.com/office/word/2010/wordprocessingDrawing" xmlns:wp="http://schemas.openxmlformats.org/drawingml/2006/wordprocessingDrawing" xmlns:w10="urn:schemas-microsoft-com:office:word" xmlns:w="http://schemas.openxmlformats.org/wordprocessingml/2006/main" xmlns:w14="http://schemas.microsoft.com/office/word/2010/wordml" xmlns:wpg="http://schemas.microsoft.com/office/word/2010/wordprocessingGroup" xmlns:wpi="http://schemas.microsoft.com/office/word/2010/wordprocessingInk" xmlns:wne="http://schemas.microsoft.com/office/word/2006/wordml" xmlns:wps="http://schemas.microsoft.com/office/word/2010/wordprocessingShape" mc:Ignorable="w14 wp14">
+  <w:docDefaults>
+    <w:rPrDefault>
+      <w:rPr>
+        <w:rFonts w:asciiTheme="minorHAnsi" w:eastAsiaTheme="minorHAnsi" w:hAnsiTheme="minorHAnsi" w:cstheme="minorBidi"/>
+        <w:sz w:val="24"/>
+        <w:szCs w:val="24"/>
+        <w:lang w:val="ru-RU" w:eastAsia="en-US" w:bidi="ar-SA"/>
+      </w:rPr>
+    </w:rPrDefault>
+    <w:pPrDefault/>
+  </w:docDefaults>
+  <w:latentStyles w:defLockedState="0" w:defUIPriority="99" w:defSemiHidden="1" w:defUnhideWhenUsed="1" w:defQFormat="0" w:count="267">
+    <w:lsdException w:name="Normal" w:semiHidden="0" w:uiPriority="0" w:unhideWhenUsed="0" w:qFormat="1"/>
+    <w:lsdException w:name="heading 1" w:semiHidden="0" w:uiPriority="9" w:unhideWhenUsed="0" w:qFormat="1"/>
+    <w:lsdException w:name="heading 2" w:uiPriority="9" w:qFormat="1"/>
+    <w:lsdException w:name="heading 3" w:uiPriority="9" w:qFormat="1"/>
+    <w:lsdException w:name="heading 4" w:uiPriority="9" w:qFormat="1"/>
+    <w:lsdException w:name="heading 5" w:uiPriority="9" w:qFormat="1"/>
+    <w:lsdException w:name="heading 6" w:uiPriority="9" w:qFormat="1"/>
+    <w:lsdException w:name="heading 7" w:uiPriority="9" w:qFormat="1"/>
+    <w:lsdException w:name="heading 8" w:uiPriority="9" w:qFormat="1"/>
+    <w:lsdException w:name="heading 9" w:uiPriority="9" w:qFormat="1"/>
+    <w:lsdException w:name="toc 1" w:uiPriority="39"/>
+    <w:lsdException w:name="toc 2" w:uiPriority="39"/>
+    <w:lsdException w:name="toc 3" w:uiPriority="39"/>
+    <w:lsdException w:name="toc 4" w:uiPriority="39"/>
+    <w:lsdException w:name="toc 5" w:uiPriority="39"/>
+    <w:lsdException w:name="toc 6" w:uiPriority="39"/>
+    <w:lsdException w:name="toc 7" w:uiPriority="39"/>
+    <w:lsdException w:name="toc 8" w:uiPriority="39"/>
+    <w:lsdException w:name="toc 9" w:uiPriority="39"/>
+    <w:lsdException w:name="caption" w:uiPriority="35" w:qFormat="1"/>
+    <w:lsdException w:name="Title" w:semiHidden="0" w:uiPriority="10" w:unhideWhenUsed="0" w:qFormat="1"/>
+    <w:lsdException w:name="Default Paragraph Font" w:uiPriority="1"/>
+    <w:lsdException w:name="Subtitle" w:semiHidden="0" w:uiPriority="11" w:unhideWhenUsed="0" w:qFormat="1"/>
+    <w:lsdException w:name="Strong" w:semiHidden="0" w:uiPriority="22" w:unhideWhenUsed="0" w:qFormat="1"/>
+    <w:lsdException w:name="Emphasis" w:semiHidden="0" w:uiPriority="20" w:unhideWhenUsed="0" w:qFormat="1"/>
+    <w:lsdException w:name="Table Grid" w:semiHidden="0" w:uiPriority="39" w:unhideWhenUsed="0"/>
+    <w:lsdException w:name="Placeholder Text" w:unhideWhenUsed="0"/>
+    <w:lsdException w:name="No Spacing" w:semiHidden="0" w:uiPriority="1" w:unhideWhenUsed="0" w:qFormat="1"/>
+    <w:lsdException w:name="Light Shading" w:semiHidden="0" w:uiPriority="60" w:unhideWhenUsed="0"/>
+    <w:lsdException w:name="Light List" w:semiHidden="0" w:uiPriority="61" w:unhideWhenUsed="0"/>
+    <w:lsdException w:name="Light Grid" w:semiHidden="0" w:uiPriority="62" w:unhideWhenUsed="0"/>
+    <w:lsdException w:name="Medium Shading 1" w:semiHidden="0" w:uiPriority="63" w:unhideWhenUsed="0"/>
+    <w:lsdException w:name="Medium Shading 2" w:semiHidden="0" w:uiPriority="64" w:unhideWhenUsed="0"/>
+    <w:lsdException w:name="Medium List 1" w:semiHidden="0" w:uiPriority="65" w:unhideWhenUsed="0"/>
+    <w:lsdException w:name="Medium List 2" w:semiHidden="0" w:uiPriority="66" w:unhideWhenUsed="0"/>
+    <w:lsdException w:name="Medium Grid 1" w:semiHidden="0" w:uiPriority="67" w:unhideWhenUsed="0"/>
+    <w:lsdException w:name="Medium Grid 2" w:semiHidden="0" w:uiPriority="68" w:unhideWhenUsed="0"/>
+    <w:lsdException w:name="Medium Grid 3" w:semiHidden="0" w:uiPriority="69" w:unhideWhenUsed="0"/>
+    <w:lsdException w:name="Dark List" w:semiHidden="0" w:uiPriority="70" w:unhideWhenUsed="0"/>
+    <w:lsdException w:name="Colorful Shading" w:semiHidden="0" w:uiPriority="71" w:unhideWhenUsed="0"/>
+    <w:lsdException w:name="Colorful List" w:semiHidden="0" w:uiPriority="72" w:unhideWhenUsed="0"/>
+    <w:lsdException w:name="Colorful Grid" w:semiHidden="0" w:uiPriority="73" w:unhideWhenUsed="0"/>
+    <w:lsdException w:name="Light Shading Accent 1" w:semiHidden="0" w:uiPriority="60" w:unhideWhenUsed="0"/>
+    <w:lsdException w:name="Light List Accent 1" w:semiHidden="0" w:uiPriority="61" w:unhideWhenUsed="0"/>
+    <w:lsdException w:name="Light Grid Accent 1" w:semiHidden="0" w:uiPriority="62" w:unhideWhenUsed="0"/>
+    <w:lsdException w:name="Medium Shading 1 Accent 1" w:semiHidden="0" w:uiPriority="63" w:unhideWhenUsed="0"/>
+    <w:lsdException w:name="Medium Shading 2 Accent 1" w:semiHidden="0" w:uiPriority="64" w:unhideWhenUsed="0"/>
+    <w:lsdException w:name="Medium List 1 Accent 1" w:semiHidden="0" w:uiPriority="65" w:unhideWhenUsed="0"/>
+    <w:lsdException w:name="Revision" w:unhideWhenUsed="0"/>
+    <w:lsdException w:name="List Paragraph" w:semiHidden="0" w:uiPriority="34" w:unhideWhenUsed="0" w:qFormat="1"/>
+    <w:lsdException w:name="Quote" w:semiHidden="0" w:uiPriority="29" w:unhideWhenUsed="0" w:qFormat="1"/>
+    <w:lsdException w:name="Intense Quote" w:semiHidden="0" w:uiPriority="30" w:unhideWhenUsed="0" w:qFormat="1"/>
+    <w:lsdException w:name="Medium List 2 Accent 1" w:semiHidden="0" w:uiPriority="66" w:unhideWhenUsed="0"/>
+    <w:lsdException w:name="Medium Grid 1 Accent 1" w:semiHidden="0" w:uiPriority="67" w:unhideWhenUsed="0"/>
+    <w:lsdException w:name="Medium Grid 2 Accent 1" w:semiHidden="0" w:uiPriority="68" w:unhideWhenUsed="0"/>
+    <w:lsdException w:name="Medium Grid 3 Accent 1" w:semiHidden="0" w:uiPriority="69" w:unhideWhenUsed="0"/>
+    <w:lsdException w:name="Dark List Accent 1" w:semiHidden="0" w:uiPriority="70" w:unhideWhenUsed="0"/>
+    <w:lsdException w:name="Colorful Shading Accent 1" w:semiHidden="0" w:uiPriority="71" w:unhideWhenUsed="0"/>
+    <w:lsdException w:name="Colorful List Accent 1" w:semiHidden="0" w:uiPriority="72" w:unhideWhenUsed="0"/>
+    <w:lsdException w:name="Colorful Grid Accent 1" w:semiHidden="0" w:uiPriority="73" w:unhideWhenUsed="0"/>
+    <w:lsdException w:name="Light Shading Accent 2" w:semiHidden="0" w:uiPriority="60" w:unhideWhenUsed="0"/>
+    <w:lsdException w:name="Light List Accent 2" w:semiHidden="0" w:uiPriority="61" w:unhideWhenUsed="0"/>
+    <w:lsdException w:name="Light Grid Accent 2" w:semiHidden="0" w:uiPriority="62" w:unhideWhenUsed="0"/>
+    <w:lsdException w:name="Medium Shading 1 Accent 2" w:semiHidden="0" w:uiPriority="63" w:unhideWhenUsed="0"/>
+    <w:lsdException w:name="Medium Shading 2 Accent 2" w:semiHidden="0" w:uiPriority="64" w:unhideWhenUsed="0"/>
+    <w:lsdException w:name="Medium List 1 Accent 2" w:semiHidden="0" w:uiPriority="65" w:unhideWhenUsed="0"/>
+    <w:lsdException w:name="Medium List 2 Accent 2" w:semiHidden="0" w:uiPriority="66" w:unhideWhenUsed="0"/>
+    <w:lsdException w:name="Medium Grid 1 Accent 2" w:semiHidden="0" w:uiPriority="67" w:unhideWhenUsed="0"/>
+    <w:lsdException w:name="Medium Grid 2 Accent 2" w:semiHidden="0" w:uiPriority="68" w:unhideWhenUsed="0"/>
+    <w:lsdException w:name="Medium Grid 3 Accent 2" w:semiHidden="0" w:uiPriority="69" w:unhideWhenUsed="0"/>
+    <w:lsdException w:name="Dark List Accent 2" w:semiHidden="0" w:uiPriority="70" w:unhideWhenUsed="0"/>
+    <w:lsdException w:name="Colorful Shading Accent 2" w:semiHidden="0" w:uiPriority="71" w:unhideWhenUsed="0"/>
+    <w:lsdException w:name="Colorful List Accent 2" w:semiHidden="0" w:uiPriority="72" w:unhideWhenUsed="0"/>
+    <w:lsdException w:name="Colorful Grid Accent 2" w:semiHidden="0" w:uiPriority="73" w:unhideWhenUsed="0"/>
+    <w:lsdException w:name="Light Shading Accent 3" w:semiHidden="0" w:uiPriority="60" w:unhideWhenUsed="0"/>
+    <w:lsdException w:name="Light List Accent 3" w:semiHidden="0" w:uiPriority="61" w:unhideWhenUsed="0"/>
+    <w:lsdException w:name="Light Grid Accent 3" w:semiHidden="0" w:uiPriority="62" w:unhideWhenUsed="0"/>
+    <w:lsdException w:name="Medium Shading 1 Accent 3" w:semiHidden="0" w:uiPriority="63" w:unhideWhenUsed="0"/>
+    <w:lsdException w:name="Medium Shading 2 Accent 3" w:semiHidden="0" w:uiPriority="64" w:unhideWhenUsed="0"/>
+    <w:lsdException w:name="Medium List 1 Accent 3" w:semiHidden="0" w:uiPriority="65" w:unhideWhenUsed="0"/>
+    <w:lsdException w:name="Medium List 2 Accent 3" w:semiHidden="0" w:uiPriority="66" w:unhideWhenUsed="0"/>
+    <w:lsdException w:name="Medium Grid 1 Accent 3" w:semiHidden="0" w:uiPriority="67" w:unhideWhenUsed="0"/>
+    <w:lsdException w:name="Medium Grid 2 Accent 3" w:semiHidden="0" w:uiPriority="68" w:unhideWhenUsed="0"/>
+    <w:lsdException w:name="Medium Grid 3 Accent 3" w:semiHidden="0" w:uiPriority="69" w:unhideWhenUsed="0"/>
+    <w:lsdException w:name="Dark List Accent 3" w:semiHidden="0" w:uiPriority="70" w:unhideWhenUsed="0"/>
+    <w:lsdException w:name="Colorful Shading Accent 3" w:semiHidden="0" w:uiPriority="71" w:unhideWhenUsed="0"/>
+    <w:lsdException w:name="Colorful List Accent 3" w:semiHidden="0" w:uiPriority="72" w:unhideWhenUsed="0"/>
+    <w:lsdException w:name="Colorful Grid Accent 3" w:semiHidden="0" w:uiPriority="73" w:unhideWhenUsed="0"/>
+    <w:lsdException w:name="Light Shading Accent 4" w:semiHidden="0" w:uiPriority="60" w:unhideWhenUsed="0"/>
+    <w:lsdException w:name="Light List Accent 4" w:semiHidden="0" w:uiPriority="61" w:unhideWhenUsed="0"/>
+    <w:lsdException w:name="Light Grid Accent 4" w:semiHidden="0" w:uiPriority="62" w:unhideWhenUsed="0"/>
+    <w:lsdException w:name="Medium Shading 1 Accent 4" w:semiHidden="0" w:uiPriority="63" w:unhideWhenUsed="0"/>
+    <w:lsdException w:name="Medium Shading 2 Accent 4" w:semiHidden="0" w:uiPriority="64" w:unhideWhenUsed="0"/>
+    <w:lsdException w:name="Medium List 1 Accent 4" w:semiHidden="0" w:uiPriority="65" w:unhideWhenUsed="0"/>
+    <w:lsdException w:name="Medium List 2 Accent 4" w:semiHidden="0" w:uiPriority="66" w:unhideWhenUsed="0"/>
+    <w:lsdException w:name="Medium Grid 1 Accent 4" w:semiHidden="0" w:uiPriority="67" w:unhideWhenUsed="0"/>
+    <w:lsdException w:name="Medium Grid 2 Accent 4" w:semiHidden="0" w:uiPriority="68" w:unhideWhenUsed="0"/>
+    <w:lsdException w:name="Medium Grid 3 Accent 4" w:semiHidden="0" w:uiPriority="69" w:unhideWhenUsed="0"/>
+    <w:lsdException w:name="Dark List Accent 4" w:semiHidden="0" w:uiPriority="70" w:unhideWhenUsed="0"/>
+    <w:lsdException w:name="Colorful Shading Accent 4" w:semiHidden="0" w:uiPriority="71" w:unhideWhenUsed="0"/>
+    <w:lsdException w:name="Colorful List Accent 4" w:semiHidden="0" w:uiPriority="72" w:unhideWhenUsed="0"/>
+    <w:lsdException w:name="Colorful Grid Accent 4" w:semiHidden="0" w:uiPriority="73" w:unhideWhenUsed="0"/>
+    <w:lsdException w:name="Light Shading Accent 5" w:semiHidden="0" w:uiPriority="60" w:unhideWhenUsed="0"/>
+    <w:lsdException w:name="Light List Accent 5" w:semiHidden="0" w:uiPriority="61" w:unhideWhenUsed="0"/>
+    <w:lsdException w:name="Light Grid Accent 5" w:semiHidden="0" w:uiPriority="62" w:unhideWhenUsed="0"/>
+    <w:lsdException w:name="Medium Shading 1 Accent 5" w:semiHidden="0" w:uiPriority="63" w:unhideWhenUsed="0"/>
+    <w:lsdException w:name="Medium Shading 2 Accent 5" w:semiHidden="0" w:uiPriority="64" w:unhideWhenUsed="0"/>
+    <w:lsdException w:name="Medium List 1 Accent 5" w:semiHidden="0" w:uiPriority="65" w:unhideWhenUsed="0"/>
+    <w:lsdException w:name="Medium List 2 Accent 5" w:semiHidden="0" w:uiPriority="66" w:unhideWhenUsed="0"/>
+    <w:lsdException w:name="Medium Grid 1 Accent 5" w:semiHidden="0" w:uiPriority="67" w:unhideWhenUsed="0"/>
+    <w:lsdException w:name="Medium Grid 2 Accent 5" w:semiHidden="0" w:uiPriority="68" w:unhideWhenUsed="0"/>
+    <w:lsdException w:name="Medium Grid 3 Accent 5" w:semiHidden="0" w:uiPriority="69" w:unhideWhenUsed="0"/>
+    <w:lsdException w:name="Dark List Accent 5" w:semiHidden="0" w:uiPriority="70" w:unhideWhenUsed="0"/>
+    <w:lsdException w:name="Colorful Shading Accent 5" w:semiHidden="0" w:uiPriority="71" w:unhideWhenUsed="0"/>
+    <w:lsdException w:name="Colorful List Accent 5" w:semiHidden="0" w:uiPriority="72" w:unhideWhenUsed="0"/>
+    <w:lsdException w:name="Colorful Grid Accent 5" w:semiHidden="0" w:uiPriority="73" w:unhideWhenUsed="0"/>
+    <w:lsdException w:name="Light Shading Accent 6" w:semiHidden="0" w:uiPriority="60" w:unhideWhenUsed="0"/>
+    <w:lsdException w:name="Light List Accent 6" w:semiHidden="0" w:uiPriority="61" w:unhideWhenUsed="0"/>
+    <w:lsdException w:name="Light Grid Accent 6" w:semiHidden="0" w:uiPriority="62" w:unhideWhenUsed="0"/>
+    <w:lsdException w:name="Medium Shading 1 Accent 6" w:semiHidden="0" w:uiPriority="63" w:unhideWhenUsed="0"/>
+    <w:lsdException w:name="Medium Shading 2 Accent 6" w:semiHidden="0" w:uiPriority="64" w:unhideWhenUsed="0"/>
+    <w:lsdException w:name="Medium List 1 Accent 6" w:semiHidden="0" w:uiPriority="65" w:unhideWhenUsed="0"/>
+    <w:lsdException w:name="Medium List 2 Accent 6" w:semiHidden="0" w:uiPriority="66" w:unhideWhenUsed="0"/>
+    <w:lsdException w:name="Medium Grid 1 Accent 6" w:semiHidden="0" w:uiPriority="67" w:unhideWhenUsed="0"/>
+    <w:lsdException w:name="Medium Grid 2 Accent 6" w:semiHidden="0" w:uiPriority="68" w:unhideWhenUsed="0"/>
+    <w:lsdException w:name="Medium Grid 3 Accent 6" w:semiHidden="0" w:uiPriority="69" w:unhideWhenUsed="0"/>
+    <w:lsdException w:name="Dark List Accent 6" w:semiHidden="0" w:uiPriority="70" w:unhideWhenUsed="0"/>
+    <w:lsdException w:name="Colorful Shading Accent 6" w:semiHidden="0" w:uiPriority="71" w:unhideWhenUsed="0"/>
+    <w:lsdException w:name="Colorful List Accent 6" w:semiHidden="0" w:uiPriority="72" w:unhideWhenUsed="0"/>
+    <w:lsdException w:name="Colorful Grid Accent 6" w:semiHidden="0" w:uiPriority="73" w:unhideWhenUsed="0"/>
+    <w:lsdException w:name="Subtle Emphasis" w:semiHidden="0" w:uiPriority="19" w:unhideWhenUsed="0" w:qFormat="1"/>
+    <w:lsdException w:name="Intense Emphasis" w:semiHidden="0" w:uiPriority="21" w:unhideWhenUsed="0" w:qFormat="1"/>
+    <w:lsdException w:name="Subtle Reference" w:semiHidden="0" w:uiPriority="31" w:unhideWhenUsed="0" w:qFormat="1"/>
+    <w:lsdException w:name="Intense Reference" w:semiHidden="0" w:uiPriority="32" w:unhideWhenUsed="0" w:qFormat="1"/>
+    <w:lsdException w:name="Book Title" w:semiHidden="0" w:uiPriority="33" w:unhideWhenUsed="0" w:qFormat="1"/>
+    <w:lsdException w:name="Bibliography" w:uiPriority="37"/>
+    <w:lsdException w:name="TOC Heading" w:uiPriority="39" w:qFormat="1"/>
   </w:latentStyles>
   <w:style w:type="paragraph" w:default="1" w:styleId="a">
     <w:name w:val="Normal"/>
@@ -12393,7 +12279,7 @@
   <a:extraClrSchemeLst/>
   <a:extLst>
     <a:ext uri="{05A4C25C-085E-4340-85A3-A5531E510DB2}">
-      <thm15:themeFamily xmlns:thm15="http://schemas.microsoft.com/office/thememl/2012/main" name="Office Theme" id="{62F939B6-93AF-4DB8-9C6B-D6C7DFDC589F}" vid="{4A3C46E8-61CC-4603-A589-7422A47A8E4A}"/>
+      <thm15:themeFamily xmlns="" xmlns:thm15="http://schemas.microsoft.com/office/thememl/2012/main" name="Office Theme" id="{62F939B6-93AF-4DB8-9C6B-D6C7DFDC589F}" vid="{4A3C46E8-61CC-4603-A589-7422A47A8E4A}"/>
     </a:ext>
   </a:extLst>
 </a:theme>

--- a/task/Сессия 1.docx
+++ b/task/Сессия 1.docx
@@ -1986,7 +1986,7 @@
               </wp:anchor>
             </w:drawing>
           </mc:Choice>
-          <mc:Fallback xmlns:cx="http://schemas.microsoft.com/office/drawing/2014/chartex" xmlns:w15="http://schemas.microsoft.com/office/word/2012/wordml" xmlns:w16se="http://schemas.microsoft.com/office/word/2015/wordml/symex">
+          <mc:Fallback xmlns:w16se="http://schemas.microsoft.com/office/word/2015/wordml/symex" xmlns:w15="http://schemas.microsoft.com/office/word/2012/wordml" xmlns:cx="http://schemas.microsoft.com/office/drawing/2014/chartex">
             <w:pict>
               <v:group w14:anchorId="4CD6C119" id="Группа 17" o:spid="_x0000_s1026" style="position:absolute;left:0;text-align:left;margin-left:5.6pt;margin-top:10.5pt;width:446.95pt;height:80.55pt;z-index:251670528" coordsize="56760,10227" o:gfxdata="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">
                 <v:rect id="Прямоугольник 2" o:spid="_x0000_s1027" style="position:absolute;width:56760;height:10227;visibility:visible;mso-wrap-style:square;v-text-anchor:middle" o:gfxdata="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" filled="f" strokecolor="black [3213]" strokeweight="1pt"/>
@@ -2116,7 +2116,7 @@
               </wp:anchor>
             </w:drawing>
           </mc:Choice>
-          <mc:Fallback xmlns:cx="http://schemas.microsoft.com/office/drawing/2014/chartex" xmlns:w15="http://schemas.microsoft.com/office/word/2012/wordml" xmlns:w16se="http://schemas.microsoft.com/office/word/2015/wordml/symex">
+          <mc:Fallback xmlns:w16se="http://schemas.microsoft.com/office/word/2015/wordml/symex" xmlns:w15="http://schemas.microsoft.com/office/word/2012/wordml" xmlns:cx="http://schemas.microsoft.com/office/drawing/2014/chartex">
             <w:pict>
               <v:rect w14:anchorId="2524C7D7" id="Прямоугольник 6" o:spid="_x0000_s1026" style="position:absolute;margin-left:377.35pt;margin-top:6.25pt;width:68.8pt;height:60.8pt;z-index:251669504;visibility:visible;mso-wrap-style:square;mso-wrap-distance-left:9pt;mso-wrap-distance-top:0;mso-wrap-distance-right:9pt;mso-wrap-distance-bottom:0;mso-position-horizontal:absolute;mso-position-horizontal-relative:text;mso-position-vertical:absolute;mso-position-vertical-relative:text;v-text-anchor:middle" o:gfxdata="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" filled="f" stroked="f" strokeweight="1pt"/>
             </w:pict>
@@ -2216,7 +2216,7 @@
               </wp:anchor>
             </w:drawing>
           </mc:Choice>
-          <mc:Fallback xmlns:cx="http://schemas.microsoft.com/office/drawing/2014/chartex" xmlns:w15="http://schemas.microsoft.com/office/word/2012/wordml" xmlns:w16se="http://schemas.microsoft.com/office/word/2015/wordml/symex">
+          <mc:Fallback xmlns:w16se="http://schemas.microsoft.com/office/word/2015/wordml/symex" xmlns:w15="http://schemas.microsoft.com/office/word/2012/wordml" xmlns:cx="http://schemas.microsoft.com/office/drawing/2014/chartex">
             <w:pict>
               <v:shape w14:anchorId="3E3CC18B" id="Надпись 9" o:spid="_x0000_s1031" type="#_x0000_t202" style="position:absolute;left:0;text-align:left;margin-left:390.15pt;margin-top:8.95pt;width:56pt;height:27.7pt;z-index:251671552;visibility:visible;mso-wrap-style:square;mso-width-percent:0;mso-height-percent:0;mso-wrap-distance-left:9pt;mso-wrap-distance-top:0;mso-wrap-distance-right:9pt;mso-wrap-distance-bottom:0;mso-position-horizontal:absolute;mso-position-horizontal-relative:text;mso-position-vertical:absolute;mso-position-vertical-relative:text;mso-width-percent:0;mso-height-percent:0;mso-width-relative:margin;mso-height-relative:margin;v-text-anchor:top" o:gfxdata="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" fillcolor="white [3201]" stroked="f" strokeweight=".5pt">
                 <v:textbox>
@@ -2325,7 +2325,7 @@
               </wp:anchor>
             </w:drawing>
           </mc:Choice>
-          <mc:Fallback xmlns:cx="http://schemas.microsoft.com/office/drawing/2014/chartex" xmlns:w15="http://schemas.microsoft.com/office/word/2012/wordml" xmlns:w16se="http://schemas.microsoft.com/office/word/2015/wordml/symex">
+          <mc:Fallback xmlns:w16se="http://schemas.microsoft.com/office/word/2015/wordml/symex" xmlns:w15="http://schemas.microsoft.com/office/word/2012/wordml" xmlns:cx="http://schemas.microsoft.com/office/drawing/2014/chartex">
             <w:pict>
               <v:shape w14:anchorId="2B270D43" id="Надпись 4" o:spid="_x0000_s1032" type="#_x0000_t202" style="position:absolute;left:0;text-align:left;margin-left:56.3pt;margin-top:1.6pt;width:1in;height:21.35pt;z-index:251668480;visibility:visible;mso-wrap-style:none;mso-height-percent:0;mso-wrap-distance-left:9pt;mso-wrap-distance-top:0;mso-wrap-distance-right:9pt;mso-wrap-distance-bottom:0;mso-position-horizontal:absolute;mso-position-horizontal-relative:text;mso-position-vertical:absolute;mso-position-vertical-relative:text;mso-height-percent:0;mso-height-relative:margin;v-text-anchor:top" o:gfxdata="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" fillcolor="white [3201]" strokeweight=".5pt">
                 <v:textbox>
@@ -2410,7 +2410,7 @@
         <w:rPr>
           <w:rFonts w:ascii="Times New Roman" w:eastAsia="Times New Roman" w:hAnsi="Times New Roman" w:cs="Times New Roman"/>
           <w:color w:val="000000"/>
-          <w:highlight w:val="red"/>
+          <w:highlight w:val="yellow"/>
           <w:lang w:eastAsia="ru-RU"/>
         </w:rPr>
         <w:t>Товары, которых нет на складе, должны от</w:t>
@@ -2419,7 +2419,7 @@
         <w:rPr>
           <w:rFonts w:ascii="Times New Roman" w:eastAsia="Times New Roman" w:hAnsi="Times New Roman" w:cs="Times New Roman"/>
           <w:color w:val="000000"/>
-          <w:highlight w:val="red"/>
+          <w:highlight w:val="yellow"/>
           <w:lang w:eastAsia="ru-RU"/>
         </w:rPr>
         <w:t>об</w:t>
@@ -2428,7 +2428,7 @@
         <w:rPr>
           <w:rFonts w:ascii="Times New Roman" w:eastAsia="Times New Roman" w:hAnsi="Times New Roman" w:cs="Times New Roman"/>
           <w:color w:val="000000"/>
-          <w:highlight w:val="red"/>
+          <w:highlight w:val="yellow"/>
           <w:lang w:eastAsia="ru-RU"/>
         </w:rPr>
         <w:t>ражаться на сером фоне.</w:t>
@@ -2459,10 +2459,8 @@
           <w:highlight w:val="yellow"/>
           <w:lang w:eastAsia="ru-RU"/>
         </w:rPr>
-        <w:t>Пользователь  должен  иметь  возможность  искать  товары,   используя  поисковую  строку.   Поиск  должен  о</w:t>
-      </w:r>
-      <w:bookmarkStart w:id="0" w:name="_GoBack"/>
-      <w:bookmarkEnd w:id="0"/>
+        <w:t>Пользователь  должен  иметь  возможность  искать  товары,   используя  поисковую  строку.   Поиск  должен  осуществляться  по  всем доступным данным</w:t>
+      </w:r>
       <w:r>
         <w:rPr>
           <w:rFonts w:ascii="Times New Roman" w:eastAsia="Times New Roman" w:hAnsi="Times New Roman" w:cs="Times New Roman"/>
@@ -2470,36 +2468,7 @@
           <w:highlight w:val="yellow"/>
           <w:lang w:eastAsia="ru-RU"/>
         </w:rPr>
-        <w:t>существляться  по  всем доступным данным</w:t>
-      </w:r>
-      <w:r>
-        <w:rPr>
-          <w:rFonts w:ascii="Times New Roman" w:eastAsia="Times New Roman" w:hAnsi="Times New Roman" w:cs="Times New Roman"/>
-          <w:color w:val="000000"/>
-          <w:highlight w:val="yellow"/>
-          <w:lang w:eastAsia="ru-RU"/>
-        </w:rPr>
-        <w:t xml:space="preserve">, в том числе </w:t>
-      </w:r>
-      <w:proofErr w:type="gramStart"/>
-      <w:r>
-        <w:rPr>
-          <w:rFonts w:ascii="Times New Roman" w:eastAsia="Times New Roman" w:hAnsi="Times New Roman" w:cs="Times New Roman"/>
-          <w:color w:val="000000"/>
-          <w:highlight w:val="yellow"/>
-          <w:lang w:eastAsia="ru-RU"/>
-        </w:rPr>
-        <w:t>по</w:t>
-      </w:r>
-      <w:proofErr w:type="gramEnd"/>
-      <w:r>
-        <w:rPr>
-          <w:rFonts w:ascii="Times New Roman" w:eastAsia="Times New Roman" w:hAnsi="Times New Roman" w:cs="Times New Roman"/>
-          <w:color w:val="000000"/>
-          <w:highlight w:val="yellow"/>
-          <w:lang w:eastAsia="ru-RU"/>
-        </w:rPr>
-        <w:t xml:space="preserve"> нескольким атрибутам одновременно.</w:t>
+        <w:t>, в том числе по нескольким атрибутам одновременно.</w:t>
       </w:r>
     </w:p>
     <w:p>
@@ -3603,15 +3572,15 @@
         <w:rPr>
           <w:rFonts w:ascii="Times New Roman" w:eastAsia="Times New Roman" w:hAnsi="Times New Roman" w:cs="Times New Roman"/>
           <w:color w:val="000000"/>
-          <w:highlight w:val="green"/>
-          <w:lang w:eastAsia="ru-RU"/>
-        </w:rPr>
-      </w:pPr>
-      <w:r>
-        <w:rPr>
-          <w:rFonts w:ascii="Times New Roman" w:eastAsia="Times New Roman" w:hAnsi="Times New Roman" w:cs="Times New Roman"/>
-          <w:color w:val="000000"/>
-          <w:highlight w:val="green"/>
+          <w:highlight w:val="yellow"/>
+          <w:lang w:eastAsia="ru-RU"/>
+        </w:rPr>
+      </w:pPr>
+      <w:r>
+        <w:rPr>
+          <w:rFonts w:ascii="Times New Roman" w:eastAsia="Times New Roman" w:hAnsi="Times New Roman" w:cs="Times New Roman"/>
+          <w:color w:val="000000"/>
+          <w:highlight w:val="yellow"/>
           <w:lang w:eastAsia="ru-RU"/>
         </w:rPr>
         <w:t xml:space="preserve">Реализуйте удаление товара. Товар, который присутствует в заказе, удалить нельзя. Товар, у которого есть дополнительные товары, удаляется из базы данных вместе с информацией о дополнительных товарах, если ни один из товаров (даже дополнительный) не заказан. </w:t>
@@ -3631,7 +3600,7 @@
         <w:rPr>
           <w:rFonts w:ascii="Times New Roman" w:eastAsia="Times New Roman" w:hAnsi="Times New Roman" w:cs="Times New Roman"/>
           <w:color w:val="000000"/>
-          <w:highlight w:val="green"/>
+          <w:highlight w:val="yellow"/>
           <w:lang w:eastAsia="ru-RU"/>
         </w:rPr>
         <w:t>Реализуйте переход на окно добавления товара и окно редактирования выбранного товара.</w:t>
@@ -4120,10 +4089,19 @@
         <w:rPr>
           <w:rFonts w:ascii="Times New Roman" w:eastAsia="Times New Roman" w:hAnsi="Times New Roman" w:cs="Times New Roman"/>
           <w:color w:val="000000"/>
+          <w:highlight w:val="red"/>
+          <w:lang w:eastAsia="ru-RU"/>
+        </w:rPr>
+      </w:pPr>
+      <w:r>
+        <w:rPr>
+          <w:rFonts w:ascii="Times New Roman" w:eastAsia="Times New Roman" w:hAnsi="Times New Roman" w:cs="Times New Roman"/>
+          <w:color w:val="000000"/>
           <w:highlight w:val="green"/>
           <w:lang w:eastAsia="ru-RU"/>
         </w:rPr>
-      </w:pPr>
+        <w:t xml:space="preserve">На </w:t>
+      </w:r>
       <w:r>
         <w:rPr>
           <w:rFonts w:ascii="Times New Roman" w:eastAsia="Times New Roman" w:hAnsi="Times New Roman" w:cs="Times New Roman"/>
@@ -4131,7 +4109,7 @@
           <w:highlight w:val="green"/>
           <w:lang w:eastAsia="ru-RU"/>
         </w:rPr>
-        <w:t xml:space="preserve">На </w:t>
+        <w:t xml:space="preserve"> </w:t>
       </w:r>
       <w:r>
         <w:rPr>
@@ -4140,7 +4118,7 @@
           <w:highlight w:val="green"/>
           <w:lang w:eastAsia="ru-RU"/>
         </w:rPr>
-        <w:t xml:space="preserve"> </w:t>
+        <w:t xml:space="preserve">форме  должны  быть  предусмотрены  следующие  поля: наименование,   </w:t>
       </w:r>
       <w:r>
         <w:rPr>
@@ -4149,7 +4127,7 @@
           <w:highlight w:val="green"/>
           <w:lang w:eastAsia="ru-RU"/>
         </w:rPr>
-        <w:t xml:space="preserve">форме  должны  быть  предусмотрены  следующие  поля: наименование,   </w:t>
+        <w:t xml:space="preserve">категория </w:t>
       </w:r>
       <w:r>
         <w:rPr>
@@ -4158,7 +4136,7 @@
           <w:highlight w:val="green"/>
           <w:lang w:eastAsia="ru-RU"/>
         </w:rPr>
-        <w:t xml:space="preserve">категория </w:t>
+        <w:t xml:space="preserve">(выпадающий  список),  количество  на  складе,   единица  измерения,    </w:t>
       </w:r>
       <w:r>
         <w:rPr>
@@ -4167,7 +4145,7 @@
           <w:highlight w:val="green"/>
           <w:lang w:eastAsia="ru-RU"/>
         </w:rPr>
-        <w:t xml:space="preserve">(выпадающий  список),  количество  на  складе,   единица  измерения,    </w:t>
+        <w:t xml:space="preserve">поставщик, </w:t>
       </w:r>
       <w:r>
         <w:rPr>
@@ -4176,8 +4154,9 @@
           <w:highlight w:val="green"/>
           <w:lang w:eastAsia="ru-RU"/>
         </w:rPr>
-        <w:t xml:space="preserve">поставщик, </w:t>
-      </w:r>
+        <w:t>стоимость  за  единицу,   изображение  и  подробное  описание  (с  возможностью  многострочного  ввода)</w:t>
+      </w:r>
+      <w:proofErr w:type="gramStart"/>
       <w:r>
         <w:rPr>
           <w:rFonts w:ascii="Times New Roman" w:eastAsia="Times New Roman" w:hAnsi="Times New Roman" w:cs="Times New Roman"/>
@@ -4185,9 +4164,9 @@
           <w:highlight w:val="green"/>
           <w:lang w:eastAsia="ru-RU"/>
         </w:rPr>
-        <w:t>стоимость  за  единицу,   изображение  и  подробное  описание  (с  возможностью  многострочного  ввода)</w:t>
-      </w:r>
-      <w:proofErr w:type="gramStart"/>
+        <w:t xml:space="preserve"> .</w:t>
+      </w:r>
+      <w:proofErr w:type="gramEnd"/>
       <w:r>
         <w:rPr>
           <w:rFonts w:ascii="Times New Roman" w:eastAsia="Times New Roman" w:hAnsi="Times New Roman" w:cs="Times New Roman"/>
@@ -4195,23 +4174,22 @@
           <w:highlight w:val="green"/>
           <w:lang w:eastAsia="ru-RU"/>
         </w:rPr>
-        <w:t xml:space="preserve"> .</w:t>
-      </w:r>
-      <w:proofErr w:type="gramEnd"/>
-      <w:r>
-        <w:rPr>
-          <w:rFonts w:ascii="Times New Roman" w:eastAsia="Times New Roman" w:hAnsi="Times New Roman" w:cs="Times New Roman"/>
-          <w:color w:val="000000"/>
-          <w:highlight w:val="green"/>
-          <w:lang w:eastAsia="ru-RU"/>
-        </w:rPr>
-        <w:t xml:space="preserve">  Стоимость </w:t>
-      </w:r>
-      <w:r>
-        <w:rPr>
-          <w:rFonts w:ascii="Times New Roman" w:eastAsia="Times New Roman" w:hAnsi="Times New Roman" w:cs="Times New Roman"/>
-          <w:color w:val="000000"/>
-          <w:highlight w:val="green"/>
+        <w:t xml:space="preserve">  </w:t>
+      </w:r>
+      <w:r>
+        <w:rPr>
+          <w:rFonts w:ascii="Times New Roman" w:eastAsia="Times New Roman" w:hAnsi="Times New Roman" w:cs="Times New Roman"/>
+          <w:color w:val="000000"/>
+          <w:highlight w:val="red"/>
+          <w:lang w:eastAsia="ru-RU"/>
+        </w:rPr>
+        <w:t xml:space="preserve">Стоимость </w:t>
+      </w:r>
+      <w:r>
+        <w:rPr>
+          <w:rFonts w:ascii="Times New Roman" w:eastAsia="Times New Roman" w:hAnsi="Times New Roman" w:cs="Times New Roman"/>
+          <w:color w:val="000000"/>
+          <w:highlight w:val="red"/>
           <w:lang w:eastAsia="ru-RU"/>
         </w:rPr>
         <w:t>товара</w:t>
@@ -4220,10 +4198,19 @@
         <w:rPr>
           <w:rFonts w:ascii="Times New Roman" w:eastAsia="Times New Roman" w:hAnsi="Times New Roman" w:cs="Times New Roman"/>
           <w:color w:val="000000"/>
-          <w:highlight w:val="green"/>
-          <w:lang w:eastAsia="ru-RU"/>
-        </w:rPr>
-        <w:t xml:space="preserve">  может  включать  сотые  части,   а  также  не  может  быть  отрицательной.   Минимальное количество  также  не  может  принимать  отрицательные  значения.   </w:t>
+          <w:highlight w:val="red"/>
+          <w:lang w:eastAsia="ru-RU"/>
+        </w:rPr>
+        <w:t xml:space="preserve">  может  включать  сотые  части,   а  также  не  может  быть  отрицательной.   </w:t>
+      </w:r>
+      <w:r>
+        <w:rPr>
+          <w:rFonts w:ascii="Times New Roman" w:eastAsia="Times New Roman" w:hAnsi="Times New Roman" w:cs="Times New Roman"/>
+          <w:color w:val="000000"/>
+          <w:highlight w:val="red"/>
+          <w:lang w:eastAsia="ru-RU"/>
+        </w:rPr>
+        <w:t xml:space="preserve">Минимальное количество  также  не  может  принимать  отрицательные  значения.   </w:t>
       </w:r>
     </w:p>
     <w:p>
@@ -4620,15 +4607,15 @@
         <w:rPr>
           <w:rFonts w:ascii="Times New Roman" w:eastAsia="Times New Roman" w:hAnsi="Times New Roman" w:cs="Times New Roman"/>
           <w:color w:val="000000"/>
-          <w:highlight w:val="green"/>
-          <w:lang w:eastAsia="ru-RU"/>
-        </w:rPr>
-      </w:pPr>
-      <w:r>
-        <w:rPr>
-          <w:rFonts w:ascii="Times New Roman" w:eastAsia="Times New Roman" w:hAnsi="Times New Roman" w:cs="Times New Roman"/>
-          <w:color w:val="000000"/>
-          <w:highlight w:val="green"/>
+          <w:highlight w:val="red"/>
+          <w:lang w:eastAsia="ru-RU"/>
+        </w:rPr>
+      </w:pPr>
+      <w:r>
+        <w:rPr>
+          <w:rFonts w:ascii="Times New Roman" w:eastAsia="Times New Roman" w:hAnsi="Times New Roman" w:cs="Times New Roman"/>
+          <w:color w:val="000000"/>
+          <w:highlight w:val="red"/>
           <w:lang w:val="en-US" w:eastAsia="ru-RU"/>
         </w:rPr>
         <w:t>ID</w:t>
@@ -4637,7 +4624,7 @@
         <w:rPr>
           <w:rFonts w:ascii="Times New Roman" w:eastAsia="Times New Roman" w:hAnsi="Times New Roman" w:cs="Times New Roman"/>
           <w:color w:val="000000"/>
-          <w:highlight w:val="green"/>
+          <w:highlight w:val="red"/>
           <w:lang w:eastAsia="ru-RU"/>
         </w:rPr>
         <w:t xml:space="preserve"> товара при добавлении не отображается, автоматически вычисляется</w:t>
@@ -4646,7 +4633,7 @@
         <w:rPr>
           <w:rFonts w:ascii="Times New Roman" w:eastAsia="Times New Roman" w:hAnsi="Times New Roman" w:cs="Times New Roman"/>
           <w:color w:val="000000"/>
-          <w:highlight w:val="green"/>
+          <w:highlight w:val="red"/>
           <w:lang w:eastAsia="ru-RU"/>
         </w:rPr>
         <w:t xml:space="preserve"> +1 к имеющемуся в БД</w:t>
@@ -4655,7 +4642,7 @@
         <w:rPr>
           <w:rFonts w:ascii="Times New Roman" w:eastAsia="Times New Roman" w:hAnsi="Times New Roman" w:cs="Times New Roman"/>
           <w:color w:val="000000"/>
-          <w:highlight w:val="green"/>
+          <w:highlight w:val="red"/>
           <w:lang w:eastAsia="ru-RU"/>
         </w:rPr>
         <w:t xml:space="preserve">, при редактировании </w:t>
@@ -4664,7 +4651,7 @@
         <w:rPr>
           <w:rFonts w:ascii="Times New Roman" w:eastAsia="Times New Roman" w:hAnsi="Times New Roman" w:cs="Times New Roman"/>
           <w:color w:val="000000"/>
-          <w:highlight w:val="green"/>
+          <w:highlight w:val="red"/>
           <w:lang w:val="en-US" w:eastAsia="ru-RU"/>
         </w:rPr>
         <w:t>ID</w:t>
@@ -4673,16 +4660,16 @@
         <w:rPr>
           <w:rFonts w:ascii="Times New Roman" w:eastAsia="Times New Roman" w:hAnsi="Times New Roman" w:cs="Times New Roman"/>
           <w:color w:val="000000"/>
-          <w:highlight w:val="green"/>
-          <w:lang w:eastAsia="ru-RU"/>
-        </w:rPr>
-        <w:t xml:space="preserve"> </w:t>
-      </w:r>
-      <w:r>
-        <w:rPr>
-          <w:rFonts w:ascii="Times New Roman" w:eastAsia="Times New Roman" w:hAnsi="Times New Roman" w:cs="Times New Roman"/>
-          <w:color w:val="000000"/>
-          <w:highlight w:val="green"/>
+          <w:highlight w:val="red"/>
+          <w:lang w:eastAsia="ru-RU"/>
+        </w:rPr>
+        <w:t xml:space="preserve"> </w:t>
+      </w:r>
+      <w:r>
+        <w:rPr>
+          <w:rFonts w:ascii="Times New Roman" w:eastAsia="Times New Roman" w:hAnsi="Times New Roman" w:cs="Times New Roman"/>
+          <w:color w:val="000000"/>
+          <w:highlight w:val="red"/>
           <w:lang w:eastAsia="ru-RU"/>
         </w:rPr>
         <w:t xml:space="preserve">доступно только для чтения.  </w:t>
@@ -7361,15 +7348,19 @@
           <w:b/>
           <w:bCs/>
           <w:color w:val="000000"/>
-          <w:lang w:eastAsia="ru-RU"/>
-        </w:rPr>
-      </w:pPr>
+          <w:highlight w:val="red"/>
+          <w:lang w:eastAsia="ru-RU"/>
+        </w:rPr>
+      </w:pPr>
+      <w:bookmarkStart w:id="0" w:name="_GoBack"/>
+      <w:bookmarkEnd w:id="0"/>
       <w:r>
         <w:rPr>
           <w:rFonts w:ascii="Times New Roman" w:eastAsia="Times New Roman" w:hAnsi="Times New Roman" w:cs="Times New Roman"/>
           <w:b/>
           <w:bCs/>
           <w:color w:val="000000"/>
+          <w:highlight w:val="red"/>
           <w:lang w:eastAsia="ru-RU"/>
         </w:rPr>
         <w:t>Тестирование</w:t>
@@ -7382,11 +7373,13 @@
         <w:jc w:val="both"/>
         <w:rPr>
           <w:rFonts w:ascii="Times New Roman" w:eastAsia="Times New Roman" w:hAnsi="Times New Roman" w:cs="Times New Roman"/>
-        </w:rPr>
-      </w:pPr>
-      <w:r>
-        <w:rPr>
-          <w:rFonts w:ascii="Times New Roman" w:eastAsia="Times New Roman" w:hAnsi="Times New Roman" w:cs="Times New Roman"/>
+          <w:highlight w:val="red"/>
+        </w:rPr>
+      </w:pPr>
+      <w:r>
+        <w:rPr>
+          <w:rFonts w:ascii="Times New Roman" w:eastAsia="Times New Roman" w:hAnsi="Times New Roman" w:cs="Times New Roman"/>
+          <w:highlight w:val="red"/>
         </w:rPr>
         <w:t>Модульные тесты</w:t>
       </w:r>
@@ -7398,11 +7391,13 @@
         <w:jc w:val="both"/>
         <w:rPr>
           <w:rFonts w:ascii="Times New Roman" w:eastAsia="Times New Roman" w:hAnsi="Times New Roman" w:cs="Times New Roman"/>
-        </w:rPr>
-      </w:pPr>
-      <w:r>
-        <w:rPr>
-          <w:rFonts w:ascii="Times New Roman" w:eastAsia="Times New Roman" w:hAnsi="Times New Roman" w:cs="Times New Roman"/>
+          <w:highlight w:val="red"/>
+        </w:rPr>
+      </w:pPr>
+      <w:r>
+        <w:rPr>
+          <w:rFonts w:ascii="Times New Roman" w:eastAsia="Times New Roman" w:hAnsi="Times New Roman" w:cs="Times New Roman"/>
+          <w:highlight w:val="red"/>
         </w:rPr>
         <w:t xml:space="preserve">Реализуйте 10 </w:t>
       </w:r>
@@ -7410,6 +7405,7 @@
       <w:r>
         <w:rPr>
           <w:rFonts w:ascii="Times New Roman" w:eastAsia="Times New Roman" w:hAnsi="Times New Roman" w:cs="Times New Roman"/>
+          <w:highlight w:val="red"/>
         </w:rPr>
         <w:t>unit</w:t>
       </w:r>
@@ -7417,20 +7413,9 @@
       <w:r>
         <w:rPr>
           <w:rFonts w:ascii="Times New Roman" w:eastAsia="Times New Roman" w:hAnsi="Times New Roman" w:cs="Times New Roman"/>
-        </w:rPr>
-        <w:t xml:space="preserve">-тестов на основе технологии TDD для библиотеки, функционал которой описан </w:t>
-      </w:r>
-      <w:r>
-        <w:rPr>
-          <w:rFonts w:ascii="Times New Roman" w:eastAsia="Times New Roman" w:hAnsi="Times New Roman" w:cs="Times New Roman"/>
-        </w:rPr>
-        <w:t>ранее</w:t>
-      </w:r>
-      <w:r>
-        <w:rPr>
-          <w:rFonts w:ascii="Times New Roman" w:eastAsia="Times New Roman" w:hAnsi="Times New Roman" w:cs="Times New Roman"/>
-        </w:rPr>
-        <w:t>. Важно, чтобы тестовые данные предусматривали различные ситуации. Например, недостаточное время в промежутках между ранее созданными консультациями, либо в начале рабочего дня, либо в конце рабочего дня; различная длительность консультация и т.д.</w:t>
+          <w:highlight w:val="red"/>
+        </w:rPr>
+        <w:t>-тестов на основе технологии TDD для библиотеки, функционал которой описан ранее. Важно, чтобы тестовые данные предусматривали различные ситуации. Например, недостаточное время в промежутках между ранее созданными консультациями, либо в начале рабочего дня, либо в конце рабочего дня; различная длительность консультация и т.д.</w:t>
       </w:r>
     </w:p>
     <w:p>
@@ -7442,7 +7427,7 @@
           <w:rFonts w:ascii="Times New Roman" w:eastAsia="Times New Roman" w:hAnsi="Times New Roman" w:cs="Times New Roman"/>
           <w:b/>
           <w:bCs/>
-          <w:highlight w:val="cyan"/>
+          <w:highlight w:val="red"/>
         </w:rPr>
       </w:pPr>
       <w:r>
@@ -7450,7 +7435,7 @@
           <w:rFonts w:ascii="Times New Roman" w:eastAsia="Times New Roman" w:hAnsi="Times New Roman" w:cs="Times New Roman"/>
           <w:b/>
           <w:bCs/>
-          <w:highlight w:val="cyan"/>
+          <w:highlight w:val="red"/>
         </w:rPr>
         <w:t>Тестовая документация</w:t>
       </w:r>
@@ -7465,35 +7450,35 @@
       <w:r>
         <w:rPr>
           <w:color w:val="000000"/>
-          <w:highlight w:val="cyan"/>
+          <w:highlight w:val="red"/>
         </w:rPr>
         <w:t xml:space="preserve">Для выполнения процедуры тестирования </w:t>
       </w:r>
       <w:r>
         <w:rPr>
           <w:color w:val="000000"/>
-          <w:highlight w:val="cyan"/>
+          <w:highlight w:val="red"/>
         </w:rPr>
         <w:t>добавления товара</w:t>
       </w:r>
       <w:r>
         <w:rPr>
           <w:color w:val="000000"/>
-          <w:highlight w:val="cyan"/>
-        </w:rPr>
-        <w:t xml:space="preserve"> </w:t>
-      </w:r>
-      <w:r>
-        <w:rPr>
-          <w:color w:val="000000"/>
-          <w:highlight w:val="cyan"/>
+          <w:highlight w:val="red"/>
+        </w:rPr>
+        <w:t xml:space="preserve"> </w:t>
+      </w:r>
+      <w:r>
+        <w:rPr>
+          <w:color w:val="000000"/>
+          <w:highlight w:val="red"/>
         </w:rPr>
         <w:t>администратором</w:t>
       </w:r>
       <w:r>
         <w:rPr>
           <w:color w:val="000000"/>
-          <w:highlight w:val="cyan"/>
+          <w:highlight w:val="red"/>
         </w:rPr>
         <w:t xml:space="preserve"> Вам нужно описать пять сценариев. Добавление может быть выполнено успешно, а может быть отклонено согласно требованиям предметной области. Необходимо, чтобы варианты тестирования демонстрировали различные исходы работы алгоритма. Для описания тестовых сценариев в ресурсах предоставлен шаблон testing-template.docx.</w:t>
       </w:r>
@@ -12279,7 +12264,7 @@
   <a:extraClrSchemeLst/>
   <a:extLst>
     <a:ext uri="{05A4C25C-085E-4340-85A3-A5531E510DB2}">
-      <thm15:themeFamily xmlns="" xmlns:thm15="http://schemas.microsoft.com/office/thememl/2012/main" name="Office Theme" id="{62F939B6-93AF-4DB8-9C6B-D6C7DFDC589F}" vid="{4A3C46E8-61CC-4603-A589-7422A47A8E4A}"/>
+      <thm15:themeFamily xmlns:thm15="http://schemas.microsoft.com/office/thememl/2012/main" xmlns="" name="Office Theme" id="{62F939B6-93AF-4DB8-9C6B-D6C7DFDC589F}" vid="{4A3C46E8-61CC-4603-A589-7422A47A8E4A}"/>
     </a:ext>
   </a:extLst>
 </a:theme>
